--- a/work/240102林泽瀚毕业论文.docx
+++ b/work/240102林泽瀚毕业论文.docx
@@ -5,10 +5,10 @@
     <w:p>
       <w:pPr>
         <w:spacing w:line="360" w:lineRule="auto"/>
-        <w:ind w:firstLine="482"/>
+        <w:ind w:firstLine="480"/>
         <w:jc w:val="center"/>
         <w:rPr>
-          <w:rFonts w:eastAsia="KaiTi_GB2312" w:cs="Times New Roman"/>
+          <w:rFonts w:eastAsia="楷体_GB2312" w:cs="Times New Roman"/>
           <w:b/>
         </w:rPr>
       </w:pPr>
@@ -19,7 +19,7 @@
         <w:ind w:firstLine="480"/>
         <w:jc w:val="center"/>
         <w:rPr>
-          <w:rFonts w:eastAsia="KaiTi_GB2312" w:cs="Times New Roman"/>
+          <w:rFonts w:eastAsia="楷体_GB2312" w:cs="Times New Roman"/>
           <w:b/>
         </w:rPr>
       </w:pPr>
@@ -115,7 +115,7 @@
         <w:ind w:firstLine="960"/>
         <w:jc w:val="center"/>
         <w:rPr>
-          <w:rFonts w:ascii="FangSong_GB2312" w:eastAsia="FangSong_GB2312"/>
+          <w:rFonts w:ascii="仿宋_GB2312" w:eastAsia="仿宋_GB2312"/>
           <w:color w:val="000000"/>
           <w:sz w:val="48"/>
           <w:szCs w:val="48"/>
@@ -1048,7 +1048,7 @@
     </w:p>
     <w:p>
       <w:pPr>
-        <w:ind w:firstLine="562"/>
+        <w:ind w:firstLine="560"/>
         <w:jc w:val="center"/>
         <w:rPr>
           <w:rFonts w:cs="Times New Roman"/>
@@ -1057,7 +1057,7 @@
       </w:pPr>
       <w:r>
         <w:rPr>
-          <w:rFonts w:eastAsia="FangSong_GB2312" w:cs="Times New Roman"/>
+          <w:rFonts w:eastAsia="仿宋_GB2312" w:cs="Times New Roman"/>
           <w:b/>
           <w:bCs/>
           <w:noProof/>
@@ -1126,7 +1126,7 @@
               </wp:anchor>
             </w:drawing>
           </mc:Choice>
-          <mc:Fallback xmlns:oel="http://schemas.microsoft.com/office/2019/extlst" xmlns:w16cex="http://schemas.microsoft.com/office/word/2018/wordml/cex" xmlns:w16="http://schemas.microsoft.com/office/word/2018/wordml" xmlns:w16sdtdh="http://schemas.microsoft.com/office/word/2020/wordml/sdtdatahash">
+          <mc:Fallback xmlns:w16sdtdh="http://schemas.microsoft.com/office/word/2020/wordml/sdtdatahash" xmlns:w16="http://schemas.microsoft.com/office/word/2018/wordml" xmlns:w16cex="http://schemas.microsoft.com/office/word/2018/wordml/cex" xmlns:oel="http://schemas.microsoft.com/office/2019/extlst">
             <w:pict>
               <v:line w14:anchorId="595BFBC1" id="直接连接符 65" o:spid="_x0000_s1026" style="position:absolute;left:0;text-align:left;z-index:251660288;visibility:visible;mso-wrap-style:square;mso-width-percent:0;mso-height-percent:0;mso-wrap-distance-left:9pt;mso-wrap-distance-top:0;mso-wrap-distance-right:9pt;mso-wrap-distance-bottom:0;mso-position-horizontal:absolute;mso-position-horizontal-relative:text;mso-position-vertical:absolute;mso-position-vertical-relative:text;mso-width-percent:0;mso-height-percent:0;mso-width-relative:page;mso-height-relative:page" from="219.75pt,-.35pt" to="264.75pt,-.35pt" o:gfxdata="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"/>
             </w:pict>
@@ -1228,7 +1228,15 @@
         <w:rPr>
           <w:rFonts w:ascii="仿宋" w:eastAsia="仿宋" w:hAnsi="仿宋" w:hint="eastAsia"/>
         </w:rPr>
-        <w:t>(小三号黑体，居中)</w:t>
+        <w:t>(小三号黑体，居</w:t>
+      </w:r>
+      <w:bookmarkStart w:id="2" w:name="_GoBack"/>
+      <w:bookmarkEnd w:id="2"/>
+      <w:r>
+        <w:rPr>
+          <w:rFonts w:ascii="仿宋" w:eastAsia="仿宋" w:hAnsi="仿宋" w:hint="eastAsia"/>
+        </w:rPr>
+        <w:t>中)</w:t>
       </w:r>
     </w:p>
     <w:p>
@@ -1368,35 +1376,77 @@
           <w:rFonts w:ascii="宋体" w:hAnsi="宋体" w:cs="Times New Roman" w:hint="eastAsia"/>
           <w:bCs/>
         </w:rPr>
-        <w:t>腹侧通路，深度学习</w:t>
+        <w:t>腹侧通路</w:t>
+      </w:r>
+      <w:r>
+        <w:rPr>
+          <w:rFonts w:ascii="宋体" w:hAnsi="宋体" w:cs="Times New Roman" w:hint="eastAsia"/>
+          <w:bCs/>
+        </w:rPr>
+        <w:t>,</w:t>
       </w:r>
       <w:r>
         <w:rPr>
           <w:rFonts w:ascii="宋体" w:hAnsi="宋体" w:cs="Times New Roman"/>
           <w:bCs/>
         </w:rPr>
-        <w:t>，</w:t>
+        <w:t xml:space="preserve"> </w:t>
       </w:r>
       <w:r>
         <w:rPr>
           <w:rFonts w:ascii="宋体" w:hAnsi="宋体" w:cs="Times New Roman" w:hint="eastAsia"/>
           <w:bCs/>
         </w:rPr>
-        <w:t>双光子成像</w:t>
+        <w:t>深度学习</w:t>
       </w:r>
       <w:r>
         <w:rPr>
           <w:rFonts w:ascii="宋体" w:hAnsi="宋体" w:cs="Times New Roman"/>
           <w:bCs/>
         </w:rPr>
-        <w:t>，</w:t>
+        <w:t xml:space="preserve">, </w:t>
       </w:r>
       <w:r>
         <w:rPr>
           <w:rFonts w:ascii="宋体" w:hAnsi="宋体" w:cs="Times New Roman" w:hint="eastAsia"/>
           <w:bCs/>
         </w:rPr>
-        <w:t>猕猴视皮层V1、V4区</w:t>
+        <w:t>人工神经网络</w:t>
+      </w:r>
+      <w:r>
+        <w:rPr>
+          <w:rFonts w:ascii="宋体" w:hAnsi="宋体" w:cs="Times New Roman"/>
+          <w:bCs/>
+        </w:rPr>
+        <w:t>，</w:t>
+      </w:r>
+      <w:r>
+        <w:rPr>
+          <w:rFonts w:ascii="宋体" w:hAnsi="宋体" w:cs="Times New Roman" w:hint="eastAsia"/>
+          <w:bCs/>
+        </w:rPr>
+        <w:t>猕猴视皮层V4区</w:t>
+      </w:r>
+      <w:r>
+        <w:rPr>
+          <w:rFonts w:ascii="宋体" w:hAnsi="宋体" w:cs="Times New Roman" w:hint="eastAsia"/>
+          <w:bCs/>
+        </w:rPr>
+        <w:t>,</w:t>
+      </w:r>
+      <w:r>
+        <w:rPr>
+          <w:rFonts w:ascii="宋体" w:hAnsi="宋体" w:cs="Times New Roman"/>
+          <w:bCs/>
+        </w:rPr>
+        <w:t xml:space="preserve"> </w:t>
+      </w:r>
+      <w:r>
+        <w:rPr>
+          <w:rFonts w:ascii="宋体" w:hAnsi="宋体" w:cs="Times New Roman" w:hint="eastAsia"/>
+          <w:bCs/>
+        </w:rPr>
+        <w:t>双光子钙成像</w:t>
       </w:r>
     </w:p>
     <w:p>
@@ -1686,159 +1736,145 @@
         <w:rPr>
           <w:rFonts w:cs="Times New Roman"/>
         </w:rPr>
-        <w:fldChar w:fldCharType="begin"/>
+        <w:t xml:space="preserve">Ventral pathway, Deep learning, </w:t>
+      </w:r>
+      <w:r>
+        <w:rPr>
+          <w:rFonts w:cs="Times New Roman" w:hint="eastAsia"/>
+        </w:rPr>
+        <w:t>Artificial</w:t>
       </w:r>
       <w:r>
         <w:rPr>
           <w:rFonts w:cs="Times New Roman"/>
         </w:rPr>
-        <w:instrText xml:space="preserve"> MACROBUTTON  AcceptAllChangesShown [</w:instrText>
+        <w:t xml:space="preserve"> </w:t>
+      </w:r>
+      <w:r>
+        <w:rPr>
+          <w:rFonts w:cs="Times New Roman" w:hint="eastAsia"/>
+        </w:rPr>
+        <w:t>neural</w:t>
       </w:r>
       <w:r>
         <w:rPr>
           <w:rFonts w:cs="Times New Roman"/>
         </w:rPr>
-        <w:instrText>单击录入</w:instrText>
+        <w:t xml:space="preserve"> </w:t>
+      </w:r>
+      <w:r>
+        <w:rPr>
+          <w:rFonts w:cs="Times New Roman" w:hint="eastAsia"/>
+        </w:rPr>
+        <w:t>network</w:t>
       </w:r>
       <w:r>
         <w:rPr>
           <w:rFonts w:cs="Times New Roman"/>
         </w:rPr>
-        <w:instrText xml:space="preserve">keyword1] </w:instrText>
+        <w:t>,</w:t>
       </w:r>
       <w:r>
         <w:rPr>
           <w:rFonts w:cs="Times New Roman"/>
         </w:rPr>
-        <w:fldChar w:fldCharType="end"/>
+        <w:t xml:space="preserve"> </w:t>
+      </w:r>
+      <w:r>
+        <w:rPr>
+          <w:rFonts w:cs="Times New Roman" w:hint="eastAsia"/>
+        </w:rPr>
+        <w:t>Area</w:t>
       </w:r>
       <w:r>
         <w:rPr>
           <w:rFonts w:cs="Times New Roman"/>
         </w:rPr>
+        <w:t xml:space="preserve"> </w:t>
+      </w:r>
+      <w:r>
+        <w:rPr>
+          <w:rFonts w:cs="Times New Roman" w:hint="eastAsia"/>
+        </w:rPr>
+        <w:t>V</w:t>
+      </w:r>
+      <w:r>
+        <w:rPr>
+          <w:rFonts w:cs="Times New Roman"/>
+        </w:rPr>
+        <w:t xml:space="preserve">4 </w:t>
+      </w:r>
+      <w:r>
+        <w:rPr>
+          <w:rFonts w:cs="Times New Roman" w:hint="eastAsia"/>
+        </w:rPr>
+        <w:t>in</w:t>
+      </w:r>
+      <w:r>
+        <w:rPr>
+          <w:rFonts w:cs="Times New Roman"/>
+        </w:rPr>
+        <w:t xml:space="preserve"> </w:t>
+      </w:r>
+      <w:r>
+        <w:rPr>
+          <w:rFonts w:cs="Times New Roman" w:hint="eastAsia"/>
+        </w:rPr>
+        <w:t>macaque</w:t>
+      </w:r>
+      <w:r>
+        <w:rPr>
+          <w:rFonts w:cs="Times New Roman"/>
+        </w:rPr>
         <w:t>,</w:t>
       </w:r>
       <w:r>
         <w:rPr>
           <w:rFonts w:cs="Times New Roman"/>
         </w:rPr>
-        <w:fldChar w:fldCharType="begin"/>
+        <w:t xml:space="preserve"> </w:t>
+      </w:r>
+      <w:r>
+        <w:rPr>
+          <w:rFonts w:cs="Times New Roman" w:hint="eastAsia"/>
+        </w:rPr>
+        <w:t>Two</w:t>
       </w:r>
       <w:r>
         <w:rPr>
           <w:rFonts w:cs="Times New Roman"/>
         </w:rPr>
-        <w:instrText xml:space="preserve"> MACROBUTTON  AcceptAllChangesShown [keyword2] </w:instrText>
+        <w:t>-</w:t>
+      </w:r>
+      <w:r>
+        <w:rPr>
+          <w:rFonts w:cs="Times New Roman" w:hint="eastAsia"/>
+        </w:rPr>
+        <w:t>photon</w:t>
       </w:r>
       <w:r>
         <w:rPr>
           <w:rFonts w:cs="Times New Roman"/>
         </w:rPr>
-        <w:fldChar w:fldCharType="end"/>
+        <w:t xml:space="preserve"> </w:t>
+      </w:r>
+      <w:r>
+        <w:rPr>
+          <w:rFonts w:cs="Times New Roman" w:hint="eastAsia"/>
+        </w:rPr>
+        <w:t>calcium</w:t>
       </w:r>
       <w:r>
         <w:rPr>
           <w:rFonts w:cs="Times New Roman"/>
         </w:rPr>
-        <w:t>,</w:t>
-      </w:r>
-      <w:r>
-        <w:rPr>
-          <w:rFonts w:cs="Times New Roman"/>
-        </w:rPr>
-        <w:fldChar w:fldCharType="begin"/>
-      </w:r>
-      <w:r>
-        <w:rPr>
-          <w:rFonts w:cs="Times New Roman"/>
-        </w:rPr>
-        <w:instrText xml:space="preserve"> MACROBUTTON  AcceptAllChangesShown [keyword3] </w:instrText>
-      </w:r>
-      <w:r>
-        <w:rPr>
-          <w:rFonts w:cs="Times New Roman"/>
-        </w:rPr>
-        <w:fldChar w:fldCharType="end"/>
-      </w:r>
-      <w:r>
-        <w:rPr>
-          <w:rFonts w:cs="Times New Roman"/>
-        </w:rPr>
-        <w:t>,</w:t>
-      </w:r>
-      <w:r>
-        <w:rPr>
-          <w:rFonts w:cs="Times New Roman"/>
-        </w:rPr>
-        <w:fldChar w:fldCharType="begin"/>
-      </w:r>
-      <w:r>
-        <w:rPr>
-          <w:rFonts w:cs="Times New Roman"/>
-        </w:rPr>
-        <w:instrText xml:space="preserve"> MACROBUTTON  AcceptAllChangesShown [keyword4] </w:instrText>
-      </w:r>
-      <w:r>
-        <w:rPr>
-          <w:rFonts w:cs="Times New Roman"/>
-        </w:rPr>
-        <w:fldChar w:fldCharType="end"/>
-      </w:r>
-    </w:p>
-    <w:p>
-      <w:pPr>
-        <w:ind w:firstLineChars="0" w:firstLine="0"/>
-        <w:rPr>
-          <w:rFonts w:cs="Times New Roman"/>
-        </w:rPr>
-      </w:pPr>
-      <w:r>
-        <w:rPr>
-          <w:rFonts w:cs="Times New Roman"/>
-        </w:rPr>
-        <w:t>英文摘要与中文摘要的内容应一致，在语法、用词上应准确无误。</w:t>
-      </w:r>
-      <w:r>
-        <w:rPr>
-          <w:rFonts w:ascii="宋体" w:hAnsi="宋体" w:hint="eastAsia"/>
-        </w:rPr>
-        <w:t>关键词首字母大写</w:t>
-      </w:r>
-      <w:r>
-        <w:rPr>
-          <w:rFonts w:ascii="宋体" w:hAnsi="宋体"/>
-        </w:rPr>
-        <w:t>,</w:t>
-      </w:r>
-      <w:r>
-        <w:rPr>
-          <w:rFonts w:ascii="宋体" w:hAnsi="宋体" w:hint="eastAsia"/>
-        </w:rPr>
-        <w:t>半角逗号间隔</w:t>
-      </w:r>
-      <w:r>
-        <w:rPr>
-          <w:rFonts w:ascii="宋体" w:hAnsi="宋体" w:hint="eastAsia"/>
-        </w:rPr>
-        <w:t>，行距2</w:t>
-      </w:r>
-      <w:r>
-        <w:rPr>
-          <w:rFonts w:ascii="宋体" w:hAnsi="宋体"/>
-        </w:rPr>
-        <w:t>0</w:t>
-      </w:r>
-      <w:r>
-        <w:rPr>
-          <w:rFonts w:ascii="宋体" w:hAnsi="宋体" w:hint="eastAsia"/>
-        </w:rPr>
-        <w:t>磅</w:t>
-      </w:r>
-      <w:r>
-        <w:rPr>
-          <w:rFonts w:ascii="宋体" w:hAnsi="宋体" w:hint="eastAsia"/>
-        </w:rPr>
-        <w:t>。</w:t>
+        <w:t xml:space="preserve"> </w:t>
+      </w:r>
+      <w:r>
+        <w:rPr>
+          <w:rFonts w:cs="Times New Roman" w:hint="eastAsia"/>
+        </w:rPr>
+        <w:t>imaging</w:t>
       </w:r>
     </w:p>
     <w:p>
@@ -2426,21 +2462,7 @@
             <w:rStyle w:val="a9"/>
             <w:noProof/>
           </w:rPr>
-          <w:t>神经网络与视觉系</w:t>
-        </w:r>
-        <w:r>
-          <w:rPr>
-            <w:rStyle w:val="a9"/>
-            <w:noProof/>
-          </w:rPr>
-          <w:t>统</w:t>
-        </w:r>
-        <w:r>
-          <w:rPr>
-            <w:rStyle w:val="a9"/>
-            <w:noProof/>
-          </w:rPr>
-          <w:t>的联系</w:t>
+          <w:t>神经网络与视觉系统的联系</w:t>
         </w:r>
         <w:r>
           <w:rPr>
@@ -4930,7 +4952,7 @@
           </w:rPr>
           <w:instrText xml:space="preserve">] </w:instrText>
         </w:r>
-        <w:bookmarkStart w:id="2" w:name="_Toc150961811"/>
+        <w:bookmarkStart w:id="3" w:name="_Toc150961811"/>
         <w:r>
           <w:rPr>
             <w:rStyle w:val="a9"/>
@@ -4938,7 +4960,7 @@
           </w:rPr>
           <w:fldChar w:fldCharType="end"/>
         </w:r>
-        <w:bookmarkEnd w:id="2"/>
+        <w:bookmarkEnd w:id="3"/>
         <w:r>
           <w:rPr>
             <w:noProof/>
@@ -6105,9 +6127,9 @@
           <w:szCs w:val="48"/>
         </w:rPr>
       </w:pPr>
-      <w:bookmarkStart w:id="3" w:name="_Toc99656528"/>
-      <w:bookmarkStart w:id="4" w:name="_Toc151121245"/>
-      <w:bookmarkEnd w:id="3"/>
+      <w:bookmarkStart w:id="4" w:name="_Toc99656528"/>
+      <w:bookmarkStart w:id="5" w:name="_Toc151121245"/>
+      <w:bookmarkEnd w:id="4"/>
       <w:r>
         <w:rPr>
           <w:rFonts w:cs="Times New Roman" w:hint="eastAsia"/>
@@ -6117,20 +6139,20 @@
         <w:lastRenderedPageBreak/>
         <w:t>研究背景</w:t>
       </w:r>
-      <w:bookmarkEnd w:id="4"/>
+      <w:bookmarkEnd w:id="5"/>
     </w:p>
     <w:p>
       <w:pPr>
         <w:ind w:left="2998" w:hangingChars="1249" w:hanging="2998"/>
         <w:jc w:val="center"/>
         <w:rPr>
-          <w:rFonts w:ascii="FangSong_GB2312" w:eastAsia="FangSong_GB2312"/>
+          <w:rFonts w:ascii="仿宋_GB2312" w:eastAsia="仿宋_GB2312"/>
           <w:color w:val="000000"/>
         </w:rPr>
       </w:pPr>
       <w:r>
         <w:rPr>
-          <w:rFonts w:ascii="FangSong_GB2312" w:eastAsia="FangSong_GB2312" w:hint="eastAsia"/>
+          <w:rFonts w:ascii="仿宋_GB2312" w:eastAsia="仿宋_GB2312" w:hint="eastAsia"/>
           <w:color w:val="000000"/>
         </w:rPr>
         <w:t>(黑体三号，居中，章序与标题之间空1个汉字符）</w:t>
@@ -6150,14 +6172,14 @@
         </w:rPr>
         <w:t xml:space="preserve"> </w:t>
       </w:r>
-      <w:bookmarkStart w:id="5" w:name="_Toc151121246"/>
+      <w:bookmarkStart w:id="6" w:name="_Toc151121246"/>
       <w:r>
         <w:rPr>
           <w:rFonts w:hint="eastAsia"/>
         </w:rPr>
         <w:t>视觉并行通路理论</w:t>
       </w:r>
-      <w:bookmarkEnd w:id="5"/>
+      <w:bookmarkEnd w:id="6"/>
     </w:p>
     <w:p>
       <w:pPr>
@@ -6175,7 +6197,23 @@
           <w:rFonts w:ascii="宋体" w:hAnsi="宋体" w:hint="eastAsia"/>
           <w:color w:val="000000"/>
         </w:rPr>
-        <w:t>哺乳类动物的神经系统由无数精密相连的神经网络构成，其中大脑扮演着系统的指挥官角色，掌管着生命体的全部活动，并管理着与外部世界的信息交换。在漫长的演化旅程中，人类及其他非人类灵长动物的大脑架构演变成了一座错综复杂的神经迷宫。20世纪初，Brodmann基于大脑皮层的细胞构造，将其精心划分为43个区域，这一数字在后续研究中已经增至52个。这些划分不仅定义了大脑皮层的地图，而且与大脑的功能紧密相连，每个区域都承担着特定的角色。</w:t>
+        <w:t>哺乳类动物的神经系统由无数精密相连的神经网络构成，其中大脑扮演着系统的指挥官角色，掌管着生命体的全部活动，并管理着与外部世界的信息交换。在漫长的演化旅程中，人类及其他</w:t>
+      </w:r>
+      <w:proofErr w:type="gramStart"/>
+      <w:r>
+        <w:rPr>
+          <w:rFonts w:ascii="宋体" w:hAnsi="宋体" w:hint="eastAsia"/>
+          <w:color w:val="000000"/>
+        </w:rPr>
+        <w:t>非人类灵长</w:t>
+      </w:r>
+      <w:proofErr w:type="gramEnd"/>
+      <w:r>
+        <w:rPr>
+          <w:rFonts w:ascii="宋体" w:hAnsi="宋体" w:hint="eastAsia"/>
+          <w:color w:val="000000"/>
+        </w:rPr>
+        <w:t>动物的大脑架构演变成了一座错综复杂的神经迷宫。20世纪初，Brodmann基于大脑皮层的细胞构造，将其精心划分为43个区域，这一数字在后续研究中已经增至52个。这些划分不仅定义了大脑皮层的地图，而且与大脑的功能紧密相连，每个区域都承担着特定的角色。</w:t>
       </w:r>
     </w:p>
     <w:p>
@@ -6288,7 +6326,21 @@
         <w:rPr>
           <w:rFonts w:hint="eastAsia"/>
         </w:rPr>
-        <w:t>），主要包括纹状皮层（</w:t>
+        <w:t>），主要</w:t>
+      </w:r>
+      <w:proofErr w:type="gramStart"/>
+      <w:r>
+        <w:rPr>
+          <w:rFonts w:hint="eastAsia"/>
+        </w:rPr>
+        <w:t>包括纹状皮层</w:t>
+      </w:r>
+      <w:proofErr w:type="gramEnd"/>
+      <w:r>
+        <w:rPr>
+          <w:rFonts w:hint="eastAsia"/>
+        </w:rPr>
+        <w:t>（</w:t>
       </w:r>
       <w:r>
         <w:rPr>
@@ -6323,12 +6375,14 @@
         </w:rPr>
         <w:t>），纹外皮层（</w:t>
       </w:r>
+      <w:proofErr w:type="spellStart"/>
       <w:r>
         <w:rPr>
           <w:rFonts w:hint="eastAsia"/>
         </w:rPr>
         <w:t>extrastriate</w:t>
       </w:r>
+      <w:proofErr w:type="spellEnd"/>
       <w:r>
         <w:t xml:space="preserve"> </w:t>
       </w:r>
@@ -6465,7 +6519,21 @@
         <w:rPr>
           <w:rFonts w:hint="eastAsia"/>
         </w:rPr>
-        <w:t>），从纹状皮层，纹前皮层至下顶叶区域，主要负责空间视觉（</w:t>
+        <w:t>），</w:t>
+      </w:r>
+      <w:proofErr w:type="gramStart"/>
+      <w:r>
+        <w:rPr>
+          <w:rFonts w:hint="eastAsia"/>
+        </w:rPr>
+        <w:t>从纹状皮层</w:t>
+      </w:r>
+      <w:proofErr w:type="gramEnd"/>
+      <w:r>
+        <w:rPr>
+          <w:rFonts w:hint="eastAsia"/>
+        </w:rPr>
+        <w:t>，纹前皮层至下顶叶区域，主要负责空间视觉（</w:t>
       </w:r>
       <w:r>
         <w:rPr>
@@ -6522,8 +6590,16 @@
         <w:rPr>
           <w:rFonts w:hint="eastAsia"/>
         </w:rPr>
-        <w:t xml:space="preserve"> Maunsell</w:t>
-      </w:r>
+        <w:t xml:space="preserve"> </w:t>
+      </w:r>
+      <w:proofErr w:type="spellStart"/>
+      <w:r>
+        <w:rPr>
+          <w:rFonts w:hint="eastAsia"/>
+        </w:rPr>
+        <w:t>Maunsell</w:t>
+      </w:r>
+      <w:proofErr w:type="spellEnd"/>
       <w:r>
         <w:t xml:space="preserve"> </w:t>
       </w:r>
@@ -6630,22 +6706,27 @@
         <w:spacing w:line="400" w:lineRule="exact"/>
         <w:ind w:firstLineChars="225" w:firstLine="540"/>
         <w:jc w:val="left"/>
-        <w:rPr>
-          <w:rFonts w:hint="eastAsia"/>
-        </w:rPr>
-      </w:pPr>
-      <w:r>
-        <w:rPr>
-          <w:rFonts w:hint="eastAsia"/>
-        </w:rPr>
-        <w:t>纵观这些研究，不同时间和方式的研究发现均支持以下理论即视皮层不同</w:t>
-      </w:r>
+      </w:pPr>
       <w:r>
         <w:rPr>
           <w:rFonts w:hint="eastAsia"/>
         </w:rPr>
         <w:lastRenderedPageBreak/>
-        <w:t>脑区接受信息的来源有所不同，传递信息的去向也不尽相同。正是这种神经信号处理通路的不同为处理不同的视觉信息提供了必备的神经基础，让视觉信息在视皮层中的分类和加工更加高校，同时也使视皮层中的信息交流更加准确。</w:t>
+        <w:t>纵观这些研究，不同时间和方式的研究发现均支持以下理论即视皮层不同脑</w:t>
+      </w:r>
+      <w:proofErr w:type="gramStart"/>
+      <w:r>
+        <w:rPr>
+          <w:rFonts w:hint="eastAsia"/>
+        </w:rPr>
+        <w:t>区接受</w:t>
+      </w:r>
+      <w:proofErr w:type="gramEnd"/>
+      <w:r>
+        <w:rPr>
+          <w:rFonts w:hint="eastAsia"/>
+        </w:rPr>
+        <w:t>信息的来源有所不同，传递信息的去向也不尽相同。正是这种神经信号处理通路的不同为处理不同的视觉信息提供了必备的神经基础，让视觉信息在视皮层中的分类和加工更加高校，同时也使视皮层中的信息交流更加准确。</w:t>
       </w:r>
       <w:r>
         <w:rPr>
@@ -6725,7 +6806,7 @@
       <w:r>
         <w:t xml:space="preserve"> </w:t>
       </w:r>
-      <w:bookmarkStart w:id="6" w:name="_Toc151121248"/>
+      <w:bookmarkStart w:id="7" w:name="_Toc151121248"/>
       <w:r>
         <w:rPr>
           <w:rFonts w:hint="eastAsia"/>
@@ -6741,7 +6822,7 @@
         </w:rPr>
         <w:t>区的位置及主要功能区</w:t>
       </w:r>
-      <w:bookmarkEnd w:id="6"/>
+      <w:bookmarkEnd w:id="7"/>
     </w:p>
     <w:p>
       <w:pPr>
@@ -6751,9 +6832,6 @@
           <w:numId w:val="7"/>
         </w:numPr>
         <w:ind w:left="0"/>
-        <w:rPr>
-          <w:rFonts w:hint="eastAsia"/>
-        </w:rPr>
       </w:pPr>
       <w:r>
         <w:t xml:space="preserve"> </w:t>
@@ -6789,9 +6867,6 @@
     <w:p>
       <w:pPr>
         <w:ind w:firstLine="480"/>
-        <w:rPr>
-          <w:rFonts w:hint="eastAsia"/>
-        </w:rPr>
       </w:pPr>
       <w:r>
         <w:rPr>
@@ -6811,17 +6886,39 @@
         </w:rPr>
         <w:t>区）最初被认定为颜色处理的关键脑区。早期的研究，如</w:t>
       </w:r>
-      <w:r>
-        <w:rPr>
-          <w:rFonts w:hint="eastAsia"/>
-        </w:rPr>
-        <w:t>Semir Zeki</w:t>
-      </w:r>
-      <w:r>
-        <w:rPr>
-          <w:rFonts w:hint="eastAsia"/>
-        </w:rPr>
-        <w:t>等人的工作，通过损伤实验确定了位于猕猴脑内月状沟前和上颞叶沟之间的一个独立脑区，并将其命名为</w:t>
+      <w:proofErr w:type="spellStart"/>
+      <w:r>
+        <w:rPr>
+          <w:rFonts w:hint="eastAsia"/>
+        </w:rPr>
+        <w:t>Semir</w:t>
+      </w:r>
+      <w:proofErr w:type="spellEnd"/>
+      <w:r>
+        <w:rPr>
+          <w:rFonts w:hint="eastAsia"/>
+        </w:rPr>
+        <w:t xml:space="preserve"> Zeki</w:t>
+      </w:r>
+      <w:r>
+        <w:rPr>
+          <w:rFonts w:hint="eastAsia"/>
+        </w:rPr>
+        <w:t>等人的工作，通过损伤实验确定了位于猕猴脑内月状沟前和上颞叶</w:t>
+      </w:r>
+      <w:proofErr w:type="gramStart"/>
+      <w:r>
+        <w:rPr>
+          <w:rFonts w:hint="eastAsia"/>
+        </w:rPr>
+        <w:t>沟之间</w:t>
+      </w:r>
+      <w:proofErr w:type="gramEnd"/>
+      <w:r>
+        <w:rPr>
+          <w:rFonts w:hint="eastAsia"/>
+        </w:rPr>
+        <w:t>的一个独立脑区，并将其命名为</w:t>
       </w:r>
       <w:r>
         <w:rPr>
@@ -6863,9 +6960,6 @@
     <w:p>
       <w:pPr>
         <w:ind w:firstLine="480"/>
-        <w:rPr>
-          <w:rFonts w:hint="eastAsia"/>
-        </w:rPr>
       </w:pPr>
       <w:r>
         <w:rPr>
@@ -7025,9 +7119,6 @@
           <w:numId w:val="7"/>
         </w:numPr>
         <w:ind w:left="0"/>
-        <w:rPr>
-          <w:rFonts w:hint="eastAsia"/>
-        </w:rPr>
       </w:pPr>
       <w:r>
         <w:t xml:space="preserve"> </w:t>
@@ -7042,9 +7133,6 @@
     <w:p>
       <w:pPr>
         <w:ind w:firstLine="480"/>
-        <w:rPr>
-          <w:rFonts w:hint="eastAsia"/>
-        </w:rPr>
       </w:pPr>
       <w:r>
         <w:rPr>
@@ -7098,9 +7186,6 @@
     <w:p>
       <w:pPr>
         <w:ind w:firstLine="480"/>
-        <w:rPr>
-          <w:rFonts w:hint="eastAsia"/>
-        </w:rPr>
       </w:pPr>
       <w:r>
         <w:rPr>
@@ -7118,7 +7203,21 @@
         <w:rPr>
           <w:rFonts w:hint="eastAsia"/>
         </w:rPr>
-        <w:t>区内部神经元的多样性：不仅有对特定颜色和形状敏感的选择性神经元，还有对复杂图案和运动趋势作出反应的神经元。这种多样性让我们能迅速而准确地在自然环境中辨识物体。特别地，</w:t>
+        <w:t>区内部神经元的多样性：不仅有对特定颜色和形状敏感的选择性神经元，还有对复杂图案和运动趋势</w:t>
+      </w:r>
+      <w:proofErr w:type="gramStart"/>
+      <w:r>
+        <w:rPr>
+          <w:rFonts w:hint="eastAsia"/>
+        </w:rPr>
+        <w:t>作出</w:t>
+      </w:r>
+      <w:proofErr w:type="gramEnd"/>
+      <w:r>
+        <w:rPr>
+          <w:rFonts w:hint="eastAsia"/>
+        </w:rPr>
+        <w:t>反应的神经元。这种多样性让我们能迅速而准确地在自然环境中辨识物体。特别地，</w:t>
       </w:r>
       <w:r>
         <w:rPr>
@@ -7130,7 +7229,14 @@
         <w:rPr>
           <w:rFonts w:hint="eastAsia"/>
         </w:rPr>
-        <w:t>区的颜色选择性神经元机制支撑了我们在五彩斑斓的世界中维持颜色恒定性的能力。此外，</w:t>
+        <w:t>区的颜色选择性神经元机</w:t>
+      </w:r>
+      <w:r>
+        <w:rPr>
+          <w:rFonts w:hint="eastAsia"/>
+        </w:rPr>
+        <w:lastRenderedPageBreak/>
+        <w:t>制支撑了我们在五彩斑斓的世界中维持颜色恒定性的能力。此外，</w:t>
       </w:r>
       <w:r>
         <w:rPr>
@@ -7142,22 +7248,12 @@
         <w:rPr>
           <w:rFonts w:hint="eastAsia"/>
         </w:rPr>
-        <w:t>区的深度</w:t>
-      </w:r>
-      <w:r>
-        <w:rPr>
-          <w:rFonts w:hint="eastAsia"/>
-        </w:rPr>
-        <w:lastRenderedPageBreak/>
-        <w:t>信息处理能力，使我们能够感知物体的立体结构。</w:t>
+        <w:t>区的深度信息处理能力，使我们能够感知物体的立体结构。</w:t>
       </w:r>
     </w:p>
     <w:p>
       <w:pPr>
         <w:ind w:firstLine="480"/>
-        <w:rPr>
-          <w:rFonts w:hint="eastAsia"/>
-        </w:rPr>
       </w:pPr>
       <w:r>
         <w:rPr>
@@ -7216,7 +7312,7 @@
         </w:rPr>
         <w:t xml:space="preserve"> </w:t>
       </w:r>
-      <w:bookmarkStart w:id="7" w:name="_Toc151121249"/>
+      <w:bookmarkStart w:id="8" w:name="_Toc151121249"/>
       <w:r>
         <w:rPr>
           <w:rFonts w:hint="eastAsia"/>
@@ -7235,7 +7331,7 @@
         </w:rPr>
         <w:t>与视觉系统的联系</w:t>
       </w:r>
-      <w:bookmarkEnd w:id="7"/>
+      <w:bookmarkEnd w:id="8"/>
     </w:p>
     <w:p>
       <w:pPr>
@@ -7331,31 +7427,7 @@
         <w:rPr>
           <w:rFonts w:hint="eastAsia"/>
         </w:rPr>
-        <w:t>）中，发现了两种主要的细胞类型——简单细胞和复杂细胞。</w:t>
-      </w:r>
-      <w:r>
-        <w:rPr>
-          <w:rFonts w:hint="eastAsia"/>
-        </w:rPr>
-        <w:t>其中，</w:t>
-      </w:r>
-      <w:r>
-        <w:rPr>
-          <w:rFonts w:hint="eastAsia"/>
-        </w:rPr>
-        <w:t>简单细胞会对在某一个特殊空间位置的亮暗光栅有反应，每个细胞对于光栅的朝向有选择性，并且随着逐渐偏离偏好方向反应值降低（调谐曲线）。</w:t>
-      </w:r>
-      <w:r>
-        <w:rPr>
-          <w:rFonts w:hint="eastAsia"/>
-        </w:rPr>
-        <w:t>而</w:t>
-      </w:r>
-      <w:r>
-        <w:rPr>
-          <w:rFonts w:hint="eastAsia"/>
-        </w:rPr>
-        <w:t>对复杂细胞来说，没有那么多严格的反应特性，它们仍然拥有朝向选择性，但是与其他方向的反应差别不大。</w:t>
+        <w:t>）中，发现了两种主要的细胞类型——简单细胞和复杂细胞。其中，简单细胞会对在某一个特殊空间位置的亮暗光栅有反应，每个细胞对于光栅的朝向有选择性，并且随着逐渐偏离偏好方向反应值降低（调谐曲线）。而对复杂细胞来说，没有那么多严格的反应特性，它们仍然拥有朝向选择性，但是与其他方向的反应差别不大。</w:t>
       </w:r>
       <w:r>
         <w:rPr>
@@ -7367,13 +7439,7 @@
         <w:rPr>
           <w:rFonts w:hint="eastAsia"/>
         </w:rPr>
-        <w:t>年</w:t>
-      </w:r>
-      <w:r>
-        <w:rPr>
-          <w:rFonts w:hint="eastAsia"/>
-        </w:rPr>
-        <w:t>，</w:t>
+        <w:t>年，</w:t>
       </w:r>
       <w:r>
         <w:rPr>
@@ -7387,12 +7453,14 @@
         </w:rPr>
         <w:t>提出了</w:t>
       </w:r>
+      <w:proofErr w:type="spellStart"/>
       <w:r>
         <w:rPr>
           <w:rFonts w:hint="eastAsia"/>
         </w:rPr>
         <w:t>Neocognitron</w:t>
       </w:r>
+      <w:proofErr w:type="spellEnd"/>
       <w:r>
         <w:rPr>
           <w:rFonts w:hint="eastAsia"/>
@@ -7446,19 +7514,7 @@
         <w:rPr>
           <w:rFonts w:hint="eastAsia"/>
         </w:rPr>
-        <w:t>的先驱</w:t>
-      </w:r>
-      <w:r>
-        <w:rPr>
-          <w:rFonts w:hint="eastAsia"/>
-        </w:rPr>
-        <w:t>。</w:t>
-      </w:r>
-      <w:r>
-        <w:rPr>
-          <w:rFonts w:hint="eastAsia"/>
-        </w:rPr>
-        <w:t>它包含两种主要的细胞类型。</w:t>
+        <w:t>的先驱。它包含两种主要的细胞类型。</w:t>
       </w:r>
       <w:r>
         <w:rPr>
@@ -7508,23 +7564,25 @@
         </w:rPr>
         <w:t>的基础运算，</w:t>
       </w:r>
-      <w:r>
-        <w:rPr>
-          <w:rFonts w:hint="eastAsia"/>
-        </w:rPr>
-        <w:t xml:space="preserve">Neocognitron </w:t>
-      </w:r>
-      <w:r>
-        <w:rPr>
-          <w:rFonts w:hint="eastAsia"/>
-        </w:rPr>
-        <w:t>仅仅是重复上面的过程。因此，第一层的复杂细胞作为第二层简单细胞的输入。</w:t>
-      </w:r>
-      <w:r>
-        <w:rPr>
-          <w:rFonts w:hint="eastAsia"/>
-        </w:rPr>
-        <w:t>到了</w:t>
+      <w:proofErr w:type="spellStart"/>
+      <w:r>
+        <w:rPr>
+          <w:rFonts w:hint="eastAsia"/>
+        </w:rPr>
+        <w:t>Neocognitron</w:t>
+      </w:r>
+      <w:proofErr w:type="spellEnd"/>
+      <w:r>
+        <w:rPr>
+          <w:rFonts w:hint="eastAsia"/>
+        </w:rPr>
+        <w:t xml:space="preserve"> </w:t>
+      </w:r>
+      <w:r>
+        <w:rPr>
+          <w:rFonts w:hint="eastAsia"/>
+        </w:rPr>
+        <w:t>仅仅是重复上面的过程。因此，第一层的复杂细胞作为第二层简单细胞的输入。到了</w:t>
       </w:r>
       <w:r>
         <w:rPr>
@@ -7633,7 +7691,7 @@
       <w:pPr>
         <w:ind w:firstLineChars="0" w:firstLine="420"/>
         <w:rPr>
-          <w:rFonts w:ascii="宋体" w:hAnsi="宋体" w:hint="eastAsia"/>
+          <w:rFonts w:ascii="宋体" w:hAnsi="宋体"/>
         </w:rPr>
       </w:pPr>
       <w:r>
@@ -7753,9 +7811,6 @@
           <w:numId w:val="7"/>
         </w:numPr>
         <w:ind w:left="0"/>
-        <w:rPr>
-          <w:rFonts w:hint="eastAsia"/>
-        </w:rPr>
       </w:pPr>
       <w:r>
         <w:rPr>
@@ -7785,9 +7840,6 @@
     <w:p>
       <w:pPr>
         <w:ind w:firstLine="480"/>
-        <w:rPr>
-          <w:rFonts w:hint="eastAsia"/>
-        </w:rPr>
       </w:pPr>
       <w:r>
         <w:rPr>
@@ -7807,12 +7859,14 @@
         </w:rPr>
         <w:t>年，</w:t>
       </w:r>
+      <w:proofErr w:type="spellStart"/>
       <w:r>
         <w:rPr>
           <w:rFonts w:hint="eastAsia"/>
         </w:rPr>
         <w:t>Dicarlo</w:t>
       </w:r>
+      <w:proofErr w:type="spellEnd"/>
       <w:r>
         <w:rPr>
           <w:rFonts w:hint="eastAsia"/>
@@ -7884,22 +7938,19 @@
         <w:rPr>
           <w:rFonts w:hint="eastAsia"/>
         </w:rPr>
-        <w:t>个微型电极组成的阵列，成功采集了猴子神经元对图片刺激的放电反应数据。基于</w:t>
+        <w:t>个</w:t>
       </w:r>
       <w:r>
         <w:rPr>
           <w:rFonts w:hint="eastAsia"/>
         </w:rPr>
         <w:lastRenderedPageBreak/>
-        <w:t>这些数据，他们设计了一个人工神经网络模型，这个模型不仅能够精准预测神经元的放电模式，还能够根据这些预测生成专门的控制图片，这些控制图片的目的是为了最大化特定神经元的放电率。</w:t>
+        <w:t>微型电极组成的阵列，成功采集了猴子神经元对图片刺激的放电反应数据。基于这些数据，他们设计了一个人工神经网络模型，这个模型不仅能够精准预测神经元的放电模式，还能够根据这些预测生成专门的控制图片，这些控制图片的目的是为了最大化特定神经元的放电率。</w:t>
       </w:r>
     </w:p>
     <w:p>
       <w:pPr>
         <w:ind w:firstLine="480"/>
-        <w:rPr>
-          <w:rFonts w:hint="eastAsia"/>
-        </w:rPr>
       </w:pPr>
       <w:r>
         <w:rPr>
@@ -7970,9 +8021,6 @@
     <w:p>
       <w:pPr>
         <w:ind w:firstLine="480"/>
-        <w:rPr>
-          <w:rFonts w:hint="eastAsia"/>
-        </w:rPr>
       </w:pPr>
       <w:r>
         <w:rPr>
@@ -8084,9 +8132,6 @@
     <w:p>
       <w:pPr>
         <w:ind w:firstLine="480"/>
-        <w:rPr>
-          <w:rFonts w:hint="eastAsia"/>
-        </w:rPr>
       </w:pPr>
       <w:r>
         <w:rPr>
@@ -8207,15 +8252,26 @@
         <w:rPr>
           <w:rFonts w:hint="eastAsia"/>
         </w:rPr>
-        <w:t>神经元的活动进行建模，我们对模型中的神经元感受野进行了深入分析。分析结果揭示出曲率、方向和颜色是构成神经元群体反应的三个主要维度，并且这些特征与神经元所处的功能区域高度一致。对神经元反应进行的降维分析进一步支持了这一发现。</w:t>
+        <w:t>神经元的活动进行建模，我们对模型中的神经元感受野进行了深入分析。分析结果揭示出曲率、方向和颜色是构成神经元群体反应的三个主要维度，并且这些特征与神经元所处的功能区域高度一致。对神经元反应进行</w:t>
+      </w:r>
+      <w:proofErr w:type="gramStart"/>
+      <w:r>
+        <w:rPr>
+          <w:rFonts w:hint="eastAsia"/>
+        </w:rPr>
+        <w:t>的降维分析</w:t>
+      </w:r>
+      <w:proofErr w:type="gramEnd"/>
+      <w:r>
+        <w:rPr>
+          <w:rFonts w:hint="eastAsia"/>
+        </w:rPr>
+        <w:t>进一步支持了这一发现。</w:t>
       </w:r>
     </w:p>
     <w:p>
       <w:pPr>
         <w:ind w:firstLine="480"/>
-        <w:rPr>
-          <w:rFonts w:hint="eastAsia"/>
-        </w:rPr>
       </w:pPr>
       <w:r>
         <w:rPr>
@@ -8304,14 +8360,14 @@
         </w:rPr>
         <w:t xml:space="preserve"> </w:t>
       </w:r>
-      <w:bookmarkStart w:id="8" w:name="_Toc151121250"/>
+      <w:bookmarkStart w:id="9" w:name="_Toc151121250"/>
       <w:r>
         <w:rPr>
           <w:rFonts w:hint="eastAsia"/>
         </w:rPr>
         <w:t>科学问题与研究思路</w:t>
       </w:r>
-      <w:bookmarkEnd w:id="8"/>
+      <w:bookmarkEnd w:id="9"/>
     </w:p>
     <w:p>
       <w:pPr>
@@ -8358,14 +8414,14 @@
         <w:rPr>
           <w:rFonts w:hint="eastAsia"/>
         </w:rPr>
-        <w:t>区双光子成像数据。该模型经过适量双光子数据训练后，能够准确拟合神经元活动，并生成针对特定神经元的优化刺激。本研究旨在基于现有模型进行深入探索，挖掘</w:t>
+        <w:t>区双光子成像数据。该模型经过适量双光子数据训练后，能够准确拟合神经元活动，并</w:t>
       </w:r>
       <w:r>
         <w:rPr>
           <w:rFonts w:hint="eastAsia"/>
         </w:rPr>
         <w:lastRenderedPageBreak/>
-        <w:t>其潜在应用，并提高模型的拟合精度。</w:t>
+        <w:t>生成针对特定神经元的优化刺激。本研究旨在基于现有模型进行深入探索，挖掘其潜在应用，并提高模型的拟合精度。</w:t>
       </w:r>
     </w:p>
     <w:p>
@@ -8417,12 +8473,14 @@
       <w:pPr>
         <w:ind w:firstLineChars="0" w:firstLine="420"/>
       </w:pPr>
+      <w:proofErr w:type="spellStart"/>
       <w:r>
         <w:rPr>
           <w:rFonts w:hint="eastAsia"/>
         </w:rPr>
         <w:t>Dicarlo</w:t>
       </w:r>
+      <w:proofErr w:type="spellEnd"/>
       <w:r>
         <w:rPr>
           <w:rFonts w:hint="eastAsia"/>
@@ -8488,27 +8546,12 @@
     <w:p>
       <w:pPr>
         <w:ind w:firstLineChars="0" w:firstLine="420"/>
-        <w:rPr>
-          <w:rFonts w:hint="eastAsia"/>
-        </w:rPr>
-      </w:pPr>
-      <w:r>
-        <w:rPr>
-          <w:rFonts w:hint="eastAsia"/>
-        </w:rPr>
-        <w:t>双光子钙成像技术的一个显著优点是能够在不损伤细胞的情况下，进行长期和重复的实验，从而获取更加可靠的神经元活动数据。</w:t>
-      </w:r>
-      <w:r>
-        <w:rPr>
-          <w:rFonts w:hint="eastAsia"/>
-        </w:rPr>
-        <w:t>那么，</w:t>
-      </w:r>
-      <w:r>
-        <w:rPr>
-          <w:rFonts w:hint="eastAsia"/>
-        </w:rPr>
-        <w:t>双光子钙成像技术的先进性是否能够为我们提供更加丰富的结果？此外，我们亦需评估双光子钙成像中</w:t>
+      </w:pPr>
+      <w:r>
+        <w:rPr>
+          <w:rFonts w:hint="eastAsia"/>
+        </w:rPr>
+        <w:t>双光子钙成像技术的一个显著优点是能够在不损伤细胞的情况下，进行长期和重复的实验，从而获取更加可靠的神经元活动数据。那么，双光子钙成像技术的先进性是否能够为我们提供更加丰富的结果？此外，我们亦需评估双光子钙成像中</w:t>
       </w:r>
       <w:r>
         <w:rPr>
@@ -8629,12 +8672,14 @@
         </w:rPr>
         <w:t>与</w:t>
       </w:r>
+      <w:proofErr w:type="spellStart"/>
       <w:r>
         <w:rPr>
           <w:rFonts w:cs="Times New Roman" w:hint="eastAsia"/>
         </w:rPr>
         <w:t>Dicarlo</w:t>
       </w:r>
+      <w:proofErr w:type="spellEnd"/>
       <w:r>
         <w:rPr>
           <w:rFonts w:cs="Times New Roman" w:hint="eastAsia"/>
@@ -8646,7 +8691,21 @@
         <w:rPr>
           <w:rFonts w:cs="Times New Roman" w:hint="eastAsia"/>
         </w:rPr>
-        <w:t>团队在猕猴电生理数据上的成果相比，我们观察到模型在双光子数据上的精度较低。这引发了关于模型当前局限性的思考，并促使我们审视实验方案的设计合理性。如何才能进一步提升模型的精度呢？</w:t>
+        <w:t>团队在</w:t>
+      </w:r>
+      <w:proofErr w:type="gramStart"/>
+      <w:r>
+        <w:rPr>
+          <w:rFonts w:cs="Times New Roman" w:hint="eastAsia"/>
+        </w:rPr>
+        <w:t>猕猴电</w:t>
+      </w:r>
+      <w:proofErr w:type="gramEnd"/>
+      <w:r>
+        <w:rPr>
+          <w:rFonts w:cs="Times New Roman" w:hint="eastAsia"/>
+        </w:rPr>
+        <w:t>生理数据上的成果相比，我们观察到模型在双光子数据上的精度较低。这引发了关于模型当前局限性的思考，并促使我们审视实验方案的设计合理性。如何才能进一步提升模型的精度呢？</w:t>
       </w:r>
     </w:p>
     <w:p>
@@ -8671,7 +8730,7 @@
         <w:spacing w:line="400" w:lineRule="exact"/>
         <w:ind w:firstLineChars="0" w:firstLine="420"/>
         <w:rPr>
-          <w:rFonts w:cs="Times New Roman" w:hint="eastAsia"/>
+          <w:rFonts w:cs="Times New Roman"/>
         </w:rPr>
       </w:pPr>
       <w:r>
@@ -8686,7 +8745,7 @@
         <w:spacing w:line="400" w:lineRule="exact"/>
         <w:ind w:firstLineChars="0" w:firstLine="420"/>
         <w:rPr>
-          <w:rFonts w:cs="Times New Roman" w:hint="eastAsia"/>
+          <w:rFonts w:cs="Times New Roman"/>
         </w:rPr>
         <w:sectPr>
           <w:headerReference w:type="default" r:id="rId28"/>
@@ -8725,7 +8784,7 @@
         <w:lastRenderedPageBreak/>
         <w:t xml:space="preserve"> </w:t>
       </w:r>
-      <w:bookmarkStart w:id="9" w:name="_Toc151121251"/>
+      <w:bookmarkStart w:id="10" w:name="_Toc151121251"/>
       <w:r>
         <w:rPr>
           <w:rFonts w:hint="eastAsia"/>
@@ -8734,7 +8793,7 @@
         </w:rPr>
         <w:t>实验操作步骤</w:t>
       </w:r>
-      <w:bookmarkEnd w:id="9"/>
+      <w:bookmarkEnd w:id="10"/>
     </w:p>
     <w:p>
       <w:pPr>
@@ -8747,14 +8806,14 @@
       <w:r>
         <w:t xml:space="preserve"> </w:t>
       </w:r>
-      <w:bookmarkStart w:id="10" w:name="_Toc151121252"/>
+      <w:bookmarkStart w:id="11" w:name="_Toc151121252"/>
       <w:r>
         <w:rPr>
           <w:rFonts w:hint="eastAsia"/>
         </w:rPr>
         <w:t>实验材料</w:t>
       </w:r>
-      <w:bookmarkEnd w:id="10"/>
+      <w:bookmarkEnd w:id="11"/>
     </w:p>
     <w:p>
       <w:pPr>
@@ -8835,11 +8894,11 @@
           <w:numId w:val="3"/>
         </w:numPr>
       </w:pPr>
-      <w:bookmarkStart w:id="11" w:name="_Hlk90754111"/>
+      <w:bookmarkStart w:id="12" w:name="_Hlk90754111"/>
       <w:r>
         <w:t xml:space="preserve"> </w:t>
       </w:r>
-      <w:bookmarkStart w:id="12" w:name="_Toc151121253"/>
+      <w:bookmarkStart w:id="13" w:name="_Toc151121253"/>
       <w:r>
         <w:rPr>
           <w:rFonts w:hint="eastAsia"/>
@@ -8852,7 +8911,7 @@
         </w:rPr>
         <w:t>手术</w:t>
       </w:r>
-      <w:bookmarkEnd w:id="12"/>
+      <w:bookmarkEnd w:id="13"/>
     </w:p>
     <w:p>
       <w:pPr>
@@ -8885,7 +8944,35 @@
         <w:rPr>
           <w:rFonts w:hint="eastAsia"/>
         </w:rPr>
-        <w:t>）在猴笼进行初始麻醉。之后转移到手术室，动物头部固定于立体定位仪上，在呼吸机和异氟烷（</w:t>
+        <w:t>）在</w:t>
+      </w:r>
+      <w:proofErr w:type="gramStart"/>
+      <w:r>
+        <w:rPr>
+          <w:rFonts w:hint="eastAsia"/>
+        </w:rPr>
+        <w:t>猴笼进行</w:t>
+      </w:r>
+      <w:proofErr w:type="gramEnd"/>
+      <w:r>
+        <w:rPr>
+          <w:rFonts w:hint="eastAsia"/>
+        </w:rPr>
+        <w:t>初始麻醉。之后转移到手术室，动物头部固定于立体定位仪上，在呼吸机和</w:t>
+      </w:r>
+      <w:proofErr w:type="gramStart"/>
+      <w:r>
+        <w:rPr>
+          <w:rFonts w:hint="eastAsia"/>
+        </w:rPr>
+        <w:t>异氟烷</w:t>
+      </w:r>
+      <w:proofErr w:type="gramEnd"/>
+      <w:r>
+        <w:rPr>
+          <w:rFonts w:hint="eastAsia"/>
+        </w:rPr>
+        <w:t>（</w:t>
       </w:r>
       <w:r>
         <w:rPr>
@@ -8962,8 +9049,16 @@
         <w:rPr>
           <w:rFonts w:hint="eastAsia"/>
         </w:rPr>
-        <w:t>，距后</w:t>
-      </w:r>
+        <w:t>，</w:t>
+      </w:r>
+      <w:proofErr w:type="gramStart"/>
+      <w:r>
+        <w:rPr>
+          <w:rFonts w:hint="eastAsia"/>
+        </w:rPr>
+        <w:t>距后</w:t>
+      </w:r>
+      <w:proofErr w:type="gramEnd"/>
       <w:r>
         <w:rPr>
           <w:rFonts w:hint="eastAsia"/>
@@ -9028,7 +9123,21 @@
         <w:rPr>
           <w:rFonts w:hint="eastAsia"/>
         </w:rPr>
-        <w:t>AAV9.Syn.GCaMP6S.WPRE.SV40 (CS1282, titer 3.34e13 (GC/ml), Addgene)</w:t>
+        <w:t xml:space="preserve">AAV9.Syn.GCaMP6S.WPRE.SV40 (CS1282, titer 3.34e13 (GC/ml), </w:t>
+      </w:r>
+      <w:proofErr w:type="spellStart"/>
+      <w:r>
+        <w:rPr>
+          <w:rFonts w:hint="eastAsia"/>
+        </w:rPr>
+        <w:t>Addgene</w:t>
+      </w:r>
+      <w:proofErr w:type="spellEnd"/>
+      <w:r>
+        <w:rPr>
+          <w:rFonts w:hint="eastAsia"/>
+        </w:rPr>
+        <w:t>)</w:t>
       </w:r>
       <w:r>
         <w:rPr>
@@ -9161,14 +9270,14 @@
         </w:rPr>
         <w:t xml:space="preserve"> </w:t>
       </w:r>
-      <w:bookmarkStart w:id="13" w:name="_Toc151121254"/>
+      <w:bookmarkStart w:id="14" w:name="_Toc151121254"/>
       <w:r>
         <w:rPr>
           <w:rFonts w:hint="eastAsia"/>
         </w:rPr>
         <w:t>麻醉猴内源光学成像</w:t>
       </w:r>
-      <w:bookmarkEnd w:id="13"/>
+      <w:bookmarkEnd w:id="14"/>
     </w:p>
     <w:p>
       <w:pPr>
@@ -9185,14 +9294,14 @@
         </w:rPr>
         <w:t xml:space="preserve"> </w:t>
       </w:r>
-      <w:bookmarkStart w:id="14" w:name="_Toc151121255"/>
+      <w:bookmarkStart w:id="15" w:name="_Toc151121255"/>
       <w:r>
         <w:rPr>
           <w:rFonts w:hint="eastAsia"/>
         </w:rPr>
         <w:t>内源光学成像原理</w:t>
       </w:r>
-      <w:bookmarkEnd w:id="14"/>
+      <w:bookmarkEnd w:id="15"/>
     </w:p>
     <w:p>
       <w:pPr>
@@ -9250,14 +9359,14 @@
         </w:rPr>
         <w:t xml:space="preserve"> </w:t>
       </w:r>
-      <w:bookmarkStart w:id="15" w:name="_Toc151121256"/>
+      <w:bookmarkStart w:id="16" w:name="_Toc151121256"/>
       <w:r>
         <w:rPr>
           <w:rFonts w:hint="eastAsia"/>
         </w:rPr>
         <w:t>内源信号采集</w:t>
       </w:r>
-      <w:bookmarkEnd w:id="15"/>
+      <w:bookmarkEnd w:id="16"/>
     </w:p>
     <w:p>
       <w:pPr>
@@ -9267,7 +9376,21 @@
         <w:rPr>
           <w:rFonts w:hint="eastAsia"/>
         </w:rPr>
-        <w:t>在手术当天，为了进行内源性光学成像，我们采取了无成像窗的技术手段。显露出的皮层被玻璃片覆盖和平压，而玻璃片与皮层之间的空隙被琼脂填补，确保成像区域的稳定。随后，在成像窗植入之后，便可进行直接成像。在成像过程中，动物起初采用异氟烷吸入麻醉，随后转为静脉推注麻醉剂（第一例实验中是丙泊酚与舒芬太尼的混合，第二和第三例实验则使用了氯胺酮），同时维库溴铵的注射用以保持眼球位置的固定。动物的生命体征，包括心率、体温、血氧饱和度以及呼出气中二氧化碳水平被持续监测，确保麻醉水平的适宜，并据此调整麻醉剂的用量。</w:t>
+        <w:t>在手术当天，为了进行内源性光学成像，我们采取了无成像窗的技术手段。显露出的皮层被玻璃片覆盖和平压，而玻璃片与皮层之间的空隙被琼脂填补，确保成像区域的稳定。随后，在成像窗植入之后，便可进行直接成像。在成像过程中，动物起初采用异氟烷吸入麻醉，随后转为静脉推注麻醉剂（第一例实验中是丙泊</w:t>
+      </w:r>
+      <w:proofErr w:type="gramStart"/>
+      <w:r>
+        <w:rPr>
+          <w:rFonts w:hint="eastAsia"/>
+        </w:rPr>
+        <w:t>酚</w:t>
+      </w:r>
+      <w:proofErr w:type="gramEnd"/>
+      <w:r>
+        <w:rPr>
+          <w:rFonts w:hint="eastAsia"/>
+        </w:rPr>
+        <w:t>与舒芬太尼的混合，第二和第三例实验则使用了氯胺酮），同时维库溴铵的注射用以保持眼球位置的固定。动物的生命体征，包括心率、体温、血氧饱和度以及呼出气中二氧化碳水平被持续监测，确保麻醉水平的适宜，并据此调整麻醉剂的用量。</w:t>
       </w:r>
     </w:p>
     <w:p>
@@ -9464,7 +9587,7 @@
         </w:rPr>
         <w:t xml:space="preserve"> </w:t>
       </w:r>
-      <w:bookmarkStart w:id="16" w:name="_Toc151121257"/>
+      <w:bookmarkStart w:id="17" w:name="_Toc151121257"/>
       <w:r>
         <w:rPr>
           <w:rFonts w:hint="eastAsia"/>
@@ -9477,7 +9600,7 @@
         </w:rPr>
         <w:t>-内源信号光学成像</w:t>
       </w:r>
-      <w:bookmarkEnd w:id="16"/>
+      <w:bookmarkEnd w:id="17"/>
     </w:p>
     <w:p>
       <w:pPr>
@@ -9501,12 +9624,14 @@
         </w:rPr>
         <w:t>的</w:t>
       </w:r>
+      <w:proofErr w:type="spellStart"/>
       <w:r>
         <w:rPr>
           <w:rFonts w:hint="eastAsia"/>
         </w:rPr>
         <w:t>ViSaGe</w:t>
       </w:r>
+      <w:proofErr w:type="spellEnd"/>
       <w:r>
         <w:rPr>
           <w:rFonts w:hint="eastAsia"/>
@@ -9938,14 +10063,22 @@
         </w:rPr>
         <w:t xml:space="preserve"> </w:t>
       </w:r>
-      <w:bookmarkStart w:id="17" w:name="_Toc151121258"/>
-      <w:r>
-        <w:rPr>
-          <w:rFonts w:hint="eastAsia"/>
-        </w:rPr>
-        <w:t>麻醉猴双光子成像</w:t>
-      </w:r>
-      <w:bookmarkEnd w:id="17"/>
+      <w:bookmarkStart w:id="18" w:name="_Toc151121258"/>
+      <w:proofErr w:type="gramStart"/>
+      <w:r>
+        <w:rPr>
+          <w:rFonts w:hint="eastAsia"/>
+        </w:rPr>
+        <w:t>麻醉猴双光子</w:t>
+      </w:r>
+      <w:proofErr w:type="gramEnd"/>
+      <w:r>
+        <w:rPr>
+          <w:rFonts w:hint="eastAsia"/>
+        </w:rPr>
+        <w:t>成像</w:t>
+      </w:r>
+      <w:bookmarkEnd w:id="18"/>
     </w:p>
     <w:p>
       <w:pPr>
@@ -9962,14 +10095,14 @@
         </w:rPr>
         <w:t xml:space="preserve"> </w:t>
       </w:r>
-      <w:bookmarkStart w:id="18" w:name="_Toc151121259"/>
+      <w:bookmarkStart w:id="19" w:name="_Toc151121259"/>
       <w:r>
         <w:rPr>
           <w:rFonts w:hint="eastAsia"/>
         </w:rPr>
         <w:t>双光子成像原理</w:t>
       </w:r>
-      <w:bookmarkEnd w:id="18"/>
+      <w:bookmarkEnd w:id="19"/>
     </w:p>
     <w:p>
       <w:pPr>
@@ -10031,14 +10164,14 @@
         </w:rPr>
         <w:t xml:space="preserve"> </w:t>
       </w:r>
-      <w:bookmarkStart w:id="19" w:name="_Toc151121260"/>
+      <w:bookmarkStart w:id="20" w:name="_Toc151121260"/>
       <w:r>
         <w:rPr>
           <w:rFonts w:hint="eastAsia"/>
         </w:rPr>
         <w:t>双光子信号采集</w:t>
       </w:r>
-      <w:bookmarkEnd w:id="19"/>
+      <w:bookmarkEnd w:id="20"/>
     </w:p>
     <w:p>
       <w:pPr>
@@ -10217,12 +10350,14 @@
         </w:rPr>
         <w:t>双光子扫描采取的是</w:t>
       </w:r>
+      <w:proofErr w:type="spellStart"/>
       <w:r>
         <w:rPr>
           <w:rFonts w:hint="eastAsia"/>
         </w:rPr>
         <w:t>Galvo</w:t>
       </w:r>
+      <w:proofErr w:type="spellEnd"/>
       <w:r>
         <w:rPr>
           <w:rFonts w:hint="eastAsia"/>
@@ -10370,8 +10505,16 @@
         <w:rPr>
           <w:rFonts w:hint="eastAsia"/>
         </w:rPr>
-        <w:t>Figure Sx</w:t>
-      </w:r>
+        <w:t xml:space="preserve">Figure </w:t>
+      </w:r>
+      <w:proofErr w:type="spellStart"/>
+      <w:r>
+        <w:rPr>
+          <w:rFonts w:hint="eastAsia"/>
+        </w:rPr>
+        <w:t>Sx</w:t>
+      </w:r>
+      <w:proofErr w:type="spellEnd"/>
       <w:r>
         <w:rPr>
           <w:rFonts w:hint="eastAsia"/>
@@ -10418,14 +10561,14 @@
         </w:rPr>
         <w:t xml:space="preserve"> </w:t>
       </w:r>
-      <w:bookmarkStart w:id="20" w:name="_Toc151121261"/>
+      <w:bookmarkStart w:id="21" w:name="_Toc151121261"/>
       <w:r>
         <w:rPr>
           <w:rFonts w:hint="eastAsia"/>
         </w:rPr>
         <w:t>视觉刺激-双光子成像</w:t>
       </w:r>
-      <w:bookmarkEnd w:id="20"/>
+      <w:bookmarkEnd w:id="21"/>
     </w:p>
     <w:p>
       <w:pPr>
@@ -10437,12 +10580,14 @@
         </w:rPr>
         <w:t>在本项研究中，视觉刺激是由</w:t>
       </w:r>
+      <w:proofErr w:type="spellStart"/>
       <w:r>
         <w:rPr>
           <w:rFonts w:hint="eastAsia"/>
         </w:rPr>
         <w:t>ViSaGe</w:t>
       </w:r>
+      <w:proofErr w:type="spellEnd"/>
       <w:r>
         <w:rPr>
           <w:rFonts w:hint="eastAsia"/>
@@ -10549,7 +10694,21 @@
         <w:rPr>
           <w:rFonts w:hint="eastAsia"/>
         </w:rPr>
-        <w:t>平方米。所有的视觉刺激都是在一个中性灰色背景上进行展示的，该背景亮度为</w:t>
+        <w:t>平方米。所有的视觉刺激都是在一个中性灰色背景上进行展示的，</w:t>
+      </w:r>
+      <w:proofErr w:type="gramStart"/>
+      <w:r>
+        <w:rPr>
+          <w:rFonts w:hint="eastAsia"/>
+        </w:rPr>
+        <w:t>该背景</w:t>
+      </w:r>
+      <w:proofErr w:type="gramEnd"/>
+      <w:r>
+        <w:rPr>
+          <w:rFonts w:hint="eastAsia"/>
+        </w:rPr>
+        <w:t>亮度为</w:t>
       </w:r>
       <w:r>
         <w:rPr>
@@ -10727,7 +10886,21 @@
         <w:rPr>
           <w:rFonts w:hint="eastAsia"/>
         </w:rPr>
-        <w:t>在探究神经元对自然视觉刺激的响应方面，我们构建了一套包含</w:t>
+        <w:t>在探究神经元对自然视觉刺激的响应方面，我们构建了</w:t>
+      </w:r>
+      <w:proofErr w:type="gramStart"/>
+      <w:r>
+        <w:rPr>
+          <w:rFonts w:hint="eastAsia"/>
+        </w:rPr>
+        <w:t>一</w:t>
+      </w:r>
+      <w:proofErr w:type="gramEnd"/>
+      <w:r>
+        <w:rPr>
+          <w:rFonts w:hint="eastAsia"/>
+        </w:rPr>
+        <w:t>套包含</w:t>
       </w:r>
       <w:r>
         <w:rPr>
@@ -10956,7 +11129,7 @@
           <w:rFonts w:ascii="黑体" w:hAnsi="黑体" w:cs="Times New Roman"/>
         </w:rPr>
       </w:pPr>
-      <w:bookmarkStart w:id="21" w:name="_Toc151121262"/>
+      <w:bookmarkStart w:id="22" w:name="_Toc151121262"/>
       <w:r>
         <w:rPr>
           <w:rFonts w:ascii="黑体" w:hAnsi="黑体" w:cs="Times New Roman" w:hint="eastAsia"/>
@@ -10964,7 +11137,7 @@
         <w:lastRenderedPageBreak/>
         <w:t>数据分析方法</w:t>
       </w:r>
-      <w:bookmarkEnd w:id="21"/>
+      <w:bookmarkEnd w:id="22"/>
     </w:p>
     <w:p>
       <w:pPr>
@@ -10974,19 +11147,19 @@
           <w:numId w:val="6"/>
         </w:numPr>
       </w:pPr>
-      <w:bookmarkStart w:id="22" w:name="_Toc99656532"/>
+      <w:bookmarkStart w:id="23" w:name="_Toc99656532"/>
       <w:r>
         <w:t xml:space="preserve"> </w:t>
       </w:r>
-      <w:bookmarkStart w:id="23" w:name="_Toc151121263"/>
-      <w:bookmarkEnd w:id="22"/>
+      <w:bookmarkStart w:id="24" w:name="_Toc151121263"/>
+      <w:bookmarkEnd w:id="23"/>
       <w:r>
         <w:rPr>
           <w:rFonts w:hint="eastAsia"/>
         </w:rPr>
         <w:t>OI数据分析-SVM map</w:t>
       </w:r>
-      <w:bookmarkEnd w:id="23"/>
+      <w:bookmarkEnd w:id="24"/>
     </w:p>
     <w:p>
       <w:pPr>
@@ -11213,11 +11386,19 @@
         </w:rPr>
         <w:t>算法对两类刺激的响应图进行分类，每个像素点在分类中的权重反映了对应皮层区域在区分这两类刺激上的贡献程度。权重的大小指示了区分度的高低，而权重的正负值表示了该像素点对特定刺激的偏好。由此，我们可以将所有像素点的权重绘制成一幅图，揭示皮层的功能分布。用于此部分的</w:t>
       </w:r>
-      <w:r>
-        <w:rPr>
-          <w:rFonts w:hint="eastAsia"/>
-        </w:rPr>
-        <w:t>Matlab SVM</w:t>
+      <w:proofErr w:type="spellStart"/>
+      <w:r>
+        <w:rPr>
+          <w:rFonts w:hint="eastAsia"/>
+        </w:rPr>
+        <w:t>Matlab</w:t>
+      </w:r>
+      <w:proofErr w:type="spellEnd"/>
+      <w:r>
+        <w:rPr>
+          <w:rFonts w:hint="eastAsia"/>
+        </w:rPr>
+        <w:t xml:space="preserve"> SVM</w:t>
       </w:r>
       <w:r>
         <w:rPr>
@@ -11225,11 +11406,19 @@
         </w:rPr>
         <w:t>程序由</w:t>
       </w:r>
-      <w:r>
-        <w:rPr>
-          <w:rFonts w:hint="eastAsia"/>
-        </w:rPr>
-        <w:t>Chih-Jen Lin</w:t>
+      <w:proofErr w:type="spellStart"/>
+      <w:r>
+        <w:rPr>
+          <w:rFonts w:hint="eastAsia"/>
+        </w:rPr>
+        <w:t>Chih</w:t>
+      </w:r>
+      <w:proofErr w:type="spellEnd"/>
+      <w:r>
+        <w:rPr>
+          <w:rFonts w:hint="eastAsia"/>
+        </w:rPr>
+        <w:t>-Jen Lin</w:t>
       </w:r>
       <w:r>
         <w:rPr>
@@ -11282,7 +11471,21 @@
         <w:rPr>
           <w:rFonts w:hint="eastAsia"/>
         </w:rPr>
-        <w:t>图，我们首先应用高斯低通滤波（滤波器尺寸为</w:t>
+        <w:t>图，我们首先应用</w:t>
+      </w:r>
+      <w:proofErr w:type="gramStart"/>
+      <w:r>
+        <w:rPr>
+          <w:rFonts w:hint="eastAsia"/>
+        </w:rPr>
+        <w:t>高斯低</w:t>
+      </w:r>
+      <w:proofErr w:type="gramEnd"/>
+      <w:r>
+        <w:rPr>
+          <w:rFonts w:hint="eastAsia"/>
+        </w:rPr>
+        <w:t>通滤波（滤波器尺寸为</w:t>
       </w:r>
       <w:r>
         <w:rPr>
@@ -11395,14 +11598,14 @@
         </w:rPr>
         <w:t xml:space="preserve"> </w:t>
       </w:r>
-      <w:bookmarkStart w:id="24" w:name="_Toc151121264"/>
+      <w:bookmarkStart w:id="25" w:name="_Toc151121264"/>
       <w:r>
         <w:rPr>
           <w:rFonts w:hint="eastAsia"/>
         </w:rPr>
         <w:t>双光子成像数据处理</w:t>
       </w:r>
-      <w:bookmarkEnd w:id="24"/>
+      <w:bookmarkEnd w:id="25"/>
     </w:p>
     <w:p>
       <w:pPr>
@@ -11424,7 +11627,21 @@
         <w:rPr>
           <w:rFonts w:hint="eastAsia"/>
         </w:rPr>
-        <w:t>环境中完成。图像校准与细胞识别的方法继承自我们先前的研究。为了补偿成像过程中可能出现的皮层移动引起的图像模糊，我们将同一视场下的各个会话图像（包括跨日数据）都与一个统一的模板对齐，该模板是第一个会话前</w:t>
+        <w:t>环境中完成。图像校准与细胞识别的方法继承自我们先前的研究。为了补偿成像过程中可能出现的皮层移动引起的图像模糊，我们将同一视场下的各个会话图像（</w:t>
+      </w:r>
+      <w:proofErr w:type="gramStart"/>
+      <w:r>
+        <w:rPr>
+          <w:rFonts w:hint="eastAsia"/>
+        </w:rPr>
+        <w:t>包括跨日数据</w:t>
+      </w:r>
+      <w:proofErr w:type="gramEnd"/>
+      <w:r>
+        <w:rPr>
+          <w:rFonts w:hint="eastAsia"/>
+        </w:rPr>
+        <w:t>）都与一个统一的模板对齐，该模板是第一个会话前</w:t>
       </w:r>
       <w:r>
         <w:rPr>
@@ -11537,7 +11754,21 @@
         <w:rPr>
           <w:rFonts w:hint="eastAsia"/>
         </w:rPr>
-        <w:t>则是基线图中细胞的灰度均值。如果一细胞对于所有实验刺激的平均反应强度均未超过</w:t>
+        <w:t>则是基线图中细胞的灰度均值。如果</w:t>
+      </w:r>
+      <w:proofErr w:type="gramStart"/>
+      <w:r>
+        <w:rPr>
+          <w:rFonts w:hint="eastAsia"/>
+        </w:rPr>
+        <w:t>一</w:t>
+      </w:r>
+      <w:proofErr w:type="gramEnd"/>
+      <w:r>
+        <w:rPr>
+          <w:rFonts w:hint="eastAsia"/>
+        </w:rPr>
+        <w:t>细胞对于所有实验刺激的平均反应强度均未超过</w:t>
       </w:r>
       <w:r>
         <w:rPr>
@@ -11590,14 +11821,14 @@
         </w:rPr>
         <w:t xml:space="preserve"> </w:t>
       </w:r>
-      <w:bookmarkStart w:id="25" w:name="_Toc151121265"/>
+      <w:bookmarkStart w:id="26" w:name="_Toc151121265"/>
       <w:r>
         <w:rPr>
           <w:rFonts w:hint="eastAsia"/>
         </w:rPr>
         <w:t>深度学习模型构建</w:t>
       </w:r>
-      <w:bookmarkEnd w:id="25"/>
+      <w:bookmarkEnd w:id="26"/>
     </w:p>
     <w:p>
       <w:pPr>
@@ -11614,14 +11845,14 @@
         </w:rPr>
         <w:t xml:space="preserve"> </w:t>
       </w:r>
-      <w:bookmarkStart w:id="26" w:name="_Toc151121266"/>
+      <w:bookmarkStart w:id="27" w:name="_Toc151121266"/>
       <w:r>
         <w:rPr>
           <w:rFonts w:hint="eastAsia"/>
         </w:rPr>
         <w:t>神经元DCNN编码模型</w:t>
       </w:r>
-      <w:bookmarkEnd w:id="26"/>
+      <w:bookmarkEnd w:id="27"/>
     </w:p>
     <w:p>
       <w:pPr>
@@ -11633,12 +11864,14 @@
         </w:rPr>
         <w:t>我们所采用的神经元编码模型是基于</w:t>
       </w:r>
+      <w:proofErr w:type="spellStart"/>
       <w:r>
         <w:rPr>
           <w:rFonts w:hint="eastAsia"/>
         </w:rPr>
         <w:t>Bashivan</w:t>
       </w:r>
+      <w:proofErr w:type="spellEnd"/>
       <w:r>
         <w:rPr>
           <w:rFonts w:hint="eastAsia"/>
@@ -11694,17 +11927,33 @@
         </w:rPr>
         <w:t>。此模型结构包括</w:t>
       </w:r>
+      <w:proofErr w:type="spellStart"/>
       <w:r>
         <w:rPr>
           <w:rFonts w:hint="eastAsia"/>
         </w:rPr>
         <w:t>AlexNet</w:t>
       </w:r>
-      <w:r>
-        <w:rPr>
-          <w:rFonts w:hint="eastAsia"/>
-        </w:rPr>
-        <w:t>的部分预训练卷积层，一个代表感受野（</w:t>
+      <w:proofErr w:type="spellEnd"/>
+      <w:r>
+        <w:rPr>
+          <w:rFonts w:hint="eastAsia"/>
+        </w:rPr>
+        <w:t>的部分</w:t>
+      </w:r>
+      <w:proofErr w:type="gramStart"/>
+      <w:r>
+        <w:rPr>
+          <w:rFonts w:hint="eastAsia"/>
+        </w:rPr>
+        <w:t>预训练</w:t>
+      </w:r>
+      <w:proofErr w:type="gramEnd"/>
+      <w:r>
+        <w:rPr>
+          <w:rFonts w:hint="eastAsia"/>
+        </w:rPr>
+        <w:t>卷积层，一个代表感受野（</w:t>
       </w:r>
       <w:r>
         <w:rPr>
@@ -11779,12 +12028,14 @@
         </w:rPr>
         <w:t>，旨在构建从刺激图像到</w:t>
       </w:r>
+      <w:proofErr w:type="spellStart"/>
       <w:r>
         <w:rPr>
           <w:rFonts w:hint="eastAsia"/>
         </w:rPr>
         <w:t>AlexNet</w:t>
       </w:r>
+      <w:proofErr w:type="spellEnd"/>
       <w:r>
         <w:rPr>
           <w:rFonts w:hint="eastAsia"/>
@@ -11828,17 +12079,33 @@
         </w:rPr>
         <w:t>中的原始模型相比，本研究中的刺激图像在送入模型之前并未进行鱼眼变换处理。模型的拟合过程分为两个阶段。在第一阶段，我们保持</w:t>
       </w:r>
+      <w:proofErr w:type="spellStart"/>
       <w:r>
         <w:rPr>
           <w:rFonts w:hint="eastAsia"/>
         </w:rPr>
         <w:t>AlexNet</w:t>
       </w:r>
-      <w:r>
-        <w:rPr>
-          <w:rFonts w:hint="eastAsia"/>
-        </w:rPr>
-        <w:t>的预训练卷积层参数不变，仅对“</w:t>
+      <w:proofErr w:type="spellEnd"/>
+      <w:r>
+        <w:rPr>
+          <w:rFonts w:hint="eastAsia"/>
+        </w:rPr>
+        <w:t>的</w:t>
+      </w:r>
+      <w:proofErr w:type="gramStart"/>
+      <w:r>
+        <w:rPr>
+          <w:rFonts w:hint="eastAsia"/>
+        </w:rPr>
+        <w:t>预训练</w:t>
+      </w:r>
+      <w:proofErr w:type="gramEnd"/>
+      <w:r>
+        <w:rPr>
+          <w:rFonts w:hint="eastAsia"/>
+        </w:rPr>
+        <w:t>卷积层参数不变，仅对“</w:t>
       </w:r>
       <w:r>
         <w:rPr>
@@ -11901,12 +12168,14 @@
         </w:rPr>
         <w:t>中的做法相似。在此基础上，我们引入了第二阶段的训练，允许</w:t>
       </w:r>
+      <w:proofErr w:type="spellStart"/>
       <w:r>
         <w:rPr>
           <w:rFonts w:hint="eastAsia"/>
         </w:rPr>
         <w:t>AlexNet</w:t>
       </w:r>
+      <w:proofErr w:type="spellEnd"/>
       <w:r>
         <w:rPr>
           <w:rFonts w:hint="eastAsia"/>
@@ -11973,10 +12242,10 @@
             <v:path o:extrusionok="f" gradientshapeok="t" o:connecttype="rect"/>
             <o:lock v:ext="edit" aspectratio="t"/>
           </v:shapetype>
-          <v:shape id="_x0000_i1427" type="#_x0000_t75" style="width:26.9pt;height:18.15pt" o:ole="">
+          <v:shape id="_x0000_i1025" type="#_x0000_t75" style="width:27pt;height:18pt" o:ole="">
             <v:imagedata r:id="rId32" o:title=""/>
           </v:shape>
-          <o:OLEObject Type="Embed" ProgID="Equation.AxMath" ShapeID="_x0000_i1427" DrawAspect="Content" ObjectID="_1765131671" r:id="rId33"/>
+          <o:OLEObject Type="Embed" ProgID="Equation.AxMath" ShapeID="_x0000_i1025" DrawAspect="Content" ObjectID="_1766060203" r:id="rId33"/>
         </w:object>
       </w:r>
       <w:r>
@@ -11986,17 +12255,25 @@
         <w:rPr>
           <w:rFonts w:hint="eastAsia"/>
         </w:rPr>
-        <w:t>；第二部分是减少不必要边缘的空间滤波器拉普拉斯正则化项</w:t>
-      </w:r>
+        <w:t>；第二部分是减少不必要边缘的空间滤波器拉普拉斯</w:t>
+      </w:r>
+      <w:proofErr w:type="gramStart"/>
+      <w:r>
+        <w:rPr>
+          <w:rFonts w:hint="eastAsia"/>
+        </w:rPr>
+        <w:t>正则化项</w:t>
+      </w:r>
+      <w:proofErr w:type="gramEnd"/>
       <w:r>
         <w:rPr>
           <w:position w:val="-12"/>
         </w:rPr>
         <w:object w:dxaOrig="413" w:dyaOrig="359" w14:anchorId="30655054">
-          <v:shape id="_x0000_i1428" type="#_x0000_t75" style="width:21.3pt;height:18.15pt" o:ole="">
+          <v:shape id="_x0000_i1026" type="#_x0000_t75" style="width:21pt;height:18pt" o:ole="">
             <v:imagedata r:id="rId34" o:title=""/>
           </v:shape>
-          <o:OLEObject Type="Embed" ProgID="Equation.AxMath" ShapeID="_x0000_i1428" DrawAspect="Content" ObjectID="_1765131672" r:id="rId35"/>
+          <o:OLEObject Type="Embed" ProgID="Equation.AxMath" ShapeID="_x0000_i1026" DrawAspect="Content" ObjectID="_1766060204" r:id="rId35"/>
         </w:object>
       </w:r>
       <w:r>
@@ -12014,21 +12291,23 @@
       <w:r>
         <w:t>2</w:t>
       </w:r>
+      <w:proofErr w:type="gramStart"/>
       <w:r>
         <w:rPr>
           <w:rFonts w:hint="eastAsia"/>
         </w:rPr>
         <w:t>正则化项</w:t>
       </w:r>
+      <w:proofErr w:type="gramEnd"/>
       <w:r>
         <w:rPr>
           <w:position w:val="-12"/>
         </w:rPr>
         <w:object w:dxaOrig="274" w:dyaOrig="359" w14:anchorId="36284443">
-          <v:shape id="_x0000_i1429" type="#_x0000_t75" style="width:13.75pt;height:18.15pt" o:ole="">
+          <v:shape id="_x0000_i1027" type="#_x0000_t75" style="width:13.5pt;height:18pt" o:ole="">
             <v:imagedata r:id="rId36" o:title=""/>
           </v:shape>
-          <o:OLEObject Type="Embed" ProgID="Equation.AxMath" ShapeID="_x0000_i1429" DrawAspect="Content" ObjectID="_1765131673" r:id="rId37"/>
+          <o:OLEObject Type="Embed" ProgID="Equation.AxMath" ShapeID="_x0000_i1027" DrawAspect="Content" ObjectID="_1766060205" r:id="rId37"/>
         </w:object>
       </w:r>
       <w:r>
@@ -12043,21 +12322,23 @@
         </w:rPr>
         <w:t>L2</w:t>
       </w:r>
+      <w:proofErr w:type="gramStart"/>
       <w:r>
         <w:rPr>
           <w:rFonts w:hint="eastAsia"/>
         </w:rPr>
         <w:t>正则化项</w:t>
       </w:r>
+      <w:proofErr w:type="gramEnd"/>
       <w:r>
         <w:rPr>
           <w:position w:val="-12"/>
         </w:rPr>
         <w:object w:dxaOrig="278" w:dyaOrig="359" w14:anchorId="006BEAE6">
-          <v:shape id="_x0000_i1430" type="#_x0000_t75" style="width:13.75pt;height:18.15pt" o:ole="">
+          <v:shape id="_x0000_i1028" type="#_x0000_t75" style="width:13.5pt;height:18pt" o:ole="">
             <v:imagedata r:id="rId38" o:title=""/>
           </v:shape>
-          <o:OLEObject Type="Embed" ProgID="Equation.AxMath" ShapeID="_x0000_i1430" DrawAspect="Content" ObjectID="_1765131674" r:id="rId39"/>
+          <o:OLEObject Type="Embed" ProgID="Equation.AxMath" ShapeID="_x0000_i1028" DrawAspect="Content" ObjectID="_1766060206" r:id="rId39"/>
         </w:object>
       </w:r>
       <w:r>
@@ -12182,7 +12463,6 @@
       <w:pPr>
         <w:pStyle w:val="ae"/>
         <w:rPr>
-          <w:rFonts w:hint="eastAsia"/>
           <w:szCs w:val="21"/>
         </w:rPr>
       </w:pPr>
@@ -12250,20 +12530,30 @@
       <w:r>
         <w:t xml:space="preserve"> </w:t>
       </w:r>
-      <w:bookmarkStart w:id="27" w:name="_Toc151121267"/>
+      <w:bookmarkStart w:id="28" w:name="_Toc151121267"/>
+      <w:proofErr w:type="spellStart"/>
       <w:r>
         <w:t>AlexNet</w:t>
       </w:r>
-      <w:r>
-        <w:rPr>
-          <w:rFonts w:hint="eastAsia"/>
-        </w:rPr>
-        <w:t>预训练卷积</w:t>
+      <w:proofErr w:type="spellEnd"/>
+      <w:proofErr w:type="gramStart"/>
+      <w:r>
+        <w:rPr>
+          <w:rFonts w:hint="eastAsia"/>
+        </w:rPr>
+        <w:t>预训练</w:t>
+      </w:r>
+      <w:proofErr w:type="gramEnd"/>
+      <w:r>
+        <w:rPr>
+          <w:rFonts w:hint="eastAsia"/>
+        </w:rPr>
+        <w:t>卷积</w:t>
       </w:r>
       <w:r>
         <w:t>层的选择</w:t>
       </w:r>
-      <w:bookmarkEnd w:id="27"/>
+      <w:bookmarkEnd w:id="28"/>
     </w:p>
     <w:p>
       <w:pPr>
@@ -12299,12 +12589,14 @@
         </w:rPr>
         <w:t>神经元的模型拟合进行了深入探讨，这涉及到为每个位点精选最适合的</w:t>
       </w:r>
+      <w:proofErr w:type="spellStart"/>
       <w:r>
         <w:rPr>
           <w:rFonts w:hint="eastAsia"/>
         </w:rPr>
         <w:t>AlexNet</w:t>
       </w:r>
+      <w:proofErr w:type="spellEnd"/>
       <w:r>
         <w:rPr>
           <w:rFonts w:hint="eastAsia"/>
@@ -12348,29 +12640,81 @@
         </w:rPr>
         <w:t>来对</w:t>
       </w:r>
+      <w:proofErr w:type="spellStart"/>
       <w:r>
         <w:rPr>
           <w:rFonts w:hint="eastAsia"/>
         </w:rPr>
         <w:t>AlexNet</w:t>
       </w:r>
-      <w:r>
-        <w:rPr>
-          <w:rFonts w:hint="eastAsia"/>
-        </w:rPr>
-        <w:t>各卷积层的特征进行降维处理，确保降维后的维数符合</w:t>
-      </w:r>
-      <w:r>
-        <w:rPr>
-          <w:rFonts w:hint="eastAsia"/>
-        </w:rPr>
-        <w:t>Johnson-Lindenstrauss</w:t>
-      </w:r>
-      <w:r>
-        <w:rPr>
-          <w:rFonts w:hint="eastAsia"/>
-        </w:rPr>
-        <w:t>引理对样本量的要求。继而，我们利用降维后的特征在岭回归模型中预测神经元的响应，通过双重交叉验证方法为每个神经元选定最佳的正则化参数</w:t>
+      <w:proofErr w:type="spellEnd"/>
+      <w:r>
+        <w:rPr>
+          <w:rFonts w:hint="eastAsia"/>
+        </w:rPr>
+        <w:t>各卷积层的特征</w:t>
+      </w:r>
+      <w:proofErr w:type="gramStart"/>
+      <w:r>
+        <w:rPr>
+          <w:rFonts w:hint="eastAsia"/>
+        </w:rPr>
+        <w:t>进行降维处理</w:t>
+      </w:r>
+      <w:proofErr w:type="gramEnd"/>
+      <w:r>
+        <w:rPr>
+          <w:rFonts w:hint="eastAsia"/>
+        </w:rPr>
+        <w:t>，确保</w:t>
+      </w:r>
+      <w:proofErr w:type="gramStart"/>
+      <w:r>
+        <w:rPr>
+          <w:rFonts w:hint="eastAsia"/>
+        </w:rPr>
+        <w:t>降维</w:t>
+      </w:r>
+      <w:proofErr w:type="gramEnd"/>
+      <w:r>
+        <w:rPr>
+          <w:rFonts w:hint="eastAsia"/>
+        </w:rPr>
+        <w:t>后的维数符合</w:t>
+      </w:r>
+      <w:r>
+        <w:rPr>
+          <w:rFonts w:hint="eastAsia"/>
+        </w:rPr>
+        <w:t>Johnson-</w:t>
+      </w:r>
+      <w:proofErr w:type="spellStart"/>
+      <w:r>
+        <w:rPr>
+          <w:rFonts w:hint="eastAsia"/>
+        </w:rPr>
+        <w:t>Lindenstrauss</w:t>
+      </w:r>
+      <w:proofErr w:type="spellEnd"/>
+      <w:r>
+        <w:rPr>
+          <w:rFonts w:hint="eastAsia"/>
+        </w:rPr>
+        <w:t>引理对样本量的要求。继而，我们利用</w:t>
+      </w:r>
+      <w:proofErr w:type="gramStart"/>
+      <w:r>
+        <w:rPr>
+          <w:rFonts w:hint="eastAsia"/>
+        </w:rPr>
+        <w:t>降维后</w:t>
+      </w:r>
+      <w:proofErr w:type="gramEnd"/>
+      <w:r>
+        <w:rPr>
+          <w:rFonts w:hint="eastAsia"/>
+        </w:rPr>
+        <w:t>的特征在岭回归模型中预测神经元的响应，通过双重交叉验证方法为每个神经元选定最佳的正则化参数</w:t>
       </w:r>
       <w:r>
         <w:rPr>
@@ -12384,12 +12728,14 @@
         </w:rPr>
         <w:t>。最终，我们根据各个位点所有神经元平均拟合精度的评估，挑选出表现最佳的卷积层，以此作为编码模型中</w:t>
       </w:r>
+      <w:proofErr w:type="spellStart"/>
       <w:r>
         <w:rPr>
           <w:rFonts w:hint="eastAsia"/>
         </w:rPr>
         <w:t>AlexNet</w:t>
       </w:r>
+      <w:proofErr w:type="spellEnd"/>
       <w:r>
         <w:rPr>
           <w:rFonts w:hint="eastAsia"/>
@@ -12408,12 +12754,14 @@
         </w:rPr>
         <w:t>区域前三个位点的最优</w:t>
       </w:r>
+      <w:proofErr w:type="spellStart"/>
       <w:r>
         <w:rPr>
           <w:rFonts w:hint="eastAsia"/>
         </w:rPr>
         <w:t>AlexNet</w:t>
       </w:r>
+      <w:proofErr w:type="spellEnd"/>
       <w:r>
         <w:rPr>
           <w:rFonts w:hint="eastAsia"/>
@@ -12493,12 +12841,14 @@
         </w:rPr>
         <w:t>区域的后五个位点，其最优卷积层均为第三层。这一筛选结果不仅映射了</w:t>
       </w:r>
+      <w:proofErr w:type="spellStart"/>
       <w:r>
         <w:rPr>
           <w:rFonts w:hint="eastAsia"/>
         </w:rPr>
         <w:t>AlexNet</w:t>
       </w:r>
+      <w:proofErr w:type="spellEnd"/>
       <w:r>
         <w:rPr>
           <w:rFonts w:hint="eastAsia"/>
@@ -12558,14 +12908,14 @@
         </w:rPr>
         <w:t xml:space="preserve"> </w:t>
       </w:r>
-      <w:bookmarkStart w:id="28" w:name="_Toc151121268"/>
+      <w:bookmarkStart w:id="29" w:name="_Toc151121268"/>
       <w:r>
         <w:rPr>
           <w:rFonts w:hint="eastAsia"/>
         </w:rPr>
         <w:t>单位点与多位点模型</w:t>
       </w:r>
-      <w:bookmarkEnd w:id="28"/>
+      <w:bookmarkEnd w:id="29"/>
     </w:p>
     <w:p>
       <w:pPr>
@@ -12693,12 +13043,14 @@
         </w:rPr>
         <w:t>区的）被同时纳入训练。与单位点模型相同，不同位点对应的最优</w:t>
       </w:r>
+      <w:proofErr w:type="spellStart"/>
       <w:r>
         <w:rPr>
           <w:rFonts w:hint="eastAsia"/>
         </w:rPr>
         <w:t>AlexNet</w:t>
       </w:r>
+      <w:proofErr w:type="spellEnd"/>
       <w:r>
         <w:rPr>
           <w:rFonts w:hint="eastAsia"/>
@@ -12741,12 +13093,14 @@
         </w:rPr>
         <w:t>展示的结果是基于多位点模型得出的，我们发现多位点模型的总体预测精度略低于单位点模型（详见图</w:t>
       </w:r>
+      <w:proofErr w:type="spellStart"/>
       <w:r>
         <w:rPr>
           <w:rFonts w:hint="eastAsia"/>
         </w:rPr>
         <w:t>Sx</w:t>
       </w:r>
+      <w:proofErr w:type="spellEnd"/>
       <w:r>
         <w:rPr>
           <w:rFonts w:hint="eastAsia"/>
@@ -12780,14 +13134,14 @@
         </w:rPr>
         <w:t xml:space="preserve"> </w:t>
       </w:r>
-      <w:bookmarkStart w:id="29" w:name="_Toc151121269"/>
+      <w:bookmarkStart w:id="30" w:name="_Toc151121269"/>
       <w:r>
         <w:rPr>
           <w:rFonts w:hint="eastAsia"/>
         </w:rPr>
         <w:t>模型评估与训练</w:t>
       </w:r>
-      <w:bookmarkEnd w:id="29"/>
+      <w:bookmarkEnd w:id="30"/>
     </w:p>
     <w:p>
       <w:pPr>
@@ -12864,10 +13218,10 @@
           <w:position w:val="-12"/>
         </w:rPr>
         <w:object w:dxaOrig="396" w:dyaOrig="359" w14:anchorId="3CB0D039">
-          <v:shape id="_x0000_i1431" type="#_x0000_t75" style="width:19.4pt;height:18.15pt" o:ole="">
+          <v:shape id="_x0000_i1029" type="#_x0000_t75" style="width:19.5pt;height:18pt" o:ole="">
             <v:imagedata r:id="rId42" o:title=""/>
           </v:shape>
-          <o:OLEObject Type="Embed" ProgID="Equation.AxMath" ShapeID="_x0000_i1431" DrawAspect="Content" ObjectID="_1765131675" r:id="rId43"/>
+          <o:OLEObject Type="Embed" ProgID="Equation.AxMath" ShapeID="_x0000_i1029" DrawAspect="Content" ObjectID="_1766060207" r:id="rId43"/>
         </w:object>
       </w:r>
       <w:r>
@@ -12893,10 +13247,10 @@
           <w:position w:val="-12"/>
         </w:rPr>
         <w:object w:dxaOrig="258" w:dyaOrig="359" w14:anchorId="31026BE5">
-          <v:shape id="_x0000_i1432" type="#_x0000_t75" style="width:12.5pt;height:18.15pt" o:ole="">
+          <v:shape id="_x0000_i1030" type="#_x0000_t75" style="width:12.75pt;height:18pt" o:ole="">
             <v:imagedata r:id="rId44" o:title=""/>
           </v:shape>
-          <o:OLEObject Type="Embed" ProgID="Equation.AxMath" ShapeID="_x0000_i1432" DrawAspect="Content" ObjectID="_1765131676" r:id="rId45"/>
+          <o:OLEObject Type="Embed" ProgID="Equation.AxMath" ShapeID="_x0000_i1030" DrawAspect="Content" ObjectID="_1766060208" r:id="rId45"/>
         </w:object>
       </w:r>
       <w:r>
@@ -12910,10 +13264,10 @@
           <w:position w:val="-12"/>
         </w:rPr>
         <w:object w:dxaOrig="260" w:dyaOrig="359" w14:anchorId="409C47E1">
-          <v:shape id="_x0000_i1433" type="#_x0000_t75" style="width:12.5pt;height:18.15pt" o:ole="">
+          <v:shape id="_x0000_i1031" type="#_x0000_t75" style="width:12.75pt;height:18pt" o:ole="">
             <v:imagedata r:id="rId46" o:title=""/>
           </v:shape>
-          <o:OLEObject Type="Embed" ProgID="Equation.AxMath" ShapeID="_x0000_i1433" DrawAspect="Content" ObjectID="_1765131677" r:id="rId47"/>
+          <o:OLEObject Type="Embed" ProgID="Equation.AxMath" ShapeID="_x0000_i1031" DrawAspect="Content" ObjectID="_1766060209" r:id="rId47"/>
         </w:object>
       </w:r>
       <w:r>
@@ -13075,10 +13429,10 @@
           <w:position w:val="-47"/>
         </w:rPr>
         <w:object w:dxaOrig="2353" w:dyaOrig="1068" w14:anchorId="76751B04">
-          <v:shape id="_x0000_i1434" type="#_x0000_t75" style="width:117.7pt;height:53.2pt" o:ole="">
+          <v:shape id="_x0000_i1032" type="#_x0000_t75" style="width:117.75pt;height:53.25pt" o:ole="">
             <v:imagedata r:id="rId48" o:title=""/>
           </v:shape>
-          <o:OLEObject Type="Embed" ProgID="Equation.AxMath" ShapeID="_x0000_i1434" DrawAspect="Content" ObjectID="_1765131678" r:id="rId49"/>
+          <o:OLEObject Type="Embed" ProgID="Equation.AxMath" ShapeID="_x0000_i1032" DrawAspect="Content" ObjectID="_1766060210" r:id="rId49"/>
         </w:object>
       </w:r>
     </w:p>
@@ -13097,10 +13451,10 @@
           <w:position w:val="-12"/>
         </w:rPr>
         <w:object w:dxaOrig="155" w:dyaOrig="358" w14:anchorId="73FD59EF">
-          <v:shape id="_x0000_i1435" type="#_x0000_t75" style="width:7.5pt;height:18.15pt" o:ole="">
+          <v:shape id="_x0000_i1033" type="#_x0000_t75" style="width:7.5pt;height:18pt" o:ole="">
             <v:imagedata r:id="rId50" o:title=""/>
           </v:shape>
-          <o:OLEObject Type="Embed" ProgID="Equation.AxMath" ShapeID="_x0000_i1435" DrawAspect="Content" ObjectID="_1765131679" r:id="rId51"/>
+          <o:OLEObject Type="Embed" ProgID="Equation.AxMath" ShapeID="_x0000_i1033" DrawAspect="Content" ObjectID="_1766060211" r:id="rId51"/>
         </w:object>
       </w:r>
       <w:r>
@@ -13114,10 +13468,10 @@
           <w:position w:val="-12"/>
         </w:rPr>
         <w:object w:dxaOrig="461" w:dyaOrig="361" w14:anchorId="0641A911">
-          <v:shape id="_x0000_i1436" type="#_x0000_t75" style="width:23.15pt;height:17.55pt" o:ole="">
+          <v:shape id="_x0000_i1034" type="#_x0000_t75" style="width:23.25pt;height:17.25pt" o:ole="">
             <v:imagedata r:id="rId52" o:title=""/>
           </v:shape>
-          <o:OLEObject Type="Embed" ProgID="Equation.AxMath" ShapeID="_x0000_i1436" DrawAspect="Content" ObjectID="_1765131680" r:id="rId53"/>
+          <o:OLEObject Type="Embed" ProgID="Equation.AxMath" ShapeID="_x0000_i1034" DrawAspect="Content" ObjectID="_1766060212" r:id="rId53"/>
         </w:object>
       </w:r>
       <w:r>
@@ -13131,10 +13485,10 @@
           <w:position w:val="-12"/>
         </w:rPr>
         <w:object w:dxaOrig="488" w:dyaOrig="361" w14:anchorId="1859779D">
-          <v:shape id="_x0000_i1437" type="#_x0000_t75" style="width:25.05pt;height:17.55pt" o:ole="">
+          <v:shape id="_x0000_i1035" type="#_x0000_t75" style="width:24.75pt;height:17.25pt" o:ole="">
             <v:imagedata r:id="rId54" o:title=""/>
           </v:shape>
-          <o:OLEObject Type="Embed" ProgID="Equation.AxMath" ShapeID="_x0000_i1437" DrawAspect="Content" ObjectID="_1765131681" r:id="rId55"/>
+          <o:OLEObject Type="Embed" ProgID="Equation.AxMath" ShapeID="_x0000_i1035" DrawAspect="Content" ObjectID="_1766060213" r:id="rId55"/>
         </w:object>
       </w:r>
       <w:r>
@@ -13159,14 +13513,14 @@
         </w:rPr>
         <w:t xml:space="preserve"> </w:t>
       </w:r>
-      <w:bookmarkStart w:id="30" w:name="_Toc151121270"/>
+      <w:bookmarkStart w:id="31" w:name="_Toc151121270"/>
       <w:r>
         <w:rPr>
           <w:rFonts w:hint="eastAsia"/>
         </w:rPr>
         <w:t>偏好图像生成</w:t>
       </w:r>
-      <w:bookmarkEnd w:id="30"/>
+      <w:bookmarkEnd w:id="31"/>
     </w:p>
     <w:p>
       <w:pPr>
@@ -13201,10 +13555,10 @@
           <w:position w:val="-45"/>
         </w:rPr>
         <w:object w:dxaOrig="7402" w:dyaOrig="1043" w14:anchorId="28CB737D">
-          <v:shape id="_x0000_i1438" type="#_x0000_t75" style="width:368.75pt;height:52.6pt" o:ole="">
+          <v:shape id="_x0000_i1036" type="#_x0000_t75" style="width:368.25pt;height:52.5pt" o:ole="">
             <v:imagedata r:id="rId56" o:title=""/>
           </v:shape>
-          <o:OLEObject Type="Embed" ProgID="Equation.AxMath" ShapeID="_x0000_i1438" DrawAspect="Content" ObjectID="_1765131682" r:id="rId57"/>
+          <o:OLEObject Type="Embed" ProgID="Equation.AxMath" ShapeID="_x0000_i1036" DrawAspect="Content" ObjectID="_1766060214" r:id="rId57"/>
         </w:object>
       </w:r>
     </w:p>
@@ -13247,10 +13601,10 @@
           <w:position w:val="-12"/>
         </w:rPr>
         <w:object w:dxaOrig="386" w:dyaOrig="359" w14:anchorId="0B5A5484">
-          <v:shape id="_x0000_i1439" type="#_x0000_t75" style="width:19.4pt;height:18.15pt" o:ole="">
+          <v:shape id="_x0000_i1037" type="#_x0000_t75" style="width:19.5pt;height:18pt" o:ole="">
             <v:imagedata r:id="rId58" o:title=""/>
           </v:shape>
-          <o:OLEObject Type="Embed" ProgID="Equation.AxMath" ShapeID="_x0000_i1439" DrawAspect="Content" ObjectID="_1765131683" r:id="rId59"/>
+          <o:OLEObject Type="Embed" ProgID="Equation.AxMath" ShapeID="_x0000_i1037" DrawAspect="Content" ObjectID="_1766060215" r:id="rId59"/>
         </w:object>
       </w:r>
       <w:r>
@@ -13313,7 +13667,7 @@
         </w:numPr>
         <w:ind w:left="0"/>
       </w:pPr>
-      <w:bookmarkStart w:id="31" w:name="_Toc151121272"/>
+      <w:bookmarkStart w:id="32" w:name="_Toc151121272"/>
       <w:r>
         <w:rPr>
           <w:rFonts w:hint="eastAsia"/>
@@ -13326,7 +13680,7 @@
         </w:rPr>
         <w:t>卷积核</w:t>
       </w:r>
-      <w:bookmarkEnd w:id="31"/>
+      <w:bookmarkEnd w:id="32"/>
       <w:r>
         <w:rPr>
           <w:rFonts w:hint="eastAsia"/>
@@ -13510,7 +13864,7 @@
           <w:rFonts w:ascii="黑体" w:hAnsi="黑体"/>
         </w:rPr>
       </w:pPr>
-      <w:bookmarkStart w:id="32" w:name="_Toc151121273"/>
+      <w:bookmarkStart w:id="33" w:name="_Toc151121273"/>
       <w:r>
         <w:rPr>
           <w:rFonts w:ascii="黑体" w:hAnsi="黑体" w:hint="eastAsia"/>
@@ -13518,7 +13872,7 @@
         <w:lastRenderedPageBreak/>
         <w:t>实验结果</w:t>
       </w:r>
-      <w:bookmarkEnd w:id="32"/>
+      <w:bookmarkEnd w:id="33"/>
     </w:p>
     <w:p>
       <w:pPr>
@@ -13531,14 +13885,14 @@
       <w:r>
         <w:t xml:space="preserve"> </w:t>
       </w:r>
-      <w:bookmarkStart w:id="33" w:name="_Toc151121274"/>
+      <w:bookmarkStart w:id="34" w:name="_Toc151121274"/>
       <w:r>
         <w:rPr>
           <w:rFonts w:hint="eastAsia"/>
         </w:rPr>
         <w:t>刺激图像的修改</w:t>
       </w:r>
-      <w:bookmarkEnd w:id="33"/>
+      <w:bookmarkEnd w:id="34"/>
     </w:p>
     <w:p>
       <w:pPr>
@@ -13565,22 +13919,35 @@
     <w:p>
       <w:pPr>
         <w:ind w:firstLine="480"/>
-        <w:rPr>
-          <w:rFonts w:hint="eastAsia"/>
-        </w:rPr>
-      </w:pPr>
-      <w:r>
-        <w:rPr>
-          <w:rFonts w:hint="eastAsia"/>
-        </w:rPr>
-        <w:t>本节的目标是通过改进刺激图像的展示方式来增强模型的预测准确性。在模型训练的过程中，我们观察到每张图像首先通过一个预训练的</w:t>
-      </w:r>
+      </w:pPr>
+      <w:r>
+        <w:rPr>
+          <w:rFonts w:hint="eastAsia"/>
+        </w:rPr>
+        <w:t>本节的目标是通过改进刺激图像的展示方式来增强模型的预测准确性。在模型训练的过程中，我们观察到每张图像首先通过一个</w:t>
+      </w:r>
+      <w:proofErr w:type="gramStart"/>
+      <w:r>
+        <w:rPr>
+          <w:rFonts w:hint="eastAsia"/>
+        </w:rPr>
+        <w:t>预训练</w:t>
+      </w:r>
+      <w:proofErr w:type="gramEnd"/>
+      <w:r>
+        <w:rPr>
+          <w:rFonts w:hint="eastAsia"/>
+        </w:rPr>
+        <w:t>的</w:t>
+      </w:r>
+      <w:proofErr w:type="spellStart"/>
       <w:r>
         <w:rPr>
           <w:rFonts w:hint="eastAsia"/>
         </w:rPr>
         <w:t>AlexNet</w:t>
       </w:r>
+      <w:proofErr w:type="spellEnd"/>
       <w:r>
         <w:rPr>
           <w:rFonts w:hint="eastAsia"/>
@@ -13603,9 +13970,6 @@
     <w:p>
       <w:pPr>
         <w:ind w:firstLine="480"/>
-        <w:rPr>
-          <w:rFonts w:hint="eastAsia"/>
-        </w:rPr>
       </w:pPr>
       <w:r>
         <w:rPr>
@@ -13665,9 +14029,6 @@
       <w:pPr>
         <w:ind w:firstLine="480"/>
         <w:jc w:val="center"/>
-        <w:rPr>
-          <w:rFonts w:hint="eastAsia"/>
-        </w:rPr>
       </w:pPr>
       <w:r>
         <w:rPr>
@@ -13897,9 +14258,6 @@
       <w:pPr>
         <w:ind w:firstLineChars="0" w:firstLine="0"/>
         <w:jc w:val="center"/>
-        <w:rPr>
-          <w:rFonts w:hint="eastAsia"/>
-        </w:rPr>
       </w:pPr>
     </w:p>
     <w:p>
@@ -14100,9 +14458,6 @@
           <w:numId w:val="7"/>
         </w:numPr>
         <w:ind w:left="0"/>
-        <w:rPr>
-          <w:rFonts w:hint="eastAsia"/>
-        </w:rPr>
       </w:pPr>
       <w:r>
         <w:rPr>
@@ -14148,7 +14503,7 @@
           <w:numId w:val="5"/>
         </w:numPr>
       </w:pPr>
-      <w:bookmarkStart w:id="34" w:name="_Toc151121275"/>
+      <w:bookmarkStart w:id="35" w:name="_Toc151121275"/>
       <w:r>
         <w:rPr>
           <w:rFonts w:hint="eastAsia"/>
@@ -14161,7 +14516,7 @@
         </w:rPr>
         <w:t>不同数据集的比较</w:t>
       </w:r>
-      <w:bookmarkEnd w:id="34"/>
+      <w:bookmarkEnd w:id="35"/>
     </w:p>
     <w:p>
       <w:pPr>
@@ -14249,9 +14604,6 @@
     <w:p>
       <w:pPr>
         <w:ind w:firstLine="480"/>
-        <w:rPr>
-          <w:rFonts w:hint="eastAsia"/>
-        </w:rPr>
       </w:pPr>
       <w:r>
         <w:rPr>
@@ -14594,9 +14946,6 @@
     <w:p>
       <w:pPr>
         <w:ind w:firstLine="480"/>
-        <w:rPr>
-          <w:rFonts w:hint="eastAsia"/>
-        </w:rPr>
       </w:pPr>
       <w:r>
         <w:rPr>
@@ -14793,9 +15142,6 @@
     <w:p>
       <w:pPr>
         <w:pStyle w:val="ae"/>
-        <w:rPr>
-          <w:rFonts w:hint="eastAsia"/>
-        </w:rPr>
       </w:pPr>
       <w:r>
         <w:rPr>
@@ -14852,9 +15198,6 @@
     <w:p>
       <w:pPr>
         <w:ind w:firstLine="480"/>
-        <w:rPr>
-          <w:rFonts w:hint="eastAsia"/>
-        </w:rPr>
       </w:pPr>
       <w:r>
         <w:rPr>
@@ -14896,7 +15239,21 @@
         <w:rPr>
           <w:rFonts w:hint="eastAsia"/>
         </w:rPr>
-        <w:t>中的试次相关性（</w:t>
+        <w:t>中</w:t>
+      </w:r>
+      <w:proofErr w:type="gramStart"/>
+      <w:r>
+        <w:rPr>
+          <w:rFonts w:hint="eastAsia"/>
+        </w:rPr>
+        <w:t>的试次相关性</w:t>
+      </w:r>
+      <w:proofErr w:type="gramEnd"/>
+      <w:r>
+        <w:rPr>
+          <w:rFonts w:hint="eastAsia"/>
+        </w:rPr>
+        <w:t>（</w:t>
       </w:r>
       <w:r>
         <w:rPr>
@@ -14920,7 +15277,21 @@
         <w:rPr>
           <w:rFonts w:hint="eastAsia"/>
         </w:rPr>
-        <w:t>的刺激集下所有图片的试次相关性，并取其平均值；在数据组</w:t>
+        <w:t>的刺激集下所有图片</w:t>
+      </w:r>
+      <w:proofErr w:type="gramStart"/>
+      <w:r>
+        <w:rPr>
+          <w:rFonts w:hint="eastAsia"/>
+        </w:rPr>
+        <w:t>的试次相关性</w:t>
+      </w:r>
+      <w:proofErr w:type="gramEnd"/>
+      <w:r>
+        <w:rPr>
+          <w:rFonts w:hint="eastAsia"/>
+        </w:rPr>
+        <w:t>，并取其平均值；在数据组</w:t>
       </w:r>
       <w:r>
         <w:rPr>
@@ -14956,7 +15327,35 @@
         <w:rPr>
           <w:rFonts w:hint="eastAsia"/>
         </w:rPr>
-        <w:t>中神经元的平均试次相关性显著降低。这表明，在多次实验中，神经元对于带有背景的图片刺激表现出较低的一致性反应。特别地，试次相关性低于</w:t>
+        <w:t>中神经元的</w:t>
+      </w:r>
+      <w:proofErr w:type="gramStart"/>
+      <w:r>
+        <w:rPr>
+          <w:rFonts w:hint="eastAsia"/>
+        </w:rPr>
+        <w:t>平均试次相关性</w:t>
+      </w:r>
+      <w:proofErr w:type="gramEnd"/>
+      <w:r>
+        <w:rPr>
+          <w:rFonts w:hint="eastAsia"/>
+        </w:rPr>
+        <w:t>显著降低。这表明，在多次实验中，神经元对于带有背景的图片刺激表现出较低的一致性反应。特别地，</w:t>
+      </w:r>
+      <w:proofErr w:type="gramStart"/>
+      <w:r>
+        <w:rPr>
+          <w:rFonts w:hint="eastAsia"/>
+        </w:rPr>
+        <w:t>试次相关性</w:t>
+      </w:r>
+      <w:proofErr w:type="gramEnd"/>
+      <w:r>
+        <w:rPr>
+          <w:rFonts w:hint="eastAsia"/>
+        </w:rPr>
+        <w:t>低于</w:t>
       </w:r>
       <w:r>
         <w:rPr>
@@ -15049,7 +15448,21 @@
         <w:rPr>
           <w:rFonts w:hint="eastAsia"/>
         </w:rPr>
-        <w:t>的神经元平均试次相关性的散点图。</w:t>
+        <w:t>的神经元</w:t>
+      </w:r>
+      <w:proofErr w:type="gramStart"/>
+      <w:r>
+        <w:rPr>
+          <w:rFonts w:hint="eastAsia"/>
+        </w:rPr>
+        <w:t>平均试次相关性</w:t>
+      </w:r>
+      <w:proofErr w:type="gramEnd"/>
+      <w:r>
+        <w:rPr>
+          <w:rFonts w:hint="eastAsia"/>
+        </w:rPr>
+        <w:t>的散点图。</w:t>
       </w:r>
     </w:p>
     <w:p>
@@ -15121,9 +15534,6 @@
     <w:p>
       <w:pPr>
         <w:pStyle w:val="ae"/>
-        <w:rPr>
-          <w:rFonts w:hint="eastAsia"/>
-        </w:rPr>
       </w:pPr>
       <w:r>
         <w:rPr>
@@ -15198,9 +15608,6 @@
     <w:p>
       <w:pPr>
         <w:ind w:firstLineChars="0" w:firstLine="0"/>
-        <w:rPr>
-          <w:rFonts w:hint="eastAsia"/>
-        </w:rPr>
       </w:pPr>
     </w:p>
     <w:p>
@@ -15229,9 +15636,6 @@
     <w:p>
       <w:pPr>
         <w:pStyle w:val="4"/>
-        <w:rPr>
-          <w:rFonts w:hint="eastAsia"/>
-        </w:rPr>
       </w:pPr>
       <w:r>
         <w:t xml:space="preserve">  </w:t>
@@ -15246,9 +15650,6 @@
     <w:p>
       <w:pPr>
         <w:ind w:firstLine="480"/>
-        <w:rPr>
-          <w:rFonts w:hint="eastAsia"/>
-        </w:rPr>
       </w:pPr>
       <w:r>
         <w:rPr>
@@ -15289,21 +15690,12 @@
         <w:rPr>
           <w:rFonts w:hint="eastAsia"/>
         </w:rPr>
-        <w:t>交叉</w:t>
-      </w:r>
-      <w:r>
-        <w:rPr>
-          <w:rFonts w:hint="eastAsia"/>
-        </w:rPr>
-        <w:t>训练</w:t>
+        <w:t>交叉训练</w:t>
       </w:r>
     </w:p>
     <w:p>
       <w:pPr>
         <w:ind w:firstLine="480"/>
-        <w:rPr>
-          <w:rFonts w:hint="eastAsia"/>
-        </w:rPr>
       </w:pPr>
     </w:p>
     <w:p>
@@ -15471,7 +15863,21 @@
         <w:rPr>
           <w:rFonts w:hint="eastAsia"/>
         </w:rPr>
-        <w:t>(ssim)</w:t>
+        <w:t>(</w:t>
+      </w:r>
+      <w:proofErr w:type="spellStart"/>
+      <w:r>
+        <w:rPr>
+          <w:rFonts w:hint="eastAsia"/>
+        </w:rPr>
+        <w:t>ssim</w:t>
+      </w:r>
+      <w:proofErr w:type="spellEnd"/>
+      <w:r>
+        <w:rPr>
+          <w:rFonts w:hint="eastAsia"/>
+        </w:rPr>
+        <w:t>)</w:t>
       </w:r>
       <w:r>
         <w:rPr>
@@ -15483,9 +15889,6 @@
     <w:p>
       <w:pPr>
         <w:pStyle w:val="ae"/>
-        <w:rPr>
-          <w:rFonts w:hint="eastAsia"/>
-        </w:rPr>
       </w:pPr>
       <w:r>
         <w:rPr>
@@ -15529,8 +15932,6 @@
         </w:rPr>
         <w:t>偏好图片进行SSIM计算</w:t>
       </w:r>
-      <w:bookmarkStart w:id="35" w:name="_GoBack"/>
-      <w:bookmarkEnd w:id="35"/>
     </w:p>
     <w:p>
       <w:pPr>
@@ -15545,24 +15946,28 @@
         </w:rPr>
         <w:t>分析结果我们发现，对于某一个神经元的偏好刺激，即使给定另一个随机神经元的偏好刺激，</w:t>
       </w:r>
+      <w:proofErr w:type="spellStart"/>
       <w:r>
         <w:rPr>
           <w:rFonts w:hint="eastAsia"/>
         </w:rPr>
         <w:t>ssim</w:t>
       </w:r>
+      <w:proofErr w:type="spellEnd"/>
       <w:r>
         <w:rPr>
           <w:rFonts w:hint="eastAsia"/>
         </w:rPr>
         <w:t>值也不会特别低。初步猜测是由于偏好图片的背景都是灰色导致两者的</w:t>
       </w:r>
+      <w:proofErr w:type="spellStart"/>
       <w:r>
         <w:rPr>
           <w:rFonts w:hint="eastAsia"/>
         </w:rPr>
         <w:t>ssim</w:t>
       </w:r>
+      <w:proofErr w:type="spellEnd"/>
       <w:r>
         <w:rPr>
           <w:rFonts w:hint="eastAsia"/>
@@ -15576,15 +15981,26 @@
         <w:spacing w:line="400" w:lineRule="exact"/>
         <w:ind w:firstLine="480"/>
         <w:jc w:val="both"/>
-        <w:rPr>
-          <w:rFonts w:hint="eastAsia"/>
-        </w:rPr>
-      </w:pPr>
-      <w:r>
-        <w:rPr>
-          <w:rFonts w:hint="eastAsia"/>
-        </w:rPr>
-        <w:t>为了排除背景因素的干扰，考虑到我们的偏好图片像素值为</w:t>
+      </w:pPr>
+      <w:r>
+        <w:rPr>
+          <w:rFonts w:hint="eastAsia"/>
+        </w:rPr>
+        <w:t>为了排除背景因素的干扰，考虑到我们的偏好图片</w:t>
+      </w:r>
+      <w:proofErr w:type="gramStart"/>
+      <w:r>
+        <w:rPr>
+          <w:rFonts w:hint="eastAsia"/>
+        </w:rPr>
+        <w:t>像素值</w:t>
+      </w:r>
+      <w:proofErr w:type="gramEnd"/>
+      <w:r>
+        <w:rPr>
+          <w:rFonts w:hint="eastAsia"/>
+        </w:rPr>
+        <w:t>为</w:t>
       </w:r>
       <w:r>
         <w:rPr>
@@ -15637,12 +16053,14 @@
         </w:rPr>
         <w:t>的圆形区域进行</w:t>
       </w:r>
+      <w:proofErr w:type="spellStart"/>
       <w:r>
         <w:rPr>
           <w:rFonts w:hint="eastAsia"/>
         </w:rPr>
         <w:t>ssim</w:t>
       </w:r>
+      <w:proofErr w:type="spellEnd"/>
       <w:r>
         <w:rPr>
           <w:rFonts w:hint="eastAsia"/>
@@ -15768,9 +16186,6 @@
     <w:p>
       <w:pPr>
         <w:pStyle w:val="ae"/>
-        <w:rPr>
-          <w:rFonts w:hint="eastAsia"/>
-        </w:rPr>
       </w:pPr>
       <w:r>
         <w:rPr>
@@ -15922,7 +16337,7 @@
         </w:sectPr>
       </w:pPr>
     </w:p>
-    <w:bookmarkEnd w:id="11"/>
+    <w:bookmarkEnd w:id="12"/>
     <w:p>
       <w:pPr>
         <w:ind w:firstLineChars="0" w:firstLine="0"/>
@@ -16517,13 +16932,27 @@
         <w:rPr>
           <w:rFonts w:hint="eastAsia"/>
         </w:rPr>
-        <w:t>“附录”二字与题名间空</w:t>
+        <w:t>“附录”二字与</w:t>
+      </w:r>
+      <w:proofErr w:type="gramStart"/>
+      <w:r>
+        <w:rPr>
+          <w:rFonts w:hint="eastAsia"/>
+        </w:rPr>
+        <w:t>题名间空</w:t>
       </w:r>
       <w:r>
         <w:rPr>
           <w:rFonts w:cs="Times New Roman"/>
         </w:rPr>
-        <w:t>一个汉字符位。</w:t>
+        <w:t>一个</w:t>
+      </w:r>
+      <w:proofErr w:type="gramEnd"/>
+      <w:r>
+        <w:rPr>
+          <w:rFonts w:cs="Times New Roman"/>
+        </w:rPr>
+        <w:t>汉字符位。</w:t>
       </w:r>
       <w:r>
         <w:rPr>
@@ -17156,6 +17585,7 @@
         <w:docPartUnique/>
       </w:docPartObj>
     </w:sdtPr>
+    <w:sdtEndPr/>
     <w:sdtContent>
       <w:p>
         <w:pPr>
@@ -17226,6 +17656,7 @@
         <w:docPartUnique/>
       </w:docPartObj>
     </w:sdtPr>
+    <w:sdtEndPr/>
     <w:sdtContent>
       <w:p>
         <w:pPr>
@@ -17274,6 +17705,7 @@
         <w:docPartUnique/>
       </w:docPartObj>
     </w:sdtPr>
+    <w:sdtEndPr/>
     <w:sdtContent>
       <w:p>
         <w:pPr>
@@ -17468,6 +17900,7 @@
         <w:docPartUnique/>
       </w:docPartObj>
     </w:sdtPr>
+    <w:sdtEndPr/>
     <w:sdtContent>
       <w:p>
         <w:pPr>
@@ -17521,6 +17954,7 @@
           <w:docPartUnique/>
         </w:docPartObj>
       </w:sdtPr>
+      <w:sdtEndPr/>
       <w:sdtContent>
         <w:r>
           <w:rPr>
@@ -17632,6 +18066,7 @@
         <w:docPartUnique/>
       </w:docPartObj>
     </w:sdtPr>
+    <w:sdtEndPr/>
     <w:sdtContent>
       <w:p>
         <w:pPr>
@@ -17897,7 +18332,7 @@
         <w:sz w:val="21"/>
         <w:szCs w:val="21"/>
       </w:rPr>
-      <w:t>5</w:t>
+      <w:t>3</w:t>
     </w:r>
     <w:r>
       <w:rPr>
@@ -17978,7 +18413,7 @@
         <w:sz w:val="21"/>
         <w:szCs w:val="21"/>
       </w:rPr>
-      <w:t>讨论</w:t>
+      <w:t>数据分析方法</w:t>
     </w:r>
     <w:r>
       <w:rPr>
@@ -19899,6 +20334,7 @@
   <w:style w:type="character" w:default="1" w:styleId="a0">
     <w:name w:val="Default Paragraph Font"/>
     <w:uiPriority w:val="1"/>
+    <w:semiHidden/>
     <w:unhideWhenUsed/>
   </w:style>
   <w:style w:type="table" w:default="1" w:styleId="a1">
@@ -20962,7 +21398,7 @@
 </file>
 
 <file path=customXml/itemProps1.xml><?xml version="1.0" encoding="utf-8"?>
-<ds:datastoreItem xmlns:ds="http://schemas.openxmlformats.org/officeDocument/2006/customXml" ds:itemID="{BE431492-7FA0-4DD4-8FE1-A40C0DABC2C6}">
+<ds:datastoreItem xmlns:ds="http://schemas.openxmlformats.org/officeDocument/2006/customXml" ds:itemID="{0E9607D8-ED2D-40EC-BFE3-83BBA532DA09}">
   <ds:schemaRefs>
     <ds:schemaRef ds:uri="http://schemas.openxmlformats.org/officeDocument/2006/bibliography"/>
   </ds:schemaRefs>

--- a/work/240102林泽瀚毕业论文.docx
+++ b/work/240102林泽瀚毕业论文.docx
@@ -1224,20 +1224,6 @@
         </w:rPr>
         <w:t>要</w:t>
       </w:r>
-      <w:r>
-        <w:rPr>
-          <w:rFonts w:ascii="仿宋" w:eastAsia="仿宋" w:hAnsi="仿宋" w:hint="eastAsia"/>
-        </w:rPr>
-        <w:t>(小三号黑体，居</w:t>
-      </w:r>
-      <w:bookmarkStart w:id="2" w:name="_GoBack"/>
-      <w:bookmarkEnd w:id="2"/>
-      <w:r>
-        <w:rPr>
-          <w:rFonts w:ascii="仿宋" w:eastAsia="仿宋" w:hAnsi="仿宋" w:hint="eastAsia"/>
-        </w:rPr>
-        <w:t>中)</w:t>
-      </w:r>
     </w:p>
     <w:p>
       <w:pPr>
@@ -1257,74 +1243,50 @@
         <w:spacing w:line="400" w:lineRule="exact"/>
         <w:ind w:firstLine="480"/>
         <w:rPr>
-          <w:rFonts w:ascii="宋体" w:hAnsi="宋体" w:cs="Times New Roman"/>
-        </w:rPr>
-      </w:pPr>
-      <w:r>
-        <w:rPr>
-          <w:rFonts w:ascii="宋体" w:hAnsi="宋体" w:cs="Times New Roman"/>
-        </w:rPr>
-        <w:fldChar w:fldCharType="begin"/>
-      </w:r>
-      <w:r>
-        <w:rPr>
-          <w:rFonts w:ascii="宋体" w:hAnsi="宋体" w:cs="Times New Roman"/>
-        </w:rPr>
-        <w:instrText xml:space="preserve"> MACROBUTTON  AcceptAllChangesShown [单击录入中文摘要] </w:instrText>
-      </w:r>
-      <w:r>
-        <w:rPr>
-          <w:rFonts w:ascii="宋体" w:hAnsi="宋体" w:cs="Times New Roman"/>
-        </w:rPr>
-        <w:fldChar w:fldCharType="end"/>
-      </w:r>
+          <w:rFonts w:ascii="宋体" w:hAnsi="宋体" w:cs="Times New Roman" w:hint="eastAsia"/>
+        </w:rPr>
+      </w:pPr>
       <w:r>
         <w:rPr>
           <w:rFonts w:ascii="仿宋" w:eastAsia="仿宋" w:hAnsi="仿宋" w:hint="eastAsia"/>
         </w:rPr>
-        <w:t>（</w:t>
+        <w:t>视觉作为人类感知世界的主要方式，承担着向大脑传输大约80%的外部信息的任务</w:t>
       </w:r>
       <w:r>
         <w:rPr>
           <w:rFonts w:ascii="仿宋" w:eastAsia="仿宋" w:hAnsi="仿宋" w:hint="eastAsia"/>
         </w:rPr>
-        <w:t>小四号宋体</w:t>
+        <w:t>，</w:t>
       </w:r>
       <w:r>
         <w:rPr>
           <w:rFonts w:ascii="仿宋" w:eastAsia="仿宋" w:hAnsi="仿宋" w:hint="eastAsia"/>
         </w:rPr>
-        <w:t>）</w:t>
-      </w:r>
-      <w:r>
-        <w:rPr>
-          <w:rFonts w:ascii="宋体" w:hAnsi="宋体" w:hint="eastAsia"/>
-        </w:rPr>
-        <w:t>段落按照“首行缩进”格式，每段开头左缩进2个汉字符，标点符号占一格</w:t>
-      </w:r>
-      <w:r>
-        <w:rPr>
-          <w:rFonts w:ascii="宋体" w:hAnsi="宋体" w:hint="eastAsia"/>
-        </w:rPr>
-        <w:t>，行距2</w:t>
-      </w:r>
-      <w:r>
-        <w:rPr>
-          <w:rFonts w:ascii="宋体" w:hAnsi="宋体"/>
-        </w:rPr>
-        <w:t>0</w:t>
-      </w:r>
-      <w:r>
-        <w:rPr>
-          <w:rFonts w:ascii="宋体" w:hAnsi="宋体" w:hint="eastAsia"/>
-        </w:rPr>
-        <w:t>磅</w:t>
-      </w:r>
-      <w:r>
-        <w:rPr>
-          <w:rFonts w:ascii="宋体" w:hAnsi="宋体" w:hint="eastAsia"/>
-        </w:rPr>
-        <w:t>。</w:t>
+        <w:t>在信息处理中</w:t>
+      </w:r>
+      <w:r>
+        <w:rPr>
+          <w:rFonts w:ascii="仿宋" w:eastAsia="仿宋" w:hAnsi="仿宋" w:hint="eastAsia"/>
+        </w:rPr>
+        <w:t>处于</w:t>
+      </w:r>
+      <w:r>
+        <w:rPr>
+          <w:rFonts w:ascii="仿宋" w:eastAsia="仿宋" w:hAnsi="仿宋" w:hint="eastAsia"/>
+        </w:rPr>
+        <w:t>核心</w:t>
+      </w:r>
+      <w:r>
+        <w:rPr>
+          <w:rFonts w:ascii="仿宋" w:eastAsia="仿宋" w:hAnsi="仿宋" w:hint="eastAsia"/>
+        </w:rPr>
+        <w:t>地位</w:t>
+      </w:r>
+      <w:r>
+        <w:rPr>
+          <w:rFonts w:ascii="仿宋" w:eastAsia="仿宋" w:hAnsi="仿宋" w:hint="eastAsia"/>
+        </w:rPr>
+        <w:t>。大脑的视觉皮层可以划分为功能各异的背侧和腹侧两条路径，它们并行处理不同的视觉属性。本项研究着重于视觉皮层的第四区（V4），它位于腹侧通路中，承担着识别物体颜色和形状信息的任务。神经网络模型与视觉系统的紧密联系为现代人工神经网络的设计提供了灵感，因此深入探讨两者之间的关联对于科学发展具有重大意义。在先行研究中，猕猴V4区的电生理数据被用来建立神经元编码模型，这一模型能够生成使神经元放电率最大化的偏好图像。我们尝试将这一模型扩展到双光子钙成像数据上，以探索这种成像技术是否适用于神经网络模型的开发。此外，我们还利用双光子钙成像的优势进行了深入分析，以验证模型的可复现性，并寻找提高模型精度的新方法。研究结果表明，通过调整刺激条件以适应细胞的感受野特性，可以提升模型精度。模型所生成的偏好图像在不同初始条件下展现出了较高的复现性。然而，同一组细胞在不同数据集下生成的偏好图像相似度有限，表明通过交叉训练可以在一定程度上增强图像间的一致性。此外，我们在比较偏好图像相似度的指标时发现，与结构相似性指数（SSIM）相比，CLIP度量的相似度更符合人的视觉感知。这项研究不仅提高了对视觉系统机制的理解，也为人工智能领域中神经网络模型的开发提供了宝贵的见解。</w:t>
       </w:r>
     </w:p>
     <w:p>
@@ -1349,7 +1311,7 @@
         <w:ind w:firstLineChars="0" w:firstLine="0"/>
         <w:jc w:val="left"/>
         <w:rPr>
-          <w:rFonts w:cs="Times New Roman"/>
+          <w:rFonts w:cs="Times New Roman" w:hint="eastAsia"/>
           <w:bCs/>
         </w:rPr>
       </w:pPr>
@@ -1397,56 +1359,63 @@
           <w:rFonts w:ascii="宋体" w:hAnsi="宋体" w:cs="Times New Roman" w:hint="eastAsia"/>
           <w:bCs/>
         </w:rPr>
-        <w:t>深度学习</w:t>
+        <w:t>猕猴视皮层V4区</w:t>
+      </w:r>
+      <w:r>
+        <w:rPr>
+          <w:rFonts w:ascii="宋体" w:hAnsi="宋体" w:cs="Times New Roman" w:hint="eastAsia"/>
+          <w:bCs/>
+        </w:rPr>
+        <w:t>,</w:t>
       </w:r>
       <w:r>
         <w:rPr>
           <w:rFonts w:ascii="宋体" w:hAnsi="宋体" w:cs="Times New Roman"/>
           <w:bCs/>
         </w:rPr>
-        <w:t xml:space="preserve">, </w:t>
+        <w:t xml:space="preserve"> </w:t>
       </w:r>
       <w:r>
         <w:rPr>
           <w:rFonts w:ascii="宋体" w:hAnsi="宋体" w:cs="Times New Roman" w:hint="eastAsia"/>
           <w:bCs/>
         </w:rPr>
-        <w:t>人工神经网络</w:t>
+        <w:t>双光子钙成像</w:t>
+      </w:r>
+      <w:r>
+        <w:rPr>
+          <w:rFonts w:ascii="宋体" w:hAnsi="宋体" w:cs="Times New Roman" w:hint="eastAsia"/>
+          <w:bCs/>
+        </w:rPr>
+        <w:t>,</w:t>
       </w:r>
       <w:r>
         <w:rPr>
           <w:rFonts w:ascii="宋体" w:hAnsi="宋体" w:cs="Times New Roman"/>
           <w:bCs/>
         </w:rPr>
-        <w:t>，</w:t>
+        <w:t xml:space="preserve"> </w:t>
       </w:r>
       <w:r>
         <w:rPr>
           <w:rFonts w:ascii="宋体" w:hAnsi="宋体" w:cs="Times New Roman" w:hint="eastAsia"/>
           <w:bCs/>
         </w:rPr>
-        <w:t>猕猴视皮层V4区</w:t>
+        <w:t>深度学习</w:t>
+      </w:r>
+      <w:r>
+        <w:rPr>
+          <w:rFonts w:ascii="宋体" w:hAnsi="宋体" w:cs="Times New Roman"/>
+          <w:bCs/>
+        </w:rPr>
+        <w:t xml:space="preserve">, </w:t>
       </w:r>
       <w:r>
         <w:rPr>
           <w:rFonts w:ascii="宋体" w:hAnsi="宋体" w:cs="Times New Roman" w:hint="eastAsia"/>
           <w:bCs/>
         </w:rPr>
-        <w:t>,</w:t>
-      </w:r>
-      <w:r>
-        <w:rPr>
-          <w:rFonts w:ascii="宋体" w:hAnsi="宋体" w:cs="Times New Roman"/>
-          <w:bCs/>
-        </w:rPr>
-        <w:t xml:space="preserve"> </w:t>
-      </w:r>
-      <w:r>
-        <w:rPr>
-          <w:rFonts w:ascii="宋体" w:hAnsi="宋体" w:cs="Times New Roman" w:hint="eastAsia"/>
-          <w:bCs/>
-        </w:rPr>
-        <w:t>双光子钙成像</w:t>
+        <w:t>人工神经网络</w:t>
       </w:r>
     </w:p>
     <w:p>
@@ -1504,17 +1473,11 @@
       </w:pPr>
       <w:r>
         <w:rPr>
-          <w:rFonts w:ascii="黑体" w:eastAsia="黑体" w:hAnsi="黑体" w:hint="eastAsia"/>
+          <w:rFonts w:ascii="黑体" w:eastAsia="黑体" w:hAnsi="黑体"/>
           <w:sz w:val="32"/>
           <w:szCs w:val="32"/>
         </w:rPr>
-        <w:t>英文题目</w:t>
-      </w:r>
-      <w:r>
-        <w:rPr>
-          <w:rFonts w:ascii="仿宋" w:eastAsia="仿宋" w:hAnsi="仿宋" w:hint="eastAsia"/>
-        </w:rPr>
-        <w:t>(三号，全部大写字母，居中)</w:t>
+        <w:t>DEEP LEARNING MODEL RESEARCH ON MACAQUE V4 TWO-PHOTON IMAGING DATA</w:t>
       </w:r>
     </w:p>
     <w:p>
@@ -1628,31 +1591,19 @@
         <w:rPr>
           <w:rFonts w:cs="Times New Roman"/>
         </w:rPr>
-        <w:fldChar w:fldCharType="begin"/>
+        <w:t>Visual perception serves as the primary modality through which humans sense the world, responsible for transmitting approximately 80% of external information to the brain and occupying a central position in information processing. The visual cortex of the brain is divided into the functionally distinct dorsal and ventral pathways, which process different visual attributes in parallel. This research focuses on the fourth area of the visual cortex (V4), which is part of the ventral stream and is tasked with recognizing the color and shape information of objects. The relationship between neural network models and visual system has provided inspiration for the design of modern artificial neural networks, making the exploration of interconnection significantly important for scientific progress. In previous studies, electrophysiological data from the V4 area of macaques was used to build a neuronal encoding model capable of producing images that maximize the firing rates of neurons. We have attempted to extend this model to two-photon calcium imaging data to investigate the suitability of this imaging technique for the development of neural network models. Additionally, we have taken advantage of the benefits of two-photon calcium imaging to conduct in-depth analyses to verify the reproducibility of the model and to seek new methods to improve its accuracy. The study shows that model precision can be enhanced by adjusting the stimulus conditions to cater to the specific receptive field properties of the cells. The preference images generated by the model demonstrate high reproducibility under various initial conditions. However, the similarity of preference images generated by the same set of cells across different datasets was limited</w:t>
       </w:r>
       <w:r>
         <w:rPr>
           <w:rFonts w:cs="Times New Roman"/>
         </w:rPr>
-        <w:instrText xml:space="preserve"> MACROBUTTON  AcceptAllChangesShown "[</w:instrText>
+        <w:t xml:space="preserve">. </w:t>
       </w:r>
       <w:r>
         <w:rPr>
           <w:rFonts w:cs="Times New Roman"/>
         </w:rPr>
-        <w:instrText>单击录入英文摘要</w:instrText>
-      </w:r>
-      <w:r>
-        <w:rPr>
-          <w:rFonts w:cs="Times New Roman"/>
-        </w:rPr>
-        <w:instrText xml:space="preserve">Abstract text]" </w:instrText>
-      </w:r>
-      <w:r>
-        <w:rPr>
-          <w:rFonts w:cs="Times New Roman"/>
-        </w:rPr>
-        <w:fldChar w:fldCharType="end"/>
+        <w:t>Moreover, when comparing indicators of preference image similarity, we discovered that similarity metrics from CLIP are more aligned with human visual perception than the Structural Similarity Index (SSIM). This research not only advances our understanding of the mechanisms of the visual system but also provides valuable insights for the development of neural network models in the field of artificial intelligence.</w:t>
       </w:r>
     </w:p>
     <w:p>
@@ -1736,12 +1687,120 @@
         <w:rPr>
           <w:rFonts w:cs="Times New Roman"/>
         </w:rPr>
-        <w:t xml:space="preserve">Ventral pathway, Deep learning, </w:t>
+        <w:t>Ventral pathway</w:t>
+      </w:r>
+      <w:r>
+        <w:rPr>
+          <w:rFonts w:cs="Times New Roman"/>
+        </w:rPr>
+        <w:t xml:space="preserve">, </w:t>
       </w:r>
       <w:r>
         <w:rPr>
           <w:rFonts w:cs="Times New Roman" w:hint="eastAsia"/>
         </w:rPr>
+        <w:t>Area</w:t>
+      </w:r>
+      <w:r>
+        <w:rPr>
+          <w:rFonts w:cs="Times New Roman"/>
+        </w:rPr>
+        <w:t xml:space="preserve"> </w:t>
+      </w:r>
+      <w:r>
+        <w:rPr>
+          <w:rFonts w:cs="Times New Roman" w:hint="eastAsia"/>
+        </w:rPr>
+        <w:t>V</w:t>
+      </w:r>
+      <w:r>
+        <w:rPr>
+          <w:rFonts w:cs="Times New Roman"/>
+        </w:rPr>
+        <w:t xml:space="preserve">4 </w:t>
+      </w:r>
+      <w:r>
+        <w:rPr>
+          <w:rFonts w:cs="Times New Roman" w:hint="eastAsia"/>
+        </w:rPr>
+        <w:t>in</w:t>
+      </w:r>
+      <w:r>
+        <w:rPr>
+          <w:rFonts w:cs="Times New Roman"/>
+        </w:rPr>
+        <w:t xml:space="preserve"> </w:t>
+      </w:r>
+      <w:r>
+        <w:rPr>
+          <w:rFonts w:cs="Times New Roman" w:hint="eastAsia"/>
+        </w:rPr>
+        <w:t>macaque</w:t>
+      </w:r>
+      <w:r>
+        <w:rPr>
+          <w:rFonts w:cs="Times New Roman"/>
+        </w:rPr>
+        <w:t>,</w:t>
+      </w:r>
+      <w:r>
+        <w:rPr>
+          <w:rFonts w:cs="Times New Roman"/>
+        </w:rPr>
+        <w:t xml:space="preserve"> </w:t>
+      </w:r>
+      <w:r>
+        <w:rPr>
+          <w:rFonts w:cs="Times New Roman" w:hint="eastAsia"/>
+        </w:rPr>
+        <w:t>Two</w:t>
+      </w:r>
+      <w:r>
+        <w:rPr>
+          <w:rFonts w:cs="Times New Roman"/>
+        </w:rPr>
+        <w:t>-</w:t>
+      </w:r>
+      <w:r>
+        <w:rPr>
+          <w:rFonts w:cs="Times New Roman" w:hint="eastAsia"/>
+        </w:rPr>
+        <w:t>photon</w:t>
+      </w:r>
+      <w:r>
+        <w:rPr>
+          <w:rFonts w:cs="Times New Roman"/>
+        </w:rPr>
+        <w:t xml:space="preserve"> </w:t>
+      </w:r>
+      <w:r>
+        <w:rPr>
+          <w:rFonts w:cs="Times New Roman" w:hint="eastAsia"/>
+        </w:rPr>
+        <w:t>calcium</w:t>
+      </w:r>
+      <w:r>
+        <w:rPr>
+          <w:rFonts w:cs="Times New Roman"/>
+        </w:rPr>
+        <w:t xml:space="preserve"> </w:t>
+      </w:r>
+      <w:r>
+        <w:rPr>
+          <w:rFonts w:cs="Times New Roman" w:hint="eastAsia"/>
+        </w:rPr>
+        <w:t>imaging</w:t>
+      </w:r>
+      <w:r>
+        <w:rPr>
+          <w:rFonts w:cs="Times New Roman"/>
+        </w:rPr>
+        <w:t xml:space="preserve">, Deep learning, </w:t>
+      </w:r>
+      <w:r>
+        <w:rPr>
+          <w:rFonts w:cs="Times New Roman" w:hint="eastAsia"/>
+        </w:rPr>
         <w:t>Artificial</w:t>
       </w:r>
       <w:r>
@@ -1767,114 +1826,6 @@
           <w:rFonts w:cs="Times New Roman" w:hint="eastAsia"/>
         </w:rPr>
         <w:t>network</w:t>
-      </w:r>
-      <w:r>
-        <w:rPr>
-          <w:rFonts w:cs="Times New Roman"/>
-        </w:rPr>
-        <w:t>,</w:t>
-      </w:r>
-      <w:r>
-        <w:rPr>
-          <w:rFonts w:cs="Times New Roman"/>
-        </w:rPr>
-        <w:t xml:space="preserve"> </w:t>
-      </w:r>
-      <w:r>
-        <w:rPr>
-          <w:rFonts w:cs="Times New Roman" w:hint="eastAsia"/>
-        </w:rPr>
-        <w:t>Area</w:t>
-      </w:r>
-      <w:r>
-        <w:rPr>
-          <w:rFonts w:cs="Times New Roman"/>
-        </w:rPr>
-        <w:t xml:space="preserve"> </w:t>
-      </w:r>
-      <w:r>
-        <w:rPr>
-          <w:rFonts w:cs="Times New Roman" w:hint="eastAsia"/>
-        </w:rPr>
-        <w:t>V</w:t>
-      </w:r>
-      <w:r>
-        <w:rPr>
-          <w:rFonts w:cs="Times New Roman"/>
-        </w:rPr>
-        <w:t xml:space="preserve">4 </w:t>
-      </w:r>
-      <w:r>
-        <w:rPr>
-          <w:rFonts w:cs="Times New Roman" w:hint="eastAsia"/>
-        </w:rPr>
-        <w:t>in</w:t>
-      </w:r>
-      <w:r>
-        <w:rPr>
-          <w:rFonts w:cs="Times New Roman"/>
-        </w:rPr>
-        <w:t xml:space="preserve"> </w:t>
-      </w:r>
-      <w:r>
-        <w:rPr>
-          <w:rFonts w:cs="Times New Roman" w:hint="eastAsia"/>
-        </w:rPr>
-        <w:t>macaque</w:t>
-      </w:r>
-      <w:r>
-        <w:rPr>
-          <w:rFonts w:cs="Times New Roman"/>
-        </w:rPr>
-        <w:t>,</w:t>
-      </w:r>
-      <w:r>
-        <w:rPr>
-          <w:rFonts w:cs="Times New Roman"/>
-        </w:rPr>
-        <w:t xml:space="preserve"> </w:t>
-      </w:r>
-      <w:r>
-        <w:rPr>
-          <w:rFonts w:cs="Times New Roman" w:hint="eastAsia"/>
-        </w:rPr>
-        <w:t>Two</w:t>
-      </w:r>
-      <w:r>
-        <w:rPr>
-          <w:rFonts w:cs="Times New Roman"/>
-        </w:rPr>
-        <w:t>-</w:t>
-      </w:r>
-      <w:r>
-        <w:rPr>
-          <w:rFonts w:cs="Times New Roman" w:hint="eastAsia"/>
-        </w:rPr>
-        <w:t>photon</w:t>
-      </w:r>
-      <w:r>
-        <w:rPr>
-          <w:rFonts w:cs="Times New Roman"/>
-        </w:rPr>
-        <w:t xml:space="preserve"> </w:t>
-      </w:r>
-      <w:r>
-        <w:rPr>
-          <w:rFonts w:cs="Times New Roman" w:hint="eastAsia"/>
-        </w:rPr>
-        <w:t>calcium</w:t>
-      </w:r>
-      <w:r>
-        <w:rPr>
-          <w:rFonts w:cs="Times New Roman"/>
-        </w:rPr>
-        <w:t xml:space="preserve"> </w:t>
-      </w:r>
-      <w:r>
-        <w:rPr>
-          <w:rFonts w:cs="Times New Roman" w:hint="eastAsia"/>
-        </w:rPr>
-        <w:t>imaging</w:t>
       </w:r>
     </w:p>
     <w:p>
@@ -1890,6 +1841,7 @@
         <w:rPr>
           <w:rFonts w:cs="Times New Roman"/>
         </w:rPr>
+        <w:lastRenderedPageBreak/>
         <w:br w:type="page"/>
       </w:r>
     </w:p>
@@ -2081,6 +2033,7 @@
     <w:p>
       <w:pPr>
         <w:pStyle w:val="TOC1"/>
+        <w:ind w:firstLineChars="200" w:firstLine="482"/>
         <w:rPr>
           <w:rFonts w:asciiTheme="minorHAnsi" w:eastAsiaTheme="minorEastAsia" w:hAnsiTheme="minorHAnsi" w:cstheme="minorBidi"/>
           <w:b w:val="0"/>
@@ -2100,7 +2053,7 @@
       <w:r>
         <w:fldChar w:fldCharType="separate"/>
       </w:r>
-      <w:hyperlink w:anchor="_Toc151121245" w:history="1">
+      <w:hyperlink w:anchor="_Toc155597062" w:history="1">
         <w:r>
           <w:rPr>
             <w:rStyle w:val="a9"/>
@@ -2147,7 +2100,7 @@
           <w:rPr>
             <w:webHidden/>
           </w:rPr>
-          <w:instrText xml:space="preserve"> PAGEREF _Toc151121245 \h </w:instrText>
+          <w:instrText xml:space="preserve"> PAGEREF _Toc155597062 \h </w:instrText>
         </w:r>
         <w:r>
           <w:rPr>
@@ -2188,7 +2141,7 @@
           <w:szCs w:val="22"/>
         </w:rPr>
       </w:pPr>
-      <w:hyperlink w:anchor="_Toc151121246" w:history="1">
+      <w:hyperlink w:anchor="_Toc155597063" w:history="1">
         <w:r>
           <w:rPr>
             <w:rStyle w:val="a9"/>
@@ -2230,7 +2183,7 @@
             <w:noProof/>
             <w:webHidden/>
           </w:rPr>
-          <w:instrText xml:space="preserve"> PAGEREF _Toc151121246 \h </w:instrText>
+          <w:instrText xml:space="preserve"> PAGEREF _Toc155597063 \h </w:instrText>
         </w:r>
         <w:r>
           <w:rPr>
@@ -2251,6 +2204,93 @@
             <w:webHidden/>
           </w:rPr>
           <w:t>1</w:t>
+        </w:r>
+        <w:r>
+          <w:rPr>
+            <w:noProof/>
+            <w:webHidden/>
+          </w:rPr>
+          <w:fldChar w:fldCharType="end"/>
+        </w:r>
+      </w:hyperlink>
+    </w:p>
+    <w:p>
+      <w:pPr>
+        <w:pStyle w:val="TOC2"/>
+        <w:tabs>
+          <w:tab w:val="right" w:leader="dot" w:pos="8302"/>
+        </w:tabs>
+        <w:ind w:firstLine="240"/>
+        <w:rPr>
+          <w:rFonts w:asciiTheme="minorHAnsi" w:eastAsiaTheme="minorEastAsia" w:hAnsiTheme="minorHAnsi" w:cstheme="minorBidi"/>
+          <w:noProof/>
+          <w:sz w:val="21"/>
+          <w:szCs w:val="22"/>
+        </w:rPr>
+      </w:pPr>
+      <w:hyperlink w:anchor="_Toc155597064" w:history="1">
+        <w:r>
+          <w:rPr>
+            <w:rStyle w:val="a9"/>
+            <w:noProof/>
+            <w:kern w:val="24"/>
+          </w:rPr>
+          <w:t>1.2</w:t>
+        </w:r>
+        <w:r>
+          <w:rPr>
+            <w:rStyle w:val="a9"/>
+            <w:noProof/>
+          </w:rPr>
+          <w:t xml:space="preserve"> V4</w:t>
+        </w:r>
+        <w:r>
+          <w:rPr>
+            <w:rStyle w:val="a9"/>
+            <w:noProof/>
+          </w:rPr>
+          <w:t>区的位置及主要功能区</w:t>
+        </w:r>
+        <w:r>
+          <w:rPr>
+            <w:noProof/>
+            <w:webHidden/>
+          </w:rPr>
+          <w:tab/>
+        </w:r>
+        <w:r>
+          <w:rPr>
+            <w:noProof/>
+            <w:webHidden/>
+          </w:rPr>
+          <w:fldChar w:fldCharType="begin"/>
+        </w:r>
+        <w:r>
+          <w:rPr>
+            <w:noProof/>
+            <w:webHidden/>
+          </w:rPr>
+          <w:instrText xml:space="preserve"> PAGEREF _Toc155597064 \h </w:instrText>
+        </w:r>
+        <w:r>
+          <w:rPr>
+            <w:noProof/>
+            <w:webHidden/>
+          </w:rPr>
+        </w:r>
+        <w:r>
+          <w:rPr>
+            <w:noProof/>
+            <w:webHidden/>
+          </w:rPr>
+          <w:fldChar w:fldCharType="separate"/>
+        </w:r>
+        <w:r>
+          <w:rPr>
+            <w:noProof/>
+            <w:webHidden/>
+          </w:rPr>
+          <w:t>2</w:t>
         </w:r>
         <w:r>
           <w:rPr>
@@ -2275,20 +2315,20 @@
           <w:sz w:val="21"/>
         </w:rPr>
       </w:pPr>
-      <w:hyperlink w:anchor="_Toc151121247" w:history="1">
+      <w:hyperlink w:anchor="_Toc155597065" w:history="1">
         <w:r>
           <w:rPr>
             <w:rStyle w:val="a9"/>
             <w:noProof/>
           </w:rPr>
-          <w:t xml:space="preserve">1.1.1 </w:t>
+          <w:t>1.2.1 V4</w:t>
         </w:r>
         <w:r>
           <w:rPr>
             <w:rStyle w:val="a9"/>
             <w:noProof/>
           </w:rPr>
-          <w:t>视觉并行通路理论的发展</w:t>
+          <w:t>区的定位</w:t>
         </w:r>
         <w:r>
           <w:rPr>
@@ -2309,7 +2349,7 @@
             <w:noProof/>
             <w:webHidden/>
           </w:rPr>
-          <w:instrText xml:space="preserve"> PAGEREF _Toc151121247 \h </w:instrText>
+          <w:instrText xml:space="preserve"> PAGEREF _Toc155597065 \h </w:instrText>
         </w:r>
         <w:r>
           <w:rPr>
@@ -2329,7 +2369,86 @@
             <w:noProof/>
             <w:webHidden/>
           </w:rPr>
-          <w:t>1</w:t>
+          <w:t>2</w:t>
+        </w:r>
+        <w:r>
+          <w:rPr>
+            <w:noProof/>
+            <w:webHidden/>
+          </w:rPr>
+          <w:fldChar w:fldCharType="end"/>
+        </w:r>
+      </w:hyperlink>
+    </w:p>
+    <w:p>
+      <w:pPr>
+        <w:pStyle w:val="TOC3"/>
+        <w:tabs>
+          <w:tab w:val="right" w:leader="dot" w:pos="8302"/>
+        </w:tabs>
+        <w:ind w:firstLine="480"/>
+        <w:rPr>
+          <w:rFonts w:asciiTheme="minorHAnsi" w:eastAsiaTheme="minorEastAsia" w:hAnsiTheme="minorHAnsi" w:cstheme="minorBidi"/>
+          <w:noProof/>
+          <w:kern w:val="2"/>
+          <w:sz w:val="21"/>
+        </w:rPr>
+      </w:pPr>
+      <w:hyperlink w:anchor="_Toc155597066" w:history="1">
+        <w:r>
+          <w:rPr>
+            <w:rStyle w:val="a9"/>
+            <w:noProof/>
+          </w:rPr>
+          <w:t>1.2.2 V4</w:t>
+        </w:r>
+        <w:r>
+          <w:rPr>
+            <w:rStyle w:val="a9"/>
+            <w:noProof/>
+          </w:rPr>
+          <w:t>的功能和分区</w:t>
+        </w:r>
+        <w:r>
+          <w:rPr>
+            <w:noProof/>
+            <w:webHidden/>
+          </w:rPr>
+          <w:tab/>
+        </w:r>
+        <w:r>
+          <w:rPr>
+            <w:noProof/>
+            <w:webHidden/>
+          </w:rPr>
+          <w:fldChar w:fldCharType="begin"/>
+        </w:r>
+        <w:r>
+          <w:rPr>
+            <w:noProof/>
+            <w:webHidden/>
+          </w:rPr>
+          <w:instrText xml:space="preserve"> PAGEREF _Toc155597066 \h </w:instrText>
+        </w:r>
+        <w:r>
+          <w:rPr>
+            <w:noProof/>
+            <w:webHidden/>
+          </w:rPr>
+        </w:r>
+        <w:r>
+          <w:rPr>
+            <w:noProof/>
+            <w:webHidden/>
+          </w:rPr>
+          <w:fldChar w:fldCharType="separate"/>
+        </w:r>
+        <w:r>
+          <w:rPr>
+            <w:noProof/>
+            <w:webHidden/>
+          </w:rPr>
+          <w:t>2</w:t>
         </w:r>
         <w:r>
           <w:rPr>
@@ -2354,28 +2473,28 @@
           <w:szCs w:val="22"/>
         </w:rPr>
       </w:pPr>
-      <w:hyperlink w:anchor="_Toc151121248" w:history="1">
+      <w:hyperlink w:anchor="_Toc155597067" w:history="1">
         <w:r>
           <w:rPr>
             <w:rStyle w:val="a9"/>
             <w:noProof/>
             <w:kern w:val="24"/>
           </w:rPr>
-          <w:t>1.2</w:t>
+          <w:t>1.3</w:t>
         </w:r>
         <w:r>
           <w:rPr>
             <w:rStyle w:val="a9"/>
             <w:noProof/>
           </w:rPr>
-          <w:t xml:space="preserve"> V4</w:t>
+          <w:t xml:space="preserve"> </w:t>
         </w:r>
         <w:r>
           <w:rPr>
             <w:rStyle w:val="a9"/>
             <w:noProof/>
           </w:rPr>
-          <w:t>区的位置及主要功能区</w:t>
+          <w:t>神经网络模型与视觉系统的联系</w:t>
         </w:r>
         <w:r>
           <w:rPr>
@@ -2396,7 +2515,7 @@
             <w:noProof/>
             <w:webHidden/>
           </w:rPr>
-          <w:instrText xml:space="preserve"> PAGEREF _Toc151121248 \h </w:instrText>
+          <w:instrText xml:space="preserve"> PAGEREF _Toc155597067 \h </w:instrText>
         </w:r>
         <w:r>
           <w:rPr>
@@ -2416,7 +2535,258 @@
             <w:noProof/>
             <w:webHidden/>
           </w:rPr>
-          <w:t>2</w:t>
+          <w:t>3</w:t>
+        </w:r>
+        <w:r>
+          <w:rPr>
+            <w:noProof/>
+            <w:webHidden/>
+          </w:rPr>
+          <w:fldChar w:fldCharType="end"/>
+        </w:r>
+      </w:hyperlink>
+    </w:p>
+    <w:p>
+      <w:pPr>
+        <w:pStyle w:val="TOC3"/>
+        <w:tabs>
+          <w:tab w:val="right" w:leader="dot" w:pos="8302"/>
+        </w:tabs>
+        <w:ind w:firstLine="480"/>
+        <w:rPr>
+          <w:rFonts w:asciiTheme="minorHAnsi" w:eastAsiaTheme="minorEastAsia" w:hAnsiTheme="minorHAnsi" w:cstheme="minorBidi"/>
+          <w:noProof/>
+          <w:kern w:val="2"/>
+          <w:sz w:val="21"/>
+        </w:rPr>
+      </w:pPr>
+      <w:hyperlink w:anchor="_Toc155597068" w:history="1">
+        <w:r>
+          <w:rPr>
+            <w:rStyle w:val="a9"/>
+            <w:noProof/>
+          </w:rPr>
+          <w:t xml:space="preserve">1.3.1 </w:t>
+        </w:r>
+        <w:r>
+          <w:rPr>
+            <w:rStyle w:val="a9"/>
+            <w:noProof/>
+          </w:rPr>
+          <w:t>神经网络模型的起源</w:t>
+        </w:r>
+        <w:r>
+          <w:rPr>
+            <w:noProof/>
+            <w:webHidden/>
+          </w:rPr>
+          <w:tab/>
+        </w:r>
+        <w:r>
+          <w:rPr>
+            <w:noProof/>
+            <w:webHidden/>
+          </w:rPr>
+          <w:fldChar w:fldCharType="begin"/>
+        </w:r>
+        <w:r>
+          <w:rPr>
+            <w:noProof/>
+            <w:webHidden/>
+          </w:rPr>
+          <w:instrText xml:space="preserve"> PAGEREF _Toc155597068 \h </w:instrText>
+        </w:r>
+        <w:r>
+          <w:rPr>
+            <w:noProof/>
+            <w:webHidden/>
+          </w:rPr>
+        </w:r>
+        <w:r>
+          <w:rPr>
+            <w:noProof/>
+            <w:webHidden/>
+          </w:rPr>
+          <w:fldChar w:fldCharType="separate"/>
+        </w:r>
+        <w:r>
+          <w:rPr>
+            <w:noProof/>
+            <w:webHidden/>
+          </w:rPr>
+          <w:t>3</w:t>
+        </w:r>
+        <w:r>
+          <w:rPr>
+            <w:noProof/>
+            <w:webHidden/>
+          </w:rPr>
+          <w:fldChar w:fldCharType="end"/>
+        </w:r>
+      </w:hyperlink>
+    </w:p>
+    <w:p>
+      <w:pPr>
+        <w:pStyle w:val="TOC3"/>
+        <w:tabs>
+          <w:tab w:val="right" w:leader="dot" w:pos="8302"/>
+        </w:tabs>
+        <w:ind w:firstLine="480"/>
+        <w:rPr>
+          <w:rFonts w:asciiTheme="minorHAnsi" w:eastAsiaTheme="minorEastAsia" w:hAnsiTheme="minorHAnsi" w:cstheme="minorBidi"/>
+          <w:noProof/>
+          <w:kern w:val="2"/>
+          <w:sz w:val="21"/>
+        </w:rPr>
+      </w:pPr>
+      <w:hyperlink w:anchor="_Toc155597069" w:history="1">
+        <w:r>
+          <w:rPr>
+            <w:rStyle w:val="a9"/>
+            <w:noProof/>
+          </w:rPr>
+          <w:t xml:space="preserve">1.3.2 </w:t>
+        </w:r>
+        <w:r>
+          <w:rPr>
+            <w:rStyle w:val="a9"/>
+            <w:noProof/>
+          </w:rPr>
+          <w:t>神经元</w:t>
+        </w:r>
+        <w:r>
+          <w:rPr>
+            <w:rStyle w:val="a9"/>
+            <w:noProof/>
+          </w:rPr>
+          <w:t>DCNN</w:t>
+        </w:r>
+        <w:r>
+          <w:rPr>
+            <w:rStyle w:val="a9"/>
+            <w:noProof/>
+          </w:rPr>
+          <w:t>模型</w:t>
+        </w:r>
+        <w:r>
+          <w:rPr>
+            <w:noProof/>
+            <w:webHidden/>
+          </w:rPr>
+          <w:tab/>
+        </w:r>
+        <w:r>
+          <w:rPr>
+            <w:noProof/>
+            <w:webHidden/>
+          </w:rPr>
+          <w:fldChar w:fldCharType="begin"/>
+        </w:r>
+        <w:r>
+          <w:rPr>
+            <w:noProof/>
+            <w:webHidden/>
+          </w:rPr>
+          <w:instrText xml:space="preserve"> PAGEREF _Toc155597069 \h </w:instrText>
+        </w:r>
+        <w:r>
+          <w:rPr>
+            <w:noProof/>
+            <w:webHidden/>
+          </w:rPr>
+        </w:r>
+        <w:r>
+          <w:rPr>
+            <w:noProof/>
+            <w:webHidden/>
+          </w:rPr>
+          <w:fldChar w:fldCharType="separate"/>
+        </w:r>
+        <w:r>
+          <w:rPr>
+            <w:noProof/>
+            <w:webHidden/>
+          </w:rPr>
+          <w:t>3</w:t>
+        </w:r>
+        <w:r>
+          <w:rPr>
+            <w:noProof/>
+            <w:webHidden/>
+          </w:rPr>
+          <w:fldChar w:fldCharType="end"/>
+        </w:r>
+      </w:hyperlink>
+    </w:p>
+    <w:p>
+      <w:pPr>
+        <w:pStyle w:val="TOC3"/>
+        <w:tabs>
+          <w:tab w:val="right" w:leader="dot" w:pos="8302"/>
+        </w:tabs>
+        <w:ind w:firstLine="480"/>
+        <w:rPr>
+          <w:rFonts w:asciiTheme="minorHAnsi" w:eastAsiaTheme="minorEastAsia" w:hAnsiTheme="minorHAnsi" w:cstheme="minorBidi"/>
+          <w:noProof/>
+          <w:kern w:val="2"/>
+          <w:sz w:val="21"/>
+        </w:rPr>
+      </w:pPr>
+      <w:hyperlink w:anchor="_Toc155597070" w:history="1">
+        <w:r>
+          <w:rPr>
+            <w:rStyle w:val="a9"/>
+            <w:noProof/>
+          </w:rPr>
+          <w:t xml:space="preserve">1.3.3 </w:t>
+        </w:r>
+        <w:r>
+          <w:rPr>
+            <w:rStyle w:val="a9"/>
+            <w:noProof/>
+          </w:rPr>
+          <w:t>组里的相关工作</w:t>
+        </w:r>
+        <w:r>
+          <w:rPr>
+            <w:noProof/>
+            <w:webHidden/>
+          </w:rPr>
+          <w:tab/>
+        </w:r>
+        <w:r>
+          <w:rPr>
+            <w:noProof/>
+            <w:webHidden/>
+          </w:rPr>
+          <w:fldChar w:fldCharType="begin"/>
+        </w:r>
+        <w:r>
+          <w:rPr>
+            <w:noProof/>
+            <w:webHidden/>
+          </w:rPr>
+          <w:instrText xml:space="preserve"> PAGEREF _Toc155597070 \h </w:instrText>
+        </w:r>
+        <w:r>
+          <w:rPr>
+            <w:noProof/>
+            <w:webHidden/>
+          </w:rPr>
+        </w:r>
+        <w:r>
+          <w:rPr>
+            <w:noProof/>
+            <w:webHidden/>
+          </w:rPr>
+          <w:fldChar w:fldCharType="separate"/>
+        </w:r>
+        <w:r>
+          <w:rPr>
+            <w:noProof/>
+            <w:webHidden/>
+          </w:rPr>
+          <w:t>4</w:t>
         </w:r>
         <w:r>
           <w:rPr>
@@ -2441,14 +2811,14 @@
           <w:szCs w:val="22"/>
         </w:rPr>
       </w:pPr>
-      <w:hyperlink w:anchor="_Toc151121249" w:history="1">
+      <w:hyperlink w:anchor="_Toc155597071" w:history="1">
         <w:r>
           <w:rPr>
             <w:rStyle w:val="a9"/>
             <w:noProof/>
             <w:kern w:val="24"/>
           </w:rPr>
-          <w:t>1.3</w:t>
+          <w:t>1.4</w:t>
         </w:r>
         <w:r>
           <w:rPr>
@@ -2462,7 +2832,7 @@
             <w:rStyle w:val="a9"/>
             <w:noProof/>
           </w:rPr>
-          <w:t>神经网络与视觉系统的联系</w:t>
+          <w:t>科学问题与研究思路</w:t>
         </w:r>
         <w:r>
           <w:rPr>
@@ -2483,7 +2853,7 @@
             <w:noProof/>
             <w:webHidden/>
           </w:rPr>
-          <w:instrText xml:space="preserve"> PAGEREF _Toc151121249 \h </w:instrText>
+          <w:instrText xml:space="preserve"> PAGEREF _Toc155597071 \h </w:instrText>
         </w:r>
         <w:r>
           <w:rPr>
@@ -2503,94 +2873,7 @@
             <w:noProof/>
             <w:webHidden/>
           </w:rPr>
-          <w:t>2</w:t>
-        </w:r>
-        <w:r>
-          <w:rPr>
-            <w:noProof/>
-            <w:webHidden/>
-          </w:rPr>
-          <w:fldChar w:fldCharType="end"/>
-        </w:r>
-      </w:hyperlink>
-    </w:p>
-    <w:p>
-      <w:pPr>
-        <w:pStyle w:val="TOC2"/>
-        <w:tabs>
-          <w:tab w:val="right" w:leader="dot" w:pos="8302"/>
-        </w:tabs>
-        <w:ind w:firstLine="240"/>
-        <w:rPr>
-          <w:rFonts w:asciiTheme="minorHAnsi" w:eastAsiaTheme="minorEastAsia" w:hAnsiTheme="minorHAnsi" w:cstheme="minorBidi"/>
-          <w:noProof/>
-          <w:sz w:val="21"/>
-          <w:szCs w:val="22"/>
-        </w:rPr>
-      </w:pPr>
-      <w:hyperlink w:anchor="_Toc151121250" w:history="1">
-        <w:r>
-          <w:rPr>
-            <w:rStyle w:val="a9"/>
-            <w:noProof/>
-            <w:kern w:val="24"/>
-          </w:rPr>
-          <w:t>1.4</w:t>
-        </w:r>
-        <w:r>
-          <w:rPr>
-            <w:rStyle w:val="a9"/>
-            <w:noProof/>
-          </w:rPr>
-          <w:t xml:space="preserve"> </w:t>
-        </w:r>
-        <w:r>
-          <w:rPr>
-            <w:rStyle w:val="a9"/>
-            <w:noProof/>
-          </w:rPr>
-          <w:t>科学问题与研究思路</w:t>
-        </w:r>
-        <w:r>
-          <w:rPr>
-            <w:noProof/>
-            <w:webHidden/>
-          </w:rPr>
-          <w:tab/>
-        </w:r>
-        <w:r>
-          <w:rPr>
-            <w:noProof/>
-            <w:webHidden/>
-          </w:rPr>
-          <w:fldChar w:fldCharType="begin"/>
-        </w:r>
-        <w:r>
-          <w:rPr>
-            <w:noProof/>
-            <w:webHidden/>
-          </w:rPr>
-          <w:instrText xml:space="preserve"> PAGEREF _Toc151121250 \h </w:instrText>
-        </w:r>
-        <w:r>
-          <w:rPr>
-            <w:noProof/>
-            <w:webHidden/>
-          </w:rPr>
-        </w:r>
-        <w:r>
-          <w:rPr>
-            <w:noProof/>
-            <w:webHidden/>
-          </w:rPr>
-          <w:fldChar w:fldCharType="separate"/>
-        </w:r>
-        <w:r>
-          <w:rPr>
-            <w:noProof/>
-            <w:webHidden/>
-          </w:rPr>
-          <w:t>2</w:t>
+          <w:t>4</w:t>
         </w:r>
         <w:r>
           <w:rPr>
@@ -2614,7 +2897,7 @@
           <w14:numSpacing w14:val="default"/>
         </w:rPr>
       </w:pPr>
-      <w:hyperlink w:anchor="_Toc151121251" w:history="1">
+      <w:hyperlink w:anchor="_Toc155597072" w:history="1">
         <w:r>
           <w:rPr>
             <w:rStyle w:val="a9"/>
@@ -2661,7 +2944,7 @@
           <w:rPr>
             <w:webHidden/>
           </w:rPr>
-          <w:instrText xml:space="preserve"> PAGEREF _Toc151121251 \h </w:instrText>
+          <w:instrText xml:space="preserve"> PAGEREF _Toc155597072 \h </w:instrText>
         </w:r>
         <w:r>
           <w:rPr>
@@ -2678,7 +2961,7 @@
           <w:rPr>
             <w:webHidden/>
           </w:rPr>
-          <w:t>3</w:t>
+          <w:t>6</w:t>
         </w:r>
         <w:r>
           <w:rPr>
@@ -2702,7 +2985,7 @@
           <w:szCs w:val="22"/>
         </w:rPr>
       </w:pPr>
-      <w:hyperlink w:anchor="_Toc151121252" w:history="1">
+      <w:hyperlink w:anchor="_Toc155597073" w:history="1">
         <w:r>
           <w:rPr>
             <w:rStyle w:val="a9"/>
@@ -2744,7 +3027,7 @@
             <w:noProof/>
             <w:webHidden/>
           </w:rPr>
-          <w:instrText xml:space="preserve"> PAGEREF _Toc151121252 \h </w:instrText>
+          <w:instrText xml:space="preserve"> PAGEREF _Toc155597073 \h </w:instrText>
         </w:r>
         <w:r>
           <w:rPr>
@@ -2764,7 +3047,7 @@
             <w:noProof/>
             <w:webHidden/>
           </w:rPr>
-          <w:t>3</w:t>
+          <w:t>6</w:t>
         </w:r>
         <w:r>
           <w:rPr>
@@ -2789,7 +3072,7 @@
           <w:szCs w:val="22"/>
         </w:rPr>
       </w:pPr>
-      <w:hyperlink w:anchor="_Toc151121253" w:history="1">
+      <w:hyperlink w:anchor="_Toc155597074" w:history="1">
         <w:r>
           <w:rPr>
             <w:rStyle w:val="a9"/>
@@ -2831,7 +3114,7 @@
             <w:noProof/>
             <w:webHidden/>
           </w:rPr>
-          <w:instrText xml:space="preserve"> PAGEREF _Toc151121253 \h </w:instrText>
+          <w:instrText xml:space="preserve"> PAGEREF _Toc155597074 \h </w:instrText>
         </w:r>
         <w:r>
           <w:rPr>
@@ -2851,7 +3134,7 @@
             <w:noProof/>
             <w:webHidden/>
           </w:rPr>
-          <w:t>3</w:t>
+          <w:t>6</w:t>
         </w:r>
         <w:r>
           <w:rPr>
@@ -2876,7 +3159,7 @@
           <w:szCs w:val="22"/>
         </w:rPr>
       </w:pPr>
-      <w:hyperlink w:anchor="_Toc151121254" w:history="1">
+      <w:hyperlink w:anchor="_Toc155597075" w:history="1">
         <w:r>
           <w:rPr>
             <w:rStyle w:val="a9"/>
@@ -2918,7 +3201,7 @@
             <w:noProof/>
             <w:webHidden/>
           </w:rPr>
-          <w:instrText xml:space="preserve"> PAGEREF _Toc151121254 \h </w:instrText>
+          <w:instrText xml:space="preserve"> PAGEREF _Toc155597075 \h </w:instrText>
         </w:r>
         <w:r>
           <w:rPr>
@@ -2938,7 +3221,7 @@
             <w:noProof/>
             <w:webHidden/>
           </w:rPr>
-          <w:t>3</w:t>
+          <w:t>6</w:t>
         </w:r>
         <w:r>
           <w:rPr>
@@ -2963,7 +3246,7 @@
           <w:sz w:val="21"/>
         </w:rPr>
       </w:pPr>
-      <w:hyperlink w:anchor="_Toc151121255" w:history="1">
+      <w:hyperlink w:anchor="_Toc155597076" w:history="1">
         <w:r>
           <w:rPr>
             <w:rStyle w:val="a9"/>
@@ -2997,7 +3280,7 @@
             <w:noProof/>
             <w:webHidden/>
           </w:rPr>
-          <w:instrText xml:space="preserve"> PAGEREF _Toc151121255 \h </w:instrText>
+          <w:instrText xml:space="preserve"> PAGEREF _Toc155597076 \h </w:instrText>
         </w:r>
         <w:r>
           <w:rPr>
@@ -3017,7 +3300,7 @@
             <w:noProof/>
             <w:webHidden/>
           </w:rPr>
-          <w:t>3</w:t>
+          <w:t>6</w:t>
         </w:r>
         <w:r>
           <w:rPr>
@@ -3042,7 +3325,7 @@
           <w:sz w:val="21"/>
         </w:rPr>
       </w:pPr>
-      <w:hyperlink w:anchor="_Toc151121256" w:history="1">
+      <w:hyperlink w:anchor="_Toc155597077" w:history="1">
         <w:r>
           <w:rPr>
             <w:rStyle w:val="a9"/>
@@ -3076,7 +3359,7 @@
             <w:noProof/>
             <w:webHidden/>
           </w:rPr>
-          <w:instrText xml:space="preserve"> PAGEREF _Toc151121256 \h </w:instrText>
+          <w:instrText xml:space="preserve"> PAGEREF _Toc155597077 \h </w:instrText>
         </w:r>
         <w:r>
           <w:rPr>
@@ -3096,7 +3379,7 @@
             <w:noProof/>
             <w:webHidden/>
           </w:rPr>
-          <w:t>4</w:t>
+          <w:t>7</w:t>
         </w:r>
         <w:r>
           <w:rPr>
@@ -3121,7 +3404,7 @@
           <w:sz w:val="21"/>
         </w:rPr>
       </w:pPr>
-      <w:hyperlink w:anchor="_Toc151121257" w:history="1">
+      <w:hyperlink w:anchor="_Toc155597078" w:history="1">
         <w:r>
           <w:rPr>
             <w:rStyle w:val="a9"/>
@@ -3169,7 +3452,7 @@
             <w:noProof/>
             <w:webHidden/>
           </w:rPr>
-          <w:instrText xml:space="preserve"> PAGEREF _Toc151121257 \h </w:instrText>
+          <w:instrText xml:space="preserve"> PAGEREF _Toc155597078 \h </w:instrText>
         </w:r>
         <w:r>
           <w:rPr>
@@ -3189,7 +3472,7 @@
             <w:noProof/>
             <w:webHidden/>
           </w:rPr>
-          <w:t>4</w:t>
+          <w:t>7</w:t>
         </w:r>
         <w:r>
           <w:rPr>
@@ -3214,7 +3497,7 @@
           <w:szCs w:val="22"/>
         </w:rPr>
       </w:pPr>
-      <w:hyperlink w:anchor="_Toc151121258" w:history="1">
+      <w:hyperlink w:anchor="_Toc155597079" w:history="1">
         <w:r>
           <w:rPr>
             <w:rStyle w:val="a9"/>
@@ -3256,7 +3539,7 @@
             <w:noProof/>
             <w:webHidden/>
           </w:rPr>
-          <w:instrText xml:space="preserve"> PAGEREF _Toc151121258 \h </w:instrText>
+          <w:instrText xml:space="preserve"> PAGEREF _Toc155597079 \h </w:instrText>
         </w:r>
         <w:r>
           <w:rPr>
@@ -3276,7 +3559,7 @@
             <w:noProof/>
             <w:webHidden/>
           </w:rPr>
-          <w:t>5</w:t>
+          <w:t>8</w:t>
         </w:r>
         <w:r>
           <w:rPr>
@@ -3301,7 +3584,7 @@
           <w:sz w:val="21"/>
         </w:rPr>
       </w:pPr>
-      <w:hyperlink w:anchor="_Toc151121259" w:history="1">
+      <w:hyperlink w:anchor="_Toc155597080" w:history="1">
         <w:r>
           <w:rPr>
             <w:rStyle w:val="a9"/>
@@ -3335,7 +3618,7 @@
             <w:noProof/>
             <w:webHidden/>
           </w:rPr>
-          <w:instrText xml:space="preserve"> PAGEREF _Toc151121259 \h </w:instrText>
+          <w:instrText xml:space="preserve"> PAGEREF _Toc155597080 \h </w:instrText>
         </w:r>
         <w:r>
           <w:rPr>
@@ -3355,7 +3638,7 @@
             <w:noProof/>
             <w:webHidden/>
           </w:rPr>
-          <w:t>5</w:t>
+          <w:t>8</w:t>
         </w:r>
         <w:r>
           <w:rPr>
@@ -3380,7 +3663,7 @@
           <w:sz w:val="21"/>
         </w:rPr>
       </w:pPr>
-      <w:hyperlink w:anchor="_Toc151121260" w:history="1">
+      <w:hyperlink w:anchor="_Toc155597081" w:history="1">
         <w:r>
           <w:rPr>
             <w:rStyle w:val="a9"/>
@@ -3414,7 +3697,7 @@
             <w:noProof/>
             <w:webHidden/>
           </w:rPr>
-          <w:instrText xml:space="preserve"> PAGEREF _Toc151121260 \h </w:instrText>
+          <w:instrText xml:space="preserve"> PAGEREF _Toc155597081 \h </w:instrText>
         </w:r>
         <w:r>
           <w:rPr>
@@ -3434,7 +3717,7 @@
             <w:noProof/>
             <w:webHidden/>
           </w:rPr>
-          <w:t>5</w:t>
+          <w:t>8</w:t>
         </w:r>
         <w:r>
           <w:rPr>
@@ -3459,7 +3742,7 @@
           <w:sz w:val="21"/>
         </w:rPr>
       </w:pPr>
-      <w:hyperlink w:anchor="_Toc151121261" w:history="1">
+      <w:hyperlink w:anchor="_Toc155597082" w:history="1">
         <w:r>
           <w:rPr>
             <w:rStyle w:val="a9"/>
@@ -3507,7 +3790,7 @@
             <w:noProof/>
             <w:webHidden/>
           </w:rPr>
-          <w:instrText xml:space="preserve"> PAGEREF _Toc151121261 \h </w:instrText>
+          <w:instrText xml:space="preserve"> PAGEREF _Toc155597082 \h </w:instrText>
         </w:r>
         <w:r>
           <w:rPr>
@@ -3527,7 +3810,7 @@
             <w:noProof/>
             <w:webHidden/>
           </w:rPr>
-          <w:t>6</w:t>
+          <w:t>9</w:t>
         </w:r>
         <w:r>
           <w:rPr>
@@ -3551,7 +3834,7 @@
           <w14:numSpacing w14:val="default"/>
         </w:rPr>
       </w:pPr>
-      <w:hyperlink w:anchor="_Toc151121262" w:history="1">
+      <w:hyperlink w:anchor="_Toc155597083" w:history="1">
         <w:r>
           <w:rPr>
             <w:rStyle w:val="a9"/>
@@ -3600,7 +3883,7 @@
           <w:rPr>
             <w:webHidden/>
           </w:rPr>
-          <w:instrText xml:space="preserve"> PAGEREF _Toc151121262 \h </w:instrText>
+          <w:instrText xml:space="preserve"> PAGEREF _Toc155597083 \h </w:instrText>
         </w:r>
         <w:r>
           <w:rPr>
@@ -3617,7 +3900,7 @@
           <w:rPr>
             <w:webHidden/>
           </w:rPr>
-          <w:t>7</w:t>
+          <w:t>10</w:t>
         </w:r>
         <w:r>
           <w:rPr>
@@ -3641,7 +3924,7 @@
           <w:szCs w:val="22"/>
         </w:rPr>
       </w:pPr>
-      <w:hyperlink w:anchor="_Toc151121263" w:history="1">
+      <w:hyperlink w:anchor="_Toc155597084" w:history="1">
         <w:r>
           <w:rPr>
             <w:rStyle w:val="a9"/>
@@ -3690,7 +3973,7 @@
             <w:noProof/>
             <w:webHidden/>
           </w:rPr>
-          <w:instrText xml:space="preserve"> PAGEREF _Toc151121263 \h </w:instrText>
+          <w:instrText xml:space="preserve"> PAGEREF _Toc155597084 \h </w:instrText>
         </w:r>
         <w:r>
           <w:rPr>
@@ -3710,7 +3993,7 @@
             <w:noProof/>
             <w:webHidden/>
           </w:rPr>
-          <w:t>7</w:t>
+          <w:t>10</w:t>
         </w:r>
         <w:r>
           <w:rPr>
@@ -3735,7 +4018,7 @@
           <w:szCs w:val="22"/>
         </w:rPr>
       </w:pPr>
-      <w:hyperlink w:anchor="_Toc151121264" w:history="1">
+      <w:hyperlink w:anchor="_Toc155597085" w:history="1">
         <w:r>
           <w:rPr>
             <w:rStyle w:val="a9"/>
@@ -3777,7 +4060,7 @@
             <w:noProof/>
             <w:webHidden/>
           </w:rPr>
-          <w:instrText xml:space="preserve"> PAGEREF _Toc151121264 \h </w:instrText>
+          <w:instrText xml:space="preserve"> PAGEREF _Toc155597085 \h </w:instrText>
         </w:r>
         <w:r>
           <w:rPr>
@@ -3797,7 +4080,7 @@
             <w:noProof/>
             <w:webHidden/>
           </w:rPr>
-          <w:t>7</w:t>
+          <w:t>10</w:t>
         </w:r>
         <w:r>
           <w:rPr>
@@ -3822,7 +4105,7 @@
           <w:szCs w:val="22"/>
         </w:rPr>
       </w:pPr>
-      <w:hyperlink w:anchor="_Toc151121265" w:history="1">
+      <w:hyperlink w:anchor="_Toc155597086" w:history="1">
         <w:r>
           <w:rPr>
             <w:rStyle w:val="a9"/>
@@ -3864,7 +4147,7 @@
             <w:noProof/>
             <w:webHidden/>
           </w:rPr>
-          <w:instrText xml:space="preserve"> PAGEREF _Toc151121265 \h </w:instrText>
+          <w:instrText xml:space="preserve"> PAGEREF _Toc155597086 \h </w:instrText>
         </w:r>
         <w:r>
           <w:rPr>
@@ -3884,7 +4167,7 @@
             <w:noProof/>
             <w:webHidden/>
           </w:rPr>
-          <w:t>8</w:t>
+          <w:t>11</w:t>
         </w:r>
         <w:r>
           <w:rPr>
@@ -3909,7 +4192,7 @@
           <w:sz w:val="21"/>
         </w:rPr>
       </w:pPr>
-      <w:hyperlink w:anchor="_Toc151121266" w:history="1">
+      <w:hyperlink w:anchor="_Toc155597087" w:history="1">
         <w:r>
           <w:rPr>
             <w:rStyle w:val="a9"/>
@@ -3957,7 +4240,7 @@
             <w:noProof/>
             <w:webHidden/>
           </w:rPr>
-          <w:instrText xml:space="preserve"> PAGEREF _Toc151121266 \h </w:instrText>
+          <w:instrText xml:space="preserve"> PAGEREF _Toc155597087 \h </w:instrText>
         </w:r>
         <w:r>
           <w:rPr>
@@ -3977,7 +4260,7 @@
             <w:noProof/>
             <w:webHidden/>
           </w:rPr>
-          <w:t>8</w:t>
+          <w:t>11</w:t>
         </w:r>
         <w:r>
           <w:rPr>
@@ -4002,7 +4285,7 @@
           <w:sz w:val="21"/>
         </w:rPr>
       </w:pPr>
-      <w:hyperlink w:anchor="_Toc151121267" w:history="1">
+      <w:hyperlink w:anchor="_Toc155597088" w:history="1">
         <w:r>
           <w:rPr>
             <w:rStyle w:val="a9"/>
@@ -4036,7 +4319,7 @@
             <w:noProof/>
             <w:webHidden/>
           </w:rPr>
-          <w:instrText xml:space="preserve"> PAGEREF _Toc151121267 \h </w:instrText>
+          <w:instrText xml:space="preserve"> PAGEREF _Toc155597088 \h </w:instrText>
         </w:r>
         <w:r>
           <w:rPr>
@@ -4056,7 +4339,7 @@
             <w:noProof/>
             <w:webHidden/>
           </w:rPr>
-          <w:t>8</w:t>
+          <w:t>12</w:t>
         </w:r>
         <w:r>
           <w:rPr>
@@ -4081,7 +4364,7 @@
           <w:sz w:val="21"/>
         </w:rPr>
       </w:pPr>
-      <w:hyperlink w:anchor="_Toc151121268" w:history="1">
+      <w:hyperlink w:anchor="_Toc155597089" w:history="1">
         <w:r>
           <w:rPr>
             <w:rStyle w:val="a9"/>
@@ -4115,7 +4398,7 @@
             <w:noProof/>
             <w:webHidden/>
           </w:rPr>
-          <w:instrText xml:space="preserve"> PAGEREF _Toc151121268 \h </w:instrText>
+          <w:instrText xml:space="preserve"> PAGEREF _Toc155597089 \h </w:instrText>
         </w:r>
         <w:r>
           <w:rPr>
@@ -4135,7 +4418,7 @@
             <w:noProof/>
             <w:webHidden/>
           </w:rPr>
-          <w:t>8</w:t>
+          <w:t>13</w:t>
         </w:r>
         <w:r>
           <w:rPr>
@@ -4160,7 +4443,7 @@
           <w:sz w:val="21"/>
         </w:rPr>
       </w:pPr>
-      <w:hyperlink w:anchor="_Toc151121269" w:history="1">
+      <w:hyperlink w:anchor="_Toc155597090" w:history="1">
         <w:r>
           <w:rPr>
             <w:rStyle w:val="a9"/>
@@ -4194,7 +4477,7 @@
             <w:noProof/>
             <w:webHidden/>
           </w:rPr>
-          <w:instrText xml:space="preserve"> PAGEREF _Toc151121269 \h </w:instrText>
+          <w:instrText xml:space="preserve"> PAGEREF _Toc155597090 \h </w:instrText>
         </w:r>
         <w:r>
           <w:rPr>
@@ -4214,7 +4497,7 @@
             <w:noProof/>
             <w:webHidden/>
           </w:rPr>
-          <w:t>8</w:t>
+          <w:t>13</w:t>
         </w:r>
         <w:r>
           <w:rPr>
@@ -4239,7 +4522,7 @@
           <w:sz w:val="21"/>
         </w:rPr>
       </w:pPr>
-      <w:hyperlink w:anchor="_Toc151121270" w:history="1">
+      <w:hyperlink w:anchor="_Toc155597091" w:history="1">
         <w:r>
           <w:rPr>
             <w:rStyle w:val="a9"/>
@@ -4273,7 +4556,7 @@
             <w:noProof/>
             <w:webHidden/>
           </w:rPr>
-          <w:instrText xml:space="preserve"> PAGEREF _Toc151121270 \h </w:instrText>
+          <w:instrText xml:space="preserve"> PAGEREF _Toc155597091 \h </w:instrText>
         </w:r>
         <w:r>
           <w:rPr>
@@ -4293,7 +4576,7 @@
             <w:noProof/>
             <w:webHidden/>
           </w:rPr>
-          <w:t>8</w:t>
+          <w:t>14</w:t>
         </w:r>
         <w:r>
           <w:rPr>
@@ -4318,7 +4601,7 @@
           <w:sz w:val="21"/>
         </w:rPr>
       </w:pPr>
-      <w:hyperlink w:anchor="_Toc151121271" w:history="1">
+      <w:hyperlink w:anchor="_Toc155597092" w:history="1">
         <w:r>
           <w:rPr>
             <w:rStyle w:val="a9"/>
@@ -4331,7 +4614,7 @@
             <w:rStyle w:val="a9"/>
             <w:noProof/>
           </w:rPr>
-          <w:t>重复次数增量实验</w:t>
+          <w:t>卷积核消融实验</w:t>
         </w:r>
         <w:r>
           <w:rPr>
@@ -4352,7 +4635,7 @@
             <w:noProof/>
             <w:webHidden/>
           </w:rPr>
-          <w:instrText xml:space="preserve"> PAGEREF _Toc151121271 \h </w:instrText>
+          <w:instrText xml:space="preserve"> PAGEREF _Toc155597092 \h </w:instrText>
         </w:r>
         <w:r>
           <w:rPr>
@@ -4372,86 +4655,7 @@
             <w:noProof/>
             <w:webHidden/>
           </w:rPr>
-          <w:t>8</w:t>
-        </w:r>
-        <w:r>
-          <w:rPr>
-            <w:noProof/>
-            <w:webHidden/>
-          </w:rPr>
-          <w:fldChar w:fldCharType="end"/>
-        </w:r>
-      </w:hyperlink>
-    </w:p>
-    <w:p>
-      <w:pPr>
-        <w:pStyle w:val="TOC3"/>
-        <w:tabs>
-          <w:tab w:val="right" w:leader="dot" w:pos="8302"/>
-        </w:tabs>
-        <w:ind w:firstLine="480"/>
-        <w:rPr>
-          <w:rFonts w:asciiTheme="minorHAnsi" w:eastAsiaTheme="minorEastAsia" w:hAnsiTheme="minorHAnsi" w:cstheme="minorBidi"/>
-          <w:noProof/>
-          <w:kern w:val="2"/>
-          <w:sz w:val="21"/>
-        </w:rPr>
-      </w:pPr>
-      <w:hyperlink w:anchor="_Toc151121272" w:history="1">
-        <w:r>
-          <w:rPr>
-            <w:rStyle w:val="a9"/>
-            <w:noProof/>
-          </w:rPr>
-          <w:t xml:space="preserve">3.3.7 </w:t>
-        </w:r>
-        <w:r>
-          <w:rPr>
-            <w:rStyle w:val="a9"/>
-            <w:noProof/>
-          </w:rPr>
-          <w:t>卷积核权重评估</w:t>
-        </w:r>
-        <w:r>
-          <w:rPr>
-            <w:noProof/>
-            <w:webHidden/>
-          </w:rPr>
-          <w:tab/>
-        </w:r>
-        <w:r>
-          <w:rPr>
-            <w:noProof/>
-            <w:webHidden/>
-          </w:rPr>
-          <w:fldChar w:fldCharType="begin"/>
-        </w:r>
-        <w:r>
-          <w:rPr>
-            <w:noProof/>
-            <w:webHidden/>
-          </w:rPr>
-          <w:instrText xml:space="preserve"> PAGEREF _Toc151121272 \h </w:instrText>
-        </w:r>
-        <w:r>
-          <w:rPr>
-            <w:noProof/>
-            <w:webHidden/>
-          </w:rPr>
-        </w:r>
-        <w:r>
-          <w:rPr>
-            <w:noProof/>
-            <w:webHidden/>
-          </w:rPr>
-          <w:fldChar w:fldCharType="separate"/>
-        </w:r>
-        <w:r>
-          <w:rPr>
-            <w:noProof/>
-            <w:webHidden/>
-          </w:rPr>
-          <w:t>8</w:t>
+          <w:t>14</w:t>
         </w:r>
         <w:r>
           <w:rPr>
@@ -4475,7 +4679,7 @@
           <w14:numSpacing w14:val="default"/>
         </w:rPr>
       </w:pPr>
-      <w:hyperlink w:anchor="_Toc151121273" w:history="1">
+      <w:hyperlink w:anchor="_Toc155597093" w:history="1">
         <w:r>
           <w:rPr>
             <w:rStyle w:val="a9"/>
@@ -4524,7 +4728,7 @@
           <w:rPr>
             <w:webHidden/>
           </w:rPr>
-          <w:instrText xml:space="preserve"> PAGEREF _Toc151121273 \h </w:instrText>
+          <w:instrText xml:space="preserve"> PAGEREF _Toc155597093 \h </w:instrText>
         </w:r>
         <w:r>
           <w:rPr>
@@ -4541,7 +4745,7 @@
           <w:rPr>
             <w:webHidden/>
           </w:rPr>
-          <w:t>10</w:t>
+          <w:t>16</w:t>
         </w:r>
         <w:r>
           <w:rPr>
@@ -4565,7 +4769,7 @@
           <w:szCs w:val="22"/>
         </w:rPr>
       </w:pPr>
-      <w:hyperlink w:anchor="_Toc151121274" w:history="1">
+      <w:hyperlink w:anchor="_Toc155597094" w:history="1">
         <w:r>
           <w:rPr>
             <w:rStyle w:val="a9"/>
@@ -4607,7 +4811,7 @@
             <w:noProof/>
             <w:webHidden/>
           </w:rPr>
-          <w:instrText xml:space="preserve"> PAGEREF _Toc151121274 \h </w:instrText>
+          <w:instrText xml:space="preserve"> PAGEREF _Toc155597094 \h </w:instrText>
         </w:r>
         <w:r>
           <w:rPr>
@@ -4627,7 +4831,244 @@
             <w:noProof/>
             <w:webHidden/>
           </w:rPr>
-          <w:t>10</w:t>
+          <w:t>16</w:t>
+        </w:r>
+        <w:r>
+          <w:rPr>
+            <w:noProof/>
+            <w:webHidden/>
+          </w:rPr>
+          <w:fldChar w:fldCharType="end"/>
+        </w:r>
+      </w:hyperlink>
+    </w:p>
+    <w:p>
+      <w:pPr>
+        <w:pStyle w:val="TOC3"/>
+        <w:tabs>
+          <w:tab w:val="right" w:leader="dot" w:pos="8302"/>
+        </w:tabs>
+        <w:ind w:firstLine="480"/>
+        <w:rPr>
+          <w:rFonts w:asciiTheme="minorHAnsi" w:eastAsiaTheme="minorEastAsia" w:hAnsiTheme="minorHAnsi" w:cstheme="minorBidi"/>
+          <w:noProof/>
+          <w:kern w:val="2"/>
+          <w:sz w:val="21"/>
+        </w:rPr>
+      </w:pPr>
+      <w:hyperlink w:anchor="_Toc155597095" w:history="1">
+        <w:r>
+          <w:rPr>
+            <w:rStyle w:val="a9"/>
+            <w:noProof/>
+          </w:rPr>
+          <w:t xml:space="preserve">4.1.1 </w:t>
+        </w:r>
+        <w:r>
+          <w:rPr>
+            <w:rStyle w:val="a9"/>
+            <w:noProof/>
+          </w:rPr>
+          <w:t>目标</w:t>
+        </w:r>
+        <w:r>
+          <w:rPr>
+            <w:noProof/>
+            <w:webHidden/>
+          </w:rPr>
+          <w:tab/>
+        </w:r>
+        <w:r>
+          <w:rPr>
+            <w:noProof/>
+            <w:webHidden/>
+          </w:rPr>
+          <w:fldChar w:fldCharType="begin"/>
+        </w:r>
+        <w:r>
+          <w:rPr>
+            <w:noProof/>
+            <w:webHidden/>
+          </w:rPr>
+          <w:instrText xml:space="preserve"> PAGEREF _Toc155597095 \h </w:instrText>
+        </w:r>
+        <w:r>
+          <w:rPr>
+            <w:noProof/>
+            <w:webHidden/>
+          </w:rPr>
+        </w:r>
+        <w:r>
+          <w:rPr>
+            <w:noProof/>
+            <w:webHidden/>
+          </w:rPr>
+          <w:fldChar w:fldCharType="separate"/>
+        </w:r>
+        <w:r>
+          <w:rPr>
+            <w:noProof/>
+            <w:webHidden/>
+          </w:rPr>
+          <w:t>16</w:t>
+        </w:r>
+        <w:r>
+          <w:rPr>
+            <w:noProof/>
+            <w:webHidden/>
+          </w:rPr>
+          <w:fldChar w:fldCharType="end"/>
+        </w:r>
+      </w:hyperlink>
+    </w:p>
+    <w:p>
+      <w:pPr>
+        <w:pStyle w:val="TOC3"/>
+        <w:tabs>
+          <w:tab w:val="right" w:leader="dot" w:pos="8302"/>
+        </w:tabs>
+        <w:ind w:firstLine="480"/>
+        <w:rPr>
+          <w:rFonts w:asciiTheme="minorHAnsi" w:eastAsiaTheme="minorEastAsia" w:hAnsiTheme="minorHAnsi" w:cstheme="minorBidi"/>
+          <w:noProof/>
+          <w:kern w:val="2"/>
+          <w:sz w:val="21"/>
+        </w:rPr>
+      </w:pPr>
+      <w:hyperlink w:anchor="_Toc155597096" w:history="1">
+        <w:r>
+          <w:rPr>
+            <w:rStyle w:val="a9"/>
+            <w:noProof/>
+          </w:rPr>
+          <w:t xml:space="preserve">4.1.2 </w:t>
+        </w:r>
+        <w:r>
+          <w:rPr>
+            <w:rStyle w:val="a9"/>
+            <w:noProof/>
+          </w:rPr>
+          <w:t>操作</w:t>
+        </w:r>
+        <w:r>
+          <w:rPr>
+            <w:noProof/>
+            <w:webHidden/>
+          </w:rPr>
+          <w:tab/>
+        </w:r>
+        <w:r>
+          <w:rPr>
+            <w:noProof/>
+            <w:webHidden/>
+          </w:rPr>
+          <w:fldChar w:fldCharType="begin"/>
+        </w:r>
+        <w:r>
+          <w:rPr>
+            <w:noProof/>
+            <w:webHidden/>
+          </w:rPr>
+          <w:instrText xml:space="preserve"> PAGEREF _Toc155597096 \h </w:instrText>
+        </w:r>
+        <w:r>
+          <w:rPr>
+            <w:noProof/>
+            <w:webHidden/>
+          </w:rPr>
+        </w:r>
+        <w:r>
+          <w:rPr>
+            <w:noProof/>
+            <w:webHidden/>
+          </w:rPr>
+          <w:fldChar w:fldCharType="separate"/>
+        </w:r>
+        <w:r>
+          <w:rPr>
+            <w:noProof/>
+            <w:webHidden/>
+          </w:rPr>
+          <w:t>16</w:t>
+        </w:r>
+        <w:r>
+          <w:rPr>
+            <w:noProof/>
+            <w:webHidden/>
+          </w:rPr>
+          <w:fldChar w:fldCharType="end"/>
+        </w:r>
+      </w:hyperlink>
+    </w:p>
+    <w:p>
+      <w:pPr>
+        <w:pStyle w:val="TOC3"/>
+        <w:tabs>
+          <w:tab w:val="right" w:leader="dot" w:pos="8302"/>
+        </w:tabs>
+        <w:ind w:firstLine="480"/>
+        <w:rPr>
+          <w:rFonts w:asciiTheme="minorHAnsi" w:eastAsiaTheme="minorEastAsia" w:hAnsiTheme="minorHAnsi" w:cstheme="minorBidi"/>
+          <w:noProof/>
+          <w:kern w:val="2"/>
+          <w:sz w:val="21"/>
+        </w:rPr>
+      </w:pPr>
+      <w:hyperlink w:anchor="_Toc155597097" w:history="1">
+        <w:r>
+          <w:rPr>
+            <w:rStyle w:val="a9"/>
+            <w:noProof/>
+          </w:rPr>
+          <w:t xml:space="preserve">4.1.3 </w:t>
+        </w:r>
+        <w:r>
+          <w:rPr>
+            <w:rStyle w:val="a9"/>
+            <w:noProof/>
+          </w:rPr>
+          <w:t>结论</w:t>
+        </w:r>
+        <w:r>
+          <w:rPr>
+            <w:noProof/>
+            <w:webHidden/>
+          </w:rPr>
+          <w:tab/>
+        </w:r>
+        <w:r>
+          <w:rPr>
+            <w:noProof/>
+            <w:webHidden/>
+          </w:rPr>
+          <w:fldChar w:fldCharType="begin"/>
+        </w:r>
+        <w:r>
+          <w:rPr>
+            <w:noProof/>
+            <w:webHidden/>
+          </w:rPr>
+          <w:instrText xml:space="preserve"> PAGEREF _Toc155597097 \h </w:instrText>
+        </w:r>
+        <w:r>
+          <w:rPr>
+            <w:noProof/>
+            <w:webHidden/>
+          </w:rPr>
+        </w:r>
+        <w:r>
+          <w:rPr>
+            <w:noProof/>
+            <w:webHidden/>
+          </w:rPr>
+          <w:fldChar w:fldCharType="separate"/>
+        </w:r>
+        <w:r>
+          <w:rPr>
+            <w:noProof/>
+            <w:webHidden/>
+          </w:rPr>
+          <w:t>17</w:t>
         </w:r>
         <w:r>
           <w:rPr>
@@ -4652,7 +5093,7 @@
           <w:szCs w:val="22"/>
         </w:rPr>
       </w:pPr>
-      <w:hyperlink w:anchor="_Toc151121275" w:history="1">
+      <w:hyperlink w:anchor="_Toc155597098" w:history="1">
         <w:r>
           <w:rPr>
             <w:rStyle w:val="a9"/>
@@ -4694,7 +5135,7 @@
             <w:noProof/>
             <w:webHidden/>
           </w:rPr>
-          <w:instrText xml:space="preserve"> PAGEREF _Toc151121275 \h </w:instrText>
+          <w:instrText xml:space="preserve"> PAGEREF _Toc155597098 \h </w:instrText>
         </w:r>
         <w:r>
           <w:rPr>
@@ -4714,7 +5155,7 @@
             <w:noProof/>
             <w:webHidden/>
           </w:rPr>
-          <w:t>10</w:t>
+          <w:t>17</w:t>
         </w:r>
         <w:r>
           <w:rPr>
@@ -4727,40 +5168,111 @@
     </w:p>
     <w:p>
       <w:pPr>
-        <w:pStyle w:val="TOC2"/>
+        <w:pStyle w:val="TOC3"/>
         <w:tabs>
           <w:tab w:val="right" w:leader="dot" w:pos="8302"/>
         </w:tabs>
-        <w:ind w:firstLine="240"/>
+        <w:ind w:firstLine="480"/>
         <w:rPr>
           <w:rFonts w:asciiTheme="minorHAnsi" w:eastAsiaTheme="minorEastAsia" w:hAnsiTheme="minorHAnsi" w:cstheme="minorBidi"/>
           <w:noProof/>
+          <w:kern w:val="2"/>
           <w:sz w:val="21"/>
-          <w:szCs w:val="22"/>
-        </w:rPr>
-      </w:pPr>
-      <w:hyperlink w:anchor="_Toc151121276" w:history="1">
+        </w:rPr>
+      </w:pPr>
+      <w:hyperlink w:anchor="_Toc155597099" w:history="1">
         <w:r>
           <w:rPr>
             <w:rStyle w:val="a9"/>
             <w:noProof/>
-            <w:kern w:val="24"/>
-          </w:rPr>
-          <w:t>4.3</w:t>
+          </w:rPr>
+          <w:t xml:space="preserve">4.2.1 </w:t>
         </w:r>
         <w:r>
           <w:rPr>
             <w:rStyle w:val="a9"/>
             <w:noProof/>
           </w:rPr>
-          <w:t xml:space="preserve"> </w:t>
-        </w:r>
+          <w:t>目标</w:t>
+        </w:r>
+        <w:r>
+          <w:rPr>
+            <w:noProof/>
+            <w:webHidden/>
+          </w:rPr>
+          <w:tab/>
+        </w:r>
+        <w:r>
+          <w:rPr>
+            <w:noProof/>
+            <w:webHidden/>
+          </w:rPr>
+          <w:fldChar w:fldCharType="begin"/>
+        </w:r>
+        <w:r>
+          <w:rPr>
+            <w:noProof/>
+            <w:webHidden/>
+          </w:rPr>
+          <w:instrText xml:space="preserve"> PAGEREF _Toc155597099 \h </w:instrText>
+        </w:r>
+        <w:r>
+          <w:rPr>
+            <w:noProof/>
+            <w:webHidden/>
+          </w:rPr>
+        </w:r>
+        <w:r>
+          <w:rPr>
+            <w:noProof/>
+            <w:webHidden/>
+          </w:rPr>
+          <w:fldChar w:fldCharType="separate"/>
+        </w:r>
+        <w:r>
+          <w:rPr>
+            <w:noProof/>
+            <w:webHidden/>
+          </w:rPr>
+          <w:t>17</w:t>
+        </w:r>
+        <w:r>
+          <w:rPr>
+            <w:noProof/>
+            <w:webHidden/>
+          </w:rPr>
+          <w:fldChar w:fldCharType="end"/>
+        </w:r>
+      </w:hyperlink>
+    </w:p>
+    <w:p>
+      <w:pPr>
+        <w:pStyle w:val="TOC3"/>
+        <w:tabs>
+          <w:tab w:val="right" w:leader="dot" w:pos="8302"/>
+        </w:tabs>
+        <w:ind w:firstLine="480"/>
+        <w:rPr>
+          <w:rFonts w:asciiTheme="minorHAnsi" w:eastAsiaTheme="minorEastAsia" w:hAnsiTheme="minorHAnsi" w:cstheme="minorBidi"/>
+          <w:noProof/>
+          <w:kern w:val="2"/>
+          <w:sz w:val="21"/>
+        </w:rPr>
+      </w:pPr>
+      <w:hyperlink w:anchor="_Toc155597100" w:history="1">
         <w:r>
           <w:rPr>
             <w:rStyle w:val="a9"/>
             <w:noProof/>
           </w:rPr>
-          <w:t>卷积核的设计</w:t>
+          <w:t xml:space="preserve">4.2.2 </w:t>
+        </w:r>
+        <w:r>
+          <w:rPr>
+            <w:rStyle w:val="a9"/>
+            <w:noProof/>
+          </w:rPr>
+          <w:t>基本结果比较</w:t>
         </w:r>
         <w:r>
           <w:rPr>
@@ -4781,7 +5293,7 @@
             <w:noProof/>
             <w:webHidden/>
           </w:rPr>
-          <w:instrText xml:space="preserve"> PAGEREF _Toc151121276 \h </w:instrText>
+          <w:instrText xml:space="preserve"> PAGEREF _Toc155597100 \h </w:instrText>
         </w:r>
         <w:r>
           <w:rPr>
@@ -4801,7 +5313,165 @@
             <w:noProof/>
             <w:webHidden/>
           </w:rPr>
-          <w:t>10</w:t>
+          <w:t>18</w:t>
+        </w:r>
+        <w:r>
+          <w:rPr>
+            <w:noProof/>
+            <w:webHidden/>
+          </w:rPr>
+          <w:fldChar w:fldCharType="end"/>
+        </w:r>
+      </w:hyperlink>
+    </w:p>
+    <w:p>
+      <w:pPr>
+        <w:pStyle w:val="TOC3"/>
+        <w:tabs>
+          <w:tab w:val="right" w:leader="dot" w:pos="8302"/>
+        </w:tabs>
+        <w:ind w:firstLine="480"/>
+        <w:rPr>
+          <w:rFonts w:asciiTheme="minorHAnsi" w:eastAsiaTheme="minorEastAsia" w:hAnsiTheme="minorHAnsi" w:cstheme="minorBidi"/>
+          <w:noProof/>
+          <w:kern w:val="2"/>
+          <w:sz w:val="21"/>
+        </w:rPr>
+      </w:pPr>
+      <w:hyperlink w:anchor="_Toc155597101" w:history="1">
+        <w:r>
+          <w:rPr>
+            <w:rStyle w:val="a9"/>
+            <w:noProof/>
+          </w:rPr>
+          <w:t xml:space="preserve">4.2.3 </w:t>
+        </w:r>
+        <w:r>
+          <w:rPr>
+            <w:rStyle w:val="a9"/>
+            <w:noProof/>
+          </w:rPr>
+          <w:t>最优刺激比较</w:t>
+        </w:r>
+        <w:r>
+          <w:rPr>
+            <w:noProof/>
+            <w:webHidden/>
+          </w:rPr>
+          <w:tab/>
+        </w:r>
+        <w:r>
+          <w:rPr>
+            <w:noProof/>
+            <w:webHidden/>
+          </w:rPr>
+          <w:fldChar w:fldCharType="begin"/>
+        </w:r>
+        <w:r>
+          <w:rPr>
+            <w:noProof/>
+            <w:webHidden/>
+          </w:rPr>
+          <w:instrText xml:space="preserve"> PAGEREF _Toc155597101 \h </w:instrText>
+        </w:r>
+        <w:r>
+          <w:rPr>
+            <w:noProof/>
+            <w:webHidden/>
+          </w:rPr>
+        </w:r>
+        <w:r>
+          <w:rPr>
+            <w:noProof/>
+            <w:webHidden/>
+          </w:rPr>
+          <w:fldChar w:fldCharType="separate"/>
+        </w:r>
+        <w:r>
+          <w:rPr>
+            <w:noProof/>
+            <w:webHidden/>
+          </w:rPr>
+          <w:t>20</w:t>
+        </w:r>
+        <w:r>
+          <w:rPr>
+            <w:noProof/>
+            <w:webHidden/>
+          </w:rPr>
+          <w:fldChar w:fldCharType="end"/>
+        </w:r>
+      </w:hyperlink>
+    </w:p>
+    <w:p>
+      <w:pPr>
+        <w:pStyle w:val="TOC3"/>
+        <w:tabs>
+          <w:tab w:val="right" w:leader="dot" w:pos="8302"/>
+        </w:tabs>
+        <w:ind w:firstLine="480"/>
+        <w:rPr>
+          <w:rFonts w:asciiTheme="minorHAnsi" w:eastAsiaTheme="minorEastAsia" w:hAnsiTheme="minorHAnsi" w:cstheme="minorBidi"/>
+          <w:noProof/>
+          <w:kern w:val="2"/>
+          <w:sz w:val="21"/>
+        </w:rPr>
+      </w:pPr>
+      <w:hyperlink w:anchor="_Toc155597102" w:history="1">
+        <w:r>
+          <w:rPr>
+            <w:rStyle w:val="a9"/>
+            <w:noProof/>
+          </w:rPr>
+          <w:t xml:space="preserve">4.2.4 </w:t>
+        </w:r>
+        <w:r>
+          <w:rPr>
+            <w:rStyle w:val="a9"/>
+            <w:noProof/>
+          </w:rPr>
+          <w:t>结论</w:t>
+        </w:r>
+        <w:r>
+          <w:rPr>
+            <w:noProof/>
+            <w:webHidden/>
+          </w:rPr>
+          <w:tab/>
+        </w:r>
+        <w:r>
+          <w:rPr>
+            <w:noProof/>
+            <w:webHidden/>
+          </w:rPr>
+          <w:fldChar w:fldCharType="begin"/>
+        </w:r>
+        <w:r>
+          <w:rPr>
+            <w:noProof/>
+            <w:webHidden/>
+          </w:rPr>
+          <w:instrText xml:space="preserve"> PAGEREF _Toc155597102 \h </w:instrText>
+        </w:r>
+        <w:r>
+          <w:rPr>
+            <w:noProof/>
+            <w:webHidden/>
+          </w:rPr>
+        </w:r>
+        <w:r>
+          <w:rPr>
+            <w:noProof/>
+            <w:webHidden/>
+          </w:rPr>
+          <w:fldChar w:fldCharType="separate"/>
+        </w:r>
+        <w:r>
+          <w:rPr>
+            <w:noProof/>
+            <w:webHidden/>
+          </w:rPr>
+          <w:t>21</w:t>
         </w:r>
         <w:r>
           <w:rPr>
@@ -4825,7 +5495,7 @@
           <w14:numSpacing w14:val="default"/>
         </w:rPr>
       </w:pPr>
-      <w:hyperlink w:anchor="_Toc151121277" w:history="1">
+      <w:hyperlink w:anchor="_Toc155597103" w:history="1">
         <w:r>
           <w:rPr>
             <w:rStyle w:val="a9"/>
@@ -4874,7 +5544,7 @@
           <w:rPr>
             <w:webHidden/>
           </w:rPr>
-          <w:instrText xml:space="preserve"> PAGEREF _Toc151121277 \h </w:instrText>
+          <w:instrText xml:space="preserve"> PAGEREF _Toc155597103 \h </w:instrText>
         </w:r>
         <w:r>
           <w:rPr>
@@ -4891,7 +5561,7 @@
           <w:rPr>
             <w:webHidden/>
           </w:rPr>
-          <w:t>11</w:t>
+          <w:t>22</w:t>
         </w:r>
         <w:r>
           <w:rPr>
@@ -4915,7 +5585,7 @@
           <w:szCs w:val="22"/>
         </w:rPr>
       </w:pPr>
-      <w:hyperlink w:anchor="_Toc151121278" w:history="1">
+      <w:hyperlink w:anchor="_Toc155597104" w:history="1">
         <w:r>
           <w:rPr>
             <w:rStyle w:val="a9"/>
@@ -4952,7 +5622,7 @@
           </w:rPr>
           <w:instrText xml:space="preserve">] </w:instrText>
         </w:r>
-        <w:bookmarkStart w:id="3" w:name="_Toc150961811"/>
+        <w:bookmarkStart w:id="2" w:name="_Toc151121278"/>
         <w:r>
           <w:rPr>
             <w:rStyle w:val="a9"/>
@@ -4960,7 +5630,7 @@
           </w:rPr>
           <w:fldChar w:fldCharType="end"/>
         </w:r>
-        <w:bookmarkEnd w:id="3"/>
+        <w:bookmarkEnd w:id="2"/>
         <w:r>
           <w:rPr>
             <w:noProof/>
@@ -4980,7 +5650,7 @@
             <w:noProof/>
             <w:webHidden/>
           </w:rPr>
-          <w:instrText xml:space="preserve"> PAGEREF _Toc151121278 \h </w:instrText>
+          <w:instrText xml:space="preserve"> PAGEREF _Toc155597104 \h </w:instrText>
         </w:r>
         <w:r>
           <w:rPr>
@@ -5000,7 +5670,7 @@
             <w:noProof/>
             <w:webHidden/>
           </w:rPr>
-          <w:t>11</w:t>
+          <w:t>22</w:t>
         </w:r>
         <w:r>
           <w:rPr>
@@ -5024,7 +5694,7 @@
           <w14:numSpacing w14:val="default"/>
         </w:rPr>
       </w:pPr>
-      <w:hyperlink w:anchor="_Toc151121279" w:history="1">
+      <w:hyperlink w:anchor="_Toc155597105" w:history="1">
         <w:r>
           <w:rPr>
             <w:rStyle w:val="a9"/>
@@ -5047,7 +5717,7 @@
           <w:rPr>
             <w:webHidden/>
           </w:rPr>
-          <w:instrText xml:space="preserve"> PAGEREF _Toc151121279 \h </w:instrText>
+          <w:instrText xml:space="preserve"> PAGEREF _Toc155597105 \h </w:instrText>
         </w:r>
         <w:r>
           <w:rPr>
@@ -5064,7 +5734,7 @@
           <w:rPr>
             <w:webHidden/>
           </w:rPr>
-          <w:t>13</w:t>
+          <w:t>24</w:t>
         </w:r>
         <w:r>
           <w:rPr>
@@ -5087,7 +5757,7 @@
           <w14:numSpacing w14:val="default"/>
         </w:rPr>
       </w:pPr>
-      <w:hyperlink w:anchor="_Toc151121280" w:history="1">
+      <w:hyperlink w:anchor="_Toc155597106" w:history="1">
         <w:r>
           <w:rPr>
             <w:rStyle w:val="a9"/>
@@ -5125,7 +5795,7 @@
           <w:rPr>
             <w:webHidden/>
           </w:rPr>
-          <w:instrText xml:space="preserve"> PAGEREF _Toc151121280 \h </w:instrText>
+          <w:instrText xml:space="preserve"> PAGEREF _Toc155597106 \h </w:instrText>
         </w:r>
         <w:r>
           <w:rPr>
@@ -5142,7 +5812,7 @@
           <w:rPr>
             <w:webHidden/>
           </w:rPr>
-          <w:t>14</w:t>
+          <w:t>25</w:t>
         </w:r>
         <w:r>
           <w:rPr>
@@ -5165,7 +5835,7 @@
           <w14:numSpacing w14:val="default"/>
         </w:rPr>
       </w:pPr>
-      <w:hyperlink w:anchor="_Toc151121281" w:history="1">
+      <w:hyperlink w:anchor="_Toc155597107" w:history="1">
         <w:r>
           <w:rPr>
             <w:rStyle w:val="a9"/>
@@ -5188,7 +5858,7 @@
           <w:rPr>
             <w:webHidden/>
           </w:rPr>
-          <w:instrText xml:space="preserve"> PAGEREF _Toc151121281 \h </w:instrText>
+          <w:instrText xml:space="preserve"> PAGEREF _Toc155597107 \h </w:instrText>
         </w:r>
         <w:r>
           <w:rPr>
@@ -5205,7 +5875,7 @@
           <w:rPr>
             <w:webHidden/>
           </w:rPr>
-          <w:t>15</w:t>
+          <w:t>26</w:t>
         </w:r>
         <w:r>
           <w:rPr>
@@ -5228,7 +5898,7 @@
           <w14:numSpacing w14:val="default"/>
         </w:rPr>
       </w:pPr>
-      <w:hyperlink w:anchor="_Toc151121282" w:history="1">
+      <w:hyperlink w:anchor="_Toc155597108" w:history="1">
         <w:r>
           <w:rPr>
             <w:rStyle w:val="a9"/>
@@ -5263,7 +5933,7 @@
           <w:rPr>
             <w:webHidden/>
           </w:rPr>
-          <w:instrText xml:space="preserve"> PAGEREF _Toc151121282 \h </w:instrText>
+          <w:instrText xml:space="preserve"> PAGEREF _Toc155597108 \h </w:instrText>
         </w:r>
         <w:r>
           <w:rPr>
@@ -5280,7 +5950,7 @@
           <w:rPr>
             <w:webHidden/>
           </w:rPr>
-          <w:t>16</w:t>
+          <w:t>27</w:t>
         </w:r>
         <w:r>
           <w:rPr>
@@ -5324,7 +5994,7 @@
         <w:ind w:firstLine="482"/>
         <w:jc w:val="right"/>
         <w:rPr>
-          <w:rFonts w:eastAsia="黑体" w:cs="Times New Roman"/>
+          <w:rFonts w:eastAsia="黑体" w:cs="Times New Roman" w:hint="eastAsia"/>
           <w:b/>
           <w:bCs/>
           <w:noProof/>
@@ -6127,9 +6797,9 @@
           <w:szCs w:val="48"/>
         </w:rPr>
       </w:pPr>
-      <w:bookmarkStart w:id="4" w:name="_Toc99656528"/>
-      <w:bookmarkStart w:id="5" w:name="_Toc151121245"/>
-      <w:bookmarkEnd w:id="4"/>
+      <w:bookmarkStart w:id="3" w:name="_Toc99656528"/>
+      <w:bookmarkStart w:id="4" w:name="_Toc155597062"/>
+      <w:bookmarkEnd w:id="3"/>
       <w:r>
         <w:rPr>
           <w:rFonts w:cs="Times New Roman" w:hint="eastAsia"/>
@@ -6139,7 +6809,7 @@
         <w:lastRenderedPageBreak/>
         <w:t>研究背景</w:t>
       </w:r>
-      <w:bookmarkEnd w:id="5"/>
+      <w:bookmarkEnd w:id="4"/>
     </w:p>
     <w:p>
       <w:pPr>
@@ -6172,14 +6842,14 @@
         </w:rPr>
         <w:t xml:space="preserve"> </w:t>
       </w:r>
-      <w:bookmarkStart w:id="6" w:name="_Toc151121246"/>
+      <w:bookmarkStart w:id="5" w:name="_Toc155597063"/>
       <w:r>
         <w:rPr>
           <w:rFonts w:hint="eastAsia"/>
         </w:rPr>
         <w:t>视觉并行通路理论</w:t>
       </w:r>
-      <w:bookmarkEnd w:id="6"/>
+      <w:bookmarkEnd w:id="5"/>
     </w:p>
     <w:p>
       <w:pPr>
@@ -6806,7 +7476,7 @@
       <w:r>
         <w:t xml:space="preserve"> </w:t>
       </w:r>
-      <w:bookmarkStart w:id="7" w:name="_Toc151121248"/>
+      <w:bookmarkStart w:id="6" w:name="_Toc155597064"/>
       <w:r>
         <w:rPr>
           <w:rFonts w:hint="eastAsia"/>
@@ -6822,7 +7492,7 @@
         </w:rPr>
         <w:t>区的位置及主要功能区</w:t>
       </w:r>
-      <w:bookmarkEnd w:id="7"/>
+      <w:bookmarkEnd w:id="6"/>
     </w:p>
     <w:p>
       <w:pPr>
@@ -6836,6 +7506,7 @@
       <w:r>
         <w:t xml:space="preserve"> </w:t>
       </w:r>
+      <w:bookmarkStart w:id="7" w:name="_Toc155597065"/>
       <w:r>
         <w:rPr>
           <w:rFonts w:hint="eastAsia"/>
@@ -6863,6 +7534,7 @@
         </w:rPr>
         <w:t>定位</w:t>
       </w:r>
+      <w:bookmarkEnd w:id="7"/>
     </w:p>
     <w:p>
       <w:pPr>
@@ -7123,12 +7795,14 @@
       <w:r>
         <w:t xml:space="preserve"> </w:t>
       </w:r>
+      <w:bookmarkStart w:id="8" w:name="_Toc155597066"/>
       <w:r>
         <w:rPr>
           <w:rFonts w:hint="eastAsia"/>
         </w:rPr>
         <w:t>V4的功能和分区</w:t>
       </w:r>
+      <w:bookmarkEnd w:id="8"/>
     </w:p>
     <w:p>
       <w:pPr>
@@ -7312,7 +7986,7 @@
         </w:rPr>
         <w:t xml:space="preserve"> </w:t>
       </w:r>
-      <w:bookmarkStart w:id="8" w:name="_Toc151121249"/>
+      <w:bookmarkStart w:id="9" w:name="_Toc155597067"/>
       <w:r>
         <w:rPr>
           <w:rFonts w:hint="eastAsia"/>
@@ -7331,7 +8005,7 @@
         </w:rPr>
         <w:t>与视觉系统的联系</w:t>
       </w:r>
-      <w:bookmarkEnd w:id="8"/>
+      <w:bookmarkEnd w:id="9"/>
     </w:p>
     <w:p>
       <w:pPr>
@@ -7346,8 +8020,16 @@
         <w:rPr>
           <w:rFonts w:hint="eastAsia"/>
         </w:rPr>
-        <w:t xml:space="preserve"> 神经网络模型的起源</w:t>
-      </w:r>
+        <w:t xml:space="preserve"> </w:t>
+      </w:r>
+      <w:bookmarkStart w:id="10" w:name="_Toc155597068"/>
+      <w:r>
+        <w:rPr>
+          <w:rFonts w:hint="eastAsia"/>
+        </w:rPr>
+        <w:t>神经网络模型的起源</w:t>
+      </w:r>
+      <w:bookmarkEnd w:id="10"/>
     </w:p>
     <w:p>
       <w:pPr>
@@ -7818,6 +8500,7 @@
         </w:rPr>
         <w:t xml:space="preserve"> </w:t>
       </w:r>
+      <w:bookmarkStart w:id="11" w:name="_Toc155597069"/>
       <w:r>
         <w:rPr>
           <w:rFonts w:hint="eastAsia"/>
@@ -7836,6 +8519,7 @@
         </w:rPr>
         <w:t>模型</w:t>
       </w:r>
+      <w:bookmarkEnd w:id="11"/>
     </w:p>
     <w:p>
       <w:pPr>
@@ -8126,8 +8810,16 @@
         <w:rPr>
           <w:rFonts w:hint="eastAsia"/>
         </w:rPr>
-        <w:t xml:space="preserve"> 组里的相关工作</w:t>
-      </w:r>
+        <w:t xml:space="preserve"> </w:t>
+      </w:r>
+      <w:bookmarkStart w:id="12" w:name="_Toc155597070"/>
+      <w:r>
+        <w:rPr>
+          <w:rFonts w:hint="eastAsia"/>
+        </w:rPr>
+        <w:t>组里的相关工作</w:t>
+      </w:r>
+      <w:bookmarkEnd w:id="12"/>
     </w:p>
     <w:p>
       <w:pPr>
@@ -8360,14 +9052,14 @@
         </w:rPr>
         <w:t xml:space="preserve"> </w:t>
       </w:r>
-      <w:bookmarkStart w:id="9" w:name="_Toc151121250"/>
+      <w:bookmarkStart w:id="13" w:name="_Toc155597071"/>
       <w:r>
         <w:rPr>
           <w:rFonts w:hint="eastAsia"/>
         </w:rPr>
         <w:t>科学问题与研究思路</w:t>
       </w:r>
-      <w:bookmarkEnd w:id="9"/>
+      <w:bookmarkEnd w:id="13"/>
     </w:p>
     <w:p>
       <w:pPr>
@@ -8784,7 +9476,7 @@
         <w:lastRenderedPageBreak/>
         <w:t xml:space="preserve"> </w:t>
       </w:r>
-      <w:bookmarkStart w:id="10" w:name="_Toc151121251"/>
+      <w:bookmarkStart w:id="14" w:name="_Toc155597072"/>
       <w:r>
         <w:rPr>
           <w:rFonts w:hint="eastAsia"/>
@@ -8793,7 +9485,7 @@
         </w:rPr>
         <w:t>实验操作步骤</w:t>
       </w:r>
-      <w:bookmarkEnd w:id="10"/>
+      <w:bookmarkEnd w:id="14"/>
     </w:p>
     <w:p>
       <w:pPr>
@@ -8806,14 +9498,14 @@
       <w:r>
         <w:t xml:space="preserve"> </w:t>
       </w:r>
-      <w:bookmarkStart w:id="11" w:name="_Toc151121252"/>
+      <w:bookmarkStart w:id="15" w:name="_Toc155597073"/>
       <w:r>
         <w:rPr>
           <w:rFonts w:hint="eastAsia"/>
         </w:rPr>
         <w:t>实验材料</w:t>
       </w:r>
-      <w:bookmarkEnd w:id="11"/>
+      <w:bookmarkEnd w:id="15"/>
     </w:p>
     <w:p>
       <w:pPr>
@@ -8894,11 +9586,11 @@
           <w:numId w:val="3"/>
         </w:numPr>
       </w:pPr>
-      <w:bookmarkStart w:id="12" w:name="_Hlk90754111"/>
+      <w:bookmarkStart w:id="16" w:name="_Hlk90754111"/>
       <w:r>
         <w:t xml:space="preserve"> </w:t>
       </w:r>
-      <w:bookmarkStart w:id="13" w:name="_Toc151121253"/>
+      <w:bookmarkStart w:id="17" w:name="_Toc155597074"/>
       <w:r>
         <w:rPr>
           <w:rFonts w:hint="eastAsia"/>
@@ -8911,7 +9603,7 @@
         </w:rPr>
         <w:t>手术</w:t>
       </w:r>
-      <w:bookmarkEnd w:id="13"/>
+      <w:bookmarkEnd w:id="17"/>
     </w:p>
     <w:p>
       <w:pPr>
@@ -9270,14 +9962,14 @@
         </w:rPr>
         <w:t xml:space="preserve"> </w:t>
       </w:r>
-      <w:bookmarkStart w:id="14" w:name="_Toc151121254"/>
+      <w:bookmarkStart w:id="18" w:name="_Toc155597075"/>
       <w:r>
         <w:rPr>
           <w:rFonts w:hint="eastAsia"/>
         </w:rPr>
         <w:t>麻醉猴内源光学成像</w:t>
       </w:r>
-      <w:bookmarkEnd w:id="14"/>
+      <w:bookmarkEnd w:id="18"/>
     </w:p>
     <w:p>
       <w:pPr>
@@ -9294,14 +9986,14 @@
         </w:rPr>
         <w:t xml:space="preserve"> </w:t>
       </w:r>
-      <w:bookmarkStart w:id="15" w:name="_Toc151121255"/>
+      <w:bookmarkStart w:id="19" w:name="_Toc155597076"/>
       <w:r>
         <w:rPr>
           <w:rFonts w:hint="eastAsia"/>
         </w:rPr>
         <w:t>内源光学成像原理</w:t>
       </w:r>
-      <w:bookmarkEnd w:id="15"/>
+      <w:bookmarkEnd w:id="19"/>
     </w:p>
     <w:p>
       <w:pPr>
@@ -9359,14 +10051,14 @@
         </w:rPr>
         <w:t xml:space="preserve"> </w:t>
       </w:r>
-      <w:bookmarkStart w:id="16" w:name="_Toc151121256"/>
+      <w:bookmarkStart w:id="20" w:name="_Toc155597077"/>
       <w:r>
         <w:rPr>
           <w:rFonts w:hint="eastAsia"/>
         </w:rPr>
         <w:t>内源信号采集</w:t>
       </w:r>
-      <w:bookmarkEnd w:id="16"/>
+      <w:bookmarkEnd w:id="20"/>
     </w:p>
     <w:p>
       <w:pPr>
@@ -9587,7 +10279,7 @@
         </w:rPr>
         <w:t xml:space="preserve"> </w:t>
       </w:r>
-      <w:bookmarkStart w:id="17" w:name="_Toc151121257"/>
+      <w:bookmarkStart w:id="21" w:name="_Toc155597078"/>
       <w:r>
         <w:rPr>
           <w:rFonts w:hint="eastAsia"/>
@@ -9600,7 +10292,7 @@
         </w:rPr>
         <w:t>-内源信号光学成像</w:t>
       </w:r>
-      <w:bookmarkEnd w:id="17"/>
+      <w:bookmarkEnd w:id="21"/>
     </w:p>
     <w:p>
       <w:pPr>
@@ -10063,7 +10755,7 @@
         </w:rPr>
         <w:t xml:space="preserve"> </w:t>
       </w:r>
-      <w:bookmarkStart w:id="18" w:name="_Toc151121258"/>
+      <w:bookmarkStart w:id="22" w:name="_Toc155597079"/>
       <w:proofErr w:type="gramStart"/>
       <w:r>
         <w:rPr>
@@ -10078,7 +10770,7 @@
         </w:rPr>
         <w:t>成像</w:t>
       </w:r>
-      <w:bookmarkEnd w:id="18"/>
+      <w:bookmarkEnd w:id="22"/>
     </w:p>
     <w:p>
       <w:pPr>
@@ -10095,14 +10787,14 @@
         </w:rPr>
         <w:t xml:space="preserve"> </w:t>
       </w:r>
-      <w:bookmarkStart w:id="19" w:name="_Toc151121259"/>
+      <w:bookmarkStart w:id="23" w:name="_Toc155597080"/>
       <w:r>
         <w:rPr>
           <w:rFonts w:hint="eastAsia"/>
         </w:rPr>
         <w:t>双光子成像原理</w:t>
       </w:r>
-      <w:bookmarkEnd w:id="19"/>
+      <w:bookmarkEnd w:id="23"/>
     </w:p>
     <w:p>
       <w:pPr>
@@ -10164,14 +10856,14 @@
         </w:rPr>
         <w:t xml:space="preserve"> </w:t>
       </w:r>
-      <w:bookmarkStart w:id="20" w:name="_Toc151121260"/>
+      <w:bookmarkStart w:id="24" w:name="_Toc155597081"/>
       <w:r>
         <w:rPr>
           <w:rFonts w:hint="eastAsia"/>
         </w:rPr>
         <w:t>双光子信号采集</w:t>
       </w:r>
-      <w:bookmarkEnd w:id="20"/>
+      <w:bookmarkEnd w:id="24"/>
     </w:p>
     <w:p>
       <w:pPr>
@@ -10561,14 +11253,14 @@
         </w:rPr>
         <w:t xml:space="preserve"> </w:t>
       </w:r>
-      <w:bookmarkStart w:id="21" w:name="_Toc151121261"/>
+      <w:bookmarkStart w:id="25" w:name="_Toc155597082"/>
       <w:r>
         <w:rPr>
           <w:rFonts w:hint="eastAsia"/>
         </w:rPr>
         <w:t>视觉刺激-双光子成像</w:t>
       </w:r>
-      <w:bookmarkEnd w:id="21"/>
+      <w:bookmarkEnd w:id="25"/>
     </w:p>
     <w:p>
       <w:pPr>
@@ -11129,7 +11821,7 @@
           <w:rFonts w:ascii="黑体" w:hAnsi="黑体" w:cs="Times New Roman"/>
         </w:rPr>
       </w:pPr>
-      <w:bookmarkStart w:id="22" w:name="_Toc151121262"/>
+      <w:bookmarkStart w:id="26" w:name="_Toc155597083"/>
       <w:r>
         <w:rPr>
           <w:rFonts w:ascii="黑体" w:hAnsi="黑体" w:cs="Times New Roman" w:hint="eastAsia"/>
@@ -11137,7 +11829,7 @@
         <w:lastRenderedPageBreak/>
         <w:t>数据分析方法</w:t>
       </w:r>
-      <w:bookmarkEnd w:id="22"/>
+      <w:bookmarkEnd w:id="26"/>
     </w:p>
     <w:p>
       <w:pPr>
@@ -11147,19 +11839,19 @@
           <w:numId w:val="6"/>
         </w:numPr>
       </w:pPr>
-      <w:bookmarkStart w:id="23" w:name="_Toc99656532"/>
+      <w:bookmarkStart w:id="27" w:name="_Toc99656532"/>
       <w:r>
         <w:t xml:space="preserve"> </w:t>
       </w:r>
-      <w:bookmarkStart w:id="24" w:name="_Toc151121263"/>
-      <w:bookmarkEnd w:id="23"/>
+      <w:bookmarkStart w:id="28" w:name="_Toc155597084"/>
+      <w:bookmarkEnd w:id="27"/>
       <w:r>
         <w:rPr>
           <w:rFonts w:hint="eastAsia"/>
         </w:rPr>
         <w:t>OI数据分析-SVM map</w:t>
       </w:r>
-      <w:bookmarkEnd w:id="24"/>
+      <w:bookmarkEnd w:id="28"/>
     </w:p>
     <w:p>
       <w:pPr>
@@ -11598,14 +12290,14 @@
         </w:rPr>
         <w:t xml:space="preserve"> </w:t>
       </w:r>
-      <w:bookmarkStart w:id="25" w:name="_Toc151121264"/>
+      <w:bookmarkStart w:id="29" w:name="_Toc155597085"/>
       <w:r>
         <w:rPr>
           <w:rFonts w:hint="eastAsia"/>
         </w:rPr>
         <w:t>双光子成像数据处理</w:t>
       </w:r>
-      <w:bookmarkEnd w:id="25"/>
+      <w:bookmarkEnd w:id="29"/>
     </w:p>
     <w:p>
       <w:pPr>
@@ -11821,14 +12513,14 @@
         </w:rPr>
         <w:t xml:space="preserve"> </w:t>
       </w:r>
-      <w:bookmarkStart w:id="26" w:name="_Toc151121265"/>
+      <w:bookmarkStart w:id="30" w:name="_Toc155597086"/>
       <w:r>
         <w:rPr>
           <w:rFonts w:hint="eastAsia"/>
         </w:rPr>
         <w:t>深度学习模型构建</w:t>
       </w:r>
-      <w:bookmarkEnd w:id="26"/>
+      <w:bookmarkEnd w:id="30"/>
     </w:p>
     <w:p>
       <w:pPr>
@@ -11845,14 +12537,14 @@
         </w:rPr>
         <w:t xml:space="preserve"> </w:t>
       </w:r>
-      <w:bookmarkStart w:id="27" w:name="_Toc151121266"/>
+      <w:bookmarkStart w:id="31" w:name="_Toc155597087"/>
       <w:r>
         <w:rPr>
           <w:rFonts w:hint="eastAsia"/>
         </w:rPr>
         <w:t>神经元DCNN编码模型</w:t>
       </w:r>
-      <w:bookmarkEnd w:id="27"/>
+      <w:bookmarkEnd w:id="31"/>
     </w:p>
     <w:p>
       <w:pPr>
@@ -12245,7 +12937,7 @@
           <v:shape id="_x0000_i1025" type="#_x0000_t75" style="width:27pt;height:18pt" o:ole="">
             <v:imagedata r:id="rId32" o:title=""/>
           </v:shape>
-          <o:OLEObject Type="Embed" ProgID="Equation.AxMath" ShapeID="_x0000_i1025" DrawAspect="Content" ObjectID="_1766060203" r:id="rId33"/>
+          <o:OLEObject Type="Embed" ProgID="Equation.AxMath" ShapeID="_x0000_i1025" DrawAspect="Content" ObjectID="_1766231607" r:id="rId33"/>
         </w:object>
       </w:r>
       <w:r>
@@ -12273,7 +12965,7 @@
           <v:shape id="_x0000_i1026" type="#_x0000_t75" style="width:21pt;height:18pt" o:ole="">
             <v:imagedata r:id="rId34" o:title=""/>
           </v:shape>
-          <o:OLEObject Type="Embed" ProgID="Equation.AxMath" ShapeID="_x0000_i1026" DrawAspect="Content" ObjectID="_1766060204" r:id="rId35"/>
+          <o:OLEObject Type="Embed" ProgID="Equation.AxMath" ShapeID="_x0000_i1026" DrawAspect="Content" ObjectID="_1766231608" r:id="rId35"/>
         </w:object>
       </w:r>
       <w:r>
@@ -12307,7 +12999,7 @@
           <v:shape id="_x0000_i1027" type="#_x0000_t75" style="width:13.5pt;height:18pt" o:ole="">
             <v:imagedata r:id="rId36" o:title=""/>
           </v:shape>
-          <o:OLEObject Type="Embed" ProgID="Equation.AxMath" ShapeID="_x0000_i1027" DrawAspect="Content" ObjectID="_1766060205" r:id="rId37"/>
+          <o:OLEObject Type="Embed" ProgID="Equation.AxMath" ShapeID="_x0000_i1027" DrawAspect="Content" ObjectID="_1766231609" r:id="rId37"/>
         </w:object>
       </w:r>
       <w:r>
@@ -12338,7 +13030,7 @@
           <v:shape id="_x0000_i1028" type="#_x0000_t75" style="width:13.5pt;height:18pt" o:ole="">
             <v:imagedata r:id="rId38" o:title=""/>
           </v:shape>
-          <o:OLEObject Type="Embed" ProgID="Equation.AxMath" ShapeID="_x0000_i1028" DrawAspect="Content" ObjectID="_1766060206" r:id="rId39"/>
+          <o:OLEObject Type="Embed" ProgID="Equation.AxMath" ShapeID="_x0000_i1028" DrawAspect="Content" ObjectID="_1766231610" r:id="rId39"/>
         </w:object>
       </w:r>
       <w:r>
@@ -12530,7 +13222,7 @@
       <w:r>
         <w:t xml:space="preserve"> </w:t>
       </w:r>
-      <w:bookmarkStart w:id="28" w:name="_Toc151121267"/>
+      <w:bookmarkStart w:id="32" w:name="_Toc155597088"/>
       <w:proofErr w:type="spellStart"/>
       <w:r>
         <w:t>AlexNet</w:t>
@@ -12553,7 +13245,7 @@
       <w:r>
         <w:t>层的选择</w:t>
       </w:r>
-      <w:bookmarkEnd w:id="28"/>
+      <w:bookmarkEnd w:id="32"/>
     </w:p>
     <w:p>
       <w:pPr>
@@ -12908,14 +13600,14 @@
         </w:rPr>
         <w:t xml:space="preserve"> </w:t>
       </w:r>
-      <w:bookmarkStart w:id="29" w:name="_Toc151121268"/>
+      <w:bookmarkStart w:id="33" w:name="_Toc155597089"/>
       <w:r>
         <w:rPr>
           <w:rFonts w:hint="eastAsia"/>
         </w:rPr>
         <w:t>单位点与多位点模型</w:t>
       </w:r>
-      <w:bookmarkEnd w:id="29"/>
+      <w:bookmarkEnd w:id="33"/>
     </w:p>
     <w:p>
       <w:pPr>
@@ -13134,14 +13826,14 @@
         </w:rPr>
         <w:t xml:space="preserve"> </w:t>
       </w:r>
-      <w:bookmarkStart w:id="30" w:name="_Toc151121269"/>
+      <w:bookmarkStart w:id="34" w:name="_Toc155597090"/>
       <w:r>
         <w:rPr>
           <w:rFonts w:hint="eastAsia"/>
         </w:rPr>
         <w:t>模型评估与训练</w:t>
       </w:r>
-      <w:bookmarkEnd w:id="30"/>
+      <w:bookmarkEnd w:id="34"/>
     </w:p>
     <w:p>
       <w:pPr>
@@ -13221,7 +13913,7 @@
           <v:shape id="_x0000_i1029" type="#_x0000_t75" style="width:19.5pt;height:18pt" o:ole="">
             <v:imagedata r:id="rId42" o:title=""/>
           </v:shape>
-          <o:OLEObject Type="Embed" ProgID="Equation.AxMath" ShapeID="_x0000_i1029" DrawAspect="Content" ObjectID="_1766060207" r:id="rId43"/>
+          <o:OLEObject Type="Embed" ProgID="Equation.AxMath" ShapeID="_x0000_i1029" DrawAspect="Content" ObjectID="_1766231611" r:id="rId43"/>
         </w:object>
       </w:r>
       <w:r>
@@ -13250,7 +13942,7 @@
           <v:shape id="_x0000_i1030" type="#_x0000_t75" style="width:12.75pt;height:18pt" o:ole="">
             <v:imagedata r:id="rId44" o:title=""/>
           </v:shape>
-          <o:OLEObject Type="Embed" ProgID="Equation.AxMath" ShapeID="_x0000_i1030" DrawAspect="Content" ObjectID="_1766060208" r:id="rId45"/>
+          <o:OLEObject Type="Embed" ProgID="Equation.AxMath" ShapeID="_x0000_i1030" DrawAspect="Content" ObjectID="_1766231612" r:id="rId45"/>
         </w:object>
       </w:r>
       <w:r>
@@ -13267,7 +13959,7 @@
           <v:shape id="_x0000_i1031" type="#_x0000_t75" style="width:12.75pt;height:18pt" o:ole="">
             <v:imagedata r:id="rId46" o:title=""/>
           </v:shape>
-          <o:OLEObject Type="Embed" ProgID="Equation.AxMath" ShapeID="_x0000_i1031" DrawAspect="Content" ObjectID="_1766060209" r:id="rId47"/>
+          <o:OLEObject Type="Embed" ProgID="Equation.AxMath" ShapeID="_x0000_i1031" DrawAspect="Content" ObjectID="_1766231613" r:id="rId47"/>
         </w:object>
       </w:r>
       <w:r>
@@ -13432,7 +14124,7 @@
           <v:shape id="_x0000_i1032" type="#_x0000_t75" style="width:117.75pt;height:53.25pt" o:ole="">
             <v:imagedata r:id="rId48" o:title=""/>
           </v:shape>
-          <o:OLEObject Type="Embed" ProgID="Equation.AxMath" ShapeID="_x0000_i1032" DrawAspect="Content" ObjectID="_1766060210" r:id="rId49"/>
+          <o:OLEObject Type="Embed" ProgID="Equation.AxMath" ShapeID="_x0000_i1032" DrawAspect="Content" ObjectID="_1766231614" r:id="rId49"/>
         </w:object>
       </w:r>
     </w:p>
@@ -13454,7 +14146,7 @@
           <v:shape id="_x0000_i1033" type="#_x0000_t75" style="width:7.5pt;height:18pt" o:ole="">
             <v:imagedata r:id="rId50" o:title=""/>
           </v:shape>
-          <o:OLEObject Type="Embed" ProgID="Equation.AxMath" ShapeID="_x0000_i1033" DrawAspect="Content" ObjectID="_1766060211" r:id="rId51"/>
+          <o:OLEObject Type="Embed" ProgID="Equation.AxMath" ShapeID="_x0000_i1033" DrawAspect="Content" ObjectID="_1766231615" r:id="rId51"/>
         </w:object>
       </w:r>
       <w:r>
@@ -13471,7 +14163,7 @@
           <v:shape id="_x0000_i1034" type="#_x0000_t75" style="width:23.25pt;height:17.25pt" o:ole="">
             <v:imagedata r:id="rId52" o:title=""/>
           </v:shape>
-          <o:OLEObject Type="Embed" ProgID="Equation.AxMath" ShapeID="_x0000_i1034" DrawAspect="Content" ObjectID="_1766060212" r:id="rId53"/>
+          <o:OLEObject Type="Embed" ProgID="Equation.AxMath" ShapeID="_x0000_i1034" DrawAspect="Content" ObjectID="_1766231616" r:id="rId53"/>
         </w:object>
       </w:r>
       <w:r>
@@ -13488,7 +14180,7 @@
           <v:shape id="_x0000_i1035" type="#_x0000_t75" style="width:24.75pt;height:17.25pt" o:ole="">
             <v:imagedata r:id="rId54" o:title=""/>
           </v:shape>
-          <o:OLEObject Type="Embed" ProgID="Equation.AxMath" ShapeID="_x0000_i1035" DrawAspect="Content" ObjectID="_1766060213" r:id="rId55"/>
+          <o:OLEObject Type="Embed" ProgID="Equation.AxMath" ShapeID="_x0000_i1035" DrawAspect="Content" ObjectID="_1766231617" r:id="rId55"/>
         </w:object>
       </w:r>
       <w:r>
@@ -13513,14 +14205,14 @@
         </w:rPr>
         <w:t xml:space="preserve"> </w:t>
       </w:r>
-      <w:bookmarkStart w:id="31" w:name="_Toc151121270"/>
+      <w:bookmarkStart w:id="35" w:name="_Toc155597091"/>
       <w:r>
         <w:rPr>
           <w:rFonts w:hint="eastAsia"/>
         </w:rPr>
         <w:t>偏好图像生成</w:t>
       </w:r>
-      <w:bookmarkEnd w:id="31"/>
+      <w:bookmarkEnd w:id="35"/>
     </w:p>
     <w:p>
       <w:pPr>
@@ -13558,7 +14250,7 @@
           <v:shape id="_x0000_i1036" type="#_x0000_t75" style="width:368.25pt;height:52.5pt" o:ole="">
             <v:imagedata r:id="rId56" o:title=""/>
           </v:shape>
-          <o:OLEObject Type="Embed" ProgID="Equation.AxMath" ShapeID="_x0000_i1036" DrawAspect="Content" ObjectID="_1766060214" r:id="rId57"/>
+          <o:OLEObject Type="Embed" ProgID="Equation.AxMath" ShapeID="_x0000_i1036" DrawAspect="Content" ObjectID="_1766231618" r:id="rId57"/>
         </w:object>
       </w:r>
     </w:p>
@@ -13604,7 +14296,7 @@
           <v:shape id="_x0000_i1037" type="#_x0000_t75" style="width:19.5pt;height:18pt" o:ole="">
             <v:imagedata r:id="rId58" o:title=""/>
           </v:shape>
-          <o:OLEObject Type="Embed" ProgID="Equation.AxMath" ShapeID="_x0000_i1037" DrawAspect="Content" ObjectID="_1766060215" r:id="rId59"/>
+          <o:OLEObject Type="Embed" ProgID="Equation.AxMath" ShapeID="_x0000_i1037" DrawAspect="Content" ObjectID="_1766231619" r:id="rId59"/>
         </w:object>
       </w:r>
       <w:r>
@@ -13667,26 +14359,26 @@
         </w:numPr>
         <w:ind w:left="0"/>
       </w:pPr>
-      <w:bookmarkStart w:id="32" w:name="_Toc151121272"/>
       <w:r>
         <w:rPr>
           <w:rFonts w:hint="eastAsia"/>
         </w:rPr>
         <w:t xml:space="preserve"> </w:t>
       </w:r>
+      <w:bookmarkStart w:id="36" w:name="_Toc155597092"/>
       <w:r>
         <w:rPr>
           <w:rFonts w:hint="eastAsia"/>
         </w:rPr>
         <w:t>卷积核</w:t>
       </w:r>
-      <w:bookmarkEnd w:id="32"/>
       <w:r>
         <w:rPr>
           <w:rFonts w:hint="eastAsia"/>
         </w:rPr>
         <w:t>消融实验</w:t>
       </w:r>
+      <w:bookmarkEnd w:id="36"/>
     </w:p>
     <w:p>
       <w:pPr>
@@ -13864,7 +14556,7 @@
           <w:rFonts w:ascii="黑体" w:hAnsi="黑体"/>
         </w:rPr>
       </w:pPr>
-      <w:bookmarkStart w:id="33" w:name="_Toc151121273"/>
+      <w:bookmarkStart w:id="37" w:name="_Toc155597093"/>
       <w:r>
         <w:rPr>
           <w:rFonts w:ascii="黑体" w:hAnsi="黑体" w:hint="eastAsia"/>
@@ -13872,7 +14564,7 @@
         <w:lastRenderedPageBreak/>
         <w:t>实验结果</w:t>
       </w:r>
-      <w:bookmarkEnd w:id="33"/>
+      <w:bookmarkEnd w:id="37"/>
     </w:p>
     <w:p>
       <w:pPr>
@@ -13885,14 +14577,18 @@
       <w:r>
         <w:t xml:space="preserve"> </w:t>
       </w:r>
-      <w:bookmarkStart w:id="34" w:name="_Toc151121274"/>
-      <w:r>
-        <w:rPr>
-          <w:rFonts w:hint="eastAsia"/>
-        </w:rPr>
-        <w:t>刺激图像的修改</w:t>
-      </w:r>
-      <w:bookmarkEnd w:id="34"/>
+      <w:r>
+        <w:rPr>
+          <w:rFonts w:hint="eastAsia"/>
+        </w:rPr>
+        <w:t>改变输入图片</w:t>
+      </w:r>
+      <w:r>
+        <w:rPr>
+          <w:rFonts w:hint="eastAsia"/>
+        </w:rPr>
+        <w:t>提升模型精度</w:t>
+      </w:r>
     </w:p>
     <w:p>
       <w:pPr>
@@ -13909,12 +14605,14 @@
         </w:rPr>
         <w:t xml:space="preserve"> </w:t>
       </w:r>
+      <w:bookmarkStart w:id="38" w:name="_Toc155597095"/>
       <w:r>
         <w:rPr>
           <w:rFonts w:hint="eastAsia"/>
         </w:rPr>
         <w:t>目标</w:t>
       </w:r>
+      <w:bookmarkEnd w:id="38"/>
     </w:p>
     <w:p>
       <w:pPr>
@@ -14084,8 +14782,16 @@
         <w:rPr>
           <w:rFonts w:hint="eastAsia"/>
         </w:rPr>
-        <w:t xml:space="preserve"> 操作</w:t>
-      </w:r>
+        <w:t xml:space="preserve"> </w:t>
+      </w:r>
+      <w:bookmarkStart w:id="39" w:name="_Toc155597096"/>
+      <w:r>
+        <w:rPr>
+          <w:rFonts w:hint="eastAsia"/>
+        </w:rPr>
+        <w:t>操作</w:t>
+      </w:r>
+      <w:bookmarkEnd w:id="39"/>
     </w:p>
     <w:p>
       <w:pPr>
@@ -14463,8 +15169,16 @@
         <w:rPr>
           <w:rFonts w:hint="eastAsia"/>
         </w:rPr>
-        <w:t xml:space="preserve"> 结论</w:t>
-      </w:r>
+        <w:t xml:space="preserve"> </w:t>
+      </w:r>
+      <w:bookmarkStart w:id="40" w:name="_Toc155597097"/>
+      <w:r>
+        <w:rPr>
+          <w:rFonts w:hint="eastAsia"/>
+        </w:rPr>
+        <w:t>结论</w:t>
+      </w:r>
+      <w:bookmarkEnd w:id="40"/>
     </w:p>
     <w:p>
       <w:pPr>
@@ -14503,20 +15217,20 @@
           <w:numId w:val="5"/>
         </w:numPr>
       </w:pPr>
-      <w:bookmarkStart w:id="35" w:name="_Toc151121275"/>
       <w:r>
         <w:rPr>
           <w:rFonts w:hint="eastAsia"/>
         </w:rPr>
         <w:t xml:space="preserve"> </w:t>
       </w:r>
+      <w:bookmarkStart w:id="41" w:name="_Toc155597098"/>
       <w:r>
         <w:rPr>
           <w:rFonts w:hint="eastAsia"/>
         </w:rPr>
         <w:t>不同数据集的比较</w:t>
       </w:r>
-      <w:bookmarkEnd w:id="35"/>
+      <w:bookmarkEnd w:id="41"/>
     </w:p>
     <w:p>
       <w:pPr>
@@ -14533,12 +15247,14 @@
         </w:rPr>
         <w:t xml:space="preserve"> </w:t>
       </w:r>
+      <w:bookmarkStart w:id="42" w:name="_Toc155597099"/>
       <w:r>
         <w:rPr>
           <w:rFonts w:hint="eastAsia"/>
         </w:rPr>
         <w:t>目标</w:t>
       </w:r>
+      <w:bookmarkEnd w:id="42"/>
     </w:p>
     <w:p>
       <w:pPr>
@@ -14594,12 +15310,14 @@
         <w:lastRenderedPageBreak/>
         <w:t xml:space="preserve"> </w:t>
       </w:r>
+      <w:bookmarkStart w:id="43" w:name="_Toc155597100"/>
       <w:r>
         <w:rPr>
           <w:rFonts w:hint="eastAsia"/>
         </w:rPr>
         <w:t>基本结果比较</w:t>
       </w:r>
+      <w:bookmarkEnd w:id="43"/>
     </w:p>
     <w:p>
       <w:pPr>
@@ -15470,6 +16188,7 @@
         <w:ind w:firstLineChars="0" w:firstLine="0"/>
         <w:jc w:val="center"/>
       </w:pPr>
+      <w:bookmarkStart w:id="44" w:name="_GoBack"/>
       <w:r>
         <w:rPr>
           <w:noProof/>
@@ -15530,6 +16249,7 @@
           </wp:inline>
         </w:drawing>
       </w:r>
+      <w:bookmarkEnd w:id="44"/>
     </w:p>
     <w:p>
       <w:pPr>
@@ -15626,12 +16346,14 @@
         <w:lastRenderedPageBreak/>
         <w:t xml:space="preserve"> </w:t>
       </w:r>
+      <w:bookmarkStart w:id="45" w:name="_Toc155597101"/>
       <w:r>
         <w:rPr>
           <w:rFonts w:hint="eastAsia"/>
         </w:rPr>
         <w:t>最优刺激比较</w:t>
       </w:r>
+      <w:bookmarkEnd w:id="45"/>
     </w:p>
     <w:p>
       <w:pPr>
@@ -16245,12 +16967,14 @@
         </w:rPr>
         <w:t xml:space="preserve"> </w:t>
       </w:r>
+      <w:bookmarkStart w:id="46" w:name="_Toc155597102"/>
       <w:r>
         <w:rPr>
           <w:rFonts w:hint="eastAsia"/>
         </w:rPr>
         <w:t>结论</w:t>
       </w:r>
+      <w:bookmarkEnd w:id="46"/>
     </w:p>
     <w:p>
       <w:pPr>
@@ -16289,7 +17013,7 @@
           <w:rFonts w:ascii="黑体" w:hAnsi="黑体" w:cs="Times New Roman"/>
         </w:rPr>
       </w:pPr>
-      <w:bookmarkStart w:id="36" w:name="_Toc151121277"/>
+      <w:bookmarkStart w:id="47" w:name="_Toc155597103"/>
       <w:r>
         <w:rPr>
           <w:rFonts w:ascii="黑体" w:hAnsi="黑体" w:cs="Times New Roman" w:hint="eastAsia"/>
@@ -16297,7 +17021,7 @@
         <w:lastRenderedPageBreak/>
         <w:t>讨论</w:t>
       </w:r>
-      <w:bookmarkEnd w:id="36"/>
+      <w:bookmarkEnd w:id="47"/>
     </w:p>
     <w:p>
       <w:pPr>
@@ -16316,11 +17040,11 @@
       <w:r>
         <w:instrText xml:space="preserve"> MACROBUTTON  AcceptAllChangesShown [单击输入二级标题] </w:instrText>
       </w:r>
-      <w:bookmarkStart w:id="37" w:name="_Toc151121278"/>
+      <w:bookmarkStart w:id="48" w:name="_Toc155597104"/>
       <w:r>
         <w:fldChar w:fldCharType="end"/>
       </w:r>
-      <w:bookmarkEnd w:id="37"/>
+      <w:bookmarkEnd w:id="48"/>
     </w:p>
     <w:p>
       <w:pPr>
@@ -16337,7 +17061,7 @@
         </w:sectPr>
       </w:pPr>
     </w:p>
-    <w:bookmarkEnd w:id="12"/>
+    <w:bookmarkEnd w:id="16"/>
     <w:p>
       <w:pPr>
         <w:ind w:firstLineChars="0" w:firstLine="0"/>
@@ -16385,8 +17109,8 @@
           <w:szCs w:val="48"/>
         </w:rPr>
       </w:pPr>
-      <w:bookmarkStart w:id="38" w:name="_Toc99656544"/>
-      <w:bookmarkStart w:id="39" w:name="_Toc151121279"/>
+      <w:bookmarkStart w:id="49" w:name="_Toc99656544"/>
+      <w:bookmarkStart w:id="50" w:name="_Toc155597105"/>
       <w:r>
         <w:rPr>
           <w:rFonts w:cs="Times New Roman"/>
@@ -16396,9 +17120,9 @@
         <w:lastRenderedPageBreak/>
         <w:t>参考文献</w:t>
       </w:r>
-      <w:bookmarkStart w:id="40" w:name="_Toc93734168"/>
-      <w:bookmarkEnd w:id="38"/>
-      <w:bookmarkEnd w:id="39"/>
+      <w:bookmarkStart w:id="51" w:name="_Toc93734168"/>
+      <w:bookmarkEnd w:id="49"/>
+      <w:bookmarkEnd w:id="50"/>
     </w:p>
     <w:p>
       <w:pPr>
@@ -16842,10 +17566,10 @@
           <w:rFonts w:ascii="黑体" w:hAnsi="黑体" w:cs="Times New Roman"/>
         </w:rPr>
       </w:pPr>
-      <w:bookmarkStart w:id="41" w:name="_Toc93734170"/>
-      <w:bookmarkStart w:id="42" w:name="_Toc99656545"/>
-      <w:bookmarkStart w:id="43" w:name="_Toc151121280"/>
-      <w:bookmarkEnd w:id="40"/>
+      <w:bookmarkStart w:id="52" w:name="_Toc93734170"/>
+      <w:bookmarkStart w:id="53" w:name="_Toc99656545"/>
+      <w:bookmarkStart w:id="54" w:name="_Toc155597106"/>
+      <w:bookmarkEnd w:id="51"/>
       <w:r>
         <w:rPr>
           <w:rFonts w:ascii="黑体" w:hAnsi="黑体" w:cs="Times New Roman"/>
@@ -16879,9 +17603,9 @@
         </w:rPr>
         <w:t>录</w:t>
       </w:r>
-      <w:bookmarkEnd w:id="41"/>
-      <w:bookmarkEnd w:id="42"/>
-      <w:bookmarkEnd w:id="43"/>
+      <w:bookmarkEnd w:id="52"/>
+      <w:bookmarkEnd w:id="53"/>
+      <w:bookmarkEnd w:id="54"/>
     </w:p>
     <w:p>
       <w:pPr>
@@ -17052,9 +17776,9 @@
           <w:szCs w:val="48"/>
         </w:rPr>
       </w:pPr>
-      <w:bookmarkStart w:id="44" w:name="_Toc93734171"/>
-      <w:bookmarkStart w:id="45" w:name="_Toc99656549"/>
-      <w:bookmarkStart w:id="46" w:name="_Toc151121281"/>
+      <w:bookmarkStart w:id="55" w:name="_Toc93734171"/>
+      <w:bookmarkStart w:id="56" w:name="_Toc99656549"/>
+      <w:bookmarkStart w:id="57" w:name="_Toc155597107"/>
       <w:r>
         <w:rPr>
           <w:rFonts w:cs="Times New Roman"/>
@@ -17080,9 +17804,9 @@
         </w:rPr>
         <w:t>学术成果</w:t>
       </w:r>
-      <w:bookmarkEnd w:id="44"/>
-      <w:bookmarkEnd w:id="45"/>
-      <w:bookmarkEnd w:id="46"/>
+      <w:bookmarkEnd w:id="55"/>
+      <w:bookmarkEnd w:id="56"/>
+      <w:bookmarkEnd w:id="57"/>
     </w:p>
     <w:p>
       <w:pPr>
@@ -17297,8 +18021,8 @@
           <w:szCs w:val="48"/>
         </w:rPr>
       </w:pPr>
-      <w:bookmarkStart w:id="47" w:name="_Toc99656548"/>
-      <w:bookmarkStart w:id="48" w:name="_Toc151121282"/>
+      <w:bookmarkStart w:id="58" w:name="_Toc99656548"/>
+      <w:bookmarkStart w:id="59" w:name="_Toc155597108"/>
       <w:r>
         <w:rPr>
           <w:rFonts w:cs="Times New Roman"/>
@@ -17324,8 +18048,8 @@
         </w:rPr>
         <w:t>谢</w:t>
       </w:r>
-      <w:bookmarkEnd w:id="47"/>
-      <w:bookmarkEnd w:id="48"/>
+      <w:bookmarkEnd w:id="58"/>
+      <w:bookmarkEnd w:id="59"/>
     </w:p>
     <w:p>
       <w:pPr>
@@ -17585,7 +18309,6 @@
         <w:docPartUnique/>
       </w:docPartObj>
     </w:sdtPr>
-    <w:sdtEndPr/>
     <w:sdtContent>
       <w:p>
         <w:pPr>
@@ -17656,7 +18379,6 @@
         <w:docPartUnique/>
       </w:docPartObj>
     </w:sdtPr>
-    <w:sdtEndPr/>
     <w:sdtContent>
       <w:p>
         <w:pPr>
@@ -17705,7 +18427,6 @@
         <w:docPartUnique/>
       </w:docPartObj>
     </w:sdtPr>
-    <w:sdtEndPr/>
     <w:sdtContent>
       <w:p>
         <w:pPr>
@@ -17900,7 +18621,6 @@
         <w:docPartUnique/>
       </w:docPartObj>
     </w:sdtPr>
-    <w:sdtEndPr/>
     <w:sdtContent>
       <w:p>
         <w:pPr>
@@ -17954,7 +18674,6 @@
           <w:docPartUnique/>
         </w:docPartObj>
       </w:sdtPr>
-      <w:sdtEndPr/>
       <w:sdtContent>
         <w:r>
           <w:rPr>
@@ -18066,7 +18785,6 @@
         <w:docPartUnique/>
       </w:docPartObj>
     </w:sdtPr>
-    <w:sdtEndPr/>
     <w:sdtContent>
       <w:p>
         <w:pPr>
@@ -18332,7 +19050,7 @@
         <w:sz w:val="21"/>
         <w:szCs w:val="21"/>
       </w:rPr>
-      <w:t>3</w:t>
+      <w:t>4</w:t>
     </w:r>
     <w:r>
       <w:rPr>
@@ -18413,7 +19131,7 @@
         <w:sz w:val="21"/>
         <w:szCs w:val="21"/>
       </w:rPr>
-      <w:t>数据分析方法</w:t>
+      <w:t>实验结果</w:t>
     </w:r>
     <w:r>
       <w:rPr>
@@ -21398,7 +22116,7 @@
 </file>
 
 <file path=customXml/itemProps1.xml><?xml version="1.0" encoding="utf-8"?>
-<ds:datastoreItem xmlns:ds="http://schemas.openxmlformats.org/officeDocument/2006/customXml" ds:itemID="{0E9607D8-ED2D-40EC-BFE3-83BBA532DA09}">
+<ds:datastoreItem xmlns:ds="http://schemas.openxmlformats.org/officeDocument/2006/customXml" ds:itemID="{BEF0595A-B3F0-40FD-89B6-BC447468EA6F}">
   <ds:schemaRefs>
     <ds:schemaRef ds:uri="http://schemas.openxmlformats.org/officeDocument/2006/bibliography"/>
   </ds:schemaRefs>

--- a/work/240102林泽瀚毕业论文.docx
+++ b/work/240102林泽瀚毕业论文.docx
@@ -1243,7 +1243,7 @@
         <w:spacing w:line="400" w:lineRule="exact"/>
         <w:ind w:firstLine="480"/>
         <w:rPr>
-          <w:rFonts w:ascii="宋体" w:hAnsi="宋体" w:cs="Times New Roman" w:hint="eastAsia"/>
+          <w:rFonts w:ascii="宋体" w:hAnsi="宋体" w:cs="Times New Roman"/>
         </w:rPr>
       </w:pPr>
       <w:r>
@@ -1311,7 +1311,7 @@
         <w:ind w:firstLineChars="0" w:firstLine="0"/>
         <w:jc w:val="left"/>
         <w:rPr>
-          <w:rFonts w:cs="Times New Roman" w:hint="eastAsia"/>
+          <w:rFonts w:cs="Times New Roman"/>
           <w:bCs/>
         </w:rPr>
       </w:pPr>
@@ -5994,7 +5994,7 @@
         <w:ind w:firstLine="482"/>
         <w:jc w:val="right"/>
         <w:rPr>
-          <w:rFonts w:eastAsia="黑体" w:cs="Times New Roman" w:hint="eastAsia"/>
+          <w:rFonts w:eastAsia="黑体" w:cs="Times New Roman"/>
           <w:b/>
           <w:bCs/>
           <w:noProof/>
@@ -12937,7 +12937,7 @@
           <v:shape id="_x0000_i1025" type="#_x0000_t75" style="width:27pt;height:18pt" o:ole="">
             <v:imagedata r:id="rId32" o:title=""/>
           </v:shape>
-          <o:OLEObject Type="Embed" ProgID="Equation.AxMath" ShapeID="_x0000_i1025" DrawAspect="Content" ObjectID="_1766231607" r:id="rId33"/>
+          <o:OLEObject Type="Embed" ProgID="Equation.AxMath" ShapeID="_x0000_i1025" DrawAspect="Content" ObjectID="_1766292468" r:id="rId33"/>
         </w:object>
       </w:r>
       <w:r>
@@ -12965,7 +12965,7 @@
           <v:shape id="_x0000_i1026" type="#_x0000_t75" style="width:21pt;height:18pt" o:ole="">
             <v:imagedata r:id="rId34" o:title=""/>
           </v:shape>
-          <o:OLEObject Type="Embed" ProgID="Equation.AxMath" ShapeID="_x0000_i1026" DrawAspect="Content" ObjectID="_1766231608" r:id="rId35"/>
+          <o:OLEObject Type="Embed" ProgID="Equation.AxMath" ShapeID="_x0000_i1026" DrawAspect="Content" ObjectID="_1766292469" r:id="rId35"/>
         </w:object>
       </w:r>
       <w:r>
@@ -12999,7 +12999,7 @@
           <v:shape id="_x0000_i1027" type="#_x0000_t75" style="width:13.5pt;height:18pt" o:ole="">
             <v:imagedata r:id="rId36" o:title=""/>
           </v:shape>
-          <o:OLEObject Type="Embed" ProgID="Equation.AxMath" ShapeID="_x0000_i1027" DrawAspect="Content" ObjectID="_1766231609" r:id="rId37"/>
+          <o:OLEObject Type="Embed" ProgID="Equation.AxMath" ShapeID="_x0000_i1027" DrawAspect="Content" ObjectID="_1766292470" r:id="rId37"/>
         </w:object>
       </w:r>
       <w:r>
@@ -13030,7 +13030,7 @@
           <v:shape id="_x0000_i1028" type="#_x0000_t75" style="width:13.5pt;height:18pt" o:ole="">
             <v:imagedata r:id="rId38" o:title=""/>
           </v:shape>
-          <o:OLEObject Type="Embed" ProgID="Equation.AxMath" ShapeID="_x0000_i1028" DrawAspect="Content" ObjectID="_1766231610" r:id="rId39"/>
+          <o:OLEObject Type="Embed" ProgID="Equation.AxMath" ShapeID="_x0000_i1028" DrawAspect="Content" ObjectID="_1766292471" r:id="rId39"/>
         </w:object>
       </w:r>
       <w:r>
@@ -13913,7 +13913,7 @@
           <v:shape id="_x0000_i1029" type="#_x0000_t75" style="width:19.5pt;height:18pt" o:ole="">
             <v:imagedata r:id="rId42" o:title=""/>
           </v:shape>
-          <o:OLEObject Type="Embed" ProgID="Equation.AxMath" ShapeID="_x0000_i1029" DrawAspect="Content" ObjectID="_1766231611" r:id="rId43"/>
+          <o:OLEObject Type="Embed" ProgID="Equation.AxMath" ShapeID="_x0000_i1029" DrawAspect="Content" ObjectID="_1766292472" r:id="rId43"/>
         </w:object>
       </w:r>
       <w:r>
@@ -13942,7 +13942,7 @@
           <v:shape id="_x0000_i1030" type="#_x0000_t75" style="width:12.75pt;height:18pt" o:ole="">
             <v:imagedata r:id="rId44" o:title=""/>
           </v:shape>
-          <o:OLEObject Type="Embed" ProgID="Equation.AxMath" ShapeID="_x0000_i1030" DrawAspect="Content" ObjectID="_1766231612" r:id="rId45"/>
+          <o:OLEObject Type="Embed" ProgID="Equation.AxMath" ShapeID="_x0000_i1030" DrawAspect="Content" ObjectID="_1766292473" r:id="rId45"/>
         </w:object>
       </w:r>
       <w:r>
@@ -13959,7 +13959,7 @@
           <v:shape id="_x0000_i1031" type="#_x0000_t75" style="width:12.75pt;height:18pt" o:ole="">
             <v:imagedata r:id="rId46" o:title=""/>
           </v:shape>
-          <o:OLEObject Type="Embed" ProgID="Equation.AxMath" ShapeID="_x0000_i1031" DrawAspect="Content" ObjectID="_1766231613" r:id="rId47"/>
+          <o:OLEObject Type="Embed" ProgID="Equation.AxMath" ShapeID="_x0000_i1031" DrawAspect="Content" ObjectID="_1766292474" r:id="rId47"/>
         </w:object>
       </w:r>
       <w:r>
@@ -14124,7 +14124,7 @@
           <v:shape id="_x0000_i1032" type="#_x0000_t75" style="width:117.75pt;height:53.25pt" o:ole="">
             <v:imagedata r:id="rId48" o:title=""/>
           </v:shape>
-          <o:OLEObject Type="Embed" ProgID="Equation.AxMath" ShapeID="_x0000_i1032" DrawAspect="Content" ObjectID="_1766231614" r:id="rId49"/>
+          <o:OLEObject Type="Embed" ProgID="Equation.AxMath" ShapeID="_x0000_i1032" DrawAspect="Content" ObjectID="_1766292475" r:id="rId49"/>
         </w:object>
       </w:r>
     </w:p>
@@ -14146,7 +14146,7 @@
           <v:shape id="_x0000_i1033" type="#_x0000_t75" style="width:7.5pt;height:18pt" o:ole="">
             <v:imagedata r:id="rId50" o:title=""/>
           </v:shape>
-          <o:OLEObject Type="Embed" ProgID="Equation.AxMath" ShapeID="_x0000_i1033" DrawAspect="Content" ObjectID="_1766231615" r:id="rId51"/>
+          <o:OLEObject Type="Embed" ProgID="Equation.AxMath" ShapeID="_x0000_i1033" DrawAspect="Content" ObjectID="_1766292476" r:id="rId51"/>
         </w:object>
       </w:r>
       <w:r>
@@ -14163,7 +14163,7 @@
           <v:shape id="_x0000_i1034" type="#_x0000_t75" style="width:23.25pt;height:17.25pt" o:ole="">
             <v:imagedata r:id="rId52" o:title=""/>
           </v:shape>
-          <o:OLEObject Type="Embed" ProgID="Equation.AxMath" ShapeID="_x0000_i1034" DrawAspect="Content" ObjectID="_1766231616" r:id="rId53"/>
+          <o:OLEObject Type="Embed" ProgID="Equation.AxMath" ShapeID="_x0000_i1034" DrawAspect="Content" ObjectID="_1766292477" r:id="rId53"/>
         </w:object>
       </w:r>
       <w:r>
@@ -14180,7 +14180,7 @@
           <v:shape id="_x0000_i1035" type="#_x0000_t75" style="width:24.75pt;height:17.25pt" o:ole="">
             <v:imagedata r:id="rId54" o:title=""/>
           </v:shape>
-          <o:OLEObject Type="Embed" ProgID="Equation.AxMath" ShapeID="_x0000_i1035" DrawAspect="Content" ObjectID="_1766231617" r:id="rId55"/>
+          <o:OLEObject Type="Embed" ProgID="Equation.AxMath" ShapeID="_x0000_i1035" DrawAspect="Content" ObjectID="_1766292478" r:id="rId55"/>
         </w:object>
       </w:r>
       <w:r>
@@ -14250,7 +14250,7 @@
           <v:shape id="_x0000_i1036" type="#_x0000_t75" style="width:368.25pt;height:52.5pt" o:ole="">
             <v:imagedata r:id="rId56" o:title=""/>
           </v:shape>
-          <o:OLEObject Type="Embed" ProgID="Equation.AxMath" ShapeID="_x0000_i1036" DrawAspect="Content" ObjectID="_1766231618" r:id="rId57"/>
+          <o:OLEObject Type="Embed" ProgID="Equation.AxMath" ShapeID="_x0000_i1036" DrawAspect="Content" ObjectID="_1766292479" r:id="rId57"/>
         </w:object>
       </w:r>
     </w:p>
@@ -14296,7 +14296,7 @@
           <v:shape id="_x0000_i1037" type="#_x0000_t75" style="width:19.5pt;height:18pt" o:ole="">
             <v:imagedata r:id="rId58" o:title=""/>
           </v:shape>
-          <o:OLEObject Type="Embed" ProgID="Equation.AxMath" ShapeID="_x0000_i1037" DrawAspect="Content" ObjectID="_1766231619" r:id="rId59"/>
+          <o:OLEObject Type="Embed" ProgID="Equation.AxMath" ShapeID="_x0000_i1037" DrawAspect="Content" ObjectID="_1766292480" r:id="rId59"/>
         </w:object>
       </w:r>
       <w:r>
@@ -14457,138 +14457,19 @@
     </w:p>
     <w:p>
       <w:pPr>
+        <w:ind w:firstLine="480"/>
+        <w:rPr>
+          <w:rFonts w:cs="Times New Roman"/>
+        </w:rPr>
+      </w:pPr>
+    </w:p>
+    <w:p>
+      <w:pPr>
         <w:ind w:firstLineChars="0" w:firstLine="0"/>
-      </w:pPr>
-    </w:p>
-    <w:p>
-      <w:pPr>
-        <w:ind w:firstLine="480"/>
-      </w:pPr>
-      <w:r>
-        <w:t>​</w:t>
-      </w:r>
-    </w:p>
-    <w:p>
-      <w:pPr>
-        <w:ind w:firstLine="480"/>
-      </w:pPr>
-      <w:r>
-        <w:rPr>
-          <w:rFonts w:hint="eastAsia"/>
-        </w:rPr>
-        <w:lastRenderedPageBreak/>
-        <w:t xml:space="preserve"> </w:t>
-      </w:r>
-      <w:r>
-        <w:rPr>
-          <w:rFonts w:hint="eastAsia"/>
-        </w:rPr>
-        <w:t>。</w:t>
-      </w:r>
-    </w:p>
-    <w:p>
-      <w:pPr>
-        <w:ind w:firstLineChars="0" w:firstLine="0"/>
         <w:rPr>
           <w:rFonts w:cs="Times New Roman"/>
         </w:rPr>
       </w:pPr>
-    </w:p>
-    <w:p>
-      <w:pPr>
-        <w:ind w:firstLine="480"/>
-        <w:rPr>
-          <w:rFonts w:cs="Times New Roman"/>
-        </w:rPr>
-      </w:pPr>
-    </w:p>
-    <w:p>
-      <w:pPr>
-        <w:ind w:firstLine="480"/>
-        <w:rPr>
-          <w:rFonts w:cs="Times New Roman"/>
-        </w:rPr>
-      </w:pPr>
-    </w:p>
-    <w:p>
-      <w:pPr>
-        <w:ind w:firstLine="480"/>
-        <w:rPr>
-          <w:rFonts w:cs="Times New Roman"/>
-        </w:rPr>
-      </w:pPr>
-    </w:p>
-    <w:p>
-      <w:pPr>
-        <w:ind w:firstLine="480"/>
-        <w:rPr>
-          <w:rFonts w:cs="Times New Roman"/>
-        </w:rPr>
-      </w:pPr>
-    </w:p>
-    <w:p>
-      <w:pPr>
-        <w:ind w:firstLine="480"/>
-        <w:rPr>
-          <w:rFonts w:cs="Times New Roman"/>
-        </w:rPr>
-      </w:pPr>
-    </w:p>
-    <w:p>
-      <w:pPr>
-        <w:spacing w:line="400" w:lineRule="exact"/>
-        <w:ind w:firstLine="480"/>
-        <w:rPr>
-          <w:rFonts w:cs="Times New Roman"/>
-        </w:rPr>
-        <w:sectPr>
-          <w:pgSz w:w="11906" w:h="16838" w:code="9"/>
-          <w:pgMar w:top="1440" w:right="1797" w:bottom="1440" w:left="1797" w:header="851" w:footer="851" w:gutter="0"/>
-          <w:cols w:space="720"/>
-          <w:docGrid w:linePitch="326"/>
-        </w:sectPr>
-      </w:pPr>
-    </w:p>
-    <w:p>
-      <w:pPr>
-        <w:pStyle w:val="1"/>
-        <w:rPr>
-          <w:rFonts w:ascii="黑体" w:hAnsi="黑体"/>
-        </w:rPr>
-      </w:pPr>
-      <w:bookmarkStart w:id="37" w:name="_Toc155597093"/>
-      <w:r>
-        <w:rPr>
-          <w:rFonts w:ascii="黑体" w:hAnsi="黑体" w:hint="eastAsia"/>
-        </w:rPr>
-        <w:lastRenderedPageBreak/>
-        <w:t>实验结果</w:t>
-      </w:r>
-      <w:bookmarkEnd w:id="37"/>
-    </w:p>
-    <w:p>
-      <w:pPr>
-        <w:pStyle w:val="2"/>
-        <w:numPr>
-          <w:ilvl w:val="1"/>
-          <w:numId w:val="5"/>
-        </w:numPr>
-      </w:pPr>
-      <w:r>
-        <w:t xml:space="preserve"> </w:t>
-      </w:r>
-      <w:r>
-        <w:rPr>
-          <w:rFonts w:hint="eastAsia"/>
-        </w:rPr>
-        <w:t>改变输入图片</w:t>
-      </w:r>
-      <w:r>
-        <w:rPr>
-          <w:rFonts w:hint="eastAsia"/>
-        </w:rPr>
-        <w:t>提升模型精度</w:t>
-      </w:r>
     </w:p>
     <w:p>
       <w:pPr>
@@ -14603,140 +14484,208 @@
         <w:rPr>
           <w:rFonts w:hint="eastAsia"/>
         </w:rPr>
+        <w:lastRenderedPageBreak/>
         <w:t xml:space="preserve"> </w:t>
       </w:r>
-      <w:bookmarkStart w:id="38" w:name="_Toc155597095"/>
-      <w:r>
-        <w:rPr>
-          <w:rFonts w:hint="eastAsia"/>
-        </w:rPr>
-        <w:t>目标</w:t>
-      </w:r>
-      <w:bookmarkEnd w:id="38"/>
+      <w:r>
+        <w:rPr>
+          <w:rFonts w:hint="eastAsia"/>
+        </w:rPr>
+        <w:t>图像相似度评估</w:t>
+      </w:r>
     </w:p>
     <w:p>
       <w:pPr>
         <w:ind w:firstLine="480"/>
-      </w:pPr>
-      <w:r>
-        <w:rPr>
-          <w:rFonts w:hint="eastAsia"/>
-        </w:rPr>
-        <w:t>本节的目标是通过改进刺激图像的展示方式来增强模型的预测准确性。在模型训练的过程中，我们观察到每张图像首先通过一个</w:t>
-      </w:r>
-      <w:proofErr w:type="gramStart"/>
-      <w:r>
-        <w:rPr>
-          <w:rFonts w:hint="eastAsia"/>
-        </w:rPr>
-        <w:t>预训练</w:t>
-      </w:r>
-      <w:proofErr w:type="gramEnd"/>
-      <w:r>
-        <w:rPr>
-          <w:rFonts w:hint="eastAsia"/>
-        </w:rPr>
-        <w:t>的</w:t>
-      </w:r>
-      <w:proofErr w:type="spellStart"/>
-      <w:r>
-        <w:rPr>
-          <w:rFonts w:hint="eastAsia"/>
-        </w:rPr>
-        <w:t>AlexNet</w:t>
-      </w:r>
-      <w:proofErr w:type="spellEnd"/>
-      <w:r>
-        <w:rPr>
-          <w:rFonts w:hint="eastAsia"/>
-        </w:rPr>
-        <w:t>进行特征抽取。模型随后尝试挖掘这些特征与相应神经元反应之间的内在联系，这一步骤涉及到了对神经元感受野的定位，以及对各个通道权重的估计，这个过程我们称之为“</w:t>
-      </w:r>
-      <w:r>
-        <w:rPr>
-          <w:rFonts w:hint="eastAsia"/>
-        </w:rPr>
-        <w:t>What and Where</w:t>
-      </w:r>
-      <w:r>
-        <w:rPr>
-          <w:rFonts w:hint="eastAsia"/>
-        </w:rPr>
-        <w:t>”。</w:t>
-      </w:r>
-    </w:p>
-    <w:p>
-      <w:pPr>
-        <w:ind w:firstLine="480"/>
-      </w:pPr>
-      <w:r>
-        <w:rPr>
-          <w:rFonts w:hint="eastAsia"/>
-        </w:rPr>
-        <w:t>在训练过程中，模型致力于从</w:t>
-      </w:r>
-      <w:r>
-        <w:rPr>
-          <w:rFonts w:hint="eastAsia"/>
-        </w:rPr>
-        <w:t>720</w:t>
-      </w:r>
-      <w:r>
-        <w:rPr>
-          <w:rFonts w:hint="eastAsia"/>
-        </w:rPr>
-        <w:t>张训练图像中解码出神经元的感受野。但神经科学的研究表明，每个神经元的感受野是独特的。我们在实验中已经将图像定位于神经元感受野的中心，因此，仅有位于中心的像素会投射到神经元的感受野上。因此，对于一个</w:t>
-      </w:r>
-      <w:r>
-        <w:rPr>
-          <w:rFonts w:hint="eastAsia"/>
-        </w:rPr>
-        <w:t>300px</w:t>
-      </w:r>
-      <w:r>
-        <w:rPr>
-          <w:rFonts w:hint="eastAsia"/>
-        </w:rPr>
-        <w:t>的图像，我们考虑采取一种称为“</w:t>
-      </w:r>
-      <w:r>
-        <w:rPr>
-          <w:rFonts w:hint="eastAsia"/>
-        </w:rPr>
-        <w:t>crop</w:t>
-      </w:r>
-      <w:r>
-        <w:rPr>
-          <w:rFonts w:hint="eastAsia"/>
-        </w:rPr>
-        <w:t>”的策略，即裁剪出中心的圆形区域，并将圆外的像素设置为统一的灰色背景。</w:t>
-      </w:r>
-    </w:p>
-    <w:p>
-      <w:pPr>
-        <w:ind w:firstLine="480"/>
-      </w:pPr>
-      <w:r>
-        <w:rPr>
-          <w:rFonts w:hint="eastAsia"/>
-        </w:rPr>
-        <w:t>通过这种刺激图像的精简方法，我们能够显著减少解码的复杂性，进而有效地提高模型的预测准确度。为了进一步提升模型性能，我们采用了这种裁剪刺激图像的手段，并已经初步验证了其效果。</w:t>
-      </w:r>
-    </w:p>
-    <w:p>
-      <w:pPr>
-        <w:ind w:firstLine="480"/>
+        <w:rPr>
+          <w:rFonts w:cs="Times New Roman"/>
+        </w:rPr>
+      </w:pPr>
+      <w:r>
+        <w:rPr>
+          <w:rFonts w:cs="Times New Roman" w:hint="eastAsia"/>
+        </w:rPr>
+        <w:t>为了全面评估图像间的相似度，我们采用了两种衡量方法：</w:t>
+      </w:r>
+      <w:r>
+        <w:rPr>
+          <w:rFonts w:cs="Times New Roman" w:hint="eastAsia"/>
+        </w:rPr>
+        <w:t>CLIP</w:t>
+      </w:r>
+      <w:r>
+        <w:rPr>
+          <w:rFonts w:cs="Times New Roman" w:hint="eastAsia"/>
+        </w:rPr>
+        <w:t>（</w:t>
+      </w:r>
+      <w:r>
+        <w:rPr>
+          <w:rFonts w:cs="Times New Roman" w:hint="eastAsia"/>
+        </w:rPr>
+        <w:t>Contrastive Language</w:t>
+      </w:r>
+      <w:r>
+        <w:rPr>
+          <w:rFonts w:cs="Times New Roman" w:hint="eastAsia"/>
+        </w:rPr>
+        <w:t>–</w:t>
+      </w:r>
+      <w:r>
+        <w:rPr>
+          <w:rFonts w:cs="Times New Roman" w:hint="eastAsia"/>
+        </w:rPr>
+        <w:t>Image Pre-training</w:t>
+      </w:r>
+      <w:r>
+        <w:rPr>
+          <w:rFonts w:cs="Times New Roman" w:hint="eastAsia"/>
+        </w:rPr>
+        <w:t>）模型和</w:t>
+      </w:r>
+      <w:r>
+        <w:rPr>
+          <w:rFonts w:cs="Times New Roman" w:hint="eastAsia"/>
+        </w:rPr>
+        <w:t>SSIM</w:t>
+      </w:r>
+      <w:r>
+        <w:rPr>
+          <w:rFonts w:cs="Times New Roman" w:hint="eastAsia"/>
+        </w:rPr>
+        <w:t>（</w:t>
+      </w:r>
+      <w:r>
+        <w:rPr>
+          <w:rFonts w:cs="Times New Roman" w:hint="eastAsia"/>
+        </w:rPr>
+        <w:t>Structural Similarity Index Measure</w:t>
+      </w:r>
+      <w:r>
+        <w:rPr>
+          <w:rFonts w:cs="Times New Roman" w:hint="eastAsia"/>
+        </w:rPr>
+        <w:t>）。</w:t>
+      </w:r>
+      <w:r>
+        <w:rPr>
+          <w:rFonts w:cs="Times New Roman" w:hint="eastAsia"/>
+        </w:rPr>
+        <w:t>CLIP</w:t>
+      </w:r>
+      <w:r>
+        <w:rPr>
+          <w:rFonts w:cs="Times New Roman" w:hint="eastAsia"/>
+        </w:rPr>
+        <w:t>作为一种基于深度学习的方法，能够从内容和语义的角度分析图像相似性；而</w:t>
+      </w:r>
+      <w:r>
+        <w:rPr>
+          <w:rFonts w:cs="Times New Roman" w:hint="eastAsia"/>
+        </w:rPr>
+        <w:t>SSIM</w:t>
+      </w:r>
+      <w:r>
+        <w:rPr>
+          <w:rFonts w:cs="Times New Roman" w:hint="eastAsia"/>
+        </w:rPr>
+        <w:t>则是一种传统的图像处理技术，用于从结构信息的角度评价图像质量。</w:t>
+      </w:r>
+    </w:p>
+    <w:p>
+      <w:pPr>
+        <w:pStyle w:val="4"/>
+        <w:numPr>
+          <w:ilvl w:val="3"/>
+          <w:numId w:val="7"/>
+        </w:numPr>
+      </w:pPr>
+      <w:r>
+        <w:rPr>
+          <w:rFonts w:hint="eastAsia"/>
+        </w:rPr>
+        <w:t xml:space="preserve"> CLIP</w:t>
+      </w:r>
+    </w:p>
+    <w:p>
+      <w:pPr>
+        <w:ind w:firstLineChars="0" w:firstLine="480"/>
+        <w:rPr>
+          <w:rFonts w:cs="Times New Roman"/>
+        </w:rPr>
+      </w:pPr>
+      <w:r>
+        <w:rPr>
+          <w:rFonts w:cs="Times New Roman" w:hint="eastAsia"/>
+        </w:rPr>
+        <w:t xml:space="preserve">CLIP </w:t>
+      </w:r>
+      <w:r>
+        <w:rPr>
+          <w:rFonts w:cs="Times New Roman" w:hint="eastAsia"/>
+        </w:rPr>
+        <w:t>模型结合了视觉和语言两个组件。视觉组件通常是一个卷积神经网络（</w:t>
+      </w:r>
+      <w:r>
+        <w:rPr>
+          <w:rFonts w:cs="Times New Roman" w:hint="eastAsia"/>
+        </w:rPr>
+        <w:t>CNN</w:t>
+      </w:r>
+      <w:r>
+        <w:rPr>
+          <w:rFonts w:cs="Times New Roman" w:hint="eastAsia"/>
+        </w:rPr>
+        <w:t>），用于从图像中提取特征。语言组件通常是一个变换器（</w:t>
+      </w:r>
+      <w:r>
+        <w:rPr>
+          <w:rFonts w:cs="Times New Roman" w:hint="eastAsia"/>
+        </w:rPr>
+        <w:t>Transformer</w:t>
+      </w:r>
+      <w:r>
+        <w:rPr>
+          <w:rFonts w:cs="Times New Roman" w:hint="eastAsia"/>
+        </w:rPr>
+        <w:t>）架构，用于处理描述图像的文本。这两个组件共同训练，通过对比学习来匹配图像和相关描述</w:t>
+      </w:r>
+      <w:r>
+        <w:rPr>
+          <w:rFonts w:cs="Times New Roman" w:hint="eastAsia"/>
+        </w:rPr>
+        <w:t>，如图</w:t>
+      </w:r>
+      <w:r>
+        <w:rPr>
+          <w:rFonts w:cs="Times New Roman"/>
+        </w:rPr>
+        <w:t>2</w:t>
+      </w:r>
+      <w:r>
+        <w:rPr>
+          <w:rFonts w:cs="Times New Roman" w:hint="eastAsia"/>
+        </w:rPr>
+        <w:t>所示。</w:t>
+      </w:r>
+    </w:p>
+    <w:p>
+      <w:pPr>
+        <w:ind w:firstLineChars="0" w:firstLine="0"/>
         <w:jc w:val="center"/>
+        <w:rPr>
+          <w:rFonts w:cs="Times New Roman"/>
+        </w:rPr>
       </w:pPr>
       <w:r>
         <w:rPr>
           <w:noProof/>
         </w:rPr>
         <w:drawing>
-          <wp:inline distT="0" distB="0" distL="0" distR="0" wp14:anchorId="7EEE13ED" wp14:editId="0E7F5640">
-            <wp:extent cx="2886075" cy="1828800"/>
-            <wp:effectExtent l="0" t="0" r="9525" b="0"/>
-            <wp:docPr id="2" name="图片 2"/>
+          <wp:inline distT="0" distB="0" distL="0" distR="0" wp14:anchorId="3880CA6A" wp14:editId="1C6B9F52">
+            <wp:extent cx="5278120" cy="1938020"/>
+            <wp:effectExtent l="0" t="0" r="0" b="5080"/>
+            <wp:docPr id="3" name="图片 3"/>
             <wp:cNvGraphicFramePr>
               <a:graphicFrameLocks xmlns:a="http://schemas.openxmlformats.org/drawingml/2006/main" noChangeAspect="1"/>
             </wp:cNvGraphicFramePr>
@@ -14756,6 +14705,486 @@
                   <pic:spPr>
                     <a:xfrm>
                       <a:off x="0" y="0"/>
+                      <a:ext cx="5278120" cy="1938020"/>
+                    </a:xfrm>
+                    <a:prstGeom prst="rect">
+                      <a:avLst/>
+                    </a:prstGeom>
+                  </pic:spPr>
+                </pic:pic>
+              </a:graphicData>
+            </a:graphic>
+          </wp:inline>
+        </w:drawing>
+      </w:r>
+    </w:p>
+    <w:p>
+      <w:pPr>
+        <w:pStyle w:val="ae"/>
+        <w:rPr>
+          <w:rFonts w:cs="Times New Roman"/>
+        </w:rPr>
+      </w:pPr>
+      <w:r>
+        <w:rPr>
+          <w:rFonts w:hint="eastAsia"/>
+        </w:rPr>
+        <w:t>图</w:t>
+      </w:r>
+      <w:r>
+        <w:fldChar w:fldCharType="begin"/>
+      </w:r>
+      <w:r>
+        <w:instrText xml:space="preserve"> </w:instrText>
+      </w:r>
+      <w:r>
+        <w:rPr>
+          <w:rFonts w:hint="eastAsia"/>
+        </w:rPr>
+        <w:instrText>SEQ 图 \* ARABIC</w:instrText>
+      </w:r>
+      <w:r>
+        <w:instrText xml:space="preserve"> </w:instrText>
+      </w:r>
+      <w:r>
+        <w:fldChar w:fldCharType="separate"/>
+      </w:r>
+      <w:r>
+        <w:rPr>
+          <w:noProof/>
+        </w:rPr>
+        <w:t>2</w:t>
+      </w:r>
+      <w:r>
+        <w:fldChar w:fldCharType="end"/>
+      </w:r>
+      <w:r>
+        <w:t xml:space="preserve"> </w:t>
+      </w:r>
+      <w:r>
+        <w:rPr>
+          <w:rFonts w:hint="eastAsia"/>
+        </w:rPr>
+        <w:t>CLIP</w:t>
+      </w:r>
+      <w:r>
+        <w:rPr>
+          <w:rFonts w:hint="eastAsia"/>
+        </w:rPr>
+        <w:t>结构</w:t>
+      </w:r>
+      <w:r>
+        <w:rPr>
+          <w:rFonts w:hint="eastAsia"/>
+        </w:rPr>
+        <w:t>图</w:t>
+      </w:r>
+    </w:p>
+    <w:p>
+      <w:pPr>
+        <w:ind w:firstLineChars="0" w:firstLine="420"/>
+        <w:rPr>
+          <w:rFonts w:cs="Times New Roman"/>
+        </w:rPr>
+      </w:pPr>
+      <w:r>
+        <w:rPr>
+          <w:rFonts w:cs="Times New Roman" w:hint="eastAsia"/>
+        </w:rPr>
+        <w:t>在训练过程中，模型学会将图像和文本映射到共同的特征空间中，从而能够通过计算特征向量之间的距离来评估它们的相似度。在这个共同的特征空间中，相似的图像和文本对应的特征向量彼此接近，而</w:t>
+      </w:r>
+      <w:proofErr w:type="gramStart"/>
+      <w:r>
+        <w:rPr>
+          <w:rFonts w:cs="Times New Roman" w:hint="eastAsia"/>
+        </w:rPr>
+        <w:t>不</w:t>
+      </w:r>
+      <w:proofErr w:type="gramEnd"/>
+      <w:r>
+        <w:rPr>
+          <w:rFonts w:cs="Times New Roman" w:hint="eastAsia"/>
+        </w:rPr>
+        <w:t>相似的则相隔较远。在我们的研究中，我们使用</w:t>
+      </w:r>
+      <w:r>
+        <w:rPr>
+          <w:rFonts w:cs="Times New Roman" w:hint="eastAsia"/>
+        </w:rPr>
+        <w:t xml:space="preserve"> CLIP </w:t>
+      </w:r>
+      <w:r>
+        <w:rPr>
+          <w:rFonts w:cs="Times New Roman" w:hint="eastAsia"/>
+        </w:rPr>
+        <w:t>模型来比较两张图片的相似度。首先，我们将每张图片分别输入到</w:t>
+      </w:r>
+      <w:r>
+        <w:rPr>
+          <w:rFonts w:cs="Times New Roman" w:hint="eastAsia"/>
+        </w:rPr>
+        <w:t xml:space="preserve"> CLIP </w:t>
+      </w:r>
+      <w:r>
+        <w:rPr>
+          <w:rFonts w:cs="Times New Roman" w:hint="eastAsia"/>
+        </w:rPr>
+        <w:t>的视觉组件以提取特征向量。然后，我们使用余弦相似度来衡量这些特征向量之间的相似度。余弦相似度是一种标准的度量方法，它比较两个向量在方向上的相似性，而不考虑其大小</w:t>
+      </w:r>
+      <w:r>
+        <w:rPr>
+          <w:rFonts w:cs="Times New Roman" w:hint="eastAsia"/>
+        </w:rPr>
+        <w:t>，计算的公式如下：</w:t>
+      </w:r>
+    </w:p>
+    <w:p>
+      <w:pPr>
+        <w:ind w:firstLineChars="0" w:firstLine="0"/>
+        <w:rPr>
+          <w:rFonts w:cs="Times New Roman"/>
+        </w:rPr>
+      </w:pPr>
+      <w:bookmarkStart w:id="37" w:name="_GoBack"/>
+      <w:bookmarkEnd w:id="37"/>
+    </w:p>
+    <w:p>
+      <w:pPr>
+        <w:ind w:firstLineChars="0" w:firstLine="420"/>
+        <w:rPr>
+          <w:rFonts w:cs="Times New Roman"/>
+        </w:rPr>
+      </w:pPr>
+    </w:p>
+    <w:p>
+      <w:pPr>
+        <w:pStyle w:val="4"/>
+        <w:numPr>
+          <w:ilvl w:val="3"/>
+          <w:numId w:val="7"/>
+        </w:numPr>
+      </w:pPr>
+      <w:r>
+        <w:t xml:space="preserve"> </w:t>
+      </w:r>
+      <w:r>
+        <w:rPr>
+          <w:rFonts w:hint="eastAsia"/>
+        </w:rPr>
+        <w:t>SSIM</w:t>
+      </w:r>
+    </w:p>
+    <w:p>
+      <w:pPr>
+        <w:widowControl/>
+        <w:spacing w:line="240" w:lineRule="auto"/>
+        <w:ind w:firstLineChars="0" w:firstLine="0"/>
+        <w:jc w:val="left"/>
+        <w:rPr>
+          <w:rFonts w:cs="Times New Roman"/>
+        </w:rPr>
+      </w:pPr>
+      <w:r>
+        <w:rPr>
+          <w:rFonts w:cs="Times New Roman" w:hint="eastAsia"/>
+        </w:rPr>
+        <w:t>余弦相似度是衡量两个非零向量的夹角余弦值，用于度量它们在方向上的相似性。在使用</w:t>
+      </w:r>
+      <w:r>
+        <w:rPr>
+          <w:rFonts w:cs="Times New Roman" w:hint="eastAsia"/>
+        </w:rPr>
+        <w:t>CLIP</w:t>
+      </w:r>
+      <w:r>
+        <w:rPr>
+          <w:rFonts w:cs="Times New Roman" w:hint="eastAsia"/>
+        </w:rPr>
+        <w:t>模型提取的特征向量上应用余弦相似度的计算公式如下：</w:t>
+      </w:r>
+    </w:p>
+    <w:p>
+      <w:pPr>
+        <w:widowControl/>
+        <w:spacing w:line="240" w:lineRule="auto"/>
+        <w:ind w:firstLineChars="0" w:firstLine="0"/>
+        <w:jc w:val="left"/>
+        <w:rPr>
+          <w:rFonts w:cs="Times New Roman"/>
+        </w:rPr>
+      </w:pPr>
+    </w:p>
+    <w:p>
+      <w:pPr>
+        <w:widowControl/>
+        <w:spacing w:line="240" w:lineRule="auto"/>
+        <w:ind w:firstLineChars="0" w:firstLine="0"/>
+        <w:jc w:val="left"/>
+        <w:rPr>
+          <w:rFonts w:cs="Times New Roman"/>
+        </w:rPr>
+      </w:pPr>
+      <w:proofErr w:type="spellStart"/>
+      <w:proofErr w:type="gramStart"/>
+      <w:r>
+        <w:rPr>
+          <w:rFonts w:cs="Times New Roman"/>
+        </w:rPr>
+        <w:t>CosineSimilarity</w:t>
+      </w:r>
+      <w:proofErr w:type="spellEnd"/>
+      <w:r>
+        <w:rPr>
+          <w:rFonts w:cs="Times New Roman"/>
+        </w:rPr>
+        <w:t>(</w:t>
+      </w:r>
+      <w:proofErr w:type="gramEnd"/>
+      <w:r>
+        <w:rPr>
+          <w:rFonts w:cs="Times New Roman"/>
+        </w:rPr>
+        <w:t xml:space="preserve">A, B) = </w:t>
+      </w:r>
+    </w:p>
+    <w:p>
+      <w:pPr>
+        <w:ind w:firstLineChars="0" w:firstLine="0"/>
+        <w:rPr>
+          <w:rFonts w:cs="Times New Roman"/>
+        </w:rPr>
+      </w:pPr>
+    </w:p>
+    <w:p>
+      <w:pPr>
+        <w:ind w:firstLine="480"/>
+        <w:rPr>
+          <w:rFonts w:cs="Times New Roman"/>
+        </w:rPr>
+      </w:pPr>
+    </w:p>
+    <w:p>
+      <w:pPr>
+        <w:spacing w:line="400" w:lineRule="exact"/>
+        <w:ind w:firstLine="480"/>
+        <w:rPr>
+          <w:rFonts w:cs="Times New Roman"/>
+        </w:rPr>
+        <w:sectPr>
+          <w:pgSz w:w="11906" w:h="16838" w:code="9"/>
+          <w:pgMar w:top="1440" w:right="1797" w:bottom="1440" w:left="1797" w:header="851" w:footer="851" w:gutter="0"/>
+          <w:cols w:space="720"/>
+          <w:docGrid w:linePitch="326"/>
+        </w:sectPr>
+      </w:pPr>
+    </w:p>
+    <w:p>
+      <w:pPr>
+        <w:pStyle w:val="1"/>
+        <w:rPr>
+          <w:rFonts w:ascii="黑体" w:hAnsi="黑体"/>
+        </w:rPr>
+      </w:pPr>
+      <w:bookmarkStart w:id="38" w:name="_Toc155597093"/>
+      <w:r>
+        <w:rPr>
+          <w:rFonts w:ascii="黑体" w:hAnsi="黑体" w:hint="eastAsia"/>
+        </w:rPr>
+        <w:lastRenderedPageBreak/>
+        <w:t>实验结果</w:t>
+      </w:r>
+      <w:bookmarkEnd w:id="38"/>
+    </w:p>
+    <w:p>
+      <w:pPr>
+        <w:pStyle w:val="2"/>
+        <w:numPr>
+          <w:ilvl w:val="1"/>
+          <w:numId w:val="5"/>
+        </w:numPr>
+      </w:pPr>
+      <w:r>
+        <w:t xml:space="preserve"> </w:t>
+      </w:r>
+      <w:r>
+        <w:rPr>
+          <w:rFonts w:hint="eastAsia"/>
+        </w:rPr>
+        <w:t>改变输入图片</w:t>
+      </w:r>
+      <w:r>
+        <w:rPr>
+          <w:rFonts w:hint="eastAsia"/>
+        </w:rPr>
+        <w:t>提升模型精度</w:t>
+      </w:r>
+    </w:p>
+    <w:p>
+      <w:pPr>
+        <w:pStyle w:val="3"/>
+        <w:numPr>
+          <w:ilvl w:val="2"/>
+          <w:numId w:val="7"/>
+        </w:numPr>
+        <w:ind w:left="0"/>
+      </w:pPr>
+      <w:r>
+        <w:rPr>
+          <w:rFonts w:hint="eastAsia"/>
+        </w:rPr>
+        <w:t xml:space="preserve"> </w:t>
+      </w:r>
+      <w:bookmarkStart w:id="39" w:name="_Toc155597095"/>
+      <w:r>
+        <w:rPr>
+          <w:rFonts w:hint="eastAsia"/>
+        </w:rPr>
+        <w:t>目标</w:t>
+      </w:r>
+      <w:bookmarkEnd w:id="39"/>
+    </w:p>
+    <w:p>
+      <w:pPr>
+        <w:ind w:firstLine="480"/>
+      </w:pPr>
+      <w:r>
+        <w:rPr>
+          <w:rFonts w:hint="eastAsia"/>
+        </w:rPr>
+        <w:t>本节的目标是通过改进刺激图像的展示方式来增强模型的预测准确性。在模型训练的过程中，我们观察到每张图像首先通过一个</w:t>
+      </w:r>
+      <w:proofErr w:type="gramStart"/>
+      <w:r>
+        <w:rPr>
+          <w:rFonts w:hint="eastAsia"/>
+        </w:rPr>
+        <w:t>预训练</w:t>
+      </w:r>
+      <w:proofErr w:type="gramEnd"/>
+      <w:r>
+        <w:rPr>
+          <w:rFonts w:hint="eastAsia"/>
+        </w:rPr>
+        <w:t>的</w:t>
+      </w:r>
+      <w:proofErr w:type="spellStart"/>
+      <w:r>
+        <w:rPr>
+          <w:rFonts w:hint="eastAsia"/>
+        </w:rPr>
+        <w:t>AlexNet</w:t>
+      </w:r>
+      <w:proofErr w:type="spellEnd"/>
+      <w:r>
+        <w:rPr>
+          <w:rFonts w:hint="eastAsia"/>
+        </w:rPr>
+        <w:t>进行特征抽取。模型随后尝试挖掘这些特征与相应神经元反应之间的内在联系，这一步骤涉及到了对神经元感受野的定位，以及对各个通道权重的估计，这个过程我们称之为“</w:t>
+      </w:r>
+      <w:r>
+        <w:rPr>
+          <w:rFonts w:hint="eastAsia"/>
+        </w:rPr>
+        <w:t>What and Where</w:t>
+      </w:r>
+      <w:r>
+        <w:rPr>
+          <w:rFonts w:hint="eastAsia"/>
+        </w:rPr>
+        <w:t>”。</w:t>
+      </w:r>
+    </w:p>
+    <w:p>
+      <w:pPr>
+        <w:ind w:firstLine="480"/>
+      </w:pPr>
+      <w:r>
+        <w:rPr>
+          <w:rFonts w:hint="eastAsia"/>
+        </w:rPr>
+        <w:t>在训练过程中，模型致力于从</w:t>
+      </w:r>
+      <w:r>
+        <w:rPr>
+          <w:rFonts w:hint="eastAsia"/>
+        </w:rPr>
+        <w:t>720</w:t>
+      </w:r>
+      <w:r>
+        <w:rPr>
+          <w:rFonts w:hint="eastAsia"/>
+        </w:rPr>
+        <w:t>张训练图像中解码出神经元的感受野。但神经科学的研究表明，每个神经元的感受野是独特的。我们在实验中已经将图像定位于神经元感受野的中心，因此，仅有位于中心的像素会投射到神经元的感受野上。因此，对于一个</w:t>
+      </w:r>
+      <w:r>
+        <w:rPr>
+          <w:rFonts w:hint="eastAsia"/>
+        </w:rPr>
+        <w:t>300px</w:t>
+      </w:r>
+      <w:r>
+        <w:rPr>
+          <w:rFonts w:hint="eastAsia"/>
+        </w:rPr>
+        <w:t>的图像，我们考虑采取一种称为“</w:t>
+      </w:r>
+      <w:r>
+        <w:rPr>
+          <w:rFonts w:hint="eastAsia"/>
+        </w:rPr>
+        <w:t>crop</w:t>
+      </w:r>
+      <w:r>
+        <w:rPr>
+          <w:rFonts w:hint="eastAsia"/>
+        </w:rPr>
+        <w:t>”的策略，即裁剪出中心的圆形区域，并将圆外的像素设置为统一的灰色背景。</w:t>
+      </w:r>
+    </w:p>
+    <w:p>
+      <w:pPr>
+        <w:ind w:firstLine="480"/>
+      </w:pPr>
+      <w:r>
+        <w:rPr>
+          <w:rFonts w:hint="eastAsia"/>
+        </w:rPr>
+        <w:t>通过这种刺激图像的精简方法，我们能够显著减少解码的复杂性，进而有效地提高模型的预测准确度。为了进一步提升模型性能，我们采用了这种裁剪刺激图像的手段，并已经初步验证了其效果。</w:t>
+      </w:r>
+    </w:p>
+    <w:p>
+      <w:pPr>
+        <w:ind w:firstLine="480"/>
+        <w:jc w:val="center"/>
+      </w:pPr>
+      <w:r>
+        <w:rPr>
+          <w:noProof/>
+        </w:rPr>
+        <w:drawing>
+          <wp:inline distT="0" distB="0" distL="0" distR="0" wp14:anchorId="7EEE13ED" wp14:editId="0E7F5640">
+            <wp:extent cx="2886075" cy="1828800"/>
+            <wp:effectExtent l="0" t="0" r="9525" b="0"/>
+            <wp:docPr id="2" name="图片 2"/>
+            <wp:cNvGraphicFramePr>
+              <a:graphicFrameLocks xmlns:a="http://schemas.openxmlformats.org/drawingml/2006/main" noChangeAspect="1"/>
+            </wp:cNvGraphicFramePr>
+            <a:graphic xmlns:a="http://schemas.openxmlformats.org/drawingml/2006/main">
+              <a:graphicData uri="http://schemas.openxmlformats.org/drawingml/2006/picture">
+                <pic:pic xmlns:pic="http://schemas.openxmlformats.org/drawingml/2006/picture">
+                  <pic:nvPicPr>
+                    <pic:cNvPr id="1" name=""/>
+                    <pic:cNvPicPr/>
+                  </pic:nvPicPr>
+                  <pic:blipFill>
+                    <a:blip r:embed="rId61"/>
+                    <a:stretch>
+                      <a:fillRect/>
+                    </a:stretch>
+                  </pic:blipFill>
+                  <pic:spPr>
+                    <a:xfrm>
+                      <a:off x="0" y="0"/>
                       <a:ext cx="2886075" cy="1828800"/>
                     </a:xfrm>
                     <a:prstGeom prst="rect">
@@ -14784,14 +15213,14 @@
         </w:rPr>
         <w:t xml:space="preserve"> </w:t>
       </w:r>
-      <w:bookmarkStart w:id="39" w:name="_Toc155597096"/>
+      <w:bookmarkStart w:id="40" w:name="_Toc155597096"/>
       <w:r>
         <w:rPr>
           <w:rFonts w:hint="eastAsia"/>
         </w:rPr>
         <w:t>操作</w:t>
       </w:r>
-      <w:bookmarkEnd w:id="39"/>
+      <w:bookmarkEnd w:id="40"/>
     </w:p>
     <w:p>
       <w:pPr>
@@ -14928,7 +15357,7 @@
                     </pic:cNvPicPr>
                   </pic:nvPicPr>
                   <pic:blipFill>
-                    <a:blip r:embed="rId61" cstate="print">
+                    <a:blip r:embed="rId62" cstate="print">
                       <a:extLst>
                         <a:ext uri="{28A0092B-C50C-407E-A947-70E740481C1C}">
                           <a14:useLocalDpi xmlns:a14="http://schemas.microsoft.com/office/drawing/2010/main" val="0"/>
@@ -15004,7 +15433,7 @@
                     </pic:cNvPicPr>
                   </pic:nvPicPr>
                   <pic:blipFill>
-                    <a:blip r:embed="rId62" cstate="print">
+                    <a:blip r:embed="rId63" cstate="print">
                       <a:extLst>
                         <a:ext uri="{28A0092B-C50C-407E-A947-70E740481C1C}">
                           <a14:useLocalDpi xmlns:a14="http://schemas.microsoft.com/office/drawing/2010/main" val="0"/>
@@ -15064,7 +15493,7 @@
                     </pic:cNvPicPr>
                   </pic:nvPicPr>
                   <pic:blipFill>
-                    <a:blip r:embed="rId63" cstate="print">
+                    <a:blip r:embed="rId64" cstate="print">
                       <a:extLst>
                         <a:ext uri="{28A0092B-C50C-407E-A947-70E740481C1C}">
                           <a14:useLocalDpi xmlns:a14="http://schemas.microsoft.com/office/drawing/2010/main" val="0"/>
@@ -15124,7 +15553,7 @@
                     </pic:cNvPicPr>
                   </pic:nvPicPr>
                   <pic:blipFill>
-                    <a:blip r:embed="rId64" cstate="print">
+                    <a:blip r:embed="rId65" cstate="print">
                       <a:extLst>
                         <a:ext uri="{28A0092B-C50C-407E-A947-70E740481C1C}">
                           <a14:useLocalDpi xmlns:a14="http://schemas.microsoft.com/office/drawing/2010/main" val="0"/>
@@ -15171,14 +15600,14 @@
         </w:rPr>
         <w:t xml:space="preserve"> </w:t>
       </w:r>
-      <w:bookmarkStart w:id="40" w:name="_Toc155597097"/>
+      <w:bookmarkStart w:id="41" w:name="_Toc155597097"/>
       <w:r>
         <w:rPr>
           <w:rFonts w:hint="eastAsia"/>
         </w:rPr>
         <w:t>结论</w:t>
       </w:r>
-      <w:bookmarkEnd w:id="40"/>
+      <w:bookmarkEnd w:id="41"/>
     </w:p>
     <w:p>
       <w:pPr>
@@ -15223,14 +15652,14 @@
         </w:rPr>
         <w:t xml:space="preserve"> </w:t>
       </w:r>
-      <w:bookmarkStart w:id="41" w:name="_Toc155597098"/>
+      <w:bookmarkStart w:id="42" w:name="_Toc155597098"/>
       <w:r>
         <w:rPr>
           <w:rFonts w:hint="eastAsia"/>
         </w:rPr>
         <w:t>不同数据集的比较</w:t>
       </w:r>
-      <w:bookmarkEnd w:id="41"/>
+      <w:bookmarkEnd w:id="42"/>
     </w:p>
     <w:p>
       <w:pPr>
@@ -15247,14 +15676,14 @@
         </w:rPr>
         <w:t xml:space="preserve"> </w:t>
       </w:r>
-      <w:bookmarkStart w:id="42" w:name="_Toc155597099"/>
+      <w:bookmarkStart w:id="43" w:name="_Toc155597099"/>
       <w:r>
         <w:rPr>
           <w:rFonts w:hint="eastAsia"/>
         </w:rPr>
         <w:t>目标</w:t>
       </w:r>
-      <w:bookmarkEnd w:id="42"/>
+      <w:bookmarkEnd w:id="43"/>
     </w:p>
     <w:p>
       <w:pPr>
@@ -15310,14 +15739,14 @@
         <w:lastRenderedPageBreak/>
         <w:t xml:space="preserve"> </w:t>
       </w:r>
-      <w:bookmarkStart w:id="43" w:name="_Toc155597100"/>
+      <w:bookmarkStart w:id="44" w:name="_Toc155597100"/>
       <w:r>
         <w:rPr>
           <w:rFonts w:hint="eastAsia"/>
         </w:rPr>
         <w:t>基本结果比较</w:t>
       </w:r>
-      <w:bookmarkEnd w:id="43"/>
+      <w:bookmarkEnd w:id="44"/>
     </w:p>
     <w:p>
       <w:pPr>
@@ -15483,7 +15912,7 @@
         <w:rPr>
           <w:noProof/>
         </w:rPr>
-        <w:t>2</w:t>
+        <w:t>3</w:t>
       </w:r>
       <w:r>
         <w:fldChar w:fldCharType="end"/>
@@ -15528,7 +15957,7 @@
                     </pic:cNvPicPr>
                   </pic:nvPicPr>
                   <pic:blipFill>
-                    <a:blip r:embed="rId65"/>
+                    <a:blip r:embed="rId66"/>
                     <a:stretch>
                       <a:fillRect/>
                     </a:stretch>
@@ -15568,7 +15997,7 @@
                     <pic:cNvPicPr/>
                   </pic:nvPicPr>
                   <pic:blipFill rotWithShape="1">
-                    <a:blip r:embed="rId66"/>
+                    <a:blip r:embed="rId67"/>
                     <a:srcRect b="2695"/>
                     <a:stretch/>
                   </pic:blipFill>
@@ -15628,7 +16057,7 @@
         <w:rPr>
           <w:noProof/>
         </w:rPr>
-        <w:t>3</w:t>
+        <w:t>4</w:t>
       </w:r>
       <w:r>
         <w:fldChar w:fldCharType="end"/>
@@ -15717,7 +16146,7 @@
         <w:rPr>
           <w:noProof/>
         </w:rPr>
-        <w:t>4</w:t>
+        <w:t>5</w:t>
       </w:r>
       <w:r>
         <w:fldChar w:fldCharType="end"/>
@@ -15768,7 +16197,7 @@
                     </pic:cNvPicPr>
                   </pic:nvPicPr>
                   <pic:blipFill>
-                    <a:blip r:embed="rId67" cstate="print">
+                    <a:blip r:embed="rId68" cstate="print">
                       <a:extLst>
                         <a:ext uri="{28A0092B-C50C-407E-A947-70E740481C1C}">
                           <a14:useLocalDpi xmlns:a14="http://schemas.microsoft.com/office/drawing/2010/main" val="0"/>
@@ -15822,7 +16251,7 @@
                     </pic:cNvPicPr>
                   </pic:nvPicPr>
                   <pic:blipFill rotWithShape="1">
-                    <a:blip r:embed="rId68" cstate="print">
+                    <a:blip r:embed="rId69" cstate="print">
                       <a:extLst>
                         <a:ext uri="{28A0092B-C50C-407E-A947-70E740481C1C}">
                           <a14:useLocalDpi xmlns:a14="http://schemas.microsoft.com/office/drawing/2010/main" val="0"/>
@@ -15889,7 +16318,7 @@
         <w:rPr>
           <w:noProof/>
         </w:rPr>
-        <w:t>5</w:t>
+        <w:t>6</w:t>
       </w:r>
       <w:r>
         <w:fldChar w:fldCharType="end"/>
@@ -16133,7 +16562,7 @@
         <w:rPr>
           <w:noProof/>
         </w:rPr>
-        <w:t>6</w:t>
+        <w:t>7</w:t>
       </w:r>
       <w:r>
         <w:fldChar w:fldCharType="end"/>
@@ -16188,7 +16617,6 @@
         <w:ind w:firstLineChars="0" w:firstLine="0"/>
         <w:jc w:val="center"/>
       </w:pPr>
-      <w:bookmarkStart w:id="44" w:name="_GoBack"/>
       <w:r>
         <w:rPr>
           <w:noProof/>
@@ -16223,7 +16651,7 @@
                     </pic:cNvPicPr>
                   </pic:nvPicPr>
                   <pic:blipFill>
-                    <a:blip r:embed="rId69">
+                    <a:blip r:embed="rId70">
                       <a:extLst>
                         <a:ext uri="{28A0092B-C50C-407E-A947-70E740481C1C}">
                           <a14:useLocalDpi xmlns:a14="http://schemas.microsoft.com/office/drawing/2010/main" val="0"/>
@@ -16249,7 +16677,6 @@
           </wp:inline>
         </w:drawing>
       </w:r>
-      <w:bookmarkEnd w:id="44"/>
     </w:p>
     <w:p>
       <w:pPr>
@@ -16283,7 +16710,7 @@
         <w:rPr>
           <w:noProof/>
         </w:rPr>
-        <w:t>7</w:t>
+        <w:t>8</w:t>
       </w:r>
       <w:r>
         <w:fldChar w:fldCharType="end"/>
@@ -16471,7 +16898,7 @@
                     </pic:cNvPicPr>
                   </pic:nvPicPr>
                   <pic:blipFill>
-                    <a:blip r:embed="rId70">
+                    <a:blip r:embed="rId71">
                       <a:extLst>
                         <a:ext uri="{28A0092B-C50C-407E-A947-70E740481C1C}">
                           <a14:useLocalDpi xmlns:a14="http://schemas.microsoft.com/office/drawing/2010/main" val="0"/>
@@ -16538,7 +16965,7 @@
                     </pic:cNvPicPr>
                   </pic:nvPicPr>
                   <pic:blipFill>
-                    <a:blip r:embed="rId71">
+                    <a:blip r:embed="rId72">
                       <a:extLst>
                         <a:ext uri="{28A0092B-C50C-407E-A947-70E740481C1C}">
                           <a14:useLocalDpi xmlns:a14="http://schemas.microsoft.com/office/drawing/2010/main" val="0"/>
@@ -16640,7 +17067,7 @@
         <w:rPr>
           <w:noProof/>
         </w:rPr>
-        <w:t>8</w:t>
+        <w:t>9</w:t>
       </w:r>
       <w:r>
         <w:fldChar w:fldCharType="end"/>
@@ -16823,7 +17250,7 @@
         <w:rPr>
           <w:noProof/>
         </w:rPr>
-        <w:t>9</w:t>
+        <w:t>10</w:t>
       </w:r>
       <w:r>
         <w:fldChar w:fldCharType="end"/>
@@ -16871,7 +17298,7 @@
                     </pic:cNvPicPr>
                   </pic:nvPicPr>
                   <pic:blipFill rotWithShape="1">
-                    <a:blip r:embed="rId72">
+                    <a:blip r:embed="rId73">
                       <a:extLst>
                         <a:ext uri="{28A0092B-C50C-407E-A947-70E740481C1C}">
                           <a14:useLocalDpi xmlns:a14="http://schemas.microsoft.com/office/drawing/2010/main" val="0"/>
@@ -16937,7 +17364,7 @@
         <w:rPr>
           <w:noProof/>
         </w:rPr>
-        <w:t>10</w:t>
+        <w:t>11</w:t>
       </w:r>
       <w:r>
         <w:fldChar w:fldCharType="end"/>
@@ -17438,9 +17865,9 @@
       <w:pPr>
         <w:pStyle w:val="EndNoteBibliography"/>
         <w:sectPr>
-          <w:headerReference w:type="even" r:id="rId73"/>
-          <w:headerReference w:type="default" r:id="rId74"/>
-          <w:footerReference w:type="default" r:id="rId75"/>
+          <w:headerReference w:type="even" r:id="rId74"/>
+          <w:headerReference w:type="default" r:id="rId75"/>
+          <w:footerReference w:type="default" r:id="rId76"/>
           <w:pgSz w:w="11906" w:h="16838" w:code="9"/>
           <w:pgMar w:top="1440" w:right="1797" w:bottom="1440" w:left="1797" w:header="851" w:footer="851" w:gutter="0"/>
           <w:cols w:space="720"/>
@@ -17755,7 +18182,7 @@
           <w:szCs w:val="30"/>
         </w:rPr>
         <w:sectPr>
-          <w:headerReference w:type="default" r:id="rId76"/>
+          <w:headerReference w:type="default" r:id="rId77"/>
           <w:pgSz w:w="11906" w:h="16838" w:code="9"/>
           <w:pgMar w:top="1440" w:right="1797" w:bottom="1440" w:left="1797" w:header="851" w:footer="851" w:gutter="0"/>
           <w:cols w:space="720"/>
@@ -17999,8 +18426,8 @@
           <w:rFonts w:cs="Times New Roman"/>
         </w:rPr>
         <w:sectPr>
-          <w:headerReference w:type="default" r:id="rId77"/>
-          <w:footerReference w:type="default" r:id="rId78"/>
+          <w:headerReference w:type="default" r:id="rId78"/>
+          <w:footerReference w:type="default" r:id="rId79"/>
           <w:pgSz w:w="11906" w:h="16838" w:code="9"/>
           <w:pgMar w:top="1440" w:right="1797" w:bottom="1440" w:left="1797" w:header="851" w:footer="851" w:gutter="0"/>
           <w:cols w:space="425"/>
@@ -18249,8 +18676,8 @@
       </w:pPr>
     </w:p>
     <w:sectPr>
-      <w:headerReference w:type="even" r:id="rId79"/>
-      <w:headerReference w:type="default" r:id="rId80"/>
+      <w:headerReference w:type="even" r:id="rId80"/>
+      <w:headerReference w:type="default" r:id="rId81"/>
       <w:pgSz w:w="11906" w:h="16838" w:code="9"/>
       <w:pgMar w:top="1440" w:right="1797" w:bottom="1440" w:left="1797" w:header="851" w:footer="851" w:gutter="0"/>
       <w:cols w:space="425"/>
@@ -18309,6 +18736,7 @@
         <w:docPartUnique/>
       </w:docPartObj>
     </w:sdtPr>
+    <w:sdtEndPr/>
     <w:sdtContent>
       <w:p>
         <w:pPr>
@@ -18379,6 +18807,7 @@
         <w:docPartUnique/>
       </w:docPartObj>
     </w:sdtPr>
+    <w:sdtEndPr/>
     <w:sdtContent>
       <w:p>
         <w:pPr>
@@ -18427,6 +18856,7 @@
         <w:docPartUnique/>
       </w:docPartObj>
     </w:sdtPr>
+    <w:sdtEndPr/>
     <w:sdtContent>
       <w:p>
         <w:pPr>
@@ -18621,6 +19051,7 @@
         <w:docPartUnique/>
       </w:docPartObj>
     </w:sdtPr>
+    <w:sdtEndPr/>
     <w:sdtContent>
       <w:p>
         <w:pPr>
@@ -18674,6 +19105,7 @@
           <w:docPartUnique/>
         </w:docPartObj>
       </w:sdtPr>
+      <w:sdtEndPr/>
       <w:sdtContent>
         <w:r>
           <w:rPr>
@@ -18785,6 +19217,7 @@
         <w:docPartUnique/>
       </w:docPartObj>
     </w:sdtPr>
+    <w:sdtEndPr/>
     <w:sdtContent>
       <w:p>
         <w:pPr>
@@ -19050,7 +19483,7 @@
         <w:sz w:val="21"/>
         <w:szCs w:val="21"/>
       </w:rPr>
-      <w:t>4</w:t>
+      <w:t>5</w:t>
     </w:r>
     <w:r>
       <w:rPr>
@@ -19131,7 +19564,7 @@
         <w:sz w:val="21"/>
         <w:szCs w:val="21"/>
       </w:rPr>
-      <w:t>实验结果</w:t>
+      <w:t>讨论</w:t>
     </w:r>
     <w:r>
       <w:rPr>
@@ -19639,6 +20072,291 @@
 <file path=word/numbering.xml><?xml version="1.0" encoding="utf-8"?>
 <w:numbering xmlns:wpc="http://schemas.microsoft.com/office/word/2010/wordprocessingCanvas" xmlns:cx="http://schemas.microsoft.com/office/drawing/2014/chartex" xmlns:cx1="http://schemas.microsoft.com/office/drawing/2015/9/8/chartex" xmlns:cx2="http://schemas.microsoft.com/office/drawing/2015/10/21/chartex" xmlns:cx3="http://schemas.microsoft.com/office/drawing/2016/5/9/chartex" xmlns:cx4="http://schemas.microsoft.com/office/drawing/2016/5/10/chartex" xmlns:cx5="http://schemas.microsoft.com/office/drawing/2016/5/11/chartex" xmlns:cx6="http://schemas.microsoft.com/office/drawing/2016/5/12/chartex" xmlns:cx7="http://schemas.microsoft.com/office/drawing/2016/5/13/chartex" xmlns:cx8="http://schemas.microsoft.com/office/drawing/2016/5/14/chartex" xmlns:mc="http://schemas.openxmlformats.org/markup-compatibility/2006" xmlns:aink="http://schemas.microsoft.com/office/drawing/2016/ink" xmlns:am3d="http://schemas.microsoft.com/office/drawing/2017/model3d" xmlns:o="urn:schemas-microsoft-com:office:office" xmlns:r="http://schemas.openxmlformats.org/officeDocument/2006/relationships" xmlns:m="http://schemas.openxmlformats.org/officeDocument/2006/math" xmlns:v="urn:schemas-microsoft-com:vml" xmlns:wp14="http://schemas.microsoft.com/office/word/2010/wordprocessingDrawing" xmlns:wp="http://schemas.openxmlformats.org/drawingml/2006/wordprocessingDrawing" xmlns:w10="urn:schemas-microsoft-com:office:word" xmlns:w="http://schemas.openxmlformats.org/wordprocessingml/2006/main" xmlns:w14="http://schemas.microsoft.com/office/word/2010/wordml" xmlns:w15="http://schemas.microsoft.com/office/word/2012/wordml" xmlns:w16cid="http://schemas.microsoft.com/office/word/2016/wordml/cid" xmlns:w16se="http://schemas.microsoft.com/office/word/2015/wordml/symex" xmlns:wpg="http://schemas.microsoft.com/office/word/2010/wordprocessingGroup" xmlns:wpi="http://schemas.microsoft.com/office/word/2010/wordprocessingInk" xmlns:wne="http://schemas.microsoft.com/office/word/2006/wordml" xmlns:wps="http://schemas.microsoft.com/office/word/2010/wordprocessingShape" mc:Ignorable="w14 w15 w16se w16cid wp14">
   <w:abstractNum w:abstractNumId="0" w15:restartNumberingAfterBreak="0">
+    <w:nsid w:val="06DC4AA5"/>
+    <w:multiLevelType w:val="hybridMultilevel"/>
+    <w:tmpl w:val="B018103C"/>
+    <w:lvl w:ilvl="0" w:tplc="0409000F">
+      <w:start w:val="1"/>
+      <w:numFmt w:val="decimal"/>
+      <w:lvlText w:val="%1."/>
+      <w:lvlJc w:val="left"/>
+      <w:pPr>
+        <w:ind w:left="2100" w:hanging="420"/>
+      </w:pPr>
+      <w:rPr>
+        <w:rFonts w:hint="default"/>
+      </w:rPr>
+    </w:lvl>
+    <w:lvl w:ilvl="1" w:tplc="04090003" w:tentative="1">
+      <w:start w:val="1"/>
+      <w:numFmt w:val="bullet"/>
+      <w:lvlText w:val=""/>
+      <w:lvlJc w:val="left"/>
+      <w:pPr>
+        <w:ind w:left="2520" w:hanging="420"/>
+      </w:pPr>
+      <w:rPr>
+        <w:rFonts w:ascii="Wingdings" w:hAnsi="Wingdings" w:hint="default"/>
+      </w:rPr>
+    </w:lvl>
+    <w:lvl w:ilvl="2" w:tplc="04090005" w:tentative="1">
+      <w:start w:val="1"/>
+      <w:numFmt w:val="bullet"/>
+      <w:lvlText w:val=""/>
+      <w:lvlJc w:val="left"/>
+      <w:pPr>
+        <w:ind w:left="2940" w:hanging="420"/>
+      </w:pPr>
+      <w:rPr>
+        <w:rFonts w:ascii="Wingdings" w:hAnsi="Wingdings" w:hint="default"/>
+      </w:rPr>
+    </w:lvl>
+    <w:lvl w:ilvl="3" w:tplc="04090001" w:tentative="1">
+      <w:start w:val="1"/>
+      <w:numFmt w:val="bullet"/>
+      <w:lvlText w:val=""/>
+      <w:lvlJc w:val="left"/>
+      <w:pPr>
+        <w:ind w:left="3360" w:hanging="420"/>
+      </w:pPr>
+      <w:rPr>
+        <w:rFonts w:ascii="Wingdings" w:hAnsi="Wingdings" w:hint="default"/>
+      </w:rPr>
+    </w:lvl>
+    <w:lvl w:ilvl="4" w:tplc="04090003" w:tentative="1">
+      <w:start w:val="1"/>
+      <w:numFmt w:val="bullet"/>
+      <w:lvlText w:val=""/>
+      <w:lvlJc w:val="left"/>
+      <w:pPr>
+        <w:ind w:left="3780" w:hanging="420"/>
+      </w:pPr>
+      <w:rPr>
+        <w:rFonts w:ascii="Wingdings" w:hAnsi="Wingdings" w:hint="default"/>
+      </w:rPr>
+    </w:lvl>
+    <w:lvl w:ilvl="5" w:tplc="04090005" w:tentative="1">
+      <w:start w:val="1"/>
+      <w:numFmt w:val="bullet"/>
+      <w:lvlText w:val=""/>
+      <w:lvlJc w:val="left"/>
+      <w:pPr>
+        <w:ind w:left="4200" w:hanging="420"/>
+      </w:pPr>
+      <w:rPr>
+        <w:rFonts w:ascii="Wingdings" w:hAnsi="Wingdings" w:hint="default"/>
+      </w:rPr>
+    </w:lvl>
+    <w:lvl w:ilvl="6" w:tplc="04090001" w:tentative="1">
+      <w:start w:val="1"/>
+      <w:numFmt w:val="bullet"/>
+      <w:lvlText w:val=""/>
+      <w:lvlJc w:val="left"/>
+      <w:pPr>
+        <w:ind w:left="4620" w:hanging="420"/>
+      </w:pPr>
+      <w:rPr>
+        <w:rFonts w:ascii="Wingdings" w:hAnsi="Wingdings" w:hint="default"/>
+      </w:rPr>
+    </w:lvl>
+    <w:lvl w:ilvl="7" w:tplc="04090003" w:tentative="1">
+      <w:start w:val="1"/>
+      <w:numFmt w:val="bullet"/>
+      <w:lvlText w:val=""/>
+      <w:lvlJc w:val="left"/>
+      <w:pPr>
+        <w:ind w:left="5040" w:hanging="420"/>
+      </w:pPr>
+      <w:rPr>
+        <w:rFonts w:ascii="Wingdings" w:hAnsi="Wingdings" w:hint="default"/>
+      </w:rPr>
+    </w:lvl>
+    <w:lvl w:ilvl="8" w:tplc="04090005" w:tentative="1">
+      <w:start w:val="1"/>
+      <w:numFmt w:val="bullet"/>
+      <w:lvlText w:val=""/>
+      <w:lvlJc w:val="left"/>
+      <w:pPr>
+        <w:ind w:left="5460" w:hanging="420"/>
+      </w:pPr>
+      <w:rPr>
+        <w:rFonts w:ascii="Wingdings" w:hAnsi="Wingdings" w:hint="default"/>
+      </w:rPr>
+    </w:lvl>
+  </w:abstractNum>
+  <w:abstractNum w:abstractNumId="1" w15:restartNumberingAfterBreak="0">
+    <w:nsid w:val="37A20E16"/>
+    <w:multiLevelType w:val="hybridMultilevel"/>
+    <w:tmpl w:val="2012C246"/>
+    <w:lvl w:ilvl="0" w:tplc="0409000F">
+      <w:start w:val="1"/>
+      <w:numFmt w:val="decimal"/>
+      <w:lvlText w:val="%1."/>
+      <w:lvlJc w:val="left"/>
+      <w:pPr>
+        <w:ind w:left="2100" w:hanging="420"/>
+      </w:pPr>
+    </w:lvl>
+    <w:lvl w:ilvl="1" w:tplc="04090019" w:tentative="1">
+      <w:start w:val="1"/>
+      <w:numFmt w:val="lowerLetter"/>
+      <w:lvlText w:val="%2)"/>
+      <w:lvlJc w:val="left"/>
+      <w:pPr>
+        <w:ind w:left="2520" w:hanging="420"/>
+      </w:pPr>
+    </w:lvl>
+    <w:lvl w:ilvl="2" w:tplc="0409001B" w:tentative="1">
+      <w:start w:val="1"/>
+      <w:numFmt w:val="lowerRoman"/>
+      <w:lvlText w:val="%3."/>
+      <w:lvlJc w:val="right"/>
+      <w:pPr>
+        <w:ind w:left="2940" w:hanging="420"/>
+      </w:pPr>
+    </w:lvl>
+    <w:lvl w:ilvl="3" w:tplc="0409000F" w:tentative="1">
+      <w:start w:val="1"/>
+      <w:numFmt w:val="decimal"/>
+      <w:lvlText w:val="%4."/>
+      <w:lvlJc w:val="left"/>
+      <w:pPr>
+        <w:ind w:left="3360" w:hanging="420"/>
+      </w:pPr>
+    </w:lvl>
+    <w:lvl w:ilvl="4" w:tplc="04090019" w:tentative="1">
+      <w:start w:val="1"/>
+      <w:numFmt w:val="lowerLetter"/>
+      <w:lvlText w:val="%5)"/>
+      <w:lvlJc w:val="left"/>
+      <w:pPr>
+        <w:ind w:left="3780" w:hanging="420"/>
+      </w:pPr>
+    </w:lvl>
+    <w:lvl w:ilvl="5" w:tplc="0409001B" w:tentative="1">
+      <w:start w:val="1"/>
+      <w:numFmt w:val="lowerRoman"/>
+      <w:lvlText w:val="%6."/>
+      <w:lvlJc w:val="right"/>
+      <w:pPr>
+        <w:ind w:left="4200" w:hanging="420"/>
+      </w:pPr>
+    </w:lvl>
+    <w:lvl w:ilvl="6" w:tplc="0409000F" w:tentative="1">
+      <w:start w:val="1"/>
+      <w:numFmt w:val="decimal"/>
+      <w:lvlText w:val="%7."/>
+      <w:lvlJc w:val="left"/>
+      <w:pPr>
+        <w:ind w:left="4620" w:hanging="420"/>
+      </w:pPr>
+    </w:lvl>
+    <w:lvl w:ilvl="7" w:tplc="04090019" w:tentative="1">
+      <w:start w:val="1"/>
+      <w:numFmt w:val="lowerLetter"/>
+      <w:lvlText w:val="%8)"/>
+      <w:lvlJc w:val="left"/>
+      <w:pPr>
+        <w:ind w:left="5040" w:hanging="420"/>
+      </w:pPr>
+    </w:lvl>
+    <w:lvl w:ilvl="8" w:tplc="0409001B" w:tentative="1">
+      <w:start w:val="1"/>
+      <w:numFmt w:val="lowerRoman"/>
+      <w:lvlText w:val="%9."/>
+      <w:lvlJc w:val="right"/>
+      <w:pPr>
+        <w:ind w:left="5460" w:hanging="420"/>
+      </w:pPr>
+    </w:lvl>
+  </w:abstractNum>
+  <w:abstractNum w:abstractNumId="2" w15:restartNumberingAfterBreak="0">
+    <w:nsid w:val="39053A79"/>
+    <w:multiLevelType w:val="multilevel"/>
+    <w:tmpl w:val="0409001D"/>
+    <w:lvl w:ilvl="0">
+      <w:start w:val="1"/>
+      <w:numFmt w:val="decimal"/>
+      <w:lvlText w:val="%1"/>
+      <w:lvlJc w:val="left"/>
+      <w:pPr>
+        <w:ind w:left="425" w:hanging="425"/>
+      </w:pPr>
+    </w:lvl>
+    <w:lvl w:ilvl="1">
+      <w:start w:val="1"/>
+      <w:numFmt w:val="decimal"/>
+      <w:lvlText w:val="%1.%2"/>
+      <w:lvlJc w:val="left"/>
+      <w:pPr>
+        <w:ind w:left="992" w:hanging="567"/>
+      </w:pPr>
+    </w:lvl>
+    <w:lvl w:ilvl="2">
+      <w:start w:val="1"/>
+      <w:numFmt w:val="decimal"/>
+      <w:lvlText w:val="%1.%2.%3"/>
+      <w:lvlJc w:val="left"/>
+      <w:pPr>
+        <w:ind w:left="1418" w:hanging="567"/>
+      </w:pPr>
+    </w:lvl>
+    <w:lvl w:ilvl="3">
+      <w:start w:val="1"/>
+      <w:numFmt w:val="decimal"/>
+      <w:lvlText w:val="%1.%2.%3.%4"/>
+      <w:lvlJc w:val="left"/>
+      <w:pPr>
+        <w:ind w:left="1984" w:hanging="708"/>
+      </w:pPr>
+    </w:lvl>
+    <w:lvl w:ilvl="4">
+      <w:start w:val="1"/>
+      <w:numFmt w:val="decimal"/>
+      <w:lvlText w:val="%1.%2.%3.%4.%5"/>
+      <w:lvlJc w:val="left"/>
+      <w:pPr>
+        <w:ind w:left="2551" w:hanging="850"/>
+      </w:pPr>
+    </w:lvl>
+    <w:lvl w:ilvl="5">
+      <w:start w:val="1"/>
+      <w:numFmt w:val="decimal"/>
+      <w:lvlText w:val="%1.%2.%3.%4.%5.%6"/>
+      <w:lvlJc w:val="left"/>
+      <w:pPr>
+        <w:ind w:left="3260" w:hanging="1134"/>
+      </w:pPr>
+    </w:lvl>
+    <w:lvl w:ilvl="6">
+      <w:start w:val="1"/>
+      <w:numFmt w:val="decimal"/>
+      <w:lvlText w:val="%1.%2.%3.%4.%5.%6.%7"/>
+      <w:lvlJc w:val="left"/>
+      <w:pPr>
+        <w:ind w:left="3827" w:hanging="1276"/>
+      </w:pPr>
+    </w:lvl>
+    <w:lvl w:ilvl="7">
+      <w:start w:val="1"/>
+      <w:numFmt w:val="decimal"/>
+      <w:lvlText w:val="%1.%2.%3.%4.%5.%6.%7.%8"/>
+      <w:lvlJc w:val="left"/>
+      <w:pPr>
+        <w:ind w:left="4394" w:hanging="1418"/>
+      </w:pPr>
+    </w:lvl>
+    <w:lvl w:ilvl="8">
+      <w:start w:val="1"/>
+      <w:numFmt w:val="decimal"/>
+      <w:lvlText w:val="%1.%2.%3.%4.%5.%6.%7.%8.%9"/>
+      <w:lvlJc w:val="left"/>
+      <w:pPr>
+        <w:ind w:left="5102" w:hanging="1700"/>
+      </w:pPr>
+    </w:lvl>
+  </w:abstractNum>
+  <w:abstractNum w:abstractNumId="3" w15:restartNumberingAfterBreak="0">
     <w:nsid w:val="60002009"/>
     <w:multiLevelType w:val="hybridMultilevel"/>
     <w:tmpl w:val="51186A2A"/>
@@ -19728,10 +20446,96 @@
       </w:pPr>
     </w:lvl>
   </w:abstractNum>
-  <w:abstractNum w:abstractNumId="1" w15:restartNumberingAfterBreak="0">
+  <w:abstractNum w:abstractNumId="4" w15:restartNumberingAfterBreak="0">
+    <w:nsid w:val="601C6987"/>
+    <w:multiLevelType w:val="multilevel"/>
+    <w:tmpl w:val="0409001D"/>
+    <w:lvl w:ilvl="0">
+      <w:start w:val="1"/>
+      <w:numFmt w:val="decimal"/>
+      <w:lvlText w:val="%1"/>
+      <w:lvlJc w:val="left"/>
+      <w:pPr>
+        <w:ind w:left="1265" w:hanging="425"/>
+      </w:pPr>
+    </w:lvl>
+    <w:lvl w:ilvl="1">
+      <w:start w:val="1"/>
+      <w:numFmt w:val="decimal"/>
+      <w:lvlText w:val="%1.%2"/>
+      <w:lvlJc w:val="left"/>
+      <w:pPr>
+        <w:ind w:left="1832" w:hanging="567"/>
+      </w:pPr>
+    </w:lvl>
+    <w:lvl w:ilvl="2">
+      <w:start w:val="1"/>
+      <w:numFmt w:val="decimal"/>
+      <w:lvlText w:val="%1.%2.%3"/>
+      <w:lvlJc w:val="left"/>
+      <w:pPr>
+        <w:ind w:left="2258" w:hanging="567"/>
+      </w:pPr>
+    </w:lvl>
+    <w:lvl w:ilvl="3">
+      <w:start w:val="1"/>
+      <w:numFmt w:val="decimal"/>
+      <w:lvlText w:val="%1.%2.%3.%4"/>
+      <w:lvlJc w:val="left"/>
+      <w:pPr>
+        <w:ind w:left="2824" w:hanging="708"/>
+      </w:pPr>
+    </w:lvl>
+    <w:lvl w:ilvl="4">
+      <w:start w:val="1"/>
+      <w:numFmt w:val="decimal"/>
+      <w:lvlText w:val="%1.%2.%3.%4.%5"/>
+      <w:lvlJc w:val="left"/>
+      <w:pPr>
+        <w:ind w:left="3391" w:hanging="850"/>
+      </w:pPr>
+    </w:lvl>
+    <w:lvl w:ilvl="5">
+      <w:start w:val="1"/>
+      <w:numFmt w:val="decimal"/>
+      <w:lvlText w:val="%1.%2.%3.%4.%5.%6"/>
+      <w:lvlJc w:val="left"/>
+      <w:pPr>
+        <w:ind w:left="4100" w:hanging="1134"/>
+      </w:pPr>
+    </w:lvl>
+    <w:lvl w:ilvl="6">
+      <w:start w:val="1"/>
+      <w:numFmt w:val="decimal"/>
+      <w:lvlText w:val="%1.%2.%3.%4.%5.%6.%7"/>
+      <w:lvlJc w:val="left"/>
+      <w:pPr>
+        <w:ind w:left="4667" w:hanging="1276"/>
+      </w:pPr>
+    </w:lvl>
+    <w:lvl w:ilvl="7">
+      <w:start w:val="1"/>
+      <w:numFmt w:val="decimal"/>
+      <w:lvlText w:val="%1.%2.%3.%4.%5.%6.%7.%8"/>
+      <w:lvlJc w:val="left"/>
+      <w:pPr>
+        <w:ind w:left="5234" w:hanging="1418"/>
+      </w:pPr>
+    </w:lvl>
+    <w:lvl w:ilvl="8">
+      <w:start w:val="1"/>
+      <w:numFmt w:val="decimal"/>
+      <w:lvlText w:val="%1.%2.%3.%4.%5.%6.%7.%8.%9"/>
+      <w:lvlJc w:val="left"/>
+      <w:pPr>
+        <w:ind w:left="5942" w:hanging="1700"/>
+      </w:pPr>
+    </w:lvl>
+  </w:abstractNum>
+  <w:abstractNum w:abstractNumId="5" w15:restartNumberingAfterBreak="0">
     <w:nsid w:val="6EED4278"/>
     <w:multiLevelType w:val="multilevel"/>
-    <w:tmpl w:val="64EC37E4"/>
+    <w:tmpl w:val="B3F08786"/>
     <w:lvl w:ilvl="0">
       <w:start w:val="1"/>
       <w:numFmt w:val="decimal"/>
@@ -19881,7 +20685,7 @@
       </w:rPr>
     </w:lvl>
   </w:abstractNum>
-  <w:abstractNum w:abstractNumId="2" w15:restartNumberingAfterBreak="0">
+  <w:abstractNum w:abstractNumId="6" w15:restartNumberingAfterBreak="0">
     <w:nsid w:val="722837C6"/>
     <w:multiLevelType w:val="hybridMultilevel"/>
     <w:tmpl w:val="EC8448F8"/>
@@ -19967,7 +20771,7 @@
       </w:pPr>
     </w:lvl>
   </w:abstractNum>
-  <w:abstractNum w:abstractNumId="3" w15:restartNumberingAfterBreak="0">
+  <w:abstractNum w:abstractNumId="7" w15:restartNumberingAfterBreak="0">
     <w:nsid w:val="74791D24"/>
     <w:multiLevelType w:val="hybridMultilevel"/>
     <w:tmpl w:val="43FED8A0"/>
@@ -20053,7 +20857,7 @@
       </w:pPr>
     </w:lvl>
   </w:abstractNum>
-  <w:abstractNum w:abstractNumId="4" w15:restartNumberingAfterBreak="0">
+  <w:abstractNum w:abstractNumId="8" w15:restartNumberingAfterBreak="0">
     <w:nsid w:val="759F282B"/>
     <w:multiLevelType w:val="multilevel"/>
     <w:tmpl w:val="6E52A5D2"/>
@@ -20167,11 +20971,124 @@
       </w:rPr>
     </w:lvl>
   </w:abstractNum>
+  <w:abstractNum w:abstractNumId="9" w15:restartNumberingAfterBreak="0">
+    <w:nsid w:val="7DD776D3"/>
+    <w:multiLevelType w:val="hybridMultilevel"/>
+    <w:tmpl w:val="7DE4F02C"/>
+    <w:lvl w:ilvl="0" w:tplc="04090001">
+      <w:start w:val="1"/>
+      <w:numFmt w:val="bullet"/>
+      <w:lvlText w:val=""/>
+      <w:lvlJc w:val="left"/>
+      <w:pPr>
+        <w:ind w:left="900" w:hanging="420"/>
+      </w:pPr>
+      <w:rPr>
+        <w:rFonts w:ascii="Wingdings" w:hAnsi="Wingdings" w:hint="default"/>
+      </w:rPr>
+    </w:lvl>
+    <w:lvl w:ilvl="1" w:tplc="04090003" w:tentative="1">
+      <w:start w:val="1"/>
+      <w:numFmt w:val="bullet"/>
+      <w:lvlText w:val=""/>
+      <w:lvlJc w:val="left"/>
+      <w:pPr>
+        <w:ind w:left="1320" w:hanging="420"/>
+      </w:pPr>
+      <w:rPr>
+        <w:rFonts w:ascii="Wingdings" w:hAnsi="Wingdings" w:hint="default"/>
+      </w:rPr>
+    </w:lvl>
+    <w:lvl w:ilvl="2" w:tplc="04090005" w:tentative="1">
+      <w:start w:val="1"/>
+      <w:numFmt w:val="bullet"/>
+      <w:lvlText w:val=""/>
+      <w:lvlJc w:val="left"/>
+      <w:pPr>
+        <w:ind w:left="1740" w:hanging="420"/>
+      </w:pPr>
+      <w:rPr>
+        <w:rFonts w:ascii="Wingdings" w:hAnsi="Wingdings" w:hint="default"/>
+      </w:rPr>
+    </w:lvl>
+    <w:lvl w:ilvl="3" w:tplc="04090001" w:tentative="1">
+      <w:start w:val="1"/>
+      <w:numFmt w:val="bullet"/>
+      <w:lvlText w:val=""/>
+      <w:lvlJc w:val="left"/>
+      <w:pPr>
+        <w:ind w:left="2160" w:hanging="420"/>
+      </w:pPr>
+      <w:rPr>
+        <w:rFonts w:ascii="Wingdings" w:hAnsi="Wingdings" w:hint="default"/>
+      </w:rPr>
+    </w:lvl>
+    <w:lvl w:ilvl="4" w:tplc="04090003" w:tentative="1">
+      <w:start w:val="1"/>
+      <w:numFmt w:val="bullet"/>
+      <w:lvlText w:val=""/>
+      <w:lvlJc w:val="left"/>
+      <w:pPr>
+        <w:ind w:left="2580" w:hanging="420"/>
+      </w:pPr>
+      <w:rPr>
+        <w:rFonts w:ascii="Wingdings" w:hAnsi="Wingdings" w:hint="default"/>
+      </w:rPr>
+    </w:lvl>
+    <w:lvl w:ilvl="5" w:tplc="04090005" w:tentative="1">
+      <w:start w:val="1"/>
+      <w:numFmt w:val="bullet"/>
+      <w:lvlText w:val=""/>
+      <w:lvlJc w:val="left"/>
+      <w:pPr>
+        <w:ind w:left="3000" w:hanging="420"/>
+      </w:pPr>
+      <w:rPr>
+        <w:rFonts w:ascii="Wingdings" w:hAnsi="Wingdings" w:hint="default"/>
+      </w:rPr>
+    </w:lvl>
+    <w:lvl w:ilvl="6" w:tplc="04090001" w:tentative="1">
+      <w:start w:val="1"/>
+      <w:numFmt w:val="bullet"/>
+      <w:lvlText w:val=""/>
+      <w:lvlJc w:val="left"/>
+      <w:pPr>
+        <w:ind w:left="3420" w:hanging="420"/>
+      </w:pPr>
+      <w:rPr>
+        <w:rFonts w:ascii="Wingdings" w:hAnsi="Wingdings" w:hint="default"/>
+      </w:rPr>
+    </w:lvl>
+    <w:lvl w:ilvl="7" w:tplc="04090003" w:tentative="1">
+      <w:start w:val="1"/>
+      <w:numFmt w:val="bullet"/>
+      <w:lvlText w:val=""/>
+      <w:lvlJc w:val="left"/>
+      <w:pPr>
+        <w:ind w:left="3840" w:hanging="420"/>
+      </w:pPr>
+      <w:rPr>
+        <w:rFonts w:ascii="Wingdings" w:hAnsi="Wingdings" w:hint="default"/>
+      </w:rPr>
+    </w:lvl>
+    <w:lvl w:ilvl="8" w:tplc="04090005" w:tentative="1">
+      <w:start w:val="1"/>
+      <w:numFmt w:val="bullet"/>
+      <w:lvlText w:val=""/>
+      <w:lvlJc w:val="left"/>
+      <w:pPr>
+        <w:ind w:left="4260" w:hanging="420"/>
+      </w:pPr>
+      <w:rPr>
+        <w:rFonts w:ascii="Wingdings" w:hAnsi="Wingdings" w:hint="default"/>
+      </w:rPr>
+    </w:lvl>
+  </w:abstractNum>
   <w:num w:numId="1">
-    <w:abstractNumId w:val="1"/>
+    <w:abstractNumId w:val="5"/>
   </w:num>
   <w:num w:numId="2">
-    <w:abstractNumId w:val="1"/>
+    <w:abstractNumId w:val="5"/>
     <w:lvlOverride w:ilvl="0">
       <w:startOverride w:val="5"/>
     </w:lvlOverride>
@@ -20201,7 +21118,7 @@
     </w:lvlOverride>
   </w:num>
   <w:num w:numId="3">
-    <w:abstractNumId w:val="1"/>
+    <w:abstractNumId w:val="5"/>
     <w:lvlOverride w:ilvl="0">
       <w:startOverride w:val="3"/>
     </w:lvlOverride>
@@ -20231,7 +21148,7 @@
     </w:lvlOverride>
   </w:num>
   <w:num w:numId="4">
-    <w:abstractNumId w:val="1"/>
+    <w:abstractNumId w:val="5"/>
     <w:lvlOverride w:ilvl="0">
       <w:startOverride w:val="1"/>
     </w:lvlOverride>
@@ -20261,7 +21178,7 @@
     </w:lvlOverride>
   </w:num>
   <w:num w:numId="5">
-    <w:abstractNumId w:val="1"/>
+    <w:abstractNumId w:val="5"/>
     <w:lvlOverride w:ilvl="0">
       <w:startOverride w:val="4"/>
     </w:lvlOverride>
@@ -20291,7 +21208,7 @@
     </w:lvlOverride>
   </w:num>
   <w:num w:numId="6">
-    <w:abstractNumId w:val="1"/>
+    <w:abstractNumId w:val="5"/>
     <w:lvlOverride w:ilvl="0">
       <w:startOverride w:val="2"/>
     </w:lvlOverride>
@@ -20321,7 +21238,7 @@
     </w:lvlOverride>
   </w:num>
   <w:num w:numId="7">
-    <w:abstractNumId w:val="1"/>
+    <w:abstractNumId w:val="5"/>
     <w:lvlOverride w:ilvl="0">
       <w:startOverride w:val="1"/>
     </w:lvlOverride>
@@ -20351,46 +21268,73 @@
     </w:lvlOverride>
   </w:num>
   <w:num w:numId="8">
+    <w:abstractNumId w:val="3"/>
+  </w:num>
+  <w:num w:numId="9">
+    <w:abstractNumId w:val="6"/>
+  </w:num>
+  <w:num w:numId="10">
+    <w:abstractNumId w:val="5"/>
+  </w:num>
+  <w:num w:numId="11">
+    <w:abstractNumId w:val="5"/>
+  </w:num>
+  <w:num w:numId="12">
+    <w:abstractNumId w:val="5"/>
+  </w:num>
+  <w:num w:numId="13">
+    <w:abstractNumId w:val="5"/>
+  </w:num>
+  <w:num w:numId="14">
+    <w:abstractNumId w:val="5"/>
+  </w:num>
+  <w:num w:numId="15">
+    <w:abstractNumId w:val="7"/>
+  </w:num>
+  <w:num w:numId="16">
+    <w:abstractNumId w:val="5"/>
+  </w:num>
+  <w:num w:numId="17">
+    <w:abstractNumId w:val="5"/>
+  </w:num>
+  <w:num w:numId="18">
+    <w:abstractNumId w:val="5"/>
+  </w:num>
+  <w:num w:numId="19">
+    <w:abstractNumId w:val="5"/>
+  </w:num>
+  <w:num w:numId="20">
+    <w:abstractNumId w:val="5"/>
+  </w:num>
+  <w:num w:numId="21">
+    <w:abstractNumId w:val="8"/>
+  </w:num>
+  <w:num w:numId="22">
+    <w:abstractNumId w:val="5"/>
+  </w:num>
+  <w:num w:numId="23">
+    <w:abstractNumId w:val="5"/>
+  </w:num>
+  <w:num w:numId="24">
+    <w:abstractNumId w:val="5"/>
+  </w:num>
+  <w:num w:numId="25">
+    <w:abstractNumId w:val="9"/>
+  </w:num>
+  <w:num w:numId="26">
     <w:abstractNumId w:val="0"/>
   </w:num>
-  <w:num w:numId="9">
+  <w:num w:numId="27">
+    <w:abstractNumId w:val="1"/>
+  </w:num>
+  <w:num w:numId="28">
+    <w:abstractNumId w:val="4"/>
+  </w:num>
+  <w:num w:numId="29">
     <w:abstractNumId w:val="2"/>
   </w:num>
-  <w:num w:numId="10">
-    <w:abstractNumId w:val="1"/>
-  </w:num>
-  <w:num w:numId="11">
-    <w:abstractNumId w:val="1"/>
-  </w:num>
-  <w:num w:numId="12">
-    <w:abstractNumId w:val="1"/>
-  </w:num>
-  <w:num w:numId="13">
-    <w:abstractNumId w:val="1"/>
-  </w:num>
-  <w:num w:numId="14">
-    <w:abstractNumId w:val="1"/>
-  </w:num>
-  <w:num w:numId="15">
-    <w:abstractNumId w:val="3"/>
-  </w:num>
-  <w:num w:numId="16">
-    <w:abstractNumId w:val="1"/>
-  </w:num>
-  <w:num w:numId="17">
-    <w:abstractNumId w:val="1"/>
-  </w:num>
-  <w:num w:numId="18">
-    <w:abstractNumId w:val="1"/>
-  </w:num>
-  <w:num w:numId="19">
-    <w:abstractNumId w:val="1"/>
-  </w:num>
-  <w:num w:numId="20">
-    <w:abstractNumId w:val="1"/>
-  </w:num>
-  <w:num w:numId="21">
-    <w:abstractNumId w:val="4"/>
+  <w:num w:numId="30">
+    <w:abstractNumId w:val="5"/>
   </w:num>
   <w:numIdMacAtCleanup w:val="8"/>
 </w:numbering>
@@ -20839,7 +21783,7 @@
     <w:uiPriority w:val="9"/>
     <w:unhideWhenUsed/>
     <w:qFormat/>
-    <w:rsid w:val="0094220B"/>
+    <w:rsid w:val="001146DC"/>
     <w:pPr>
       <w:keepNext/>
       <w:keepLines/>
@@ -20896,7 +21840,7 @@
     <w:uiPriority w:val="9"/>
     <w:unhideWhenUsed/>
     <w:qFormat/>
-    <w:rsid w:val="006E37CB"/>
+    <w:rsid w:val="00A3759E"/>
     <w:pPr>
       <w:keepNext/>
       <w:keepLines/>
@@ -21398,7 +22342,7 @@
     <w:basedOn w:val="a0"/>
     <w:link w:val="2"/>
     <w:uiPriority w:val="9"/>
-    <w:rsid w:val="0094220B"/>
+    <w:rsid w:val="001146DC"/>
     <w:rPr>
       <w:rFonts w:ascii="黑体" w:eastAsia="黑体" w:hAnsi="黑体" w:cs="Times New Roman"/>
       <w:bCs/>
@@ -21423,7 +22367,7 @@
     <w:basedOn w:val="a0"/>
     <w:link w:val="4"/>
     <w:uiPriority w:val="9"/>
-    <w:rsid w:val="006E37CB"/>
+    <w:rsid w:val="00A3759E"/>
     <w:rPr>
       <w:rFonts w:ascii="黑体" w:eastAsia="黑体" w:hAnsi="黑体" w:cs="Times New Roman"/>
       <w:sz w:val="24"/>
@@ -22116,7 +23060,7 @@
 </file>
 
 <file path=customXml/itemProps1.xml><?xml version="1.0" encoding="utf-8"?>
-<ds:datastoreItem xmlns:ds="http://schemas.openxmlformats.org/officeDocument/2006/customXml" ds:itemID="{BEF0595A-B3F0-40FD-89B6-BC447468EA6F}">
+<ds:datastoreItem xmlns:ds="http://schemas.openxmlformats.org/officeDocument/2006/customXml" ds:itemID="{6B98190D-853A-4A2E-A099-00AD8C7DB57F}">
   <ds:schemaRefs>
     <ds:schemaRef ds:uri="http://schemas.openxmlformats.org/officeDocument/2006/bibliography"/>
   </ds:schemaRefs>

--- a/work/240102林泽瀚毕业论文.docx
+++ b/work/240102林泽瀚毕业论文.docx
@@ -5,13 +5,103 @@
     <w:p>
       <w:pPr>
         <w:spacing w:line="360" w:lineRule="auto"/>
-        <w:ind w:firstLine="480"/>
+        <w:ind w:firstLine="482"/>
         <w:jc w:val="center"/>
         <w:rPr>
-          <w:rFonts w:eastAsia="楷体_GB2312" w:cs="Times New Roman"/>
+          <w:rFonts w:eastAsia="KaiTi_GB2312" w:cs="Times New Roman"/>
           <w:b/>
         </w:rPr>
       </w:pPr>
+      <w:r>
+        <w:rPr>
+          <w:rFonts w:eastAsia="KaiTi_GB2312" w:cs="Times New Roman"/>
+          <w:b/>
+        </w:rPr>
+        <w:fldChar w:fldCharType="begin"/>
+      </w:r>
+      <w:r>
+        <w:rPr>
+          <w:rFonts w:eastAsia="KaiTi_GB2312" w:cs="Times New Roman"/>
+          <w:b/>
+        </w:rPr>
+        <w:instrText xml:space="preserve"> MACROBUTTON AMEditEquationSection2 </w:instrText>
+      </w:r>
+      <w:r>
+        <w:rPr>
+          <w:rStyle w:val="AMEquationSection"/>
+        </w:rPr>
+        <w:instrText>Equation Chapter 1 Section 1</w:instrText>
+      </w:r>
+      <w:r>
+        <w:rPr>
+          <w:rFonts w:eastAsia="KaiTi_GB2312" w:cs="Times New Roman"/>
+          <w:b/>
+        </w:rPr>
+        <w:fldChar w:fldCharType="begin"/>
+      </w:r>
+      <w:r>
+        <w:rPr>
+          <w:rFonts w:eastAsia="KaiTi_GB2312" w:cs="Times New Roman"/>
+          <w:b/>
+        </w:rPr>
+        <w:instrText xml:space="preserve"> SEQ AMEqn \r \h \* MERGEFORMAT </w:instrText>
+      </w:r>
+      <w:r>
+        <w:rPr>
+          <w:rFonts w:eastAsia="KaiTi_GB2312" w:cs="Times New Roman"/>
+          <w:b/>
+        </w:rPr>
+        <w:fldChar w:fldCharType="end"/>
+      </w:r>
+      <w:r>
+        <w:rPr>
+          <w:rFonts w:eastAsia="KaiTi_GB2312" w:cs="Times New Roman"/>
+          <w:b/>
+        </w:rPr>
+        <w:fldChar w:fldCharType="begin"/>
+      </w:r>
+      <w:r>
+        <w:rPr>
+          <w:rFonts w:eastAsia="KaiTi_GB2312" w:cs="Times New Roman"/>
+          <w:b/>
+        </w:rPr>
+        <w:instrText xml:space="preserve"> SEQ AMSec \r 1 \h \* MERGEFORMAT </w:instrText>
+      </w:r>
+      <w:r>
+        <w:rPr>
+          <w:rFonts w:eastAsia="KaiTi_GB2312" w:cs="Times New Roman"/>
+          <w:b/>
+        </w:rPr>
+        <w:fldChar w:fldCharType="end"/>
+      </w:r>
+      <w:r>
+        <w:rPr>
+          <w:rFonts w:eastAsia="KaiTi_GB2312" w:cs="Times New Roman"/>
+          <w:b/>
+        </w:rPr>
+        <w:fldChar w:fldCharType="begin"/>
+      </w:r>
+      <w:r>
+        <w:rPr>
+          <w:rFonts w:eastAsia="KaiTi_GB2312" w:cs="Times New Roman"/>
+          <w:b/>
+        </w:rPr>
+        <w:instrText xml:space="preserve"> SEQ AMChap \r 1 \h \* MERGEFORMAT </w:instrText>
+      </w:r>
+      <w:r>
+        <w:rPr>
+          <w:rFonts w:eastAsia="KaiTi_GB2312" w:cs="Times New Roman"/>
+          <w:b/>
+        </w:rPr>
+        <w:fldChar w:fldCharType="end"/>
+      </w:r>
+      <w:r>
+        <w:rPr>
+          <w:rFonts w:eastAsia="KaiTi_GB2312" w:cs="Times New Roman"/>
+          <w:b/>
+        </w:rPr>
+        <w:fldChar w:fldCharType="end"/>
+      </w:r>
     </w:p>
     <w:p>
       <w:pPr>
@@ -19,7 +109,7 @@
         <w:ind w:firstLine="480"/>
         <w:jc w:val="center"/>
         <w:rPr>
-          <w:rFonts w:eastAsia="楷体_GB2312" w:cs="Times New Roman"/>
+          <w:rFonts w:eastAsia="KaiTi_GB2312" w:cs="Times New Roman"/>
           <w:b/>
         </w:rPr>
       </w:pPr>
@@ -115,7 +205,7 @@
         <w:ind w:firstLine="960"/>
         <w:jc w:val="center"/>
         <w:rPr>
-          <w:rFonts w:ascii="仿宋_GB2312" w:eastAsia="仿宋_GB2312"/>
+          <w:rFonts w:ascii="FangSong_GB2312" w:eastAsia="FangSong_GB2312"/>
           <w:color w:val="000000"/>
           <w:sz w:val="48"/>
           <w:szCs w:val="48"/>
@@ -1048,7 +1138,7 @@
     </w:p>
     <w:p>
       <w:pPr>
-        <w:ind w:firstLine="560"/>
+        <w:ind w:firstLine="562"/>
         <w:jc w:val="center"/>
         <w:rPr>
           <w:rFonts w:cs="Times New Roman"/>
@@ -1057,7 +1147,7 @@
       </w:pPr>
       <w:r>
         <w:rPr>
-          <w:rFonts w:eastAsia="仿宋_GB2312" w:cs="Times New Roman"/>
+          <w:rFonts w:eastAsia="FangSong_GB2312" w:cs="Times New Roman"/>
           <w:b/>
           <w:bCs/>
           <w:noProof/>
@@ -2033,7 +2123,6 @@
     <w:p>
       <w:pPr>
         <w:pStyle w:val="TOC1"/>
-        <w:ind w:firstLineChars="200" w:firstLine="482"/>
         <w:rPr>
           <w:rFonts w:asciiTheme="minorHAnsi" w:eastAsiaTheme="minorEastAsia" w:hAnsiTheme="minorHAnsi" w:cstheme="minorBidi"/>
           <w:b w:val="0"/>
@@ -2053,7 +2142,7 @@
       <w:r>
         <w:fldChar w:fldCharType="separate"/>
       </w:r>
-      <w:hyperlink w:anchor="_Toc155597062" w:history="1">
+      <w:hyperlink w:anchor="_Toc155680736" w:history="1">
         <w:r>
           <w:rPr>
             <w:rStyle w:val="a9"/>
@@ -2100,7 +2189,7 @@
           <w:rPr>
             <w:webHidden/>
           </w:rPr>
-          <w:instrText xml:space="preserve"> PAGEREF _Toc155597062 \h </w:instrText>
+          <w:instrText xml:space="preserve"> PAGEREF _Toc155680736 \h </w:instrText>
         </w:r>
         <w:r>
           <w:rPr>
@@ -2141,7 +2230,7 @@
           <w:szCs w:val="22"/>
         </w:rPr>
       </w:pPr>
-      <w:hyperlink w:anchor="_Toc155597063" w:history="1">
+      <w:hyperlink w:anchor="_Toc155680737" w:history="1">
         <w:r>
           <w:rPr>
             <w:rStyle w:val="a9"/>
@@ -2183,7 +2272,7 @@
             <w:noProof/>
             <w:webHidden/>
           </w:rPr>
-          <w:instrText xml:space="preserve"> PAGEREF _Toc155597063 \h </w:instrText>
+          <w:instrText xml:space="preserve"> PAGEREF _Toc155680737 \h </w:instrText>
         </w:r>
         <w:r>
           <w:rPr>
@@ -2228,7 +2317,7 @@
           <w:szCs w:val="22"/>
         </w:rPr>
       </w:pPr>
-      <w:hyperlink w:anchor="_Toc155597064" w:history="1">
+      <w:hyperlink w:anchor="_Toc155680738" w:history="1">
         <w:r>
           <w:rPr>
             <w:rStyle w:val="a9"/>
@@ -2270,7 +2359,7 @@
             <w:noProof/>
             <w:webHidden/>
           </w:rPr>
-          <w:instrText xml:space="preserve"> PAGEREF _Toc155597064 \h </w:instrText>
+          <w:instrText xml:space="preserve"> PAGEREF _Toc155680738 \h </w:instrText>
         </w:r>
         <w:r>
           <w:rPr>
@@ -2315,7 +2404,7 @@
           <w:sz w:val="21"/>
         </w:rPr>
       </w:pPr>
-      <w:hyperlink w:anchor="_Toc155597065" w:history="1">
+      <w:hyperlink w:anchor="_Toc155680739" w:history="1">
         <w:r>
           <w:rPr>
             <w:rStyle w:val="a9"/>
@@ -2349,7 +2438,7 @@
             <w:noProof/>
             <w:webHidden/>
           </w:rPr>
-          <w:instrText xml:space="preserve"> PAGEREF _Toc155597065 \h </w:instrText>
+          <w:instrText xml:space="preserve"> PAGEREF _Toc155680739 \h </w:instrText>
         </w:r>
         <w:r>
           <w:rPr>
@@ -2394,7 +2483,7 @@
           <w:sz w:val="21"/>
         </w:rPr>
       </w:pPr>
-      <w:hyperlink w:anchor="_Toc155597066" w:history="1">
+      <w:hyperlink w:anchor="_Toc155680740" w:history="1">
         <w:r>
           <w:rPr>
             <w:rStyle w:val="a9"/>
@@ -2428,7 +2517,7 @@
             <w:noProof/>
             <w:webHidden/>
           </w:rPr>
-          <w:instrText xml:space="preserve"> PAGEREF _Toc155597066 \h </w:instrText>
+          <w:instrText xml:space="preserve"> PAGEREF _Toc155680740 \h </w:instrText>
         </w:r>
         <w:r>
           <w:rPr>
@@ -2473,7 +2562,7 @@
           <w:szCs w:val="22"/>
         </w:rPr>
       </w:pPr>
-      <w:hyperlink w:anchor="_Toc155597067" w:history="1">
+      <w:hyperlink w:anchor="_Toc155680741" w:history="1">
         <w:r>
           <w:rPr>
             <w:rStyle w:val="a9"/>
@@ -2515,7 +2604,7 @@
             <w:noProof/>
             <w:webHidden/>
           </w:rPr>
-          <w:instrText xml:space="preserve"> PAGEREF _Toc155597067 \h </w:instrText>
+          <w:instrText xml:space="preserve"> PAGEREF _Toc155680741 \h </w:instrText>
         </w:r>
         <w:r>
           <w:rPr>
@@ -2560,7 +2649,7 @@
           <w:sz w:val="21"/>
         </w:rPr>
       </w:pPr>
-      <w:hyperlink w:anchor="_Toc155597068" w:history="1">
+      <w:hyperlink w:anchor="_Toc155680742" w:history="1">
         <w:r>
           <w:rPr>
             <w:rStyle w:val="a9"/>
@@ -2594,7 +2683,7 @@
             <w:noProof/>
             <w:webHidden/>
           </w:rPr>
-          <w:instrText xml:space="preserve"> PAGEREF _Toc155597068 \h </w:instrText>
+          <w:instrText xml:space="preserve"> PAGEREF _Toc155680742 \h </w:instrText>
         </w:r>
         <w:r>
           <w:rPr>
@@ -2639,7 +2728,7 @@
           <w:sz w:val="21"/>
         </w:rPr>
       </w:pPr>
-      <w:hyperlink w:anchor="_Toc155597069" w:history="1">
+      <w:hyperlink w:anchor="_Toc155680743" w:history="1">
         <w:r>
           <w:rPr>
             <w:rStyle w:val="a9"/>
@@ -2687,7 +2776,7 @@
             <w:noProof/>
             <w:webHidden/>
           </w:rPr>
-          <w:instrText xml:space="preserve"> PAGEREF _Toc155597069 \h </w:instrText>
+          <w:instrText xml:space="preserve"> PAGEREF _Toc155680743 \h </w:instrText>
         </w:r>
         <w:r>
           <w:rPr>
@@ -2732,7 +2821,7 @@
           <w:sz w:val="21"/>
         </w:rPr>
       </w:pPr>
-      <w:hyperlink w:anchor="_Toc155597070" w:history="1">
+      <w:hyperlink w:anchor="_Toc155680744" w:history="1">
         <w:r>
           <w:rPr>
             <w:rStyle w:val="a9"/>
@@ -2766,7 +2855,7 @@
             <w:noProof/>
             <w:webHidden/>
           </w:rPr>
-          <w:instrText xml:space="preserve"> PAGEREF _Toc155597070 \h </w:instrText>
+          <w:instrText xml:space="preserve"> PAGEREF _Toc155680744 \h </w:instrText>
         </w:r>
         <w:r>
           <w:rPr>
@@ -2811,7 +2900,7 @@
           <w:szCs w:val="22"/>
         </w:rPr>
       </w:pPr>
-      <w:hyperlink w:anchor="_Toc155597071" w:history="1">
+      <w:hyperlink w:anchor="_Toc155680745" w:history="1">
         <w:r>
           <w:rPr>
             <w:rStyle w:val="a9"/>
@@ -2853,7 +2942,7 @@
             <w:noProof/>
             <w:webHidden/>
           </w:rPr>
-          <w:instrText xml:space="preserve"> PAGEREF _Toc155597071 \h </w:instrText>
+          <w:instrText xml:space="preserve"> PAGEREF _Toc155680745 \h </w:instrText>
         </w:r>
         <w:r>
           <w:rPr>
@@ -2897,7 +2986,7 @@
           <w14:numSpacing w14:val="default"/>
         </w:rPr>
       </w:pPr>
-      <w:hyperlink w:anchor="_Toc155597072" w:history="1">
+      <w:hyperlink w:anchor="_Toc155680746" w:history="1">
         <w:r>
           <w:rPr>
             <w:rStyle w:val="a9"/>
@@ -2944,7 +3033,7 @@
           <w:rPr>
             <w:webHidden/>
           </w:rPr>
-          <w:instrText xml:space="preserve"> PAGEREF _Toc155597072 \h </w:instrText>
+          <w:instrText xml:space="preserve"> PAGEREF _Toc155680746 \h </w:instrText>
         </w:r>
         <w:r>
           <w:rPr>
@@ -2985,7 +3074,7 @@
           <w:szCs w:val="22"/>
         </w:rPr>
       </w:pPr>
-      <w:hyperlink w:anchor="_Toc155597073" w:history="1">
+      <w:hyperlink w:anchor="_Toc155680747" w:history="1">
         <w:r>
           <w:rPr>
             <w:rStyle w:val="a9"/>
@@ -3027,7 +3116,7 @@
             <w:noProof/>
             <w:webHidden/>
           </w:rPr>
-          <w:instrText xml:space="preserve"> PAGEREF _Toc155597073 \h </w:instrText>
+          <w:instrText xml:space="preserve"> PAGEREF _Toc155680747 \h </w:instrText>
         </w:r>
         <w:r>
           <w:rPr>
@@ -3072,7 +3161,7 @@
           <w:szCs w:val="22"/>
         </w:rPr>
       </w:pPr>
-      <w:hyperlink w:anchor="_Toc155597074" w:history="1">
+      <w:hyperlink w:anchor="_Toc155680748" w:history="1">
         <w:r>
           <w:rPr>
             <w:rStyle w:val="a9"/>
@@ -3114,7 +3203,7 @@
             <w:noProof/>
             <w:webHidden/>
           </w:rPr>
-          <w:instrText xml:space="preserve"> PAGEREF _Toc155597074 \h </w:instrText>
+          <w:instrText xml:space="preserve"> PAGEREF _Toc155680748 \h </w:instrText>
         </w:r>
         <w:r>
           <w:rPr>
@@ -3159,7 +3248,7 @@
           <w:szCs w:val="22"/>
         </w:rPr>
       </w:pPr>
-      <w:hyperlink w:anchor="_Toc155597075" w:history="1">
+      <w:hyperlink w:anchor="_Toc155680749" w:history="1">
         <w:r>
           <w:rPr>
             <w:rStyle w:val="a9"/>
@@ -3201,7 +3290,7 @@
             <w:noProof/>
             <w:webHidden/>
           </w:rPr>
-          <w:instrText xml:space="preserve"> PAGEREF _Toc155597075 \h </w:instrText>
+          <w:instrText xml:space="preserve"> PAGEREF _Toc155680749 \h </w:instrText>
         </w:r>
         <w:r>
           <w:rPr>
@@ -3246,7 +3335,7 @@
           <w:sz w:val="21"/>
         </w:rPr>
       </w:pPr>
-      <w:hyperlink w:anchor="_Toc155597076" w:history="1">
+      <w:hyperlink w:anchor="_Toc155680750" w:history="1">
         <w:r>
           <w:rPr>
             <w:rStyle w:val="a9"/>
@@ -3280,7 +3369,7 @@
             <w:noProof/>
             <w:webHidden/>
           </w:rPr>
-          <w:instrText xml:space="preserve"> PAGEREF _Toc155597076 \h </w:instrText>
+          <w:instrText xml:space="preserve"> PAGEREF _Toc155680750 \h </w:instrText>
         </w:r>
         <w:r>
           <w:rPr>
@@ -3325,7 +3414,7 @@
           <w:sz w:val="21"/>
         </w:rPr>
       </w:pPr>
-      <w:hyperlink w:anchor="_Toc155597077" w:history="1">
+      <w:hyperlink w:anchor="_Toc155680751" w:history="1">
         <w:r>
           <w:rPr>
             <w:rStyle w:val="a9"/>
@@ -3359,7 +3448,7 @@
             <w:noProof/>
             <w:webHidden/>
           </w:rPr>
-          <w:instrText xml:space="preserve"> PAGEREF _Toc155597077 \h </w:instrText>
+          <w:instrText xml:space="preserve"> PAGEREF _Toc155680751 \h </w:instrText>
         </w:r>
         <w:r>
           <w:rPr>
@@ -3404,7 +3493,7 @@
           <w:sz w:val="21"/>
         </w:rPr>
       </w:pPr>
-      <w:hyperlink w:anchor="_Toc155597078" w:history="1">
+      <w:hyperlink w:anchor="_Toc155680752" w:history="1">
         <w:r>
           <w:rPr>
             <w:rStyle w:val="a9"/>
@@ -3452,7 +3541,7 @@
             <w:noProof/>
             <w:webHidden/>
           </w:rPr>
-          <w:instrText xml:space="preserve"> PAGEREF _Toc155597078 \h </w:instrText>
+          <w:instrText xml:space="preserve"> PAGEREF _Toc155680752 \h </w:instrText>
         </w:r>
         <w:r>
           <w:rPr>
@@ -3497,7 +3586,7 @@
           <w:szCs w:val="22"/>
         </w:rPr>
       </w:pPr>
-      <w:hyperlink w:anchor="_Toc155597079" w:history="1">
+      <w:hyperlink w:anchor="_Toc155680753" w:history="1">
         <w:r>
           <w:rPr>
             <w:rStyle w:val="a9"/>
@@ -3539,7 +3628,7 @@
             <w:noProof/>
             <w:webHidden/>
           </w:rPr>
-          <w:instrText xml:space="preserve"> PAGEREF _Toc155597079 \h </w:instrText>
+          <w:instrText xml:space="preserve"> PAGEREF _Toc155680753 \h </w:instrText>
         </w:r>
         <w:r>
           <w:rPr>
@@ -3584,7 +3673,7 @@
           <w:sz w:val="21"/>
         </w:rPr>
       </w:pPr>
-      <w:hyperlink w:anchor="_Toc155597080" w:history="1">
+      <w:hyperlink w:anchor="_Toc155680754" w:history="1">
         <w:r>
           <w:rPr>
             <w:rStyle w:val="a9"/>
@@ -3618,7 +3707,7 @@
             <w:noProof/>
             <w:webHidden/>
           </w:rPr>
-          <w:instrText xml:space="preserve"> PAGEREF _Toc155597080 \h </w:instrText>
+          <w:instrText xml:space="preserve"> PAGEREF _Toc155680754 \h </w:instrText>
         </w:r>
         <w:r>
           <w:rPr>
@@ -3663,7 +3752,7 @@
           <w:sz w:val="21"/>
         </w:rPr>
       </w:pPr>
-      <w:hyperlink w:anchor="_Toc155597081" w:history="1">
+      <w:hyperlink w:anchor="_Toc155680755" w:history="1">
         <w:r>
           <w:rPr>
             <w:rStyle w:val="a9"/>
@@ -3697,7 +3786,7 @@
             <w:noProof/>
             <w:webHidden/>
           </w:rPr>
-          <w:instrText xml:space="preserve"> PAGEREF _Toc155597081 \h </w:instrText>
+          <w:instrText xml:space="preserve"> PAGEREF _Toc155680755 \h </w:instrText>
         </w:r>
         <w:r>
           <w:rPr>
@@ -3742,7 +3831,7 @@
           <w:sz w:val="21"/>
         </w:rPr>
       </w:pPr>
-      <w:hyperlink w:anchor="_Toc155597082" w:history="1">
+      <w:hyperlink w:anchor="_Toc155680756" w:history="1">
         <w:r>
           <w:rPr>
             <w:rStyle w:val="a9"/>
@@ -3790,7 +3879,7 @@
             <w:noProof/>
             <w:webHidden/>
           </w:rPr>
-          <w:instrText xml:space="preserve"> PAGEREF _Toc155597082 \h </w:instrText>
+          <w:instrText xml:space="preserve"> PAGEREF _Toc155680756 \h </w:instrText>
         </w:r>
         <w:r>
           <w:rPr>
@@ -3834,7 +3923,7 @@
           <w14:numSpacing w14:val="default"/>
         </w:rPr>
       </w:pPr>
-      <w:hyperlink w:anchor="_Toc155597083" w:history="1">
+      <w:hyperlink w:anchor="_Toc155680757" w:history="1">
         <w:r>
           <w:rPr>
             <w:rStyle w:val="a9"/>
@@ -3883,7 +3972,7 @@
           <w:rPr>
             <w:webHidden/>
           </w:rPr>
-          <w:instrText xml:space="preserve"> PAGEREF _Toc155597083 \h </w:instrText>
+          <w:instrText xml:space="preserve"> PAGEREF _Toc155680757 \h </w:instrText>
         </w:r>
         <w:r>
           <w:rPr>
@@ -3924,7 +4013,7 @@
           <w:szCs w:val="22"/>
         </w:rPr>
       </w:pPr>
-      <w:hyperlink w:anchor="_Toc155597084" w:history="1">
+      <w:hyperlink w:anchor="_Toc155680758" w:history="1">
         <w:r>
           <w:rPr>
             <w:rStyle w:val="a9"/>
@@ -3973,7 +4062,7 @@
             <w:noProof/>
             <w:webHidden/>
           </w:rPr>
-          <w:instrText xml:space="preserve"> PAGEREF _Toc155597084 \h </w:instrText>
+          <w:instrText xml:space="preserve"> PAGEREF _Toc155680758 \h </w:instrText>
         </w:r>
         <w:r>
           <w:rPr>
@@ -4018,7 +4107,7 @@
           <w:szCs w:val="22"/>
         </w:rPr>
       </w:pPr>
-      <w:hyperlink w:anchor="_Toc155597085" w:history="1">
+      <w:hyperlink w:anchor="_Toc155680759" w:history="1">
         <w:r>
           <w:rPr>
             <w:rStyle w:val="a9"/>
@@ -4060,7 +4149,7 @@
             <w:noProof/>
             <w:webHidden/>
           </w:rPr>
-          <w:instrText xml:space="preserve"> PAGEREF _Toc155597085 \h </w:instrText>
+          <w:instrText xml:space="preserve"> PAGEREF _Toc155680759 \h </w:instrText>
         </w:r>
         <w:r>
           <w:rPr>
@@ -4105,7 +4194,7 @@
           <w:szCs w:val="22"/>
         </w:rPr>
       </w:pPr>
-      <w:hyperlink w:anchor="_Toc155597086" w:history="1">
+      <w:hyperlink w:anchor="_Toc155680760" w:history="1">
         <w:r>
           <w:rPr>
             <w:rStyle w:val="a9"/>
@@ -4147,7 +4236,7 @@
             <w:noProof/>
             <w:webHidden/>
           </w:rPr>
-          <w:instrText xml:space="preserve"> PAGEREF _Toc155597086 \h </w:instrText>
+          <w:instrText xml:space="preserve"> PAGEREF _Toc155680760 \h </w:instrText>
         </w:r>
         <w:r>
           <w:rPr>
@@ -4192,7 +4281,7 @@
           <w:sz w:val="21"/>
         </w:rPr>
       </w:pPr>
-      <w:hyperlink w:anchor="_Toc155597087" w:history="1">
+      <w:hyperlink w:anchor="_Toc155680761" w:history="1">
         <w:r>
           <w:rPr>
             <w:rStyle w:val="a9"/>
@@ -4240,7 +4329,7 @@
             <w:noProof/>
             <w:webHidden/>
           </w:rPr>
-          <w:instrText xml:space="preserve"> PAGEREF _Toc155597087 \h </w:instrText>
+          <w:instrText xml:space="preserve"> PAGEREF _Toc155680761 \h </w:instrText>
         </w:r>
         <w:r>
           <w:rPr>
@@ -4285,7 +4374,7 @@
           <w:sz w:val="21"/>
         </w:rPr>
       </w:pPr>
-      <w:hyperlink w:anchor="_Toc155597088" w:history="1">
+      <w:hyperlink w:anchor="_Toc155680762" w:history="1">
         <w:r>
           <w:rPr>
             <w:rStyle w:val="a9"/>
@@ -4319,7 +4408,7 @@
             <w:noProof/>
             <w:webHidden/>
           </w:rPr>
-          <w:instrText xml:space="preserve"> PAGEREF _Toc155597088 \h </w:instrText>
+          <w:instrText xml:space="preserve"> PAGEREF _Toc155680762 \h </w:instrText>
         </w:r>
         <w:r>
           <w:rPr>
@@ -4364,7 +4453,7 @@
           <w:sz w:val="21"/>
         </w:rPr>
       </w:pPr>
-      <w:hyperlink w:anchor="_Toc155597089" w:history="1">
+      <w:hyperlink w:anchor="_Toc155680763" w:history="1">
         <w:r>
           <w:rPr>
             <w:rStyle w:val="a9"/>
@@ -4398,7 +4487,7 @@
             <w:noProof/>
             <w:webHidden/>
           </w:rPr>
-          <w:instrText xml:space="preserve"> PAGEREF _Toc155597089 \h </w:instrText>
+          <w:instrText xml:space="preserve"> PAGEREF _Toc155680763 \h </w:instrText>
         </w:r>
         <w:r>
           <w:rPr>
@@ -4443,7 +4532,7 @@
           <w:sz w:val="21"/>
         </w:rPr>
       </w:pPr>
-      <w:hyperlink w:anchor="_Toc155597090" w:history="1">
+      <w:hyperlink w:anchor="_Toc155680764" w:history="1">
         <w:r>
           <w:rPr>
             <w:rStyle w:val="a9"/>
@@ -4477,7 +4566,7 @@
             <w:noProof/>
             <w:webHidden/>
           </w:rPr>
-          <w:instrText xml:space="preserve"> PAGEREF _Toc155597090 \h </w:instrText>
+          <w:instrText xml:space="preserve"> PAGEREF _Toc155680764 \h </w:instrText>
         </w:r>
         <w:r>
           <w:rPr>
@@ -4522,7 +4611,7 @@
           <w:sz w:val="21"/>
         </w:rPr>
       </w:pPr>
-      <w:hyperlink w:anchor="_Toc155597091" w:history="1">
+      <w:hyperlink w:anchor="_Toc155680765" w:history="1">
         <w:r>
           <w:rPr>
             <w:rStyle w:val="a9"/>
@@ -4556,7 +4645,7 @@
             <w:noProof/>
             <w:webHidden/>
           </w:rPr>
-          <w:instrText xml:space="preserve"> PAGEREF _Toc155597091 \h </w:instrText>
+          <w:instrText xml:space="preserve"> PAGEREF _Toc155680765 \h </w:instrText>
         </w:r>
         <w:r>
           <w:rPr>
@@ -4601,7 +4690,7 @@
           <w:sz w:val="21"/>
         </w:rPr>
       </w:pPr>
-      <w:hyperlink w:anchor="_Toc155597092" w:history="1">
+      <w:hyperlink w:anchor="_Toc155680766" w:history="1">
         <w:r>
           <w:rPr>
             <w:rStyle w:val="a9"/>
@@ -4635,7 +4724,7 @@
             <w:noProof/>
             <w:webHidden/>
           </w:rPr>
-          <w:instrText xml:space="preserve"> PAGEREF _Toc155597092 \h </w:instrText>
+          <w:instrText xml:space="preserve"> PAGEREF _Toc155680766 \h </w:instrText>
         </w:r>
         <w:r>
           <w:rPr>
@@ -4656,6 +4745,85 @@
             <w:webHidden/>
           </w:rPr>
           <w:t>14</w:t>
+        </w:r>
+        <w:r>
+          <w:rPr>
+            <w:noProof/>
+            <w:webHidden/>
+          </w:rPr>
+          <w:fldChar w:fldCharType="end"/>
+        </w:r>
+      </w:hyperlink>
+    </w:p>
+    <w:p>
+      <w:pPr>
+        <w:pStyle w:val="TOC3"/>
+        <w:tabs>
+          <w:tab w:val="right" w:leader="dot" w:pos="8302"/>
+        </w:tabs>
+        <w:ind w:firstLine="480"/>
+        <w:rPr>
+          <w:rFonts w:asciiTheme="minorHAnsi" w:eastAsiaTheme="minorEastAsia" w:hAnsiTheme="minorHAnsi" w:cstheme="minorBidi"/>
+          <w:noProof/>
+          <w:kern w:val="2"/>
+          <w:sz w:val="21"/>
+        </w:rPr>
+      </w:pPr>
+      <w:hyperlink w:anchor="_Toc155680767" w:history="1">
+        <w:r>
+          <w:rPr>
+            <w:rStyle w:val="a9"/>
+            <w:noProof/>
+          </w:rPr>
+          <w:t xml:space="preserve">3.3.7 </w:t>
+        </w:r>
+        <w:r>
+          <w:rPr>
+            <w:rStyle w:val="a9"/>
+            <w:noProof/>
+          </w:rPr>
+          <w:t>图像相似度评估</w:t>
+        </w:r>
+        <w:r>
+          <w:rPr>
+            <w:noProof/>
+            <w:webHidden/>
+          </w:rPr>
+          <w:tab/>
+        </w:r>
+        <w:r>
+          <w:rPr>
+            <w:noProof/>
+            <w:webHidden/>
+          </w:rPr>
+          <w:fldChar w:fldCharType="begin"/>
+        </w:r>
+        <w:r>
+          <w:rPr>
+            <w:noProof/>
+            <w:webHidden/>
+          </w:rPr>
+          <w:instrText xml:space="preserve"> PAGEREF _Toc155680767 \h </w:instrText>
+        </w:r>
+        <w:r>
+          <w:rPr>
+            <w:noProof/>
+            <w:webHidden/>
+          </w:rPr>
+        </w:r>
+        <w:r>
+          <w:rPr>
+            <w:noProof/>
+            <w:webHidden/>
+          </w:rPr>
+          <w:fldChar w:fldCharType="separate"/>
+        </w:r>
+        <w:r>
+          <w:rPr>
+            <w:noProof/>
+            <w:webHidden/>
+          </w:rPr>
+          <w:t>15</w:t>
         </w:r>
         <w:r>
           <w:rPr>
@@ -4679,7 +4847,7 @@
           <w14:numSpacing w14:val="default"/>
         </w:rPr>
       </w:pPr>
-      <w:hyperlink w:anchor="_Toc155597093" w:history="1">
+      <w:hyperlink w:anchor="_Toc155680768" w:history="1">
         <w:r>
           <w:rPr>
             <w:rStyle w:val="a9"/>
@@ -4728,7 +4896,7 @@
           <w:rPr>
             <w:webHidden/>
           </w:rPr>
-          <w:instrText xml:space="preserve"> PAGEREF _Toc155597093 \h </w:instrText>
+          <w:instrText xml:space="preserve"> PAGEREF _Toc155680768 \h </w:instrText>
         </w:r>
         <w:r>
           <w:rPr>
@@ -4745,7 +4913,7 @@
           <w:rPr>
             <w:webHidden/>
           </w:rPr>
-          <w:t>16</w:t>
+          <w:t>17</w:t>
         </w:r>
         <w:r>
           <w:rPr>
@@ -4769,7 +4937,7 @@
           <w:szCs w:val="22"/>
         </w:rPr>
       </w:pPr>
-      <w:hyperlink w:anchor="_Toc155597094" w:history="1">
+      <w:hyperlink w:anchor="_Toc155680769" w:history="1">
         <w:r>
           <w:rPr>
             <w:rStyle w:val="a9"/>
@@ -4790,7 +4958,7 @@
             <w:rStyle w:val="a9"/>
             <w:noProof/>
           </w:rPr>
-          <w:t>刺激图像的修改</w:t>
+          <w:t>改变输入图片提升模型精度</w:t>
         </w:r>
         <w:r>
           <w:rPr>
@@ -4811,7 +4979,7 @@
             <w:noProof/>
             <w:webHidden/>
           </w:rPr>
-          <w:instrText xml:space="preserve"> PAGEREF _Toc155597094 \h </w:instrText>
+          <w:instrText xml:space="preserve"> PAGEREF _Toc155680769 \h </w:instrText>
         </w:r>
         <w:r>
           <w:rPr>
@@ -4831,7 +4999,7 @@
             <w:noProof/>
             <w:webHidden/>
           </w:rPr>
-          <w:t>16</w:t>
+          <w:t>17</w:t>
         </w:r>
         <w:r>
           <w:rPr>
@@ -4856,7 +5024,7 @@
           <w:sz w:val="21"/>
         </w:rPr>
       </w:pPr>
-      <w:hyperlink w:anchor="_Toc155597095" w:history="1">
+      <w:hyperlink w:anchor="_Toc155680770" w:history="1">
         <w:r>
           <w:rPr>
             <w:rStyle w:val="a9"/>
@@ -4890,7 +5058,7 @@
             <w:noProof/>
             <w:webHidden/>
           </w:rPr>
-          <w:instrText xml:space="preserve"> PAGEREF _Toc155597095 \h </w:instrText>
+          <w:instrText xml:space="preserve"> PAGEREF _Toc155680770 \h </w:instrText>
         </w:r>
         <w:r>
           <w:rPr>
@@ -4910,7 +5078,7 @@
             <w:noProof/>
             <w:webHidden/>
           </w:rPr>
-          <w:t>16</w:t>
+          <w:t>17</w:t>
         </w:r>
         <w:r>
           <w:rPr>
@@ -4935,7 +5103,7 @@
           <w:sz w:val="21"/>
         </w:rPr>
       </w:pPr>
-      <w:hyperlink w:anchor="_Toc155597096" w:history="1">
+      <w:hyperlink w:anchor="_Toc155680771" w:history="1">
         <w:r>
           <w:rPr>
             <w:rStyle w:val="a9"/>
@@ -4969,7 +5137,7 @@
             <w:noProof/>
             <w:webHidden/>
           </w:rPr>
-          <w:instrText xml:space="preserve"> PAGEREF _Toc155597096 \h </w:instrText>
+          <w:instrText xml:space="preserve"> PAGEREF _Toc155680771 \h </w:instrText>
         </w:r>
         <w:r>
           <w:rPr>
@@ -4989,7 +5157,7 @@
             <w:noProof/>
             <w:webHidden/>
           </w:rPr>
-          <w:t>16</w:t>
+          <w:t>17</w:t>
         </w:r>
         <w:r>
           <w:rPr>
@@ -5014,7 +5182,7 @@
           <w:sz w:val="21"/>
         </w:rPr>
       </w:pPr>
-      <w:hyperlink w:anchor="_Toc155597097" w:history="1">
+      <w:hyperlink w:anchor="_Toc155680772" w:history="1">
         <w:r>
           <w:rPr>
             <w:rStyle w:val="a9"/>
@@ -5048,7 +5216,7 @@
             <w:noProof/>
             <w:webHidden/>
           </w:rPr>
-          <w:instrText xml:space="preserve"> PAGEREF _Toc155597097 \h </w:instrText>
+          <w:instrText xml:space="preserve"> PAGEREF _Toc155680772 \h </w:instrText>
         </w:r>
         <w:r>
           <w:rPr>
@@ -5068,7 +5236,7 @@
             <w:noProof/>
             <w:webHidden/>
           </w:rPr>
-          <w:t>17</w:t>
+          <w:t>18</w:t>
         </w:r>
         <w:r>
           <w:rPr>
@@ -5093,7 +5261,7 @@
           <w:szCs w:val="22"/>
         </w:rPr>
       </w:pPr>
-      <w:hyperlink w:anchor="_Toc155597098" w:history="1">
+      <w:hyperlink w:anchor="_Toc155680773" w:history="1">
         <w:r>
           <w:rPr>
             <w:rStyle w:val="a9"/>
@@ -5135,7 +5303,7 @@
             <w:noProof/>
             <w:webHidden/>
           </w:rPr>
-          <w:instrText xml:space="preserve"> PAGEREF _Toc155597098 \h </w:instrText>
+          <w:instrText xml:space="preserve"> PAGEREF _Toc155680773 \h </w:instrText>
         </w:r>
         <w:r>
           <w:rPr>
@@ -5155,7 +5323,7 @@
             <w:noProof/>
             <w:webHidden/>
           </w:rPr>
-          <w:t>17</w:t>
+          <w:t>18</w:t>
         </w:r>
         <w:r>
           <w:rPr>
@@ -5180,7 +5348,7 @@
           <w:sz w:val="21"/>
         </w:rPr>
       </w:pPr>
-      <w:hyperlink w:anchor="_Toc155597099" w:history="1">
+      <w:hyperlink w:anchor="_Toc155680774" w:history="1">
         <w:r>
           <w:rPr>
             <w:rStyle w:val="a9"/>
@@ -5214,7 +5382,7 @@
             <w:noProof/>
             <w:webHidden/>
           </w:rPr>
-          <w:instrText xml:space="preserve"> PAGEREF _Toc155597099 \h </w:instrText>
+          <w:instrText xml:space="preserve"> PAGEREF _Toc155680774 \h </w:instrText>
         </w:r>
         <w:r>
           <w:rPr>
@@ -5234,7 +5402,7 @@
             <w:noProof/>
             <w:webHidden/>
           </w:rPr>
-          <w:t>17</w:t>
+          <w:t>18</w:t>
         </w:r>
         <w:r>
           <w:rPr>
@@ -5259,7 +5427,7 @@
           <w:sz w:val="21"/>
         </w:rPr>
       </w:pPr>
-      <w:hyperlink w:anchor="_Toc155597100" w:history="1">
+      <w:hyperlink w:anchor="_Toc155680775" w:history="1">
         <w:r>
           <w:rPr>
             <w:rStyle w:val="a9"/>
@@ -5293,7 +5461,7 @@
             <w:noProof/>
             <w:webHidden/>
           </w:rPr>
-          <w:instrText xml:space="preserve"> PAGEREF _Toc155597100 \h </w:instrText>
+          <w:instrText xml:space="preserve"> PAGEREF _Toc155680775 \h </w:instrText>
         </w:r>
         <w:r>
           <w:rPr>
@@ -5313,7 +5481,7 @@
             <w:noProof/>
             <w:webHidden/>
           </w:rPr>
-          <w:t>18</w:t>
+          <w:t>19</w:t>
         </w:r>
         <w:r>
           <w:rPr>
@@ -5338,7 +5506,7 @@
           <w:sz w:val="21"/>
         </w:rPr>
       </w:pPr>
-      <w:hyperlink w:anchor="_Toc155597101" w:history="1">
+      <w:hyperlink w:anchor="_Toc155680776" w:history="1">
         <w:r>
           <w:rPr>
             <w:rStyle w:val="a9"/>
@@ -5372,7 +5540,7 @@
             <w:noProof/>
             <w:webHidden/>
           </w:rPr>
-          <w:instrText xml:space="preserve"> PAGEREF _Toc155597101 \h </w:instrText>
+          <w:instrText xml:space="preserve"> PAGEREF _Toc155680776 \h </w:instrText>
         </w:r>
         <w:r>
           <w:rPr>
@@ -5392,7 +5560,7 @@
             <w:noProof/>
             <w:webHidden/>
           </w:rPr>
-          <w:t>20</w:t>
+          <w:t>21</w:t>
         </w:r>
         <w:r>
           <w:rPr>
@@ -5417,7 +5585,7 @@
           <w:sz w:val="21"/>
         </w:rPr>
       </w:pPr>
-      <w:hyperlink w:anchor="_Toc155597102" w:history="1">
+      <w:hyperlink w:anchor="_Toc155680777" w:history="1">
         <w:r>
           <w:rPr>
             <w:rStyle w:val="a9"/>
@@ -5451,7 +5619,7 @@
             <w:noProof/>
             <w:webHidden/>
           </w:rPr>
-          <w:instrText xml:space="preserve"> PAGEREF _Toc155597102 \h </w:instrText>
+          <w:instrText xml:space="preserve"> PAGEREF _Toc155680777 \h </w:instrText>
         </w:r>
         <w:r>
           <w:rPr>
@@ -5471,7 +5639,7 @@
             <w:noProof/>
             <w:webHidden/>
           </w:rPr>
-          <w:t>21</w:t>
+          <w:t>22</w:t>
         </w:r>
         <w:r>
           <w:rPr>
@@ -5495,7 +5663,7 @@
           <w14:numSpacing w14:val="default"/>
         </w:rPr>
       </w:pPr>
-      <w:hyperlink w:anchor="_Toc155597103" w:history="1">
+      <w:hyperlink w:anchor="_Toc155680778" w:history="1">
         <w:r>
           <w:rPr>
             <w:rStyle w:val="a9"/>
@@ -5544,7 +5712,7 @@
           <w:rPr>
             <w:webHidden/>
           </w:rPr>
-          <w:instrText xml:space="preserve"> PAGEREF _Toc155597103 \h </w:instrText>
+          <w:instrText xml:space="preserve"> PAGEREF _Toc155680778 \h </w:instrText>
         </w:r>
         <w:r>
           <w:rPr>
@@ -5561,7 +5729,7 @@
           <w:rPr>
             <w:webHidden/>
           </w:rPr>
-          <w:t>22</w:t>
+          <w:t>23</w:t>
         </w:r>
         <w:r>
           <w:rPr>
@@ -5585,7 +5753,7 @@
           <w:szCs w:val="22"/>
         </w:rPr>
       </w:pPr>
-      <w:hyperlink w:anchor="_Toc155597104" w:history="1">
+      <w:hyperlink w:anchor="_Toc155680779" w:history="1">
         <w:r>
           <w:rPr>
             <w:rStyle w:val="a9"/>
@@ -5622,7 +5790,7 @@
           </w:rPr>
           <w:instrText xml:space="preserve">] </w:instrText>
         </w:r>
-        <w:bookmarkStart w:id="2" w:name="_Toc151121278"/>
+        <w:bookmarkStart w:id="2" w:name="_Toc155597104"/>
         <w:r>
           <w:rPr>
             <w:rStyle w:val="a9"/>
@@ -5650,7 +5818,7 @@
             <w:noProof/>
             <w:webHidden/>
           </w:rPr>
-          <w:instrText xml:space="preserve"> PAGEREF _Toc155597104 \h </w:instrText>
+          <w:instrText xml:space="preserve"> PAGEREF _Toc155680779 \h </w:instrText>
         </w:r>
         <w:r>
           <w:rPr>
@@ -5670,7 +5838,7 @@
             <w:noProof/>
             <w:webHidden/>
           </w:rPr>
-          <w:t>22</w:t>
+          <w:t>23</w:t>
         </w:r>
         <w:r>
           <w:rPr>
@@ -5694,7 +5862,7 @@
           <w14:numSpacing w14:val="default"/>
         </w:rPr>
       </w:pPr>
-      <w:hyperlink w:anchor="_Toc155597105" w:history="1">
+      <w:hyperlink w:anchor="_Toc155680780" w:history="1">
         <w:r>
           <w:rPr>
             <w:rStyle w:val="a9"/>
@@ -5717,7 +5885,7 @@
           <w:rPr>
             <w:webHidden/>
           </w:rPr>
-          <w:instrText xml:space="preserve"> PAGEREF _Toc155597105 \h </w:instrText>
+          <w:instrText xml:space="preserve"> PAGEREF _Toc155680780 \h </w:instrText>
         </w:r>
         <w:r>
           <w:rPr>
@@ -5734,7 +5902,7 @@
           <w:rPr>
             <w:webHidden/>
           </w:rPr>
-          <w:t>24</w:t>
+          <w:t>25</w:t>
         </w:r>
         <w:r>
           <w:rPr>
@@ -5757,7 +5925,7 @@
           <w14:numSpacing w14:val="default"/>
         </w:rPr>
       </w:pPr>
-      <w:hyperlink w:anchor="_Toc155597106" w:history="1">
+      <w:hyperlink w:anchor="_Toc155680781" w:history="1">
         <w:r>
           <w:rPr>
             <w:rStyle w:val="a9"/>
@@ -5795,7 +5963,7 @@
           <w:rPr>
             <w:webHidden/>
           </w:rPr>
-          <w:instrText xml:space="preserve"> PAGEREF _Toc155597106 \h </w:instrText>
+          <w:instrText xml:space="preserve"> PAGEREF _Toc155680781 \h </w:instrText>
         </w:r>
         <w:r>
           <w:rPr>
@@ -5812,7 +5980,7 @@
           <w:rPr>
             <w:webHidden/>
           </w:rPr>
-          <w:t>25</w:t>
+          <w:t>26</w:t>
         </w:r>
         <w:r>
           <w:rPr>
@@ -5835,7 +6003,7 @@
           <w14:numSpacing w14:val="default"/>
         </w:rPr>
       </w:pPr>
-      <w:hyperlink w:anchor="_Toc155597107" w:history="1">
+      <w:hyperlink w:anchor="_Toc155680782" w:history="1">
         <w:r>
           <w:rPr>
             <w:rStyle w:val="a9"/>
@@ -5858,7 +6026,7 @@
           <w:rPr>
             <w:webHidden/>
           </w:rPr>
-          <w:instrText xml:space="preserve"> PAGEREF _Toc155597107 \h </w:instrText>
+          <w:instrText xml:space="preserve"> PAGEREF _Toc155680782 \h </w:instrText>
         </w:r>
         <w:r>
           <w:rPr>
@@ -5875,7 +6043,7 @@
           <w:rPr>
             <w:webHidden/>
           </w:rPr>
-          <w:t>26</w:t>
+          <w:t>27</w:t>
         </w:r>
         <w:r>
           <w:rPr>
@@ -5898,7 +6066,7 @@
           <w14:numSpacing w14:val="default"/>
         </w:rPr>
       </w:pPr>
-      <w:hyperlink w:anchor="_Toc155597108" w:history="1">
+      <w:hyperlink w:anchor="_Toc155680783" w:history="1">
         <w:r>
           <w:rPr>
             <w:rStyle w:val="a9"/>
@@ -5933,7 +6101,7 @@
           <w:rPr>
             <w:webHidden/>
           </w:rPr>
-          <w:instrText xml:space="preserve"> PAGEREF _Toc155597108 \h </w:instrText>
+          <w:instrText xml:space="preserve"> PAGEREF _Toc155680783 \h </w:instrText>
         </w:r>
         <w:r>
           <w:rPr>
@@ -5950,7 +6118,7 @@
           <w:rPr>
             <w:webHidden/>
           </w:rPr>
-          <w:t>27</w:t>
+          <w:t>28</w:t>
         </w:r>
         <w:r>
           <w:rPr>
@@ -6315,6 +6483,1364 @@
     </w:p>
     <w:p>
       <w:pPr>
+        <w:pStyle w:val="af2"/>
+        <w:tabs>
+          <w:tab w:val="right" w:leader="dot" w:pos="8302"/>
+        </w:tabs>
+        <w:rPr>
+          <w:rFonts w:asciiTheme="minorHAnsi" w:eastAsiaTheme="minorEastAsia" w:hAnsiTheme="minorHAnsi"/>
+          <w:noProof/>
+          <w:sz w:val="21"/>
+        </w:rPr>
+      </w:pPr>
+      <w:r>
+        <w:rPr>
+          <w:rFonts w:cs="Times New Roman"/>
+          <w:szCs w:val="24"/>
+        </w:rPr>
+        <w:fldChar w:fldCharType="begin"/>
+      </w:r>
+      <w:r>
+        <w:rPr>
+          <w:rFonts w:cs="Times New Roman"/>
+          <w:szCs w:val="24"/>
+        </w:rPr>
+        <w:instrText xml:space="preserve"> TOC \h \z \c "</w:instrText>
+      </w:r>
+      <w:r>
+        <w:rPr>
+          <w:rFonts w:cs="Times New Roman"/>
+          <w:szCs w:val="24"/>
+        </w:rPr>
+        <w:instrText>图</w:instrText>
+      </w:r>
+      <w:r>
+        <w:rPr>
+          <w:rFonts w:cs="Times New Roman"/>
+          <w:szCs w:val="24"/>
+        </w:rPr>
+        <w:instrText xml:space="preserve">" </w:instrText>
+      </w:r>
+      <w:r>
+        <w:rPr>
+          <w:rFonts w:cs="Times New Roman"/>
+          <w:szCs w:val="24"/>
+        </w:rPr>
+        <w:fldChar w:fldCharType="separate"/>
+      </w:r>
+      <w:hyperlink w:anchor="_Toc155766308" w:history="1">
+        <w:r>
+          <w:rPr>
+            <w:rStyle w:val="a9"/>
+            <w:noProof/>
+          </w:rPr>
+          <w:t>图</w:t>
+        </w:r>
+        <w:r>
+          <w:rPr>
+            <w:rStyle w:val="a9"/>
+            <w:noProof/>
+          </w:rPr>
+          <w:t xml:space="preserve">1 </w:t>
+        </w:r>
+        <w:r>
+          <w:rPr>
+            <w:rStyle w:val="a9"/>
+            <w:noProof/>
+          </w:rPr>
+          <w:t>神经元编码模型框架</w:t>
+        </w:r>
+        <w:r>
+          <w:rPr>
+            <w:noProof/>
+            <w:webHidden/>
+          </w:rPr>
+          <w:tab/>
+        </w:r>
+        <w:r>
+          <w:rPr>
+            <w:noProof/>
+            <w:webHidden/>
+          </w:rPr>
+          <w:fldChar w:fldCharType="begin"/>
+        </w:r>
+        <w:r>
+          <w:rPr>
+            <w:noProof/>
+            <w:webHidden/>
+          </w:rPr>
+          <w:instrText xml:space="preserve"> PAGEREF _Toc155766308 \h </w:instrText>
+        </w:r>
+        <w:r>
+          <w:rPr>
+            <w:noProof/>
+            <w:webHidden/>
+          </w:rPr>
+        </w:r>
+        <w:r>
+          <w:rPr>
+            <w:noProof/>
+            <w:webHidden/>
+          </w:rPr>
+          <w:fldChar w:fldCharType="separate"/>
+        </w:r>
+        <w:r>
+          <w:rPr>
+            <w:noProof/>
+            <w:webHidden/>
+          </w:rPr>
+          <w:t>12</w:t>
+        </w:r>
+        <w:r>
+          <w:rPr>
+            <w:noProof/>
+            <w:webHidden/>
+          </w:rPr>
+          <w:fldChar w:fldCharType="end"/>
+        </w:r>
+      </w:hyperlink>
+    </w:p>
+    <w:p>
+      <w:pPr>
+        <w:pStyle w:val="af2"/>
+        <w:tabs>
+          <w:tab w:val="right" w:leader="dot" w:pos="8302"/>
+        </w:tabs>
+        <w:rPr>
+          <w:rFonts w:asciiTheme="minorHAnsi" w:eastAsiaTheme="minorEastAsia" w:hAnsiTheme="minorHAnsi"/>
+          <w:noProof/>
+          <w:sz w:val="21"/>
+        </w:rPr>
+      </w:pPr>
+      <w:hyperlink w:anchor="_Toc155766309" w:history="1">
+        <w:r>
+          <w:rPr>
+            <w:rStyle w:val="a9"/>
+            <w:noProof/>
+          </w:rPr>
+          <w:t>图</w:t>
+        </w:r>
+        <w:r>
+          <w:rPr>
+            <w:rStyle w:val="a9"/>
+            <w:noProof/>
+          </w:rPr>
+          <w:t>2 CLIP</w:t>
+        </w:r>
+        <w:r>
+          <w:rPr>
+            <w:rStyle w:val="a9"/>
+            <w:noProof/>
+          </w:rPr>
+          <w:t>结构图</w:t>
+        </w:r>
+        <w:r>
+          <w:rPr>
+            <w:rStyle w:val="a9"/>
+            <w:noProof/>
+          </w:rPr>
+          <w:t>{Radford, 2021 #16}</w:t>
+        </w:r>
+        <w:r>
+          <w:rPr>
+            <w:noProof/>
+            <w:webHidden/>
+          </w:rPr>
+          <w:tab/>
+        </w:r>
+        <w:r>
+          <w:rPr>
+            <w:noProof/>
+            <w:webHidden/>
+          </w:rPr>
+          <w:fldChar w:fldCharType="begin"/>
+        </w:r>
+        <w:r>
+          <w:rPr>
+            <w:noProof/>
+            <w:webHidden/>
+          </w:rPr>
+          <w:instrText xml:space="preserve"> PAGEREF _Toc155766309 \h </w:instrText>
+        </w:r>
+        <w:r>
+          <w:rPr>
+            <w:noProof/>
+            <w:webHidden/>
+          </w:rPr>
+        </w:r>
+        <w:r>
+          <w:rPr>
+            <w:noProof/>
+            <w:webHidden/>
+          </w:rPr>
+          <w:fldChar w:fldCharType="separate"/>
+        </w:r>
+        <w:r>
+          <w:rPr>
+            <w:noProof/>
+            <w:webHidden/>
+          </w:rPr>
+          <w:t>15</w:t>
+        </w:r>
+        <w:r>
+          <w:rPr>
+            <w:noProof/>
+            <w:webHidden/>
+          </w:rPr>
+          <w:fldChar w:fldCharType="end"/>
+        </w:r>
+      </w:hyperlink>
+    </w:p>
+    <w:p>
+      <w:pPr>
+        <w:pStyle w:val="af2"/>
+        <w:tabs>
+          <w:tab w:val="right" w:leader="dot" w:pos="8302"/>
+        </w:tabs>
+        <w:rPr>
+          <w:rFonts w:asciiTheme="minorHAnsi" w:eastAsiaTheme="minorEastAsia" w:hAnsiTheme="minorHAnsi"/>
+          <w:noProof/>
+          <w:sz w:val="21"/>
+        </w:rPr>
+      </w:pPr>
+      <w:hyperlink w:anchor="_Toc155766310" w:history="1">
+        <w:r>
+          <w:rPr>
+            <w:rStyle w:val="a9"/>
+            <w:noProof/>
+          </w:rPr>
+          <w:t>在对数据集</w:t>
+        </w:r>
+        <w:r>
+          <w:rPr>
+            <w:rStyle w:val="a9"/>
+            <w:noProof/>
+          </w:rPr>
+          <w:t>8</w:t>
+        </w:r>
+        <w:r>
+          <w:rPr>
+            <w:rStyle w:val="a9"/>
+            <w:noProof/>
+          </w:rPr>
+          <w:t>和</w:t>
+        </w:r>
+        <w:r>
+          <w:rPr>
+            <w:rStyle w:val="a9"/>
+            <w:noProof/>
+          </w:rPr>
+          <w:t>9</w:t>
+        </w:r>
+        <w:r>
+          <w:rPr>
+            <w:rStyle w:val="a9"/>
+            <w:noProof/>
+          </w:rPr>
+          <w:t>进行比较时，首先需要指出的是，两组数据所使用的刺激图片在分辨率上有所不同。具体来说，数据组</w:t>
+        </w:r>
+        <w:r>
+          <w:rPr>
+            <w:rStyle w:val="a9"/>
+            <w:noProof/>
+          </w:rPr>
+          <w:t>8</w:t>
+        </w:r>
+        <w:r>
+          <w:rPr>
+            <w:rStyle w:val="a9"/>
+            <w:noProof/>
+          </w:rPr>
+          <w:t>使用的刺激图片分辨率为</w:t>
+        </w:r>
+        <w:r>
+          <w:rPr>
+            <w:rStyle w:val="a9"/>
+            <w:noProof/>
+          </w:rPr>
+          <w:t>300×300</w:t>
+        </w:r>
+        <w:r>
+          <w:rPr>
+            <w:rStyle w:val="a9"/>
+            <w:noProof/>
+          </w:rPr>
+          <w:t>像素，而数据组</w:t>
+        </w:r>
+        <w:r>
+          <w:rPr>
+            <w:rStyle w:val="a9"/>
+            <w:noProof/>
+          </w:rPr>
+          <w:t>9</w:t>
+        </w:r>
+        <w:r>
+          <w:rPr>
+            <w:rStyle w:val="a9"/>
+            <w:noProof/>
+          </w:rPr>
+          <w:t>的图片分辨率为</w:t>
+        </w:r>
+        <w:r>
+          <w:rPr>
+            <w:rStyle w:val="a9"/>
+            <w:noProof/>
+          </w:rPr>
+          <w:t>450×450</w:t>
+        </w:r>
+        <w:r>
+          <w:rPr>
+            <w:rStyle w:val="a9"/>
+            <w:noProof/>
+          </w:rPr>
+          <w:t>像素。除此之外，两者在刺激内容上也存在显著差异：数据组</w:t>
+        </w:r>
+        <w:r>
+          <w:rPr>
+            <w:rStyle w:val="a9"/>
+            <w:noProof/>
+          </w:rPr>
+          <w:t>9</w:t>
+        </w:r>
+        <w:r>
+          <w:rPr>
+            <w:rStyle w:val="a9"/>
+            <w:noProof/>
+          </w:rPr>
+          <w:t>的刺激包含了背景元素，而数据组</w:t>
+        </w:r>
+        <w:r>
+          <w:rPr>
+            <w:rStyle w:val="a9"/>
+            <w:noProof/>
+          </w:rPr>
+          <w:t>8</w:t>
+        </w:r>
+        <w:r>
+          <w:rPr>
+            <w:rStyle w:val="a9"/>
+            <w:noProof/>
+          </w:rPr>
+          <w:t>的图片则以灰色背景为特征，正如图</w:t>
+        </w:r>
+        <w:r>
+          <w:rPr>
+            <w:rStyle w:val="a9"/>
+            <w:noProof/>
+          </w:rPr>
+          <w:t>3</w:t>
+        </w:r>
+        <w:r>
+          <w:rPr>
+            <w:rStyle w:val="a9"/>
+            <w:noProof/>
+          </w:rPr>
+          <w:t>所展示的。。</w:t>
+        </w:r>
+        <w:r>
+          <w:rPr>
+            <w:noProof/>
+            <w:webHidden/>
+          </w:rPr>
+          <w:tab/>
+        </w:r>
+        <w:r>
+          <w:rPr>
+            <w:noProof/>
+            <w:webHidden/>
+          </w:rPr>
+          <w:fldChar w:fldCharType="begin"/>
+        </w:r>
+        <w:r>
+          <w:rPr>
+            <w:noProof/>
+            <w:webHidden/>
+          </w:rPr>
+          <w:instrText xml:space="preserve"> PAGEREF _Toc155766310 \h </w:instrText>
+        </w:r>
+        <w:r>
+          <w:rPr>
+            <w:noProof/>
+            <w:webHidden/>
+          </w:rPr>
+        </w:r>
+        <w:r>
+          <w:rPr>
+            <w:noProof/>
+            <w:webHidden/>
+          </w:rPr>
+          <w:fldChar w:fldCharType="separate"/>
+        </w:r>
+        <w:r>
+          <w:rPr>
+            <w:noProof/>
+            <w:webHidden/>
+          </w:rPr>
+          <w:t>19</w:t>
+        </w:r>
+        <w:r>
+          <w:rPr>
+            <w:noProof/>
+            <w:webHidden/>
+          </w:rPr>
+          <w:fldChar w:fldCharType="end"/>
+        </w:r>
+      </w:hyperlink>
+    </w:p>
+    <w:p>
+      <w:pPr>
+        <w:pStyle w:val="af2"/>
+        <w:tabs>
+          <w:tab w:val="right" w:leader="dot" w:pos="8302"/>
+        </w:tabs>
+        <w:rPr>
+          <w:rFonts w:asciiTheme="minorHAnsi" w:eastAsiaTheme="minorEastAsia" w:hAnsiTheme="minorHAnsi"/>
+          <w:noProof/>
+          <w:sz w:val="21"/>
+        </w:rPr>
+      </w:pPr>
+      <w:hyperlink w:anchor="_Toc155766311" w:history="1">
+        <w:r>
+          <w:rPr>
+            <w:rStyle w:val="a9"/>
+            <w:noProof/>
+          </w:rPr>
+          <w:t>图</w:t>
+        </w:r>
+        <w:r>
+          <w:rPr>
+            <w:rStyle w:val="a9"/>
+            <w:noProof/>
+          </w:rPr>
+          <w:t xml:space="preserve">4 </w:t>
+        </w:r>
+        <w:r>
+          <w:rPr>
+            <w:rStyle w:val="a9"/>
+            <w:noProof/>
+          </w:rPr>
+          <w:t>数据</w:t>
+        </w:r>
+        <w:r>
+          <w:rPr>
+            <w:rStyle w:val="a9"/>
+            <w:noProof/>
+          </w:rPr>
+          <w:t>8,9</w:t>
+        </w:r>
+        <w:r>
+          <w:rPr>
+            <w:rStyle w:val="a9"/>
+            <w:noProof/>
+          </w:rPr>
+          <w:t>刺激图片对比</w:t>
+        </w:r>
+        <w:r>
+          <w:rPr>
+            <w:noProof/>
+            <w:webHidden/>
+          </w:rPr>
+          <w:tab/>
+        </w:r>
+        <w:r>
+          <w:rPr>
+            <w:noProof/>
+            <w:webHidden/>
+          </w:rPr>
+          <w:fldChar w:fldCharType="begin"/>
+        </w:r>
+        <w:r>
+          <w:rPr>
+            <w:noProof/>
+            <w:webHidden/>
+          </w:rPr>
+          <w:instrText xml:space="preserve"> PAGEREF _Toc155766311 \h </w:instrText>
+        </w:r>
+        <w:r>
+          <w:rPr>
+            <w:noProof/>
+            <w:webHidden/>
+          </w:rPr>
+        </w:r>
+        <w:r>
+          <w:rPr>
+            <w:noProof/>
+            <w:webHidden/>
+          </w:rPr>
+          <w:fldChar w:fldCharType="separate"/>
+        </w:r>
+        <w:r>
+          <w:rPr>
+            <w:noProof/>
+            <w:webHidden/>
+          </w:rPr>
+          <w:t>19</w:t>
+        </w:r>
+        <w:r>
+          <w:rPr>
+            <w:noProof/>
+            <w:webHidden/>
+          </w:rPr>
+          <w:fldChar w:fldCharType="end"/>
+        </w:r>
+      </w:hyperlink>
+    </w:p>
+    <w:p>
+      <w:pPr>
+        <w:pStyle w:val="af2"/>
+        <w:tabs>
+          <w:tab w:val="right" w:leader="dot" w:pos="8302"/>
+        </w:tabs>
+        <w:rPr>
+          <w:rFonts w:asciiTheme="minorHAnsi" w:eastAsiaTheme="minorEastAsia" w:hAnsiTheme="minorHAnsi"/>
+          <w:noProof/>
+          <w:sz w:val="21"/>
+        </w:rPr>
+      </w:pPr>
+      <w:hyperlink w:anchor="_Toc155766312" w:history="1">
+        <w:r>
+          <w:rPr>
+            <w:rStyle w:val="a9"/>
+            <w:noProof/>
+          </w:rPr>
+          <w:t>从统计学的视角进一步分析两类刺激集对</w:t>
+        </w:r>
+        <w:r>
+          <w:rPr>
+            <w:rStyle w:val="a9"/>
+            <w:noProof/>
+          </w:rPr>
+          <w:t>113</w:t>
+        </w:r>
+        <w:r>
+          <w:rPr>
+            <w:rStyle w:val="a9"/>
+            <w:noProof/>
+          </w:rPr>
+          <w:t>个神经元反应的影响，我们着手研究了它们在不同刺激集下的平均反应值和变异度。如图</w:t>
+        </w:r>
+        <w:r>
+          <w:rPr>
+            <w:rStyle w:val="a9"/>
+            <w:noProof/>
+          </w:rPr>
+          <w:t>5</w:t>
+        </w:r>
+        <w:r>
+          <w:rPr>
+            <w:rStyle w:val="a9"/>
+            <w:noProof/>
+          </w:rPr>
+          <w:t>所示，结果表明，当刺激图片含有背景时，神经元的反应强度通常较弱，且反应的变异度也较小，这两者的差异在统计上达到了显著水平</w:t>
+        </w:r>
+        <w:r>
+          <w:rPr>
+            <w:rStyle w:val="a9"/>
+            <w:noProof/>
+          </w:rPr>
+          <w:t>(p &lt; 0.005)</w:t>
+        </w:r>
+        <w:r>
+          <w:rPr>
+            <w:rStyle w:val="a9"/>
+            <w:noProof/>
+          </w:rPr>
+          <w:t>。箱线图进一步证实了当刺激中包含背景元素时，神经元激发的反应强度普遍降低。</w:t>
+        </w:r>
+        <w:r>
+          <w:rPr>
+            <w:noProof/>
+            <w:webHidden/>
+          </w:rPr>
+          <w:tab/>
+        </w:r>
+        <w:r>
+          <w:rPr>
+            <w:noProof/>
+            <w:webHidden/>
+          </w:rPr>
+          <w:fldChar w:fldCharType="begin"/>
+        </w:r>
+        <w:r>
+          <w:rPr>
+            <w:noProof/>
+            <w:webHidden/>
+          </w:rPr>
+          <w:instrText xml:space="preserve"> PAGEREF _Toc155766312 \h </w:instrText>
+        </w:r>
+        <w:r>
+          <w:rPr>
+            <w:noProof/>
+            <w:webHidden/>
+          </w:rPr>
+        </w:r>
+        <w:r>
+          <w:rPr>
+            <w:noProof/>
+            <w:webHidden/>
+          </w:rPr>
+          <w:fldChar w:fldCharType="separate"/>
+        </w:r>
+        <w:r>
+          <w:rPr>
+            <w:noProof/>
+            <w:webHidden/>
+          </w:rPr>
+          <w:t>19</w:t>
+        </w:r>
+        <w:r>
+          <w:rPr>
+            <w:noProof/>
+            <w:webHidden/>
+          </w:rPr>
+          <w:fldChar w:fldCharType="end"/>
+        </w:r>
+      </w:hyperlink>
+    </w:p>
+    <w:p>
+      <w:pPr>
+        <w:pStyle w:val="af2"/>
+        <w:tabs>
+          <w:tab w:val="right" w:leader="dot" w:pos="8302"/>
+        </w:tabs>
+        <w:rPr>
+          <w:rFonts w:asciiTheme="minorHAnsi" w:eastAsiaTheme="minorEastAsia" w:hAnsiTheme="minorHAnsi"/>
+          <w:noProof/>
+          <w:sz w:val="21"/>
+        </w:rPr>
+      </w:pPr>
+      <w:hyperlink w:anchor="_Toc155766313" w:history="1">
+        <w:r>
+          <w:rPr>
+            <w:rStyle w:val="a9"/>
+            <w:noProof/>
+          </w:rPr>
+          <w:t>图</w:t>
+        </w:r>
+        <w:r>
+          <w:rPr>
+            <w:rStyle w:val="a9"/>
+            <w:noProof/>
+          </w:rPr>
+          <w:t xml:space="preserve">6 </w:t>
+        </w:r>
+        <w:r>
+          <w:rPr>
+            <w:rStyle w:val="a9"/>
+            <w:noProof/>
+          </w:rPr>
+          <w:t>数据</w:t>
+        </w:r>
+        <w:r>
+          <w:rPr>
+            <w:rStyle w:val="a9"/>
+            <w:noProof/>
+          </w:rPr>
+          <w:t>8,9</w:t>
+        </w:r>
+        <w:r>
+          <w:rPr>
+            <w:rStyle w:val="a9"/>
+            <w:noProof/>
+          </w:rPr>
+          <w:t>神经元反应统计分析</w:t>
+        </w:r>
+        <w:r>
+          <w:rPr>
+            <w:noProof/>
+            <w:webHidden/>
+          </w:rPr>
+          <w:tab/>
+        </w:r>
+        <w:r>
+          <w:rPr>
+            <w:noProof/>
+            <w:webHidden/>
+          </w:rPr>
+          <w:fldChar w:fldCharType="begin"/>
+        </w:r>
+        <w:r>
+          <w:rPr>
+            <w:noProof/>
+            <w:webHidden/>
+          </w:rPr>
+          <w:instrText xml:space="preserve"> PAGEREF _Toc155766313 \h </w:instrText>
+        </w:r>
+        <w:r>
+          <w:rPr>
+            <w:noProof/>
+            <w:webHidden/>
+          </w:rPr>
+        </w:r>
+        <w:r>
+          <w:rPr>
+            <w:noProof/>
+            <w:webHidden/>
+          </w:rPr>
+          <w:fldChar w:fldCharType="separate"/>
+        </w:r>
+        <w:r>
+          <w:rPr>
+            <w:noProof/>
+            <w:webHidden/>
+          </w:rPr>
+          <w:t>20</w:t>
+        </w:r>
+        <w:r>
+          <w:rPr>
+            <w:noProof/>
+            <w:webHidden/>
+          </w:rPr>
+          <w:fldChar w:fldCharType="end"/>
+        </w:r>
+      </w:hyperlink>
+    </w:p>
+    <w:p>
+      <w:pPr>
+        <w:pStyle w:val="af2"/>
+        <w:tabs>
+          <w:tab w:val="right" w:leader="dot" w:pos="8302"/>
+        </w:tabs>
+        <w:rPr>
+          <w:rFonts w:asciiTheme="minorHAnsi" w:eastAsiaTheme="minorEastAsia" w:hAnsiTheme="minorHAnsi"/>
+          <w:noProof/>
+          <w:sz w:val="21"/>
+        </w:rPr>
+      </w:pPr>
+      <w:hyperlink w:anchor="_Toc155766314" w:history="1">
+        <w:r>
+          <w:rPr>
+            <w:rStyle w:val="a9"/>
+            <w:noProof/>
+          </w:rPr>
+          <w:t>除了上述分析，我们还深入研究了数据组</w:t>
+        </w:r>
+        <w:r>
+          <w:rPr>
+            <w:rStyle w:val="a9"/>
+            <w:noProof/>
+          </w:rPr>
+          <w:t>8</w:t>
+        </w:r>
+        <w:r>
+          <w:rPr>
+            <w:rStyle w:val="a9"/>
+            <w:noProof/>
+          </w:rPr>
+          <w:t>和</w:t>
+        </w:r>
+        <w:r>
+          <w:rPr>
+            <w:rStyle w:val="a9"/>
+            <w:noProof/>
+          </w:rPr>
+          <w:t>9</w:t>
+        </w:r>
+        <w:r>
+          <w:rPr>
+            <w:rStyle w:val="a9"/>
+            <w:noProof/>
+          </w:rPr>
+          <w:t>中的试次相关性（</w:t>
+        </w:r>
+        <w:r>
+          <w:rPr>
+            <w:rStyle w:val="a9"/>
+            <w:noProof/>
+          </w:rPr>
+          <w:t>trial correlation</w:t>
+        </w:r>
+        <w:r>
+          <w:rPr>
+            <w:rStyle w:val="a9"/>
+            <w:noProof/>
+          </w:rPr>
+          <w:t>）。对每个神经元而言，我们计算了其在数据组</w:t>
+        </w:r>
+        <w:r>
+          <w:rPr>
+            <w:rStyle w:val="a9"/>
+            <w:noProof/>
+          </w:rPr>
+          <w:t>8</w:t>
+        </w:r>
+        <w:r>
+          <w:rPr>
+            <w:rStyle w:val="a9"/>
+            <w:noProof/>
+          </w:rPr>
+          <w:t>的刺激集下所有图片的试次相关性，并取其平均值；在数据组</w:t>
+        </w:r>
+        <w:r>
+          <w:rPr>
+            <w:rStyle w:val="a9"/>
+            <w:noProof/>
+          </w:rPr>
+          <w:t>9</w:t>
+        </w:r>
+        <w:r>
+          <w:rPr>
+            <w:rStyle w:val="a9"/>
+            <w:noProof/>
+          </w:rPr>
+          <w:t>中，我们采取了相同的方法。结果显示，与数据组</w:t>
+        </w:r>
+        <w:r>
+          <w:rPr>
+            <w:rStyle w:val="a9"/>
+            <w:noProof/>
+          </w:rPr>
+          <w:t>8</w:t>
+        </w:r>
+        <w:r>
+          <w:rPr>
+            <w:rStyle w:val="a9"/>
+            <w:noProof/>
+          </w:rPr>
+          <w:t>相比，数据组</w:t>
+        </w:r>
+        <w:r>
+          <w:rPr>
+            <w:rStyle w:val="a9"/>
+            <w:noProof/>
+          </w:rPr>
+          <w:t>9</w:t>
+        </w:r>
+        <w:r>
+          <w:rPr>
+            <w:rStyle w:val="a9"/>
+            <w:noProof/>
+          </w:rPr>
+          <w:t>中神经元的平均试次相关性显著降低。这表明，在多次实验中，神经元对于带有背景的图片刺激表现出较低的一致性反应。特别地，试次相关性低于</w:t>
+        </w:r>
+        <w:r>
+          <w:rPr>
+            <w:rStyle w:val="a9"/>
+            <w:noProof/>
+          </w:rPr>
+          <w:t>0.2</w:t>
+        </w:r>
+        <w:r>
+          <w:rPr>
+            <w:rStyle w:val="a9"/>
+            <w:noProof/>
+          </w:rPr>
+          <w:t>的神经元在数据组</w:t>
+        </w:r>
+        <w:r>
+          <w:rPr>
+            <w:rStyle w:val="a9"/>
+            <w:noProof/>
+          </w:rPr>
+          <w:t>9</w:t>
+        </w:r>
+        <w:r>
+          <w:rPr>
+            <w:rStyle w:val="a9"/>
+            <w:noProof/>
+          </w:rPr>
+          <w:t>中占据了不小的比例。这一趋势暗示，神经元对于包含背景元素的图片刺激反应的规律性较弱。为了直观展现这一差异，我们在图</w:t>
+        </w:r>
+        <w:r>
+          <w:rPr>
+            <w:rStyle w:val="a9"/>
+            <w:noProof/>
+          </w:rPr>
+          <w:t>7</w:t>
+        </w:r>
+        <w:r>
+          <w:rPr>
+            <w:rStyle w:val="a9"/>
+            <w:noProof/>
+          </w:rPr>
+          <w:t>中呈现了数据组</w:t>
+        </w:r>
+        <w:r>
+          <w:rPr>
+            <w:rStyle w:val="a9"/>
+            <w:noProof/>
+          </w:rPr>
+          <w:t>8</w:t>
+        </w:r>
+        <w:r>
+          <w:rPr>
+            <w:rStyle w:val="a9"/>
+            <w:noProof/>
+          </w:rPr>
+          <w:t>和</w:t>
+        </w:r>
+        <w:r>
+          <w:rPr>
+            <w:rStyle w:val="a9"/>
+            <w:noProof/>
+          </w:rPr>
+          <w:t>9</w:t>
+        </w:r>
+        <w:r>
+          <w:rPr>
+            <w:rStyle w:val="a9"/>
+            <w:noProof/>
+          </w:rPr>
+          <w:t>的神经元平均试次相关性的散点图。</w:t>
+        </w:r>
+        <w:r>
+          <w:rPr>
+            <w:noProof/>
+            <w:webHidden/>
+          </w:rPr>
+          <w:tab/>
+        </w:r>
+        <w:r>
+          <w:rPr>
+            <w:noProof/>
+            <w:webHidden/>
+          </w:rPr>
+          <w:fldChar w:fldCharType="begin"/>
+        </w:r>
+        <w:r>
+          <w:rPr>
+            <w:noProof/>
+            <w:webHidden/>
+          </w:rPr>
+          <w:instrText xml:space="preserve"> PAGEREF _Toc155766314 \h </w:instrText>
+        </w:r>
+        <w:r>
+          <w:rPr>
+            <w:noProof/>
+            <w:webHidden/>
+          </w:rPr>
+        </w:r>
+        <w:r>
+          <w:rPr>
+            <w:noProof/>
+            <w:webHidden/>
+          </w:rPr>
+          <w:fldChar w:fldCharType="separate"/>
+        </w:r>
+        <w:r>
+          <w:rPr>
+            <w:noProof/>
+            <w:webHidden/>
+          </w:rPr>
+          <w:t>20</w:t>
+        </w:r>
+        <w:r>
+          <w:rPr>
+            <w:noProof/>
+            <w:webHidden/>
+          </w:rPr>
+          <w:fldChar w:fldCharType="end"/>
+        </w:r>
+      </w:hyperlink>
+    </w:p>
+    <w:p>
+      <w:pPr>
+        <w:pStyle w:val="af2"/>
+        <w:tabs>
+          <w:tab w:val="right" w:leader="dot" w:pos="8302"/>
+        </w:tabs>
+        <w:rPr>
+          <w:rFonts w:asciiTheme="minorHAnsi" w:eastAsiaTheme="minorEastAsia" w:hAnsiTheme="minorHAnsi"/>
+          <w:noProof/>
+          <w:sz w:val="21"/>
+        </w:rPr>
+      </w:pPr>
+      <w:hyperlink w:anchor="_Toc155766315" w:history="1">
+        <w:r>
+          <w:rPr>
+            <w:rStyle w:val="a9"/>
+            <w:noProof/>
+          </w:rPr>
+          <w:t>图</w:t>
+        </w:r>
+        <w:r>
+          <w:rPr>
+            <w:rStyle w:val="a9"/>
+            <w:noProof/>
+          </w:rPr>
+          <w:t xml:space="preserve">8 </w:t>
+        </w:r>
+        <w:r>
+          <w:rPr>
+            <w:rStyle w:val="a9"/>
+            <w:noProof/>
+          </w:rPr>
+          <w:t>数据</w:t>
+        </w:r>
+        <w:r>
+          <w:rPr>
+            <w:rStyle w:val="a9"/>
+            <w:noProof/>
+          </w:rPr>
+          <w:t xml:space="preserve">8,9 trial correlation </w:t>
+        </w:r>
+        <w:r>
+          <w:rPr>
+            <w:rStyle w:val="a9"/>
+            <w:noProof/>
+          </w:rPr>
+          <w:t>对比</w:t>
+        </w:r>
+        <w:r>
+          <w:rPr>
+            <w:noProof/>
+            <w:webHidden/>
+          </w:rPr>
+          <w:tab/>
+        </w:r>
+        <w:r>
+          <w:rPr>
+            <w:noProof/>
+            <w:webHidden/>
+          </w:rPr>
+          <w:fldChar w:fldCharType="begin"/>
+        </w:r>
+        <w:r>
+          <w:rPr>
+            <w:noProof/>
+            <w:webHidden/>
+          </w:rPr>
+          <w:instrText xml:space="preserve"> PAGEREF _Toc155766315 \h </w:instrText>
+        </w:r>
+        <w:r>
+          <w:rPr>
+            <w:noProof/>
+            <w:webHidden/>
+          </w:rPr>
+        </w:r>
+        <w:r>
+          <w:rPr>
+            <w:noProof/>
+            <w:webHidden/>
+          </w:rPr>
+          <w:fldChar w:fldCharType="separate"/>
+        </w:r>
+        <w:r>
+          <w:rPr>
+            <w:noProof/>
+            <w:webHidden/>
+          </w:rPr>
+          <w:t>21</w:t>
+        </w:r>
+        <w:r>
+          <w:rPr>
+            <w:noProof/>
+            <w:webHidden/>
+          </w:rPr>
+          <w:fldChar w:fldCharType="end"/>
+        </w:r>
+      </w:hyperlink>
+    </w:p>
+    <w:p>
+      <w:pPr>
+        <w:pStyle w:val="af2"/>
+        <w:tabs>
+          <w:tab w:val="right" w:leader="dot" w:pos="8302"/>
+        </w:tabs>
+        <w:rPr>
+          <w:rFonts w:asciiTheme="minorHAnsi" w:eastAsiaTheme="minorEastAsia" w:hAnsiTheme="minorHAnsi"/>
+          <w:noProof/>
+          <w:sz w:val="21"/>
+        </w:rPr>
+      </w:pPr>
+      <w:hyperlink w:anchor="_Toc155766316" w:history="1">
+        <w:r>
+          <w:rPr>
+            <w:rStyle w:val="a9"/>
+            <w:noProof/>
+          </w:rPr>
+          <w:t>图</w:t>
+        </w:r>
+        <w:r>
+          <w:rPr>
+            <w:rStyle w:val="a9"/>
+            <w:noProof/>
+          </w:rPr>
+          <w:t xml:space="preserve">9 </w:t>
+        </w:r>
+        <w:r>
+          <w:rPr>
+            <w:rStyle w:val="a9"/>
+            <w:noProof/>
+          </w:rPr>
+          <w:t>偏好图片进行</w:t>
+        </w:r>
+        <w:r>
+          <w:rPr>
+            <w:rStyle w:val="a9"/>
+            <w:noProof/>
+          </w:rPr>
+          <w:t>SSIM</w:t>
+        </w:r>
+        <w:r>
+          <w:rPr>
+            <w:rStyle w:val="a9"/>
+            <w:noProof/>
+          </w:rPr>
+          <w:t>计算</w:t>
+        </w:r>
+        <w:r>
+          <w:rPr>
+            <w:noProof/>
+            <w:webHidden/>
+          </w:rPr>
+          <w:tab/>
+        </w:r>
+        <w:r>
+          <w:rPr>
+            <w:noProof/>
+            <w:webHidden/>
+          </w:rPr>
+          <w:fldChar w:fldCharType="begin"/>
+        </w:r>
+        <w:r>
+          <w:rPr>
+            <w:noProof/>
+            <w:webHidden/>
+          </w:rPr>
+          <w:instrText xml:space="preserve"> PAGEREF _Toc155766316 \h </w:instrText>
+        </w:r>
+        <w:r>
+          <w:rPr>
+            <w:noProof/>
+            <w:webHidden/>
+          </w:rPr>
+        </w:r>
+        <w:r>
+          <w:rPr>
+            <w:noProof/>
+            <w:webHidden/>
+          </w:rPr>
+          <w:fldChar w:fldCharType="separate"/>
+        </w:r>
+        <w:r>
+          <w:rPr>
+            <w:noProof/>
+            <w:webHidden/>
+          </w:rPr>
+          <w:t>22</w:t>
+        </w:r>
+        <w:r>
+          <w:rPr>
+            <w:noProof/>
+            <w:webHidden/>
+          </w:rPr>
+          <w:fldChar w:fldCharType="end"/>
+        </w:r>
+      </w:hyperlink>
+    </w:p>
+    <w:p>
+      <w:pPr>
+        <w:pStyle w:val="af2"/>
+        <w:tabs>
+          <w:tab w:val="right" w:leader="dot" w:pos="8302"/>
+        </w:tabs>
+        <w:rPr>
+          <w:rFonts w:asciiTheme="minorHAnsi" w:eastAsiaTheme="minorEastAsia" w:hAnsiTheme="minorHAnsi"/>
+          <w:noProof/>
+          <w:sz w:val="21"/>
+        </w:rPr>
+      </w:pPr>
+      <w:hyperlink w:anchor="_Toc155766317" w:history="1">
+        <w:r>
+          <w:rPr>
+            <w:rStyle w:val="a9"/>
+            <w:noProof/>
+          </w:rPr>
+          <w:t>为了排除背景因素的干扰，考虑到我们的偏好图片像素值为</w:t>
+        </w:r>
+        <w:r>
+          <w:rPr>
+            <w:rStyle w:val="a9"/>
+            <w:noProof/>
+          </w:rPr>
+          <w:t>300*300px</w:t>
+        </w:r>
+        <w:r>
+          <w:rPr>
+            <w:rStyle w:val="a9"/>
+            <w:noProof/>
+          </w:rPr>
+          <w:t>，我们对偏好图片进行掩码操作，只对图片中心半径为</w:t>
+        </w:r>
+        <w:r>
+          <w:rPr>
+            <w:rStyle w:val="a9"/>
+            <w:noProof/>
+          </w:rPr>
+          <w:t>125px</w:t>
+        </w:r>
+        <w:r>
+          <w:rPr>
+            <w:rStyle w:val="a9"/>
+            <w:noProof/>
+          </w:rPr>
+          <w:t>的圆形区域进行</w:t>
+        </w:r>
+        <w:r>
+          <w:rPr>
+            <w:rStyle w:val="a9"/>
+            <w:noProof/>
+          </w:rPr>
+          <w:t>ssim</w:t>
+        </w:r>
+        <w:r>
+          <w:rPr>
+            <w:rStyle w:val="a9"/>
+            <w:noProof/>
+          </w:rPr>
+          <w:t>计算，掩码效果如图</w:t>
+        </w:r>
+        <w:r>
+          <w:rPr>
+            <w:rStyle w:val="a9"/>
+            <w:noProof/>
+          </w:rPr>
+          <w:t>10</w:t>
+        </w:r>
+        <w:r>
+          <w:rPr>
+            <w:rStyle w:val="a9"/>
+            <w:noProof/>
+          </w:rPr>
+          <w:t>所示。</w:t>
+        </w:r>
+        <w:r>
+          <w:rPr>
+            <w:noProof/>
+            <w:webHidden/>
+          </w:rPr>
+          <w:tab/>
+        </w:r>
+        <w:r>
+          <w:rPr>
+            <w:noProof/>
+            <w:webHidden/>
+          </w:rPr>
+          <w:fldChar w:fldCharType="begin"/>
+        </w:r>
+        <w:r>
+          <w:rPr>
+            <w:noProof/>
+            <w:webHidden/>
+          </w:rPr>
+          <w:instrText xml:space="preserve"> PAGEREF _Toc155766317 \h </w:instrText>
+        </w:r>
+        <w:r>
+          <w:rPr>
+            <w:noProof/>
+            <w:webHidden/>
+          </w:rPr>
+        </w:r>
+        <w:r>
+          <w:rPr>
+            <w:noProof/>
+            <w:webHidden/>
+          </w:rPr>
+          <w:fldChar w:fldCharType="separate"/>
+        </w:r>
+        <w:r>
+          <w:rPr>
+            <w:noProof/>
+            <w:webHidden/>
+          </w:rPr>
+          <w:t>22</w:t>
+        </w:r>
+        <w:r>
+          <w:rPr>
+            <w:noProof/>
+            <w:webHidden/>
+          </w:rPr>
+          <w:fldChar w:fldCharType="end"/>
+        </w:r>
+      </w:hyperlink>
+    </w:p>
+    <w:p>
+      <w:pPr>
+        <w:pStyle w:val="af2"/>
+        <w:tabs>
+          <w:tab w:val="right" w:leader="dot" w:pos="8302"/>
+        </w:tabs>
+        <w:rPr>
+          <w:rFonts w:asciiTheme="minorHAnsi" w:eastAsiaTheme="minorEastAsia" w:hAnsiTheme="minorHAnsi"/>
+          <w:noProof/>
+          <w:sz w:val="21"/>
+        </w:rPr>
+      </w:pPr>
+      <w:hyperlink w:anchor="_Toc155766318" w:history="1">
+        <w:r>
+          <w:rPr>
+            <w:rStyle w:val="a9"/>
+            <w:noProof/>
+          </w:rPr>
+          <w:t>图</w:t>
+        </w:r>
+        <w:r>
+          <w:rPr>
+            <w:rStyle w:val="a9"/>
+            <w:noProof/>
+          </w:rPr>
+          <w:t xml:space="preserve">11 </w:t>
+        </w:r>
+        <w:r>
+          <w:rPr>
+            <w:rStyle w:val="a9"/>
+            <w:noProof/>
+          </w:rPr>
+          <w:t>通过掩码后进行比较</w:t>
+        </w:r>
+        <w:r>
+          <w:rPr>
+            <w:noProof/>
+            <w:webHidden/>
+          </w:rPr>
+          <w:tab/>
+        </w:r>
+        <w:r>
+          <w:rPr>
+            <w:noProof/>
+            <w:webHidden/>
+          </w:rPr>
+          <w:fldChar w:fldCharType="begin"/>
+        </w:r>
+        <w:r>
+          <w:rPr>
+            <w:noProof/>
+            <w:webHidden/>
+          </w:rPr>
+          <w:instrText xml:space="preserve"> PAGEREF _Toc155766318 \h </w:instrText>
+        </w:r>
+        <w:r>
+          <w:rPr>
+            <w:noProof/>
+            <w:webHidden/>
+          </w:rPr>
+        </w:r>
+        <w:r>
+          <w:rPr>
+            <w:noProof/>
+            <w:webHidden/>
+          </w:rPr>
+          <w:fldChar w:fldCharType="separate"/>
+        </w:r>
+        <w:r>
+          <w:rPr>
+            <w:noProof/>
+            <w:webHidden/>
+          </w:rPr>
+          <w:t>22</w:t>
+        </w:r>
+        <w:r>
+          <w:rPr>
+            <w:noProof/>
+            <w:webHidden/>
+          </w:rPr>
+          <w:fldChar w:fldCharType="end"/>
+        </w:r>
+      </w:hyperlink>
+    </w:p>
+    <w:p>
+      <w:pPr>
         <w:tabs>
           <w:tab w:val="right" w:leader="dot" w:pos="7740"/>
         </w:tabs>
@@ -6325,51 +7851,6 @@
           <w:szCs w:val="24"/>
         </w:rPr>
       </w:pPr>
-      <w:r>
-        <w:rPr>
-          <w:rFonts w:cs="Times New Roman"/>
-          <w:szCs w:val="24"/>
-        </w:rPr>
-        <w:fldChar w:fldCharType="begin"/>
-      </w:r>
-      <w:r>
-        <w:rPr>
-          <w:rFonts w:cs="Times New Roman"/>
-          <w:szCs w:val="24"/>
-        </w:rPr>
-        <w:instrText xml:space="preserve"> TOC \h \z \c "</w:instrText>
-      </w:r>
-      <w:r>
-        <w:rPr>
-          <w:rFonts w:cs="Times New Roman"/>
-          <w:szCs w:val="24"/>
-        </w:rPr>
-        <w:instrText>图</w:instrText>
-      </w:r>
-      <w:r>
-        <w:rPr>
-          <w:rFonts w:cs="Times New Roman"/>
-          <w:szCs w:val="24"/>
-        </w:rPr>
-        <w:instrText xml:space="preserve">" </w:instrText>
-      </w:r>
-      <w:r>
-        <w:rPr>
-          <w:rFonts w:cs="Times New Roman"/>
-          <w:szCs w:val="24"/>
-        </w:rPr>
-        <w:fldChar w:fldCharType="separate"/>
-      </w:r>
-      <w:r>
-        <w:rPr>
-          <w:rFonts w:cs="Times New Roman" w:hint="eastAsia"/>
-          <w:b/>
-          <w:bCs/>
-          <w:noProof/>
-          <w:szCs w:val="24"/>
-        </w:rPr>
-        <w:t>未找到图形项目表。</w:t>
-      </w:r>
       <w:r>
         <w:rPr>
           <w:rFonts w:cs="Times New Roman"/>
@@ -6798,7 +8279,7 @@
         </w:rPr>
       </w:pPr>
       <w:bookmarkStart w:id="3" w:name="_Toc99656528"/>
-      <w:bookmarkStart w:id="4" w:name="_Toc155597062"/>
+      <w:bookmarkStart w:id="4" w:name="_Toc155680736"/>
       <w:bookmarkEnd w:id="3"/>
       <w:r>
         <w:rPr>
@@ -6816,13 +8297,13 @@
         <w:ind w:left="2998" w:hangingChars="1249" w:hanging="2998"/>
         <w:jc w:val="center"/>
         <w:rPr>
-          <w:rFonts w:ascii="仿宋_GB2312" w:eastAsia="仿宋_GB2312"/>
+          <w:rFonts w:ascii="FangSong_GB2312" w:eastAsia="FangSong_GB2312"/>
           <w:color w:val="000000"/>
         </w:rPr>
       </w:pPr>
       <w:r>
         <w:rPr>
-          <w:rFonts w:ascii="仿宋_GB2312" w:eastAsia="仿宋_GB2312" w:hint="eastAsia"/>
+          <w:rFonts w:ascii="FangSong_GB2312" w:eastAsia="FangSong_GB2312" w:hint="eastAsia"/>
           <w:color w:val="000000"/>
         </w:rPr>
         <w:t>(黑体三号，居中，章序与标题之间空1个汉字符）</w:t>
@@ -6842,7 +8323,7 @@
         </w:rPr>
         <w:t xml:space="preserve"> </w:t>
       </w:r>
-      <w:bookmarkStart w:id="5" w:name="_Toc155597063"/>
+      <w:bookmarkStart w:id="5" w:name="_Toc155680737"/>
       <w:r>
         <w:rPr>
           <w:rFonts w:hint="eastAsia"/>
@@ -7381,8 +8862,14 @@
         <w:rPr>
           <w:rFonts w:hint="eastAsia"/>
         </w:rPr>
+        <w:t>纵观这些研究，不同时间和方式的研究发现均支持以下理论即视皮层不同</w:t>
+      </w:r>
+      <w:r>
+        <w:rPr>
+          <w:rFonts w:hint="eastAsia"/>
+        </w:rPr>
         <w:lastRenderedPageBreak/>
-        <w:t>纵观这些研究，不同时间和方式的研究发现均支持以下理论即视皮层不同脑</w:t>
+        <w:t>脑</w:t>
       </w:r>
       <w:proofErr w:type="gramStart"/>
       <w:r>
@@ -7476,7 +8963,7 @@
       <w:r>
         <w:t xml:space="preserve"> </w:t>
       </w:r>
-      <w:bookmarkStart w:id="6" w:name="_Toc155597064"/>
+      <w:bookmarkStart w:id="6" w:name="_Toc155680738"/>
       <w:r>
         <w:rPr>
           <w:rFonts w:hint="eastAsia"/>
@@ -7506,7 +8993,7 @@
       <w:r>
         <w:t xml:space="preserve"> </w:t>
       </w:r>
-      <w:bookmarkStart w:id="7" w:name="_Toc155597065"/>
+      <w:bookmarkStart w:id="7" w:name="_Toc155680739"/>
       <w:r>
         <w:rPr>
           <w:rFonts w:hint="eastAsia"/>
@@ -7795,7 +9282,7 @@
       <w:r>
         <w:t xml:space="preserve"> </w:t>
       </w:r>
-      <w:bookmarkStart w:id="8" w:name="_Toc155597066"/>
+      <w:bookmarkStart w:id="8" w:name="_Toc155680740"/>
       <w:r>
         <w:rPr>
           <w:rFonts w:hint="eastAsia"/>
@@ -7903,26 +9390,26 @@
         <w:rPr>
           <w:rFonts w:hint="eastAsia"/>
         </w:rPr>
-        <w:t>区的颜色选择性神经元机</w:t>
+        <w:t>区的颜色选择性神经元机制支撑了我们在五彩斑斓的世界中维持颜色恒定性的能力。此外，</w:t>
+      </w:r>
+      <w:r>
+        <w:rPr>
+          <w:rFonts w:hint="eastAsia"/>
+        </w:rPr>
+        <w:t>V4</w:t>
+      </w:r>
+      <w:r>
+        <w:rPr>
+          <w:rFonts w:hint="eastAsia"/>
+        </w:rPr>
+        <w:t>区的深度</w:t>
       </w:r>
       <w:r>
         <w:rPr>
           <w:rFonts w:hint="eastAsia"/>
         </w:rPr>
         <w:lastRenderedPageBreak/>
-        <w:t>制支撑了我们在五彩斑斓的世界中维持颜色恒定性的能力。此外，</w:t>
-      </w:r>
-      <w:r>
-        <w:rPr>
-          <w:rFonts w:hint="eastAsia"/>
-        </w:rPr>
-        <w:t>V4</w:t>
-      </w:r>
-      <w:r>
-        <w:rPr>
-          <w:rFonts w:hint="eastAsia"/>
-        </w:rPr>
-        <w:t>区的深度信息处理能力，使我们能够感知物体的立体结构。</w:t>
+        <w:t>信息处理能力，使我们能够感知物体的立体结构。</w:t>
       </w:r>
     </w:p>
     <w:p>
@@ -7986,7 +9473,7 @@
         </w:rPr>
         <w:t xml:space="preserve"> </w:t>
       </w:r>
-      <w:bookmarkStart w:id="9" w:name="_Toc155597067"/>
+      <w:bookmarkStart w:id="9" w:name="_Toc155680741"/>
       <w:r>
         <w:rPr>
           <w:rFonts w:hint="eastAsia"/>
@@ -8022,7 +9509,7 @@
         </w:rPr>
         <w:t xml:space="preserve"> </w:t>
       </w:r>
-      <w:bookmarkStart w:id="10" w:name="_Toc155597068"/>
+      <w:bookmarkStart w:id="10" w:name="_Toc155680742"/>
       <w:r>
         <w:rPr>
           <w:rFonts w:hint="eastAsia"/>
@@ -8500,7 +9987,7 @@
         </w:rPr>
         <w:t xml:space="preserve"> </w:t>
       </w:r>
-      <w:bookmarkStart w:id="11" w:name="_Toc155597069"/>
+      <w:bookmarkStart w:id="11" w:name="_Toc155680743"/>
       <w:r>
         <w:rPr>
           <w:rFonts w:hint="eastAsia"/>
@@ -8622,14 +10109,14 @@
         <w:rPr>
           <w:rFonts w:hint="eastAsia"/>
         </w:rPr>
-        <w:t>个</w:t>
+        <w:t>个微型电极组成的阵列，成功采集了猴子神经元对图片刺激的放电反应数据。基于</w:t>
       </w:r>
       <w:r>
         <w:rPr>
           <w:rFonts w:hint="eastAsia"/>
         </w:rPr>
         <w:lastRenderedPageBreak/>
-        <w:t>微型电极组成的阵列，成功采集了猴子神经元对图片刺激的放电反应数据。基于这些数据，他们设计了一个人工神经网络模型，这个模型不仅能够精准预测神经元的放电模式，还能够根据这些预测生成专门的控制图片，这些控制图片的目的是为了最大化特定神经元的放电率。</w:t>
+        <w:t>这些数据，他们设计了一个人工神经网络模型，这个模型不仅能够精准预测神经元的放电模式，还能够根据这些预测生成专门的控制图片，这些控制图片的目的是为了最大化特定神经元的放电率。</w:t>
       </w:r>
     </w:p>
     <w:p>
@@ -8812,7 +10299,7 @@
         </w:rPr>
         <w:t xml:space="preserve"> </w:t>
       </w:r>
-      <w:bookmarkStart w:id="12" w:name="_Toc155597070"/>
+      <w:bookmarkStart w:id="12" w:name="_Toc155680744"/>
       <w:r>
         <w:rPr>
           <w:rFonts w:hint="eastAsia"/>
@@ -9052,7 +10539,7 @@
         </w:rPr>
         <w:t xml:space="preserve"> </w:t>
       </w:r>
-      <w:bookmarkStart w:id="13" w:name="_Toc155597071"/>
+      <w:bookmarkStart w:id="13" w:name="_Toc155680745"/>
       <w:r>
         <w:rPr>
           <w:rFonts w:hint="eastAsia"/>
@@ -9106,14 +10593,14 @@
         <w:rPr>
           <w:rFonts w:hint="eastAsia"/>
         </w:rPr>
-        <w:t>区双光子成像数据。该模型经过适量双光子数据训练后，能够准确拟合神经元活动，并</w:t>
+        <w:t>区双光子成像数据。该模型经过适量双光子数据训练后，能够准确拟合神经元活动，并生成针对特定神经元的优化刺激。本研究旨在基于现有模型进行深入探索，挖掘</w:t>
       </w:r>
       <w:r>
         <w:rPr>
           <w:rFonts w:hint="eastAsia"/>
         </w:rPr>
         <w:lastRenderedPageBreak/>
-        <w:t>生成针对特定神经元的优化刺激。本研究旨在基于现有模型进行深入探索，挖掘其潜在应用，并提高模型的拟合精度。</w:t>
+        <w:t>其潜在应用，并提高模型的拟合精度。</w:t>
       </w:r>
     </w:p>
     <w:p>
@@ -9476,7 +10963,7 @@
         <w:lastRenderedPageBreak/>
         <w:t xml:space="preserve"> </w:t>
       </w:r>
-      <w:bookmarkStart w:id="14" w:name="_Toc155597072"/>
+      <w:bookmarkStart w:id="14" w:name="_Toc155680746"/>
       <w:r>
         <w:rPr>
           <w:rFonts w:hint="eastAsia"/>
@@ -9498,7 +10985,7 @@
       <w:r>
         <w:t xml:space="preserve"> </w:t>
       </w:r>
-      <w:bookmarkStart w:id="15" w:name="_Toc155597073"/>
+      <w:bookmarkStart w:id="15" w:name="_Toc155680747"/>
       <w:r>
         <w:rPr>
           <w:rFonts w:hint="eastAsia"/>
@@ -9590,7 +11077,7 @@
       <w:r>
         <w:t xml:space="preserve"> </w:t>
       </w:r>
-      <w:bookmarkStart w:id="17" w:name="_Toc155597074"/>
+      <w:bookmarkStart w:id="17" w:name="_Toc155680748"/>
       <w:r>
         <w:rPr>
           <w:rFonts w:hint="eastAsia"/>
@@ -9962,7 +11449,7 @@
         </w:rPr>
         <w:t xml:space="preserve"> </w:t>
       </w:r>
-      <w:bookmarkStart w:id="18" w:name="_Toc155597075"/>
+      <w:bookmarkStart w:id="18" w:name="_Toc155680749"/>
       <w:r>
         <w:rPr>
           <w:rFonts w:hint="eastAsia"/>
@@ -9986,7 +11473,7 @@
         </w:rPr>
         <w:t xml:space="preserve"> </w:t>
       </w:r>
-      <w:bookmarkStart w:id="19" w:name="_Toc155597076"/>
+      <w:bookmarkStart w:id="19" w:name="_Toc155680750"/>
       <w:r>
         <w:rPr>
           <w:rFonts w:hint="eastAsia"/>
@@ -10051,7 +11538,7 @@
         </w:rPr>
         <w:t xml:space="preserve"> </w:t>
       </w:r>
-      <w:bookmarkStart w:id="20" w:name="_Toc155597077"/>
+      <w:bookmarkStart w:id="20" w:name="_Toc155680751"/>
       <w:r>
         <w:rPr>
           <w:rFonts w:hint="eastAsia"/>
@@ -10279,7 +11766,7 @@
         </w:rPr>
         <w:t xml:space="preserve"> </w:t>
       </w:r>
-      <w:bookmarkStart w:id="21" w:name="_Toc155597078"/>
+      <w:bookmarkStart w:id="21" w:name="_Toc155680752"/>
       <w:r>
         <w:rPr>
           <w:rFonts w:hint="eastAsia"/>
@@ -10755,7 +12242,7 @@
         </w:rPr>
         <w:t xml:space="preserve"> </w:t>
       </w:r>
-      <w:bookmarkStart w:id="22" w:name="_Toc155597079"/>
+      <w:bookmarkStart w:id="22" w:name="_Toc155680753"/>
       <w:proofErr w:type="gramStart"/>
       <w:r>
         <w:rPr>
@@ -10787,7 +12274,7 @@
         </w:rPr>
         <w:t xml:space="preserve"> </w:t>
       </w:r>
-      <w:bookmarkStart w:id="23" w:name="_Toc155597080"/>
+      <w:bookmarkStart w:id="23" w:name="_Toc155680754"/>
       <w:r>
         <w:rPr>
           <w:rFonts w:hint="eastAsia"/>
@@ -10856,7 +12343,7 @@
         </w:rPr>
         <w:t xml:space="preserve"> </w:t>
       </w:r>
-      <w:bookmarkStart w:id="24" w:name="_Toc155597081"/>
+      <w:bookmarkStart w:id="24" w:name="_Toc155680755"/>
       <w:r>
         <w:rPr>
           <w:rFonts w:hint="eastAsia"/>
@@ -11253,7 +12740,7 @@
         </w:rPr>
         <w:t xml:space="preserve"> </w:t>
       </w:r>
-      <w:bookmarkStart w:id="25" w:name="_Toc155597082"/>
+      <w:bookmarkStart w:id="25" w:name="_Toc155680756"/>
       <w:r>
         <w:rPr>
           <w:rFonts w:hint="eastAsia"/>
@@ -11821,7 +13308,7 @@
           <w:rFonts w:ascii="黑体" w:hAnsi="黑体" w:cs="Times New Roman"/>
         </w:rPr>
       </w:pPr>
-      <w:bookmarkStart w:id="26" w:name="_Toc155597083"/>
+      <w:bookmarkStart w:id="26" w:name="_Toc155680757"/>
       <w:r>
         <w:rPr>
           <w:rFonts w:ascii="黑体" w:hAnsi="黑体" w:cs="Times New Roman" w:hint="eastAsia"/>
@@ -11843,7 +13330,7 @@
       <w:r>
         <w:t xml:space="preserve"> </w:t>
       </w:r>
-      <w:bookmarkStart w:id="28" w:name="_Toc155597084"/>
+      <w:bookmarkStart w:id="28" w:name="_Toc155680758"/>
       <w:bookmarkEnd w:id="27"/>
       <w:r>
         <w:rPr>
@@ -12290,7 +13777,7 @@
         </w:rPr>
         <w:t xml:space="preserve"> </w:t>
       </w:r>
-      <w:bookmarkStart w:id="29" w:name="_Toc155597085"/>
+      <w:bookmarkStart w:id="29" w:name="_Toc155680759"/>
       <w:r>
         <w:rPr>
           <w:rFonts w:hint="eastAsia"/>
@@ -12513,7 +14000,7 @@
         </w:rPr>
         <w:t xml:space="preserve"> </w:t>
       </w:r>
-      <w:bookmarkStart w:id="30" w:name="_Toc155597086"/>
+      <w:bookmarkStart w:id="30" w:name="_Toc155680760"/>
       <w:r>
         <w:rPr>
           <w:rFonts w:hint="eastAsia"/>
@@ -12537,7 +14024,7 @@
         </w:rPr>
         <w:t xml:space="preserve"> </w:t>
       </w:r>
-      <w:bookmarkStart w:id="31" w:name="_Toc155597087"/>
+      <w:bookmarkStart w:id="31" w:name="_Toc155680761"/>
       <w:r>
         <w:rPr>
           <w:rFonts w:hint="eastAsia"/>
@@ -12934,10 +14421,10 @@
             <v:path o:extrusionok="f" gradientshapeok="t" o:connecttype="rect"/>
             <o:lock v:ext="edit" aspectratio="t"/>
           </v:shapetype>
-          <v:shape id="_x0000_i1025" type="#_x0000_t75" style="width:27pt;height:18pt" o:ole="">
+          <v:shape id="_x0000_i1025" type="#_x0000_t75" style="width:27.15pt;height:18.35pt" o:ole="">
             <v:imagedata r:id="rId32" o:title=""/>
           </v:shape>
-          <o:OLEObject Type="Embed" ProgID="Equation.AxMath" ShapeID="_x0000_i1025" DrawAspect="Content" ObjectID="_1766292468" r:id="rId33"/>
+          <o:OLEObject Type="Embed" ProgID="Equation.AxMath" ShapeID="_x0000_i1025" DrawAspect="Content" ObjectID="_1766390617" r:id="rId33"/>
         </w:object>
       </w:r>
       <w:r>
@@ -12962,10 +14449,10 @@
           <w:position w:val="-12"/>
         </w:rPr>
         <w:object w:dxaOrig="413" w:dyaOrig="359" w14:anchorId="30655054">
-          <v:shape id="_x0000_i1026" type="#_x0000_t75" style="width:21pt;height:18pt" o:ole="">
+          <v:shape id="_x0000_i1026" type="#_x0000_t75" style="width:21.05pt;height:18.35pt" o:ole="">
             <v:imagedata r:id="rId34" o:title=""/>
           </v:shape>
-          <o:OLEObject Type="Embed" ProgID="Equation.AxMath" ShapeID="_x0000_i1026" DrawAspect="Content" ObjectID="_1766292469" r:id="rId35"/>
+          <o:OLEObject Type="Embed" ProgID="Equation.AxMath" ShapeID="_x0000_i1026" DrawAspect="Content" ObjectID="_1766390618" r:id="rId35"/>
         </w:object>
       </w:r>
       <w:r>
@@ -12996,10 +14483,10 @@
           <w:position w:val="-12"/>
         </w:rPr>
         <w:object w:dxaOrig="274" w:dyaOrig="359" w14:anchorId="36284443">
-          <v:shape id="_x0000_i1027" type="#_x0000_t75" style="width:13.5pt;height:18pt" o:ole="">
+          <v:shape id="_x0000_i1027" type="#_x0000_t75" style="width:13.6pt;height:18.35pt" o:ole="">
             <v:imagedata r:id="rId36" o:title=""/>
           </v:shape>
-          <o:OLEObject Type="Embed" ProgID="Equation.AxMath" ShapeID="_x0000_i1027" DrawAspect="Content" ObjectID="_1766292470" r:id="rId37"/>
+          <o:OLEObject Type="Embed" ProgID="Equation.AxMath" ShapeID="_x0000_i1027" DrawAspect="Content" ObjectID="_1766390619" r:id="rId37"/>
         </w:object>
       </w:r>
       <w:r>
@@ -13027,10 +14514,10 @@
           <w:position w:val="-12"/>
         </w:rPr>
         <w:object w:dxaOrig="278" w:dyaOrig="359" w14:anchorId="006BEAE6">
-          <v:shape id="_x0000_i1028" type="#_x0000_t75" style="width:13.5pt;height:18pt" o:ole="">
+          <v:shape id="_x0000_i1028" type="#_x0000_t75" style="width:13.6pt;height:18.35pt" o:ole="">
             <v:imagedata r:id="rId38" o:title=""/>
           </v:shape>
-          <o:OLEObject Type="Embed" ProgID="Equation.AxMath" ShapeID="_x0000_i1028" DrawAspect="Content" ObjectID="_1766292471" r:id="rId39"/>
+          <o:OLEObject Type="Embed" ProgID="Equation.AxMath" ShapeID="_x0000_i1028" DrawAspect="Content" ObjectID="_1766390620" r:id="rId39"/>
         </w:object>
       </w:r>
       <w:r>
@@ -13158,6 +14645,7 @@
           <w:szCs w:val="21"/>
         </w:rPr>
       </w:pPr>
+      <w:bookmarkStart w:id="32" w:name="_Toc155766308"/>
       <w:r>
         <w:rPr>
           <w:rFonts w:hint="eastAsia"/>
@@ -13209,6 +14697,7 @@
         </w:rPr>
         <w:t>框架</w:t>
       </w:r>
+      <w:bookmarkEnd w:id="32"/>
     </w:p>
     <w:p>
       <w:pPr>
@@ -13222,7 +14711,7 @@
       <w:r>
         <w:t xml:space="preserve"> </w:t>
       </w:r>
-      <w:bookmarkStart w:id="32" w:name="_Toc155597088"/>
+      <w:bookmarkStart w:id="33" w:name="_Toc155680762"/>
       <w:proofErr w:type="spellStart"/>
       <w:r>
         <w:t>AlexNet</w:t>
@@ -13245,7 +14734,7 @@
       <w:r>
         <w:t>层的选择</w:t>
       </w:r>
-      <w:bookmarkEnd w:id="32"/>
+      <w:bookmarkEnd w:id="33"/>
     </w:p>
     <w:p>
       <w:pPr>
@@ -13600,14 +15089,14 @@
         </w:rPr>
         <w:t xml:space="preserve"> </w:t>
       </w:r>
-      <w:bookmarkStart w:id="33" w:name="_Toc155597089"/>
+      <w:bookmarkStart w:id="34" w:name="_Toc155680763"/>
       <w:r>
         <w:rPr>
           <w:rFonts w:hint="eastAsia"/>
         </w:rPr>
         <w:t>单位点与多位点模型</w:t>
       </w:r>
-      <w:bookmarkEnd w:id="33"/>
+      <w:bookmarkEnd w:id="34"/>
     </w:p>
     <w:p>
       <w:pPr>
@@ -13826,14 +15315,14 @@
         </w:rPr>
         <w:t xml:space="preserve"> </w:t>
       </w:r>
-      <w:bookmarkStart w:id="34" w:name="_Toc155597090"/>
+      <w:bookmarkStart w:id="35" w:name="_Toc155680764"/>
       <w:r>
         <w:rPr>
           <w:rFonts w:hint="eastAsia"/>
         </w:rPr>
         <w:t>模型评估与训练</w:t>
       </w:r>
-      <w:bookmarkEnd w:id="34"/>
+      <w:bookmarkEnd w:id="35"/>
     </w:p>
     <w:p>
       <w:pPr>
@@ -13910,10 +15399,10 @@
           <w:position w:val="-12"/>
         </w:rPr>
         <w:object w:dxaOrig="396" w:dyaOrig="359" w14:anchorId="3CB0D039">
-          <v:shape id="_x0000_i1029" type="#_x0000_t75" style="width:19.5pt;height:18pt" o:ole="">
+          <v:shape id="_x0000_i1029" type="#_x0000_t75" style="width:19.7pt;height:18.35pt" o:ole="">
             <v:imagedata r:id="rId42" o:title=""/>
           </v:shape>
-          <o:OLEObject Type="Embed" ProgID="Equation.AxMath" ShapeID="_x0000_i1029" DrawAspect="Content" ObjectID="_1766292472" r:id="rId43"/>
+          <o:OLEObject Type="Embed" ProgID="Equation.AxMath" ShapeID="_x0000_i1029" DrawAspect="Content" ObjectID="_1766390621" r:id="rId43"/>
         </w:object>
       </w:r>
       <w:r>
@@ -13939,10 +15428,10 @@
           <w:position w:val="-12"/>
         </w:rPr>
         <w:object w:dxaOrig="258" w:dyaOrig="359" w14:anchorId="31026BE5">
-          <v:shape id="_x0000_i1030" type="#_x0000_t75" style="width:12.75pt;height:18pt" o:ole="">
+          <v:shape id="_x0000_i1030" type="#_x0000_t75" style="width:12.25pt;height:18.35pt" o:ole="">
             <v:imagedata r:id="rId44" o:title=""/>
           </v:shape>
-          <o:OLEObject Type="Embed" ProgID="Equation.AxMath" ShapeID="_x0000_i1030" DrawAspect="Content" ObjectID="_1766292473" r:id="rId45"/>
+          <o:OLEObject Type="Embed" ProgID="Equation.AxMath" ShapeID="_x0000_i1030" DrawAspect="Content" ObjectID="_1766390622" r:id="rId45"/>
         </w:object>
       </w:r>
       <w:r>
@@ -13956,10 +15445,10 @@
           <w:position w:val="-12"/>
         </w:rPr>
         <w:object w:dxaOrig="260" w:dyaOrig="359" w14:anchorId="409C47E1">
-          <v:shape id="_x0000_i1031" type="#_x0000_t75" style="width:12.75pt;height:18pt" o:ole="">
+          <v:shape id="_x0000_i1031" type="#_x0000_t75" style="width:12.25pt;height:18.35pt" o:ole="">
             <v:imagedata r:id="rId46" o:title=""/>
           </v:shape>
-          <o:OLEObject Type="Embed" ProgID="Equation.AxMath" ShapeID="_x0000_i1031" DrawAspect="Content" ObjectID="_1766292474" r:id="rId47"/>
+          <o:OLEObject Type="Embed" ProgID="Equation.AxMath" ShapeID="_x0000_i1031" DrawAspect="Content" ObjectID="_1766390623" r:id="rId47"/>
         </w:object>
       </w:r>
       <w:r>
@@ -14121,10 +15610,10 @@
           <w:position w:val="-47"/>
         </w:rPr>
         <w:object w:dxaOrig="2353" w:dyaOrig="1068" w14:anchorId="76751B04">
-          <v:shape id="_x0000_i1032" type="#_x0000_t75" style="width:117.75pt;height:53.25pt" o:ole="">
+          <v:shape id="_x0000_i1032" type="#_x0000_t75" style="width:117.5pt;height:53pt" o:ole="">
             <v:imagedata r:id="rId48" o:title=""/>
           </v:shape>
-          <o:OLEObject Type="Embed" ProgID="Equation.AxMath" ShapeID="_x0000_i1032" DrawAspect="Content" ObjectID="_1766292475" r:id="rId49"/>
+          <o:OLEObject Type="Embed" ProgID="Equation.AxMath" ShapeID="_x0000_i1032" DrawAspect="Content" ObjectID="_1766390624" r:id="rId49"/>
         </w:object>
       </w:r>
     </w:p>
@@ -14143,10 +15632,10 @@
           <w:position w:val="-12"/>
         </w:rPr>
         <w:object w:dxaOrig="155" w:dyaOrig="358" w14:anchorId="73FD59EF">
-          <v:shape id="_x0000_i1033" type="#_x0000_t75" style="width:7.5pt;height:18pt" o:ole="">
+          <v:shape id="_x0000_i1033" type="#_x0000_t75" style="width:7.45pt;height:18.35pt" o:ole="">
             <v:imagedata r:id="rId50" o:title=""/>
           </v:shape>
-          <o:OLEObject Type="Embed" ProgID="Equation.AxMath" ShapeID="_x0000_i1033" DrawAspect="Content" ObjectID="_1766292476" r:id="rId51"/>
+          <o:OLEObject Type="Embed" ProgID="Equation.AxMath" ShapeID="_x0000_i1033" DrawAspect="Content" ObjectID="_1766390625" r:id="rId51"/>
         </w:object>
       </w:r>
       <w:r>
@@ -14160,10 +15649,10 @@
           <w:position w:val="-12"/>
         </w:rPr>
         <w:object w:dxaOrig="461" w:dyaOrig="361" w14:anchorId="0641A911">
-          <v:shape id="_x0000_i1034" type="#_x0000_t75" style="width:23.25pt;height:17.25pt" o:ole="">
+          <v:shape id="_x0000_i1034" type="#_x0000_t75" style="width:23.1pt;height:17.65pt" o:ole="">
             <v:imagedata r:id="rId52" o:title=""/>
           </v:shape>
-          <o:OLEObject Type="Embed" ProgID="Equation.AxMath" ShapeID="_x0000_i1034" DrawAspect="Content" ObjectID="_1766292477" r:id="rId53"/>
+          <o:OLEObject Type="Embed" ProgID="Equation.AxMath" ShapeID="_x0000_i1034" DrawAspect="Content" ObjectID="_1766390626" r:id="rId53"/>
         </w:object>
       </w:r>
       <w:r>
@@ -14177,10 +15666,10 @@
           <w:position w:val="-12"/>
         </w:rPr>
         <w:object w:dxaOrig="488" w:dyaOrig="361" w14:anchorId="1859779D">
-          <v:shape id="_x0000_i1035" type="#_x0000_t75" style="width:24.75pt;height:17.25pt" o:ole="">
+          <v:shape id="_x0000_i1035" type="#_x0000_t75" style="width:25.15pt;height:17.65pt" o:ole="">
             <v:imagedata r:id="rId54" o:title=""/>
           </v:shape>
-          <o:OLEObject Type="Embed" ProgID="Equation.AxMath" ShapeID="_x0000_i1035" DrawAspect="Content" ObjectID="_1766292478" r:id="rId55"/>
+          <o:OLEObject Type="Embed" ProgID="Equation.AxMath" ShapeID="_x0000_i1035" DrawAspect="Content" ObjectID="_1766390627" r:id="rId55"/>
         </w:object>
       </w:r>
       <w:r>
@@ -14205,14 +15694,14 @@
         </w:rPr>
         <w:t xml:space="preserve"> </w:t>
       </w:r>
-      <w:bookmarkStart w:id="35" w:name="_Toc155597091"/>
+      <w:bookmarkStart w:id="36" w:name="_Toc155680765"/>
       <w:r>
         <w:rPr>
           <w:rFonts w:hint="eastAsia"/>
         </w:rPr>
         <w:t>偏好图像生成</w:t>
       </w:r>
-      <w:bookmarkEnd w:id="35"/>
+      <w:bookmarkEnd w:id="36"/>
     </w:p>
     <w:p>
       <w:pPr>
@@ -14247,10 +15736,10 @@
           <w:position w:val="-45"/>
         </w:rPr>
         <w:object w:dxaOrig="7402" w:dyaOrig="1043" w14:anchorId="28CB737D">
-          <v:shape id="_x0000_i1036" type="#_x0000_t75" style="width:368.25pt;height:52.5pt" o:ole="">
+          <v:shape id="_x0000_i1036" type="#_x0000_t75" style="width:368.15pt;height:52.3pt" o:ole="">
             <v:imagedata r:id="rId56" o:title=""/>
           </v:shape>
-          <o:OLEObject Type="Embed" ProgID="Equation.AxMath" ShapeID="_x0000_i1036" DrawAspect="Content" ObjectID="_1766292479" r:id="rId57"/>
+          <o:OLEObject Type="Embed" ProgID="Equation.AxMath" ShapeID="_x0000_i1036" DrawAspect="Content" ObjectID="_1766390628" r:id="rId57"/>
         </w:object>
       </w:r>
     </w:p>
@@ -14293,10 +15782,10 @@
           <w:position w:val="-12"/>
         </w:rPr>
         <w:object w:dxaOrig="386" w:dyaOrig="359" w14:anchorId="0B5A5484">
-          <v:shape id="_x0000_i1037" type="#_x0000_t75" style="width:19.5pt;height:18pt" o:ole="">
+          <v:shape id="_x0000_i1037" type="#_x0000_t75" style="width:19.7pt;height:18.35pt" o:ole="">
             <v:imagedata r:id="rId58" o:title=""/>
           </v:shape>
-          <o:OLEObject Type="Embed" ProgID="Equation.AxMath" ShapeID="_x0000_i1037" DrawAspect="Content" ObjectID="_1766292480" r:id="rId59"/>
+          <o:OLEObject Type="Embed" ProgID="Equation.AxMath" ShapeID="_x0000_i1037" DrawAspect="Content" ObjectID="_1766390629" r:id="rId59"/>
         </w:object>
       </w:r>
       <w:r>
@@ -14365,7 +15854,7 @@
         </w:rPr>
         <w:t xml:space="preserve"> </w:t>
       </w:r>
-      <w:bookmarkStart w:id="36" w:name="_Toc155597092"/>
+      <w:bookmarkStart w:id="37" w:name="_Toc155680766"/>
       <w:r>
         <w:rPr>
           <w:rFonts w:hint="eastAsia"/>
@@ -14378,7 +15867,7 @@
         </w:rPr>
         <w:t>消融实验</w:t>
       </w:r>
-      <w:bookmarkEnd w:id="36"/>
+      <w:bookmarkEnd w:id="37"/>
     </w:p>
     <w:p>
       <w:pPr>
@@ -14487,12 +15976,14 @@
         <w:lastRenderedPageBreak/>
         <w:t xml:space="preserve"> </w:t>
       </w:r>
+      <w:bookmarkStart w:id="38" w:name="_Toc155680767"/>
       <w:r>
         <w:rPr>
           <w:rFonts w:hint="eastAsia"/>
         </w:rPr>
         <w:t>图像相似度评估</w:t>
       </w:r>
+      <w:bookmarkEnd w:id="38"/>
     </w:p>
     <w:p>
       <w:pPr>
@@ -14725,6 +16216,7 @@
           <w:rFonts w:cs="Times New Roman"/>
         </w:rPr>
       </w:pPr>
+      <w:bookmarkStart w:id="39" w:name="_Toc155766309"/>
       <w:r>
         <w:rPr>
           <w:rFonts w:hint="eastAsia"/>
@@ -14779,10 +16271,45 @@
         </w:rPr>
         <w:t>图</w:t>
       </w:r>
-    </w:p>
-    <w:p>
-      <w:pPr>
+      <w:r>
+        <w:rPr>
+          <w:vertAlign w:val="superscript"/>
+        </w:rPr>
+        <w:fldChar w:fldCharType="begin"/>
+      </w:r>
+      <w:r>
+        <w:rPr>
+          <w:vertAlign w:val="superscript"/>
+        </w:rPr>
+        <w:instrText xml:space="preserve"> ADDIN EN.CITE &lt;EndNote&gt;&lt;Cite&gt;&lt;Author&gt;Radford&lt;/Author&gt;&lt;Year&gt;2021&lt;/Year&gt;&lt;RecNum&gt;16&lt;/RecNum&gt;&lt;DisplayText&gt;[10]&lt;/DisplayText&gt;&lt;record&gt;&lt;rec-number&gt;16&lt;/rec-number&gt;&lt;foreign-keys&gt;&lt;key app="EN" db-id="ppp2rspzat9wxmedf96p9sai0fs2pdd0tedv" timestamp="1704845054"&gt;16&lt;/key&gt;&lt;/foreign-keys&gt;&lt;ref-type name="Conference Proceedings"&gt;10&lt;/ref-type&gt;&lt;contributors&gt;&lt;authors&gt;&lt;author&gt;Radford, Alec&lt;/author&gt;&lt;author&gt;Kim, Jong Wook&lt;/author&gt;&lt;author&gt;Hallacy, Chris&lt;/author&gt;&lt;author&gt;Ramesh, Aditya&lt;/author&gt;&lt;author&gt;Goh, Gabriel&lt;/author&gt;&lt;author&gt;Agarwal, Sandhini&lt;/author&gt;&lt;author&gt;Sastry, Girish&lt;/author&gt;&lt;author&gt;Askell, Amanda&lt;/author&gt;&lt;author&gt;Mishkin, Pamela&lt;/author&gt;&lt;author&gt;Clark, Jack&lt;/author&gt;&lt;/authors&gt;&lt;/contributors&gt;&lt;titles&gt;&lt;title&gt;Learning transferable visual models from natural language supervision&lt;/title&gt;&lt;secondary-title&gt;International conference on machine learning&lt;/secondary-title&gt;&lt;/titles&gt;&lt;pages&gt;8748-8763&lt;/pages&gt;&lt;dates&gt;&lt;year&gt;2021&lt;/year&gt;&lt;/dates&gt;&lt;publisher&gt;PMLR&lt;/publisher&gt;&lt;isbn&gt;2640-3498&lt;/isbn&gt;&lt;urls&gt;&lt;/urls&gt;&lt;/record&gt;&lt;/Cite&gt;&lt;/EndNote&gt;</w:instrText>
+      </w:r>
+      <w:r>
+        <w:rPr>
+          <w:vertAlign w:val="superscript"/>
+        </w:rPr>
+        <w:fldChar w:fldCharType="separate"/>
+      </w:r>
+      <w:bookmarkEnd w:id="39"/>
+      <w:r>
+        <w:rPr>
+          <w:noProof/>
+          <w:vertAlign w:val="superscript"/>
+        </w:rPr>
+        <w:t>[10]</w:t>
+      </w:r>
+      <w:r>
+        <w:rPr>
+          <w:vertAlign w:val="superscript"/>
+        </w:rPr>
+        <w:fldChar w:fldCharType="end"/>
+      </w:r>
+    </w:p>
+    <w:p>
+      <w:pPr>
+        <w:widowControl/>
+        <w:spacing w:line="240" w:lineRule="auto"/>
         <w:ind w:firstLineChars="0" w:firstLine="420"/>
+        <w:jc w:val="left"/>
         <w:rPr>
           <w:rFonts w:cs="Times New Roman"/>
         </w:rPr>
@@ -14829,32 +16356,399 @@
         <w:rPr>
           <w:rFonts w:cs="Times New Roman" w:hint="eastAsia"/>
         </w:rPr>
-        <w:t>的视觉组件以提取特征向量。然后，我们使用余弦相似度来衡量这些特征向量之间的相似度。余弦相似度是一种标准的度量方法，它比较两个向量在方向上的相似性，而不考虑其大小</w:t>
+        <w:t>的视觉组件以提取特征向量。然后，我们使用余弦相似度来衡量这些特征向量之间的相似度。</w:t>
       </w:r>
       <w:r>
         <w:rPr>
           <w:rFonts w:cs="Times New Roman" w:hint="eastAsia"/>
         </w:rPr>
-        <w:t>，计算的公式如下：</w:t>
+        <w:t>余弦相似度是衡量两个非零向量的夹角余弦值，用于度量它们在方向上的相似性。在使用</w:t>
+      </w:r>
+      <w:r>
+        <w:rPr>
+          <w:rFonts w:cs="Times New Roman" w:hint="eastAsia"/>
+        </w:rPr>
+        <w:t>CLIP</w:t>
+      </w:r>
+      <w:r>
+        <w:rPr>
+          <w:rFonts w:cs="Times New Roman" w:hint="eastAsia"/>
+        </w:rPr>
+        <w:t>模型提取的特征向量上应用余弦相似度的计算公式如下：</w:t>
       </w:r>
     </w:p>
     <w:p>
       <w:pPr>
         <w:ind w:firstLineChars="0" w:firstLine="0"/>
+        <w:jc w:val="center"/>
         <w:rPr>
           <w:rFonts w:cs="Times New Roman"/>
         </w:rPr>
       </w:pPr>
-      <w:bookmarkStart w:id="37" w:name="_GoBack"/>
-      <w:bookmarkEnd w:id="37"/>
-    </w:p>
-    <w:p>
-      <w:pPr>
-        <w:ind w:firstLineChars="0" w:firstLine="420"/>
-        <w:rPr>
-          <w:rFonts w:cs="Times New Roman"/>
-        </w:rPr>
-      </w:pPr>
+      <w:r>
+        <w:rPr>
+          <w:position w:val="-26"/>
+        </w:rPr>
+        <w:object w:dxaOrig="4318" w:dyaOrig="656" w14:anchorId="1AAC3745">
+          <v:shape id="_x0000_i1038" type="#_x0000_t75" style="width:3in;height:32.6pt" o:ole="">
+            <v:imagedata r:id="rId61" o:title=""/>
+          </v:shape>
+          <o:OLEObject Type="Embed" ProgID="Equation.AxMath" ShapeID="_x0000_i1038" DrawAspect="Content" ObjectID="_1766390630" r:id="rId62"/>
+        </w:object>
+      </w:r>
+    </w:p>
+    <w:p>
+      <w:pPr>
+        <w:ind w:firstLine="480"/>
+      </w:pPr>
+      <w:r>
+        <w:rPr>
+          <w:rFonts w:cs="Times New Roman" w:hint="eastAsia"/>
+        </w:rPr>
+        <w:t>其中，</w:t>
+      </w:r>
+      <w:r>
+        <w:rPr>
+          <w:position w:val="-12"/>
+        </w:rPr>
+        <w:object w:dxaOrig="592" w:dyaOrig="358" w14:anchorId="5BD10BC3">
+          <v:shape id="_x0000_i1039" type="#_x0000_t75" style="width:29.2pt;height:18.35pt" o:ole="">
+            <v:imagedata r:id="rId63" o:title=""/>
+          </v:shape>
+          <o:OLEObject Type="Embed" ProgID="Equation.AxMath" ShapeID="_x0000_i1039" DrawAspect="Content" ObjectID="_1766390631" r:id="rId64"/>
+        </w:object>
+      </w:r>
+      <w:r>
+        <w:rPr>
+          <w:rFonts w:hint="eastAsia"/>
+        </w:rPr>
+        <w:t>表示向量</w:t>
+      </w:r>
+      <w:r>
+        <w:rPr>
+          <w:position w:val="-12"/>
+        </w:rPr>
+        <w:object w:dxaOrig="231" w:dyaOrig="358" w14:anchorId="7DBD0C6E">
+          <v:shape id="_x0000_i1040" type="#_x0000_t75" style="width:11.55pt;height:18.35pt" o:ole="">
+            <v:imagedata r:id="rId65" o:title=""/>
+          </v:shape>
+          <o:OLEObject Type="Embed" ProgID="Equation.AxMath" ShapeID="_x0000_i1040" DrawAspect="Content" ObjectID="_1766390632" r:id="rId66"/>
+        </w:object>
+      </w:r>
+      <w:r>
+        <w:rPr>
+          <w:rFonts w:hint="eastAsia"/>
+        </w:rPr>
+        <w:t>和向量</w:t>
+      </w:r>
+      <w:r>
+        <w:rPr>
+          <w:position w:val="-12"/>
+        </w:rPr>
+        <w:object w:dxaOrig="239" w:dyaOrig="358" w14:anchorId="5892DAEF">
+          <v:shape id="_x0000_i1041" type="#_x0000_t75" style="width:12.25pt;height:18.35pt" o:ole="">
+            <v:imagedata r:id="rId67" o:title=""/>
+          </v:shape>
+          <o:OLEObject Type="Embed" ProgID="Equation.AxMath" ShapeID="_x0000_i1041" DrawAspect="Content" ObjectID="_1766390633" r:id="rId68"/>
+        </w:object>
+      </w:r>
+      <w:r>
+        <w:rPr>
+          <w:rFonts w:hint="eastAsia"/>
+        </w:rPr>
+        <w:t>的点积</w:t>
+      </w:r>
+      <w:r>
+        <w:rPr>
+          <w:rFonts w:cs="Times New Roman" w:hint="eastAsia"/>
+        </w:rPr>
+        <w:t>，</w:t>
+      </w:r>
+      <w:r>
+        <w:rPr>
+          <w:position w:val="-12"/>
+        </w:rPr>
+        <w:object w:dxaOrig="545" w:dyaOrig="358" w14:anchorId="14E5F026">
+          <v:shape id="_x0000_i1042" type="#_x0000_t75" style="width:27.85pt;height:18.35pt" o:ole="">
+            <v:imagedata r:id="rId69" o:title=""/>
+          </v:shape>
+          <o:OLEObject Type="Embed" ProgID="Equation.AxMath" ShapeID="_x0000_i1042" DrawAspect="Content" ObjectID="_1766390634" r:id="rId70"/>
+        </w:object>
+      </w:r>
+      <w:r>
+        <w:rPr>
+          <w:rFonts w:hint="eastAsia"/>
+        </w:rPr>
+        <w:t>和</w:t>
+      </w:r>
+      <w:r>
+        <w:rPr>
+          <w:position w:val="-12"/>
+        </w:rPr>
+        <w:object w:dxaOrig="553" w:dyaOrig="358" w14:anchorId="543A95CE">
+          <v:shape id="_x0000_i1043" type="#_x0000_t75" style="width:27.85pt;height:18.35pt" o:ole="">
+            <v:imagedata r:id="rId71" o:title=""/>
+          </v:shape>
+          <o:OLEObject Type="Embed" ProgID="Equation.AxMath" ShapeID="_x0000_i1043" DrawAspect="Content" ObjectID="_1766390635" r:id="rId72"/>
+        </w:object>
+      </w:r>
+      <w:r>
+        <w:rPr>
+          <w:rFonts w:hint="eastAsia"/>
+        </w:rPr>
+        <w:t>分别代表向量</w:t>
+      </w:r>
+      <w:r>
+        <w:rPr>
+          <w:position w:val="-12"/>
+        </w:rPr>
+        <w:object w:dxaOrig="231" w:dyaOrig="358" w14:anchorId="6691DBEC">
+          <v:shape id="_x0000_i1044" type="#_x0000_t75" style="width:11.55pt;height:18.35pt" o:ole="">
+            <v:imagedata r:id="rId65" o:title=""/>
+          </v:shape>
+          <o:OLEObject Type="Embed" ProgID="Equation.AxMath" ShapeID="_x0000_i1044" DrawAspect="Content" ObjectID="_1766390636" r:id="rId73"/>
+        </w:object>
+      </w:r>
+      <w:r>
+        <w:rPr>
+          <w:rFonts w:hint="eastAsia"/>
+        </w:rPr>
+        <w:t>和向量</w:t>
+      </w:r>
+      <w:r>
+        <w:rPr>
+          <w:position w:val="-12"/>
+        </w:rPr>
+        <w:object w:dxaOrig="239" w:dyaOrig="358" w14:anchorId="04AECFA5">
+          <v:shape id="_x0000_i1045" type="#_x0000_t75" style="width:12.25pt;height:18.35pt" o:ole="">
+            <v:imagedata r:id="rId67" o:title=""/>
+          </v:shape>
+          <o:OLEObject Type="Embed" ProgID="Equation.AxMath" ShapeID="_x0000_i1045" DrawAspect="Content" ObjectID="_1766390637" r:id="rId74"/>
+        </w:object>
+      </w:r>
+      <w:r>
+        <w:rPr>
+          <w:rFonts w:hint="eastAsia"/>
+        </w:rPr>
+        <w:t>的欧几里得范数。具体来说，两个向量</w:t>
+      </w:r>
+      <w:proofErr w:type="gramStart"/>
+      <w:r>
+        <w:rPr>
+          <w:rFonts w:hint="eastAsia"/>
+        </w:rPr>
+        <w:t>的点积定义</w:t>
+      </w:r>
+      <w:proofErr w:type="gramEnd"/>
+      <w:r>
+        <w:rPr>
+          <w:rFonts w:hint="eastAsia"/>
+        </w:rPr>
+        <w:t>为</w:t>
+      </w:r>
+      <w:r>
+        <w:rPr>
+          <w:position w:val="-31"/>
+        </w:rPr>
+        <w:object w:dxaOrig="1795" w:dyaOrig="760" w14:anchorId="4160976D">
+          <v:shape id="_x0000_i1046" type="#_x0000_t75" style="width:89.65pt;height:38.05pt" o:ole="">
+            <v:imagedata r:id="rId75" o:title=""/>
+          </v:shape>
+          <o:OLEObject Type="Embed" ProgID="Equation.AxMath" ShapeID="_x0000_i1046" DrawAspect="Content" ObjectID="_1766390638" r:id="rId76"/>
+        </w:object>
+      </w:r>
+      <w:r>
+        <w:rPr>
+          <w:rFonts w:hint="eastAsia"/>
+        </w:rPr>
+        <w:t>，其中</w:t>
+      </w:r>
+      <w:r>
+        <w:rPr>
+          <w:position w:val="-12"/>
+        </w:rPr>
+        <w:object w:dxaOrig="278" w:dyaOrig="359" w14:anchorId="319E0A10">
+          <v:shape id="_x0000_i1047" type="#_x0000_t75" style="width:13.6pt;height:18.35pt" o:ole="">
+            <v:imagedata r:id="rId77" o:title=""/>
+          </v:shape>
+          <o:OLEObject Type="Embed" ProgID="Equation.AxMath" ShapeID="_x0000_i1047" DrawAspect="Content" ObjectID="_1766390639" r:id="rId78"/>
+        </w:object>
+      </w:r>
+      <w:r>
+        <w:rPr>
+          <w:rFonts w:hint="eastAsia"/>
+        </w:rPr>
+        <w:t>和</w:t>
+      </w:r>
+      <w:r>
+        <w:rPr>
+          <w:position w:val="-12"/>
+        </w:rPr>
+        <w:object w:dxaOrig="286" w:dyaOrig="359" w14:anchorId="16F4DD02">
+          <v:shape id="_x0000_i1048" type="#_x0000_t75" style="width:14.25pt;height:18.35pt" o:ole="">
+            <v:imagedata r:id="rId79" o:title=""/>
+          </v:shape>
+          <o:OLEObject Type="Embed" ProgID="Equation.AxMath" ShapeID="_x0000_i1048" DrawAspect="Content" ObjectID="_1766390640" r:id="rId80"/>
+        </w:object>
+      </w:r>
+      <w:r>
+        <w:rPr>
+          <w:rFonts w:hint="eastAsia"/>
+        </w:rPr>
+        <w:t>是向量</w:t>
+      </w:r>
+      <w:r>
+        <w:rPr>
+          <w:position w:val="-12"/>
+        </w:rPr>
+        <w:object w:dxaOrig="231" w:dyaOrig="358" w14:anchorId="4ACF5D5C">
+          <v:shape id="_x0000_i1049" type="#_x0000_t75" style="width:11.55pt;height:18.35pt" o:ole="">
+            <v:imagedata r:id="rId65" o:title=""/>
+          </v:shape>
+          <o:OLEObject Type="Embed" ProgID="Equation.AxMath" ShapeID="_x0000_i1049" DrawAspect="Content" ObjectID="_1766390641" r:id="rId81"/>
+        </w:object>
+      </w:r>
+      <w:r>
+        <w:rPr>
+          <w:rFonts w:hint="eastAsia"/>
+        </w:rPr>
+        <w:t>和向量</w:t>
+      </w:r>
+      <w:r>
+        <w:rPr>
+          <w:position w:val="-12"/>
+        </w:rPr>
+        <w:object w:dxaOrig="239" w:dyaOrig="358" w14:anchorId="103D5EC7">
+          <v:shape id="_x0000_i1050" type="#_x0000_t75" style="width:12.25pt;height:18.35pt" o:ole="">
+            <v:imagedata r:id="rId67" o:title=""/>
+          </v:shape>
+          <o:OLEObject Type="Embed" ProgID="Equation.AxMath" ShapeID="_x0000_i1050" DrawAspect="Content" ObjectID="_1766390642" r:id="rId82"/>
+        </w:object>
+      </w:r>
+      <w:r>
+        <w:rPr>
+          <w:rFonts w:hint="eastAsia"/>
+        </w:rPr>
+        <w:t>的第</w:t>
+      </w:r>
+      <w:r>
+        <w:rPr>
+          <w:position w:val="-12"/>
+        </w:rPr>
+        <w:object w:dxaOrig="135" w:dyaOrig="358" w14:anchorId="1D69AF4B">
+          <v:shape id="_x0000_i1051" type="#_x0000_t75" style="width:6.8pt;height:18.35pt" o:ole="">
+            <v:imagedata r:id="rId83" o:title=""/>
+          </v:shape>
+          <o:OLEObject Type="Embed" ProgID="Equation.AxMath" ShapeID="_x0000_i1051" DrawAspect="Content" ObjectID="_1766390643" r:id="rId84"/>
+        </w:object>
+      </w:r>
+      <w:r>
+        <w:rPr>
+          <w:rFonts w:hint="eastAsia"/>
+        </w:rPr>
+        <w:t>个分量。此外，向量的欧几里得范数被定义为</w:t>
+      </w:r>
+      <w:r>
+        <w:rPr>
+          <w:position w:val="-32"/>
+        </w:rPr>
+        <w:object w:dxaOrig="1784" w:dyaOrig="815" w14:anchorId="7A769028">
+          <v:shape id="_x0000_i1052" type="#_x0000_t75" style="width:89pt;height:40.75pt" o:ole="">
+            <v:imagedata r:id="rId85" o:title=""/>
+          </v:shape>
+          <o:OLEObject Type="Embed" ProgID="Equation.AxMath" ShapeID="_x0000_i1052" DrawAspect="Content" ObjectID="_1766390644" r:id="rId86"/>
+        </w:object>
+      </w:r>
+      <w:r>
+        <w:rPr>
+          <w:rFonts w:hint="eastAsia"/>
+        </w:rPr>
+        <w:t>,</w:t>
+      </w:r>
+      <w:r>
+        <w:t xml:space="preserve"> </w:t>
+      </w:r>
+      <w:r>
+        <w:rPr>
+          <w:position w:val="-32"/>
+        </w:rPr>
+        <w:object w:dxaOrig="1801" w:dyaOrig="815" w14:anchorId="31854C69">
+          <v:shape id="_x0000_i1053" type="#_x0000_t75" style="width:90.35pt;height:40.75pt" o:ole="">
+            <v:imagedata r:id="rId87" o:title=""/>
+          </v:shape>
+          <o:OLEObject Type="Embed" ProgID="Equation.AxMath" ShapeID="_x0000_i1053" DrawAspect="Content" ObjectID="_1766390645" r:id="rId88"/>
+        </w:object>
+      </w:r>
+      <w:r>
+        <w:t xml:space="preserve">, </w:t>
+      </w:r>
+      <w:r>
+        <w:rPr>
+          <w:rFonts w:hint="eastAsia"/>
+        </w:rPr>
+        <w:t>余弦相似度的值范围从</w:t>
+      </w:r>
+      <w:r>
+        <w:rPr>
+          <w:rFonts w:hint="eastAsia"/>
+        </w:rPr>
+        <w:t xml:space="preserve"> -1 </w:t>
+      </w:r>
+      <w:r>
+        <w:rPr>
+          <w:rFonts w:hint="eastAsia"/>
+        </w:rPr>
+        <w:t>到</w:t>
+      </w:r>
+      <w:r>
+        <w:rPr>
+          <w:rFonts w:hint="eastAsia"/>
+        </w:rPr>
+        <w:t xml:space="preserve"> 1</w:t>
+      </w:r>
+      <w:r>
+        <w:rPr>
+          <w:rFonts w:hint="eastAsia"/>
+        </w:rPr>
+        <w:t>，其中</w:t>
+      </w:r>
+      <w:r>
+        <w:rPr>
+          <w:rFonts w:hint="eastAsia"/>
+        </w:rPr>
+        <w:t xml:space="preserve"> 1 </w:t>
+      </w:r>
+      <w:r>
+        <w:rPr>
+          <w:rFonts w:hint="eastAsia"/>
+        </w:rPr>
+        <w:lastRenderedPageBreak/>
+        <w:t>表示两个向量方向完全相同，</w:t>
+      </w:r>
+      <w:r>
+        <w:rPr>
+          <w:rFonts w:hint="eastAsia"/>
+        </w:rPr>
+        <w:t xml:space="preserve">0 </w:t>
+      </w:r>
+      <w:r>
+        <w:rPr>
+          <w:rFonts w:hint="eastAsia"/>
+        </w:rPr>
+        <w:t>表示两个向量正交，而</w:t>
+      </w:r>
+      <w:r>
+        <w:rPr>
+          <w:rFonts w:hint="eastAsia"/>
+        </w:rPr>
+        <w:t xml:space="preserve"> -1 </w:t>
+      </w:r>
+      <w:r>
+        <w:rPr>
+          <w:rFonts w:hint="eastAsia"/>
+        </w:rPr>
+        <w:t>表示两个向量方向完全相反。</w:t>
+      </w:r>
     </w:p>
     <w:p>
       <w:pPr>
@@ -14876,100 +16770,341 @@
     </w:p>
     <w:p>
       <w:pPr>
-        <w:widowControl/>
-        <w:spacing w:line="240" w:lineRule="auto"/>
-        <w:ind w:firstLineChars="0" w:firstLine="0"/>
-        <w:jc w:val="left"/>
-        <w:rPr>
-          <w:rFonts w:cs="Times New Roman"/>
-        </w:rPr>
-      </w:pPr>
-      <w:r>
-        <w:rPr>
-          <w:rFonts w:cs="Times New Roman" w:hint="eastAsia"/>
-        </w:rPr>
-        <w:t>余弦相似度是衡量两个非零向量的夹角余弦值，用于度量它们在方向上的相似性。在使用</w:t>
-      </w:r>
-      <w:r>
-        <w:rPr>
-          <w:rFonts w:cs="Times New Roman" w:hint="eastAsia"/>
-        </w:rPr>
-        <w:t>CLIP</w:t>
-      </w:r>
-      <w:r>
-        <w:rPr>
-          <w:rFonts w:cs="Times New Roman" w:hint="eastAsia"/>
-        </w:rPr>
-        <w:t>模型提取的特征向量上应用余弦相似度的计算公式如下：</w:t>
-      </w:r>
-    </w:p>
-    <w:p>
-      <w:pPr>
-        <w:widowControl/>
-        <w:spacing w:line="240" w:lineRule="auto"/>
-        <w:ind w:firstLineChars="0" w:firstLine="0"/>
-        <w:jc w:val="left"/>
-        <w:rPr>
-          <w:rFonts w:cs="Times New Roman"/>
-        </w:rPr>
-      </w:pPr>
-    </w:p>
-    <w:p>
-      <w:pPr>
-        <w:widowControl/>
-        <w:spacing w:line="240" w:lineRule="auto"/>
-        <w:ind w:firstLineChars="0" w:firstLine="0"/>
-        <w:jc w:val="left"/>
-        <w:rPr>
-          <w:rFonts w:cs="Times New Roman"/>
-        </w:rPr>
-      </w:pPr>
-      <w:proofErr w:type="spellStart"/>
-      <w:proofErr w:type="gramStart"/>
-      <w:r>
-        <w:rPr>
-          <w:rFonts w:cs="Times New Roman"/>
-        </w:rPr>
-        <w:t>CosineSimilarity</w:t>
-      </w:r>
-      <w:proofErr w:type="spellEnd"/>
-      <w:r>
-        <w:rPr>
-          <w:rFonts w:cs="Times New Roman"/>
-        </w:rPr>
-        <w:t>(</w:t>
-      </w:r>
-      <w:proofErr w:type="gramEnd"/>
-      <w:r>
-        <w:rPr>
-          <w:rFonts w:cs="Times New Roman"/>
-        </w:rPr>
-        <w:t xml:space="preserve">A, B) = </w:t>
-      </w:r>
-    </w:p>
-    <w:p>
-      <w:pPr>
-        <w:ind w:firstLineChars="0" w:firstLine="0"/>
-        <w:rPr>
-          <w:rFonts w:cs="Times New Roman"/>
-        </w:rPr>
-      </w:pPr>
+        <w:spacing w:line="400" w:lineRule="exact"/>
+        <w:ind w:firstLineChars="0" w:firstLine="420"/>
+      </w:pPr>
+      <w:r>
+        <w:rPr>
+          <w:rFonts w:hint="eastAsia"/>
+        </w:rPr>
+        <w:t>结构相似性指数（</w:t>
+      </w:r>
+      <w:r>
+        <w:rPr>
+          <w:rFonts w:hint="eastAsia"/>
+        </w:rPr>
+        <w:t>SSIM</w:t>
+      </w:r>
+      <w:r>
+        <w:rPr>
+          <w:rFonts w:hint="eastAsia"/>
+        </w:rPr>
+        <w:t>）是一种衡量两幅图像视觉效果相似度的指标，与传统的基于误差敏感度的指标（如均方误差</w:t>
+      </w:r>
+      <w:r>
+        <w:rPr>
+          <w:rFonts w:hint="eastAsia"/>
+        </w:rPr>
+        <w:t>MSE</w:t>
+      </w:r>
+      <w:r>
+        <w:rPr>
+          <w:rFonts w:hint="eastAsia"/>
+        </w:rPr>
+        <w:t>或峰值信噪比</w:t>
+      </w:r>
+      <w:r>
+        <w:rPr>
+          <w:rFonts w:hint="eastAsia"/>
+        </w:rPr>
+        <w:t>PSNR</w:t>
+      </w:r>
+      <w:r>
+        <w:rPr>
+          <w:rFonts w:hint="eastAsia"/>
+        </w:rPr>
+        <w:t>）不同，</w:t>
+      </w:r>
+      <w:r>
+        <w:rPr>
+          <w:rFonts w:hint="eastAsia"/>
+        </w:rPr>
+        <w:t>SSIM</w:t>
+      </w:r>
+      <w:r>
+        <w:rPr>
+          <w:rFonts w:hint="eastAsia"/>
+        </w:rPr>
+        <w:t>考虑了图像的结构信息，更加符合人类视觉系统的特性。</w:t>
+      </w:r>
+      <w:r>
+        <w:rPr>
+          <w:rFonts w:hint="eastAsia"/>
+        </w:rPr>
+        <w:t>SSIM</w:t>
+      </w:r>
+      <w:r>
+        <w:rPr>
+          <w:rFonts w:hint="eastAsia"/>
+        </w:rPr>
+        <w:t>假设人眼会从图像中提取结构信息，而这种信息包含了场景中的对象结构、亮度和对比度等视觉元素。</w:t>
+      </w:r>
+    </w:p>
+    <w:p>
+      <w:pPr>
+        <w:spacing w:line="400" w:lineRule="exact"/>
+        <w:ind w:firstLineChars="0" w:firstLine="420"/>
+      </w:pPr>
+      <w:r>
+        <w:rPr>
+          <w:rFonts w:hint="eastAsia"/>
+        </w:rPr>
+        <w:t>SSIM</w:t>
+      </w:r>
+      <w:r>
+        <w:rPr>
+          <w:rFonts w:hint="eastAsia"/>
+        </w:rPr>
+        <w:t>的基础是三个比较测量：亮度、对比度和结构。亮度比较函数考虑了图像的平均亮度，对比度比较函数评估了标准差（即图像的对比度），结构比较函数测量了样本的协方差（即图像的结构相似性）。</w:t>
+      </w:r>
+      <w:r>
+        <w:rPr>
+          <w:rFonts w:hint="eastAsia"/>
+        </w:rPr>
+        <w:t>SSIM</w:t>
+      </w:r>
+      <w:r>
+        <w:rPr>
+          <w:rFonts w:hint="eastAsia"/>
+        </w:rPr>
+        <w:t>指数将这三者结合成一个测量值，来评价图像质量。</w:t>
+      </w:r>
+      <w:r>
+        <w:rPr>
+          <w:rFonts w:hint="eastAsia"/>
+        </w:rPr>
+        <w:t>S</w:t>
+      </w:r>
+      <w:r>
+        <w:rPr>
+          <w:rFonts w:hint="eastAsia"/>
+        </w:rPr>
+        <w:t>SIM</w:t>
+      </w:r>
+      <w:r>
+        <w:rPr>
+          <w:rFonts w:hint="eastAsia"/>
+        </w:rPr>
+        <w:t>指数的计算公式如下：</w:t>
+      </w:r>
     </w:p>
     <w:p>
       <w:pPr>
         <w:ind w:firstLine="480"/>
-        <w:rPr>
-          <w:rFonts w:cs="Times New Roman"/>
-        </w:rPr>
-      </w:pPr>
+        <w:jc w:val="center"/>
+      </w:pPr>
+      <w:r>
+        <w:rPr>
+          <w:position w:val="-27"/>
+        </w:rPr>
+        <w:object w:dxaOrig="4699" w:dyaOrig="660" w14:anchorId="51F29472">
+          <v:shape id="_x0000_i1054" type="#_x0000_t75" style="width:235pt;height:33.3pt" o:ole="">
+            <v:imagedata r:id="rId89" o:title=""/>
+          </v:shape>
+          <o:OLEObject Type="Embed" ProgID="Equation.AxMath" ShapeID="_x0000_i1054" DrawAspect="Content" ObjectID="_1766390646" r:id="rId90"/>
+        </w:object>
+      </w:r>
     </w:p>
     <w:p>
       <w:pPr>
         <w:spacing w:line="400" w:lineRule="exact"/>
-        <w:ind w:firstLine="480"/>
-        <w:rPr>
-          <w:rFonts w:cs="Times New Roman"/>
-        </w:rPr>
+        <w:ind w:firstLineChars="0" w:firstLine="420"/>
+      </w:pPr>
+      <w:r>
+        <w:rPr>
+          <w:rFonts w:hint="eastAsia"/>
+        </w:rPr>
+        <w:t>其中，</w:t>
+      </w:r>
+      <w:r>
+        <w:rPr>
+          <w:position w:val="-12"/>
+        </w:rPr>
+        <w:object w:dxaOrig="289" w:dyaOrig="359" w14:anchorId="08FE8602">
+          <v:shape id="_x0000_i1055" type="#_x0000_t75" style="width:14.25pt;height:18.35pt" o:ole="">
+            <v:imagedata r:id="rId91" o:title=""/>
+          </v:shape>
+          <o:OLEObject Type="Embed" ProgID="Equation.AxMath" ShapeID="_x0000_i1055" DrawAspect="Content" ObjectID="_1766390647" r:id="rId92"/>
+        </w:object>
+      </w:r>
+      <w:r>
+        <w:rPr>
+          <w:rFonts w:hint="eastAsia"/>
+        </w:rPr>
+        <w:t>和</w:t>
+      </w:r>
+      <w:r>
+        <w:rPr>
+          <w:position w:val="-12"/>
+        </w:rPr>
+        <w:object w:dxaOrig="283" w:dyaOrig="359" w14:anchorId="34868F13">
+          <v:shape id="_x0000_i1056" type="#_x0000_t75" style="width:14.25pt;height:18.35pt" o:ole="">
+            <v:imagedata r:id="rId93" o:title=""/>
+          </v:shape>
+          <o:OLEObject Type="Embed" ProgID="Equation.AxMath" ShapeID="_x0000_i1056" DrawAspect="Content" ObjectID="_1766390648" r:id="rId94"/>
+        </w:object>
+      </w:r>
+      <w:r>
+        <w:rPr>
+          <w:rFonts w:hint="eastAsia"/>
+        </w:rPr>
+        <w:t>分别表示图像</w:t>
+      </w:r>
+      <w:r>
+        <w:rPr>
+          <w:position w:val="-12"/>
+        </w:rPr>
+        <w:object w:dxaOrig="189" w:dyaOrig="358" w14:anchorId="65EF93B3">
+          <v:shape id="_x0000_i1057" type="#_x0000_t75" style="width:9.5pt;height:18.35pt" o:ole="">
+            <v:imagedata r:id="rId95" o:title=""/>
+          </v:shape>
+          <o:OLEObject Type="Embed" ProgID="Equation.AxMath" ShapeID="_x0000_i1057" DrawAspect="Content" ObjectID="_1766390649" r:id="rId96"/>
+        </w:object>
+      </w:r>
+      <w:r>
+        <w:rPr>
+          <w:rFonts w:hint="eastAsia"/>
+        </w:rPr>
+        <w:t>和</w:t>
+      </w:r>
+      <w:r>
+        <w:rPr>
+          <w:position w:val="-12"/>
+        </w:rPr>
+        <w:object w:dxaOrig="181" w:dyaOrig="358" w14:anchorId="14C14500">
+          <v:shape id="_x0000_i1058" type="#_x0000_t75" style="width:8.85pt;height:18.35pt" o:ole="">
+            <v:imagedata r:id="rId97" o:title=""/>
+          </v:shape>
+          <o:OLEObject Type="Embed" ProgID="Equation.AxMath" ShapeID="_x0000_i1058" DrawAspect="Content" ObjectID="_1766390650" r:id="rId98"/>
+        </w:object>
+      </w:r>
+      <w:r>
+        <w:rPr>
+          <w:rFonts w:hint="eastAsia"/>
+        </w:rPr>
+        <w:t>的平均亮度</w:t>
+      </w:r>
+      <w:r>
+        <w:rPr>
+          <w:rFonts w:hint="eastAsia"/>
+        </w:rPr>
+        <w:t>，</w:t>
+      </w:r>
+      <w:r>
+        <w:rPr>
+          <w:position w:val="-12"/>
+        </w:rPr>
+        <w:object w:dxaOrig="302" w:dyaOrig="361" w14:anchorId="4396BC6C">
+          <v:shape id="_x0000_i1059" type="#_x0000_t75" style="width:14.95pt;height:18.35pt" o:ole="">
+            <v:imagedata r:id="rId99" o:title=""/>
+          </v:shape>
+          <o:OLEObject Type="Embed" ProgID="Equation.AxMath" ShapeID="_x0000_i1059" DrawAspect="Content" ObjectID="_1766390651" r:id="rId100"/>
+        </w:object>
+      </w:r>
+      <w:r>
+        <w:rPr>
+          <w:rFonts w:hint="eastAsia"/>
+        </w:rPr>
+        <w:t>和</w:t>
+      </w:r>
+      <w:r>
+        <w:rPr>
+          <w:position w:val="-12"/>
+        </w:rPr>
+        <w:object w:dxaOrig="302" w:dyaOrig="361" w14:anchorId="26891980">
+          <v:shape id="_x0000_i1060" type="#_x0000_t75" style="width:14.95pt;height:18.35pt" o:ole="">
+            <v:imagedata r:id="rId101" o:title=""/>
+          </v:shape>
+          <o:OLEObject Type="Embed" ProgID="Equation.AxMath" ShapeID="_x0000_i1060" DrawAspect="Content" ObjectID="_1766390652" r:id="rId102"/>
+        </w:object>
+      </w:r>
+      <w:r>
+        <w:rPr>
+          <w:rFonts w:hint="eastAsia"/>
+        </w:rPr>
+        <w:t>分别表示图像的方差，</w:t>
+      </w:r>
+      <w:r>
+        <w:rPr>
+          <w:position w:val="-12"/>
+        </w:rPr>
+        <w:object w:dxaOrig="345" w:dyaOrig="359" w14:anchorId="0EB14197">
+          <v:shape id="_x0000_i1061" type="#_x0000_t75" style="width:17.65pt;height:18.35pt" o:ole="">
+            <v:imagedata r:id="rId103" o:title=""/>
+          </v:shape>
+          <o:OLEObject Type="Embed" ProgID="Equation.AxMath" ShapeID="_x0000_i1061" DrawAspect="Content" ObjectID="_1766390653" r:id="rId104"/>
+        </w:object>
+      </w:r>
+      <w:r>
+        <w:rPr>
+          <w:rFonts w:hint="eastAsia"/>
+        </w:rPr>
+        <w:t>表示图像的协方差。常数</w:t>
+      </w:r>
+      <w:r>
+        <w:rPr>
+          <w:position w:val="-12"/>
+        </w:rPr>
+        <w:object w:dxaOrig="287" w:dyaOrig="359" w14:anchorId="041C14B6">
+          <v:shape id="_x0000_i1062" type="#_x0000_t75" style="width:14.25pt;height:18.35pt" o:ole="">
+            <v:imagedata r:id="rId105" o:title=""/>
+          </v:shape>
+          <o:OLEObject Type="Embed" ProgID="Equation.AxMath" ShapeID="_x0000_i1062" DrawAspect="Content" ObjectID="_1766390654" r:id="rId106"/>
+        </w:object>
+      </w:r>
+      <w:r>
+        <w:rPr>
+          <w:rFonts w:hint="eastAsia"/>
+        </w:rPr>
+        <w:t>和</w:t>
+      </w:r>
+      <w:r>
+        <w:rPr>
+          <w:position w:val="-12"/>
+        </w:rPr>
+        <w:object w:dxaOrig="299" w:dyaOrig="359" w14:anchorId="54A7A3D9">
+          <v:shape id="_x0000_i1063" type="#_x0000_t75" style="width:14.95pt;height:18.35pt" o:ole="">
+            <v:imagedata r:id="rId107" o:title=""/>
+          </v:shape>
+          <o:OLEObject Type="Embed" ProgID="Equation.AxMath" ShapeID="_x0000_i1063" DrawAspect="Content" ObjectID="_1766390655" r:id="rId108"/>
+        </w:object>
+      </w:r>
+      <w:r>
+        <w:rPr>
+          <w:rFonts w:hint="eastAsia"/>
+        </w:rPr>
+        <w:t>的值分别设置为</w:t>
+      </w:r>
+      <w:r>
+        <w:rPr>
+          <w:rFonts w:hint="eastAsia"/>
+        </w:rPr>
+        <w:t xml:space="preserve"> 0.01 </w:t>
+      </w:r>
+      <w:r>
+        <w:rPr>
+          <w:rFonts w:hint="eastAsia"/>
+        </w:rPr>
+        <w:t>和</w:t>
+      </w:r>
+      <w:r>
+        <w:rPr>
+          <w:rFonts w:hint="eastAsia"/>
+        </w:rPr>
+        <w:t xml:space="preserve"> 0.03 </w:t>
+      </w:r>
+      <w:r>
+        <w:rPr>
+          <w:rFonts w:hint="eastAsia"/>
+        </w:rPr>
+        <w:t>的平方，以稳定分母。</w:t>
+      </w:r>
+    </w:p>
+    <w:p>
+      <w:pPr>
+        <w:spacing w:line="400" w:lineRule="exact"/>
+        <w:ind w:firstLineChars="0" w:firstLine="420"/>
+        <w:jc w:val="center"/>
         <w:sectPr>
           <w:pgSz w:w="11906" w:h="16838" w:code="9"/>
           <w:pgMar w:top="1440" w:right="1797" w:bottom="1440" w:left="1797" w:header="851" w:footer="851" w:gutter="0"/>
@@ -14985,7 +17120,7 @@
           <w:rFonts w:ascii="黑体" w:hAnsi="黑体"/>
         </w:rPr>
       </w:pPr>
-      <w:bookmarkStart w:id="38" w:name="_Toc155597093"/>
+      <w:bookmarkStart w:id="40" w:name="_Toc155680768"/>
       <w:r>
         <w:rPr>
           <w:rFonts w:ascii="黑体" w:hAnsi="黑体" w:hint="eastAsia"/>
@@ -14993,7 +17128,7 @@
         <w:lastRenderedPageBreak/>
         <w:t>实验结果</w:t>
       </w:r>
-      <w:bookmarkEnd w:id="38"/>
+      <w:bookmarkEnd w:id="40"/>
     </w:p>
     <w:p>
       <w:pPr>
@@ -15006,6 +17141,7 @@
       <w:r>
         <w:t xml:space="preserve"> </w:t>
       </w:r>
+      <w:bookmarkStart w:id="41" w:name="_Toc155680769"/>
       <w:r>
         <w:rPr>
           <w:rFonts w:hint="eastAsia"/>
@@ -15016,8 +17152,15 @@
         <w:rPr>
           <w:rFonts w:hint="eastAsia"/>
         </w:rPr>
+        <w:t>可以</w:t>
+      </w:r>
+      <w:r>
+        <w:rPr>
+          <w:rFonts w:hint="eastAsia"/>
+        </w:rPr>
         <w:t>提升模型精度</w:t>
       </w:r>
+      <w:bookmarkEnd w:id="41"/>
     </w:p>
     <w:p>
       <w:pPr>
@@ -15034,14 +17177,20 @@
         </w:rPr>
         <w:t xml:space="preserve"> </w:t>
       </w:r>
-      <w:bookmarkStart w:id="39" w:name="_Toc155597095"/>
+      <w:bookmarkStart w:id="42" w:name="_Toc155680770"/>
+      <w:r>
+        <w:rPr>
+          <w:rFonts w:hint="eastAsia"/>
+        </w:rPr>
+        <w:t>实验</w:t>
+      </w:r>
       <w:r>
         <w:rPr>
           <w:rFonts w:hint="eastAsia"/>
         </w:rPr>
         <w:t>目标</w:t>
       </w:r>
-      <w:bookmarkEnd w:id="39"/>
+      <w:bookmarkEnd w:id="42"/>
     </w:p>
     <w:p>
       <w:pPr>
@@ -15177,7 +17326,7 @@
                     <pic:cNvPicPr/>
                   </pic:nvPicPr>
                   <pic:blipFill>
-                    <a:blip r:embed="rId61"/>
+                    <a:blip r:embed="rId109"/>
                     <a:stretch>
                       <a:fillRect/>
                     </a:stretch>
@@ -15213,14 +17362,12 @@
         </w:rPr>
         <w:t xml:space="preserve"> </w:t>
       </w:r>
-      <w:bookmarkStart w:id="40" w:name="_Toc155597096"/>
-      <w:r>
-        <w:rPr>
-          <w:rFonts w:hint="eastAsia"/>
-        </w:rPr>
-        <w:t>操作</w:t>
-      </w:r>
-      <w:bookmarkEnd w:id="40"/>
+      <w:r>
+        <w:rPr>
+          <w:rFonts w:hint="eastAsia"/>
+        </w:rPr>
+        <w:t>具体操作</w:t>
+      </w:r>
     </w:p>
     <w:p>
       <w:pPr>
@@ -15230,6 +17377,12 @@
         <w:rPr>
           <w:rFonts w:hint="eastAsia"/>
         </w:rPr>
+        <w:t>为了检验我们的猜想，我们</w:t>
+      </w:r>
+      <w:r>
+        <w:rPr>
+          <w:rFonts w:hint="eastAsia"/>
+        </w:rPr>
         <w:t>在</w:t>
       </w:r>
       <w:r>
@@ -15269,7 +17422,19 @@
         <w:rPr>
           <w:rFonts w:hint="eastAsia"/>
         </w:rPr>
-        <w:t>各取一个位点数据，将原有的刺激进行</w:t>
+        <w:t>各取一个位点数据</w:t>
+      </w:r>
+      <w:r>
+        <w:rPr>
+          <w:rFonts w:hint="eastAsia"/>
+        </w:rPr>
+        <w:t>进行操作。我们</w:t>
+      </w:r>
+      <w:r>
+        <w:rPr>
+          <w:rFonts w:hint="eastAsia"/>
+        </w:rPr>
+        <w:t>将原有的刺激进行</w:t>
       </w:r>
       <w:r>
         <w:rPr>
@@ -15284,7 +17449,13 @@
         <w:rPr>
           <w:rFonts w:hint="eastAsia"/>
         </w:rPr>
-        <w:t>，比较</w:t>
+        <w:t>，</w:t>
+      </w:r>
+      <w:r>
+        <w:rPr>
+          <w:rFonts w:hint="eastAsia"/>
+        </w:rPr>
+        <w:t>再输入到模型中进行训练。由于我们不知道</w:t>
       </w:r>
       <w:r>
         <w:rPr>
@@ -15296,37 +17467,385 @@
         <w:rPr>
           <w:rFonts w:hint="eastAsia"/>
         </w:rPr>
-        <w:t>前后神经元编码模型在</w:t>
-      </w:r>
-      <w:r>
-        <w:rPr>
-          <w:rFonts w:hint="eastAsia"/>
-        </w:rPr>
-        <w:t>两阶段训练下</w:t>
-      </w:r>
-      <w:r>
-        <w:rPr>
-          <w:rFonts w:hint="eastAsia"/>
-        </w:rPr>
-        <w:t>的拟合精度结果</w:t>
-      </w:r>
-      <w:r>
-        <w:rPr>
-          <w:rFonts w:hint="eastAsia"/>
-        </w:rPr>
-        <w:t>，如下</w:t>
-      </w:r>
-      <w:r>
-        <w:rPr>
-          <w:rFonts w:hint="eastAsia"/>
-        </w:rPr>
-        <w:t>图所示</w:t>
-      </w:r>
-      <w:r>
-        <w:rPr>
-          <w:rFonts w:hint="eastAsia"/>
-        </w:rPr>
-        <w:t>。</w:t>
+        <w:t>多少像素比较合适，因此我们尝试性地选取</w:t>
+      </w:r>
+      <w:r>
+        <w:rPr>
+          <w:rFonts w:hint="eastAsia"/>
+        </w:rPr>
+        <w:t>1</w:t>
+      </w:r>
+      <w:r>
+        <w:t>50</w:t>
+      </w:r>
+      <w:r>
+        <w:rPr>
+          <w:rFonts w:hint="eastAsia"/>
+        </w:rPr>
+        <w:t>，</w:t>
+      </w:r>
+      <w:r>
+        <w:rPr>
+          <w:rFonts w:hint="eastAsia"/>
+        </w:rPr>
+        <w:t>2</w:t>
+      </w:r>
+      <w:r>
+        <w:t>00</w:t>
+      </w:r>
+      <w:r>
+        <w:rPr>
+          <w:rFonts w:hint="eastAsia"/>
+        </w:rPr>
+        <w:t>，</w:t>
+      </w:r>
+      <w:r>
+        <w:rPr>
+          <w:rFonts w:hint="eastAsia"/>
+        </w:rPr>
+        <w:t>2</w:t>
+      </w:r>
+      <w:r>
+        <w:t>50</w:t>
+      </w:r>
+      <w:r>
+        <w:rPr>
+          <w:rFonts w:hint="eastAsia"/>
+        </w:rPr>
+        <w:t>px</w:t>
+      </w:r>
+      <w:r>
+        <w:rPr>
+          <w:rFonts w:hint="eastAsia"/>
+        </w:rPr>
+        <w:t>作为尝试大小，图片在</w:t>
+      </w:r>
+      <w:r>
+        <w:rPr>
+          <w:rFonts w:hint="eastAsia"/>
+        </w:rPr>
+        <w:t>crop</w:t>
+      </w:r>
+      <w:r>
+        <w:rPr>
+          <w:rFonts w:hint="eastAsia"/>
+        </w:rPr>
+        <w:t>前后的对比如图</w:t>
+      </w:r>
+      <w:r>
+        <w:rPr>
+          <w:rFonts w:hint="eastAsia"/>
+        </w:rPr>
+        <w:t>xx</w:t>
+      </w:r>
+      <w:r>
+        <w:rPr>
+          <w:rFonts w:hint="eastAsia"/>
+        </w:rPr>
+        <w:t>所示。</w:t>
+      </w:r>
+    </w:p>
+    <w:p>
+      <w:pPr>
+        <w:ind w:firstLine="480"/>
+        <w:rPr>
+          <w:rFonts w:hint="eastAsia"/>
+        </w:rPr>
+      </w:pPr>
+      <w:bookmarkStart w:id="43" w:name="_GoBack"/>
+      <w:bookmarkEnd w:id="43"/>
+    </w:p>
+    <w:p>
+      <w:pPr>
+        <w:ind w:firstLine="480"/>
+      </w:pPr>
+      <w:proofErr w:type="spellStart"/>
+      <w:r>
+        <w:t>X</w:t>
+      </w:r>
+      <w:r>
+        <w:rPr>
+          <w:rFonts w:hint="eastAsia"/>
+        </w:rPr>
+        <w:t>xxxx</w:t>
+      </w:r>
+      <w:proofErr w:type="spellEnd"/>
+    </w:p>
+    <w:p>
+      <w:pPr>
+        <w:ind w:firstLine="480"/>
+        <w:rPr>
+          <w:noProof/>
+        </w:rPr>
+      </w:pPr>
+      <w:r>
+        <w:rPr>
+          <w:noProof/>
+        </w:rPr>
+        <w:lastRenderedPageBreak/>
+        <w:drawing>
+          <wp:inline distT="0" distB="0" distL="0" distR="0" wp14:anchorId="6C1211E5" wp14:editId="0C45775B">
+            <wp:extent cx="1800000" cy="1800000"/>
+            <wp:effectExtent l="0" t="0" r="0" b="0"/>
+            <wp:docPr id="30" name="图片 29">
+              <a:extLst xmlns:a="http://schemas.openxmlformats.org/drawingml/2006/main">
+                <a:ext uri="{FF2B5EF4-FFF2-40B4-BE49-F238E27FC236}">
+                  <a16:creationId xmlns:a16="http://schemas.microsoft.com/office/drawing/2014/main" id="{0BA7BF2B-34A3-4D46-876F-F26F3568EDF3}"/>
+                </a:ext>
+              </a:extLst>
+            </wp:docPr>
+            <wp:cNvGraphicFramePr>
+              <a:graphicFrameLocks xmlns:a="http://schemas.openxmlformats.org/drawingml/2006/main" noChangeAspect="1"/>
+            </wp:cNvGraphicFramePr>
+            <a:graphic xmlns:a="http://schemas.openxmlformats.org/drawingml/2006/main">
+              <a:graphicData uri="http://schemas.openxmlformats.org/drawingml/2006/picture">
+                <pic:pic xmlns:pic="http://schemas.openxmlformats.org/drawingml/2006/picture">
+                  <pic:nvPicPr>
+                    <pic:cNvPr id="30" name="图片 29">
+                      <a:extLst>
+                        <a:ext uri="{FF2B5EF4-FFF2-40B4-BE49-F238E27FC236}">
+                          <a16:creationId xmlns:a16="http://schemas.microsoft.com/office/drawing/2014/main" id="{0BA7BF2B-34A3-4D46-876F-F26F3568EDF3}"/>
+                        </a:ext>
+                      </a:extLst>
+                    </pic:cNvPr>
+                    <pic:cNvPicPr>
+                      <a:picLocks noChangeAspect="1"/>
+                    </pic:cNvPicPr>
+                  </pic:nvPicPr>
+                  <pic:blipFill>
+                    <a:blip r:embed="rId110" cstate="print">
+                      <a:extLst>
+                        <a:ext uri="{28A0092B-C50C-407E-A947-70E740481C1C}">
+                          <a14:useLocalDpi xmlns:a14="http://schemas.microsoft.com/office/drawing/2010/main" val="0"/>
+                        </a:ext>
+                      </a:extLst>
+                    </a:blip>
+                    <a:stretch>
+                      <a:fillRect/>
+                    </a:stretch>
+                  </pic:blipFill>
+                  <pic:spPr>
+                    <a:xfrm>
+                      <a:off x="0" y="0"/>
+                      <a:ext cx="1800000" cy="1800000"/>
+                    </a:xfrm>
+                    <a:prstGeom prst="rect">
+                      <a:avLst/>
+                    </a:prstGeom>
+                  </pic:spPr>
+                </pic:pic>
+              </a:graphicData>
+            </a:graphic>
+          </wp:inline>
+        </w:drawing>
+      </w:r>
+      <w:r>
+        <w:rPr>
+          <w:noProof/>
+        </w:rPr>
+        <w:drawing>
+          <wp:inline distT="0" distB="0" distL="0" distR="0" wp14:anchorId="504D3F56" wp14:editId="3E83B79C">
+            <wp:extent cx="1800000" cy="1800000"/>
+            <wp:effectExtent l="0" t="0" r="0" b="0"/>
+            <wp:docPr id="18" name="图片 17">
+              <a:extLst xmlns:a="http://schemas.openxmlformats.org/drawingml/2006/main">
+                <a:ext uri="{FF2B5EF4-FFF2-40B4-BE49-F238E27FC236}">
+                  <a16:creationId xmlns:a16="http://schemas.microsoft.com/office/drawing/2014/main" id="{857FC7D1-790A-4F17-9448-A64C2ECFB291}"/>
+                </a:ext>
+              </a:extLst>
+            </wp:docPr>
+            <wp:cNvGraphicFramePr>
+              <a:graphicFrameLocks xmlns:a="http://schemas.openxmlformats.org/drawingml/2006/main" noChangeAspect="1"/>
+            </wp:cNvGraphicFramePr>
+            <a:graphic xmlns:a="http://schemas.openxmlformats.org/drawingml/2006/main">
+              <a:graphicData uri="http://schemas.openxmlformats.org/drawingml/2006/picture">
+                <pic:pic xmlns:pic="http://schemas.openxmlformats.org/drawingml/2006/picture">
+                  <pic:nvPicPr>
+                    <pic:cNvPr id="18" name="图片 17">
+                      <a:extLst>
+                        <a:ext uri="{FF2B5EF4-FFF2-40B4-BE49-F238E27FC236}">
+                          <a16:creationId xmlns:a16="http://schemas.microsoft.com/office/drawing/2014/main" id="{857FC7D1-790A-4F17-9448-A64C2ECFB291}"/>
+                        </a:ext>
+                      </a:extLst>
+                    </pic:cNvPr>
+                    <pic:cNvPicPr>
+                      <a:picLocks noChangeAspect="1"/>
+                    </pic:cNvPicPr>
+                  </pic:nvPicPr>
+                  <pic:blipFill>
+                    <a:blip r:embed="rId111" cstate="print">
+                      <a:extLst>
+                        <a:ext uri="{28A0092B-C50C-407E-A947-70E740481C1C}">
+                          <a14:useLocalDpi xmlns:a14="http://schemas.microsoft.com/office/drawing/2010/main" val="0"/>
+                        </a:ext>
+                      </a:extLst>
+                    </a:blip>
+                    <a:stretch>
+                      <a:fillRect/>
+                    </a:stretch>
+                  </pic:blipFill>
+                  <pic:spPr>
+                    <a:xfrm>
+                      <a:off x="0" y="0"/>
+                      <a:ext cx="1800000" cy="1800000"/>
+                    </a:xfrm>
+                    <a:prstGeom prst="rect">
+                      <a:avLst/>
+                    </a:prstGeom>
+                  </pic:spPr>
+                </pic:pic>
+              </a:graphicData>
+            </a:graphic>
+          </wp:inline>
+        </w:drawing>
+      </w:r>
+      <w:r>
+        <w:rPr>
+          <w:noProof/>
+        </w:rPr>
+        <w:t xml:space="preserve"> </w:t>
+      </w:r>
+      <w:r>
+        <w:rPr>
+          <w:noProof/>
+        </w:rPr>
+        <w:drawing>
+          <wp:inline distT="0" distB="0" distL="0" distR="0" wp14:anchorId="1EF5B328" wp14:editId="52E6BAA8">
+            <wp:extent cx="1800001" cy="1800000"/>
+            <wp:effectExtent l="0" t="0" r="0" b="0"/>
+            <wp:docPr id="15" name="图片 14">
+              <a:extLst xmlns:a="http://schemas.openxmlformats.org/drawingml/2006/main">
+                <a:ext uri="{FF2B5EF4-FFF2-40B4-BE49-F238E27FC236}">
+                  <a16:creationId xmlns:a16="http://schemas.microsoft.com/office/drawing/2014/main" id="{11B40113-8316-4E86-ADCD-33D379C23243}"/>
+                </a:ext>
+              </a:extLst>
+            </wp:docPr>
+            <wp:cNvGraphicFramePr>
+              <a:graphicFrameLocks xmlns:a="http://schemas.openxmlformats.org/drawingml/2006/main" noChangeAspect="1"/>
+            </wp:cNvGraphicFramePr>
+            <a:graphic xmlns:a="http://schemas.openxmlformats.org/drawingml/2006/main">
+              <a:graphicData uri="http://schemas.openxmlformats.org/drawingml/2006/picture">
+                <pic:pic xmlns:pic="http://schemas.openxmlformats.org/drawingml/2006/picture">
+                  <pic:nvPicPr>
+                    <pic:cNvPr id="15" name="图片 14">
+                      <a:extLst>
+                        <a:ext uri="{FF2B5EF4-FFF2-40B4-BE49-F238E27FC236}">
+                          <a16:creationId xmlns:a16="http://schemas.microsoft.com/office/drawing/2014/main" id="{11B40113-8316-4E86-ADCD-33D379C23243}"/>
+                        </a:ext>
+                      </a:extLst>
+                    </pic:cNvPr>
+                    <pic:cNvPicPr>
+                      <a:picLocks noChangeAspect="1"/>
+                    </pic:cNvPicPr>
+                  </pic:nvPicPr>
+                  <pic:blipFill>
+                    <a:blip r:embed="rId112" cstate="print">
+                      <a:extLst>
+                        <a:ext uri="{28A0092B-C50C-407E-A947-70E740481C1C}">
+                          <a14:useLocalDpi xmlns:a14="http://schemas.microsoft.com/office/drawing/2010/main" val="0"/>
+                        </a:ext>
+                      </a:extLst>
+                    </a:blip>
+                    <a:stretch>
+                      <a:fillRect/>
+                    </a:stretch>
+                  </pic:blipFill>
+                  <pic:spPr>
+                    <a:xfrm>
+                      <a:off x="0" y="0"/>
+                      <a:ext cx="1800001" cy="1800000"/>
+                    </a:xfrm>
+                    <a:prstGeom prst="rect">
+                      <a:avLst/>
+                    </a:prstGeom>
+                  </pic:spPr>
+                </pic:pic>
+              </a:graphicData>
+            </a:graphic>
+          </wp:inline>
+        </w:drawing>
+      </w:r>
+    </w:p>
+    <w:p>
+      <w:pPr>
+        <w:ind w:firstLine="480"/>
+      </w:pPr>
+      <w:r>
+        <w:rPr>
+          <w:rFonts w:hint="eastAsia"/>
+        </w:rPr>
+        <w:t>之后我们对比了</w:t>
+      </w:r>
+      <w:r>
+        <w:rPr>
+          <w:rFonts w:hint="eastAsia"/>
+        </w:rPr>
+        <w:t>crop</w:t>
+      </w:r>
+      <w:r>
+        <w:rPr>
+          <w:rFonts w:hint="eastAsia"/>
+        </w:rPr>
+        <w:t>前后模型的训练精度，观察发现</w:t>
+      </w:r>
+      <w:r>
+        <w:rPr>
+          <w:rFonts w:hint="eastAsia"/>
+        </w:rPr>
+        <w:t>模型的精度普遍在</w:t>
+      </w:r>
+      <w:r>
+        <w:rPr>
+          <w:rFonts w:hint="eastAsia"/>
+        </w:rPr>
+        <w:t>crop</w:t>
+      </w:r>
+      <w:r>
+        <w:t>200</w:t>
+      </w:r>
+      <w:r>
+        <w:rPr>
+          <w:rFonts w:hint="eastAsia"/>
+        </w:rPr>
+        <w:t>的时候达到最大值，从</w:t>
+      </w:r>
+      <w:r>
+        <w:rPr>
+          <w:rFonts w:hint="eastAsia"/>
+        </w:rPr>
+        <w:t>1</w:t>
+      </w:r>
+      <w:r>
+        <w:t>50</w:t>
+      </w:r>
+      <w:r>
+        <w:rPr>
+          <w:rFonts w:hint="eastAsia"/>
+        </w:rPr>
+        <w:t>到</w:t>
+      </w:r>
+      <w:r>
+        <w:rPr>
+          <w:rFonts w:hint="eastAsia"/>
+        </w:rPr>
+        <w:t>3</w:t>
+      </w:r>
+      <w:r>
+        <w:t>00</w:t>
+      </w:r>
+      <w:proofErr w:type="gramStart"/>
+      <w:r>
+        <w:rPr>
+          <w:rFonts w:hint="eastAsia"/>
+        </w:rPr>
+        <w:t>先经历</w:t>
+      </w:r>
+      <w:proofErr w:type="gramEnd"/>
+      <w:r>
+        <w:rPr>
+          <w:rFonts w:hint="eastAsia"/>
+        </w:rPr>
+        <w:t>了上升再下降的趋势。</w:t>
       </w:r>
     </w:p>
     <w:p>
@@ -15338,7 +17857,6 @@
         <w:rPr>
           <w:noProof/>
         </w:rPr>
-        <w:lastRenderedPageBreak/>
         <w:drawing>
           <wp:inline distT="0" distB="0" distL="0" distR="0" wp14:anchorId="04823562" wp14:editId="5B84EDE3">
             <wp:extent cx="5278120" cy="1759373"/>
@@ -15357,7 +17875,7 @@
                     </pic:cNvPicPr>
                   </pic:nvPicPr>
                   <pic:blipFill>
-                    <a:blip r:embed="rId62" cstate="print">
+                    <a:blip r:embed="rId113" cstate="print">
                       <a:extLst>
                         <a:ext uri="{28A0092B-C50C-407E-A947-70E740481C1C}">
                           <a14:useLocalDpi xmlns:a14="http://schemas.microsoft.com/office/drawing/2010/main" val="0"/>
@@ -15399,186 +17917,6 @@
       <w:pPr>
         <w:ind w:firstLineChars="0" w:firstLine="0"/>
       </w:pPr>
-      <w:r>
-        <w:rPr>
-          <w:noProof/>
-        </w:rPr>
-        <w:drawing>
-          <wp:inline distT="0" distB="0" distL="0" distR="0" wp14:anchorId="4A81BC20" wp14:editId="6E1AEAF1">
-            <wp:extent cx="1800000" cy="1800000"/>
-            <wp:effectExtent l="0" t="0" r="0" b="0"/>
-            <wp:docPr id="18" name="图片 17">
-              <a:extLst xmlns:a="http://schemas.openxmlformats.org/drawingml/2006/main">
-                <a:ext uri="{FF2B5EF4-FFF2-40B4-BE49-F238E27FC236}">
-                  <a16:creationId xmlns:a16="http://schemas.microsoft.com/office/drawing/2014/main" id="{857FC7D1-790A-4F17-9448-A64C2ECFB291}"/>
-                </a:ext>
-              </a:extLst>
-            </wp:docPr>
-            <wp:cNvGraphicFramePr>
-              <a:graphicFrameLocks xmlns:a="http://schemas.openxmlformats.org/drawingml/2006/main" noChangeAspect="1"/>
-            </wp:cNvGraphicFramePr>
-            <a:graphic xmlns:a="http://schemas.openxmlformats.org/drawingml/2006/main">
-              <a:graphicData uri="http://schemas.openxmlformats.org/drawingml/2006/picture">
-                <pic:pic xmlns:pic="http://schemas.openxmlformats.org/drawingml/2006/picture">
-                  <pic:nvPicPr>
-                    <pic:cNvPr id="18" name="图片 17">
-                      <a:extLst>
-                        <a:ext uri="{FF2B5EF4-FFF2-40B4-BE49-F238E27FC236}">
-                          <a16:creationId xmlns:a16="http://schemas.microsoft.com/office/drawing/2014/main" id="{857FC7D1-790A-4F17-9448-A64C2ECFB291}"/>
-                        </a:ext>
-                      </a:extLst>
-                    </pic:cNvPr>
-                    <pic:cNvPicPr>
-                      <a:picLocks noChangeAspect="1"/>
-                    </pic:cNvPicPr>
-                  </pic:nvPicPr>
-                  <pic:blipFill>
-                    <a:blip r:embed="rId63" cstate="print">
-                      <a:extLst>
-                        <a:ext uri="{28A0092B-C50C-407E-A947-70E740481C1C}">
-                          <a14:useLocalDpi xmlns:a14="http://schemas.microsoft.com/office/drawing/2010/main" val="0"/>
-                        </a:ext>
-                      </a:extLst>
-                    </a:blip>
-                    <a:stretch>
-                      <a:fillRect/>
-                    </a:stretch>
-                  </pic:blipFill>
-                  <pic:spPr>
-                    <a:xfrm>
-                      <a:off x="0" y="0"/>
-                      <a:ext cx="1800000" cy="1800000"/>
-                    </a:xfrm>
-                    <a:prstGeom prst="rect">
-                      <a:avLst/>
-                    </a:prstGeom>
-                  </pic:spPr>
-                </pic:pic>
-              </a:graphicData>
-            </a:graphic>
-          </wp:inline>
-        </w:drawing>
-      </w:r>
-      <w:r>
-        <w:rPr>
-          <w:noProof/>
-        </w:rPr>
-        <w:drawing>
-          <wp:inline distT="0" distB="0" distL="0" distR="0" wp14:anchorId="7B0FFC9A" wp14:editId="777B3A23">
-            <wp:extent cx="1800001" cy="1800000"/>
-            <wp:effectExtent l="0" t="0" r="0" b="0"/>
-            <wp:docPr id="15" name="图片 14">
-              <a:extLst xmlns:a="http://schemas.openxmlformats.org/drawingml/2006/main">
-                <a:ext uri="{FF2B5EF4-FFF2-40B4-BE49-F238E27FC236}">
-                  <a16:creationId xmlns:a16="http://schemas.microsoft.com/office/drawing/2014/main" id="{11B40113-8316-4E86-ADCD-33D379C23243}"/>
-                </a:ext>
-              </a:extLst>
-            </wp:docPr>
-            <wp:cNvGraphicFramePr>
-              <a:graphicFrameLocks xmlns:a="http://schemas.openxmlformats.org/drawingml/2006/main" noChangeAspect="1"/>
-            </wp:cNvGraphicFramePr>
-            <a:graphic xmlns:a="http://schemas.openxmlformats.org/drawingml/2006/main">
-              <a:graphicData uri="http://schemas.openxmlformats.org/drawingml/2006/picture">
-                <pic:pic xmlns:pic="http://schemas.openxmlformats.org/drawingml/2006/picture">
-                  <pic:nvPicPr>
-                    <pic:cNvPr id="15" name="图片 14">
-                      <a:extLst>
-                        <a:ext uri="{FF2B5EF4-FFF2-40B4-BE49-F238E27FC236}">
-                          <a16:creationId xmlns:a16="http://schemas.microsoft.com/office/drawing/2014/main" id="{11B40113-8316-4E86-ADCD-33D379C23243}"/>
-                        </a:ext>
-                      </a:extLst>
-                    </pic:cNvPr>
-                    <pic:cNvPicPr>
-                      <a:picLocks noChangeAspect="1"/>
-                    </pic:cNvPicPr>
-                  </pic:nvPicPr>
-                  <pic:blipFill>
-                    <a:blip r:embed="rId64" cstate="print">
-                      <a:extLst>
-                        <a:ext uri="{28A0092B-C50C-407E-A947-70E740481C1C}">
-                          <a14:useLocalDpi xmlns:a14="http://schemas.microsoft.com/office/drawing/2010/main" val="0"/>
-                        </a:ext>
-                      </a:extLst>
-                    </a:blip>
-                    <a:stretch>
-                      <a:fillRect/>
-                    </a:stretch>
-                  </pic:blipFill>
-                  <pic:spPr>
-                    <a:xfrm>
-                      <a:off x="0" y="0"/>
-                      <a:ext cx="1800001" cy="1800000"/>
-                    </a:xfrm>
-                    <a:prstGeom prst="rect">
-                      <a:avLst/>
-                    </a:prstGeom>
-                  </pic:spPr>
-                </pic:pic>
-              </a:graphicData>
-            </a:graphic>
-          </wp:inline>
-        </w:drawing>
-      </w:r>
-      <w:r>
-        <w:rPr>
-          <w:noProof/>
-        </w:rPr>
-        <w:drawing>
-          <wp:inline distT="0" distB="0" distL="0" distR="0" wp14:anchorId="1DEA0489" wp14:editId="35BCB624">
-            <wp:extent cx="1800000" cy="1800000"/>
-            <wp:effectExtent l="0" t="0" r="0" b="0"/>
-            <wp:docPr id="30" name="图片 29">
-              <a:extLst xmlns:a="http://schemas.openxmlformats.org/drawingml/2006/main">
-                <a:ext uri="{FF2B5EF4-FFF2-40B4-BE49-F238E27FC236}">
-                  <a16:creationId xmlns:a16="http://schemas.microsoft.com/office/drawing/2014/main" id="{0BA7BF2B-34A3-4D46-876F-F26F3568EDF3}"/>
-                </a:ext>
-              </a:extLst>
-            </wp:docPr>
-            <wp:cNvGraphicFramePr>
-              <a:graphicFrameLocks xmlns:a="http://schemas.openxmlformats.org/drawingml/2006/main" noChangeAspect="1"/>
-            </wp:cNvGraphicFramePr>
-            <a:graphic xmlns:a="http://schemas.openxmlformats.org/drawingml/2006/main">
-              <a:graphicData uri="http://schemas.openxmlformats.org/drawingml/2006/picture">
-                <pic:pic xmlns:pic="http://schemas.openxmlformats.org/drawingml/2006/picture">
-                  <pic:nvPicPr>
-                    <pic:cNvPr id="30" name="图片 29">
-                      <a:extLst>
-                        <a:ext uri="{FF2B5EF4-FFF2-40B4-BE49-F238E27FC236}">
-                          <a16:creationId xmlns:a16="http://schemas.microsoft.com/office/drawing/2014/main" id="{0BA7BF2B-34A3-4D46-876F-F26F3568EDF3}"/>
-                        </a:ext>
-                      </a:extLst>
-                    </pic:cNvPr>
-                    <pic:cNvPicPr>
-                      <a:picLocks noChangeAspect="1"/>
-                    </pic:cNvPicPr>
-                  </pic:nvPicPr>
-                  <pic:blipFill>
-                    <a:blip r:embed="rId65" cstate="print">
-                      <a:extLst>
-                        <a:ext uri="{28A0092B-C50C-407E-A947-70E740481C1C}">
-                          <a14:useLocalDpi xmlns:a14="http://schemas.microsoft.com/office/drawing/2010/main" val="0"/>
-                        </a:ext>
-                      </a:extLst>
-                    </a:blip>
-                    <a:stretch>
-                      <a:fillRect/>
-                    </a:stretch>
-                  </pic:blipFill>
-                  <pic:spPr>
-                    <a:xfrm>
-                      <a:off x="0" y="0"/>
-                      <a:ext cx="1800000" cy="1800000"/>
-                    </a:xfrm>
-                    <a:prstGeom prst="rect">
-                      <a:avLst/>
-                    </a:prstGeom>
-                  </pic:spPr>
-                </pic:pic>
-              </a:graphicData>
-            </a:graphic>
-          </wp:inline>
-        </w:drawing>
-      </w:r>
     </w:p>
     <w:p>
       <w:pPr>
@@ -15600,14 +17938,14 @@
         </w:rPr>
         <w:t xml:space="preserve"> </w:t>
       </w:r>
-      <w:bookmarkStart w:id="41" w:name="_Toc155597097"/>
+      <w:bookmarkStart w:id="44" w:name="_Toc155680772"/>
       <w:r>
         <w:rPr>
           <w:rFonts w:hint="eastAsia"/>
         </w:rPr>
         <w:t>结论</w:t>
       </w:r>
-      <w:bookmarkEnd w:id="41"/>
+      <w:bookmarkEnd w:id="44"/>
     </w:p>
     <w:p>
       <w:pPr>
@@ -15617,7 +17955,7 @@
         <w:rPr>
           <w:rFonts w:hint="eastAsia"/>
         </w:rPr>
-        <w:t>在大部分数据集中，采用</w:t>
+        <w:t>对比模型在</w:t>
       </w:r>
       <w:r>
         <w:rPr>
@@ -15629,13 +17967,87 @@
         <w:rPr>
           <w:rFonts w:hint="eastAsia"/>
         </w:rPr>
-        <w:t>的方式能够有效地提升模型拟合精度</w:t>
-      </w:r>
-      <w:r>
-        <w:rPr>
-          <w:rFonts w:hint="eastAsia"/>
-        </w:rPr>
-        <w:t>。</w:t>
+        <w:t>和未</w:t>
+      </w:r>
+      <w:r>
+        <w:rPr>
+          <w:rFonts w:hint="eastAsia"/>
+        </w:rPr>
+        <w:t>crop</w:t>
+      </w:r>
+      <w:r>
+        <w:rPr>
+          <w:rFonts w:hint="eastAsia"/>
+        </w:rPr>
+        <w:t>的数据集上进行训练后的</w:t>
+      </w:r>
+      <w:proofErr w:type="spellStart"/>
+      <w:r>
+        <w:rPr>
+          <w:rFonts w:hint="eastAsia"/>
+        </w:rPr>
+        <w:t>pcc</w:t>
+      </w:r>
+      <w:proofErr w:type="spellEnd"/>
+      <w:r>
+        <w:rPr>
+          <w:rFonts w:hint="eastAsia"/>
+        </w:rPr>
+        <w:t>/EVE</w:t>
+      </w:r>
+      <w:r>
+        <w:rPr>
+          <w:rFonts w:hint="eastAsia"/>
+        </w:rPr>
+        <w:t>和</w:t>
+      </w:r>
+      <w:r>
+        <w:rPr>
+          <w:rFonts w:hint="eastAsia"/>
+        </w:rPr>
+        <w:t>R^2</w:t>
+      </w:r>
+      <w:r>
+        <w:rPr>
+          <w:rFonts w:hint="eastAsia"/>
+        </w:rPr>
+        <w:t>，观察发现，不管是</w:t>
+      </w:r>
+      <w:r>
+        <w:rPr>
+          <w:rFonts w:hint="eastAsia"/>
+        </w:rPr>
+        <w:t>V1/V2</w:t>
+      </w:r>
+      <w:r>
+        <w:rPr>
+          <w:rFonts w:hint="eastAsia"/>
+        </w:rPr>
+        <w:t>还是</w:t>
+      </w:r>
+      <w:r>
+        <w:rPr>
+          <w:rFonts w:hint="eastAsia"/>
+        </w:rPr>
+        <w:t>V4</w:t>
+      </w:r>
+      <w:r>
+        <w:rPr>
+          <w:rFonts w:hint="eastAsia"/>
+        </w:rPr>
+        <w:t>位点的数据，当我们对刺激图片进行</w:t>
+      </w:r>
+      <w:r>
+        <w:rPr>
+          <w:rFonts w:hint="eastAsia"/>
+        </w:rPr>
+        <w:t>crop</w:t>
+      </w:r>
+      <w:r>
+        <w:rPr>
+          <w:rFonts w:hint="eastAsia"/>
+        </w:rPr>
+        <w:t>能够提高模型的拟合精度。一方面证明我们，另一方面证明模型的有效性，模型所训练的感受野是相对有效的。</w:t>
       </w:r>
     </w:p>
     <w:p>
@@ -15650,16 +18062,15 @@
         <w:rPr>
           <w:rFonts w:hint="eastAsia"/>
         </w:rPr>
+        <w:lastRenderedPageBreak/>
         <w:t xml:space="preserve"> </w:t>
       </w:r>
-      <w:bookmarkStart w:id="42" w:name="_Toc155597098"/>
-      <w:r>
-        <w:rPr>
-          <w:rFonts w:hint="eastAsia"/>
-        </w:rPr>
-        <w:t>不同数据集的比较</w:t>
-      </w:r>
-      <w:bookmarkEnd w:id="42"/>
+      <w:r>
+        <w:rPr>
+          <w:rFonts w:hint="eastAsia"/>
+        </w:rPr>
+        <w:t>模型可重复性验证</w:t>
+      </w:r>
     </w:p>
     <w:p>
       <w:pPr>
@@ -15676,14 +18087,20 @@
         </w:rPr>
         <w:t xml:space="preserve"> </w:t>
       </w:r>
-      <w:bookmarkStart w:id="43" w:name="_Toc155597099"/>
+      <w:bookmarkStart w:id="45" w:name="_Toc155680774"/>
+      <w:r>
+        <w:rPr>
+          <w:rFonts w:hint="eastAsia"/>
+        </w:rPr>
+        <w:t>实验</w:t>
+      </w:r>
       <w:r>
         <w:rPr>
           <w:rFonts w:hint="eastAsia"/>
         </w:rPr>
         <w:t>目标</w:t>
       </w:r>
-      <w:bookmarkEnd w:id="43"/>
+      <w:bookmarkEnd w:id="45"/>
     </w:p>
     <w:p>
       <w:pPr>
@@ -15696,31 +18113,16 @@
         <w:t>在我们的数据集里，数据</w:t>
       </w:r>
       <w:r>
+        <w:rPr>
+          <w:rFonts w:hint="eastAsia"/>
+        </w:rPr>
         <w:t>8,9</w:t>
       </w:r>
       <w:r>
         <w:rPr>
           <w:rFonts w:hint="eastAsia"/>
         </w:rPr>
-        <w:t>是同</w:t>
-      </w:r>
-      <w:r>
-        <w:rPr>
-          <w:rFonts w:hint="eastAsia"/>
-        </w:rPr>
-        <w:t>一批神经元细胞</w:t>
-      </w:r>
-      <w:r>
-        <w:rPr>
-          <w:rFonts w:hint="eastAsia"/>
-        </w:rPr>
-        <w:t>在两组不同的图片刺激集下采集到的结果。</w:t>
-      </w:r>
-      <w:r>
-        <w:rPr>
-          <w:rFonts w:hint="eastAsia"/>
-        </w:rPr>
-        <w:t>我们希望通过比较这两组数据的拟合精度情况，从而指导模型的改进和提升。</w:t>
+        <w:t>是同一批神经元细胞在两组不同的图片刺激集下采集到的结果。如果我们的模型泛化能力足够好以及实验设计合理，那么即使是不同的图片刺激集，训练得到的模型都能很好的得到每个细胞的特性。因此，针对这两组数据我们希望通过比较这两组数据的拟合精度情况，从而指导模型的改进和提升。</w:t>
       </w:r>
     </w:p>
     <w:p>
@@ -15736,22 +18138,37 @@
         <w:rPr>
           <w:rFonts w:hint="eastAsia"/>
         </w:rPr>
-        <w:lastRenderedPageBreak/>
         <w:t xml:space="preserve"> </w:t>
       </w:r>
-      <w:bookmarkStart w:id="44" w:name="_Toc155597100"/>
+      <w:bookmarkStart w:id="46" w:name="_Toc155680775"/>
+      <w:r>
+        <w:rPr>
+          <w:rFonts w:hint="eastAsia"/>
+        </w:rPr>
+        <w:t>数据</w:t>
+      </w:r>
+      <w:r>
+        <w:t>8</w:t>
+      </w:r>
+      <w:r>
+        <w:rPr>
+          <w:rFonts w:hint="eastAsia"/>
+        </w:rPr>
+        <w:t>，9</w:t>
+      </w:r>
       <w:r>
         <w:rPr>
           <w:rFonts w:hint="eastAsia"/>
         </w:rPr>
         <w:t>基本结果比较</w:t>
       </w:r>
-      <w:bookmarkEnd w:id="44"/>
+      <w:bookmarkEnd w:id="46"/>
     </w:p>
     <w:p>
       <w:pPr>
         <w:ind w:firstLine="480"/>
       </w:pPr>
+      <w:bookmarkStart w:id="47" w:name="_Toc155766310"/>
       <w:r>
         <w:rPr>
           <w:rFonts w:hint="eastAsia"/>
@@ -15929,6 +18346,7 @@
         </w:rPr>
         <w:t>。</w:t>
       </w:r>
+      <w:bookmarkEnd w:id="47"/>
     </w:p>
     <w:p>
       <w:pPr>
@@ -15957,7 +18375,7 @@
                     </pic:cNvPicPr>
                   </pic:nvPicPr>
                   <pic:blipFill>
-                    <a:blip r:embed="rId66"/>
+                    <a:blip r:embed="rId114"/>
                     <a:stretch>
                       <a:fillRect/>
                     </a:stretch>
@@ -15997,7 +18415,7 @@
                     <pic:cNvPicPr/>
                   </pic:nvPicPr>
                   <pic:blipFill rotWithShape="1">
-                    <a:blip r:embed="rId67"/>
+                    <a:blip r:embed="rId115"/>
                     <a:srcRect b="2695"/>
                     <a:stretch/>
                   </pic:blipFill>
@@ -16029,6 +18447,7 @@
       <w:pPr>
         <w:pStyle w:val="ae"/>
       </w:pPr>
+      <w:bookmarkStart w:id="48" w:name="_Toc155766311"/>
       <w:r>
         <w:rPr>
           <w:rFonts w:hint="eastAsia"/>
@@ -16089,11 +18508,13 @@
         </w:rPr>
         <w:t>刺激图片对比</w:t>
       </w:r>
+      <w:bookmarkEnd w:id="48"/>
     </w:p>
     <w:p>
       <w:pPr>
         <w:ind w:firstLine="480"/>
       </w:pPr>
+      <w:bookmarkStart w:id="49" w:name="_Toc155766312"/>
       <w:r>
         <w:rPr>
           <w:rFonts w:hint="eastAsia"/>
@@ -16169,6 +18590,7 @@
         </w:rPr>
         <w:t>。箱线图进一步证实了当刺激中包含背景元素时，神经元激发的反应强度普遍降低。</w:t>
       </w:r>
+      <w:bookmarkEnd w:id="49"/>
     </w:p>
     <w:p>
       <w:pPr>
@@ -16179,6 +18601,7 @@
         <w:rPr>
           <w:noProof/>
         </w:rPr>
+        <w:lastRenderedPageBreak/>
         <w:drawing>
           <wp:inline distT="0" distB="0" distL="0" distR="0" wp14:anchorId="3F2FF6B3" wp14:editId="40A6C299">
             <wp:extent cx="3512157" cy="1756079"/>
@@ -16197,7 +18620,7 @@
                     </pic:cNvPicPr>
                   </pic:nvPicPr>
                   <pic:blipFill>
-                    <a:blip r:embed="rId68" cstate="print">
+                    <a:blip r:embed="rId116" cstate="print">
                       <a:extLst>
                         <a:ext uri="{28A0092B-C50C-407E-A947-70E740481C1C}">
                           <a14:useLocalDpi xmlns:a14="http://schemas.microsoft.com/office/drawing/2010/main" val="0"/>
@@ -16232,7 +18655,6 @@
         <w:rPr>
           <w:noProof/>
         </w:rPr>
-        <w:lastRenderedPageBreak/>
         <w:drawing>
           <wp:inline distT="0" distB="0" distL="0" distR="0" wp14:anchorId="559EEC75" wp14:editId="4CE23113">
             <wp:extent cx="2189066" cy="2037223"/>
@@ -16251,7 +18673,7 @@
                     </pic:cNvPicPr>
                   </pic:nvPicPr>
                   <pic:blipFill rotWithShape="1">
-                    <a:blip r:embed="rId69" cstate="print">
+                    <a:blip r:embed="rId117" cstate="print">
                       <a:extLst>
                         <a:ext uri="{28A0092B-C50C-407E-A947-70E740481C1C}">
                           <a14:useLocalDpi xmlns:a14="http://schemas.microsoft.com/office/drawing/2010/main" val="0"/>
@@ -16290,6 +18712,7 @@
       <w:pPr>
         <w:pStyle w:val="ae"/>
       </w:pPr>
+      <w:bookmarkStart w:id="50" w:name="_Toc155766313"/>
       <w:r>
         <w:rPr>
           <w:rFonts w:hint="eastAsia"/>
@@ -16341,11 +18764,13 @@
         </w:rPr>
         <w:t>神经元反应统计分析</w:t>
       </w:r>
+      <w:bookmarkEnd w:id="50"/>
     </w:p>
     <w:p>
       <w:pPr>
         <w:ind w:firstLine="480"/>
       </w:pPr>
+      <w:bookmarkStart w:id="51" w:name="_Toc155766314"/>
       <w:r>
         <w:rPr>
           <w:rFonts w:hint="eastAsia"/>
@@ -16611,6 +19036,7 @@
         </w:rPr>
         <w:t>的散点图。</w:t>
       </w:r>
+      <w:bookmarkEnd w:id="51"/>
     </w:p>
     <w:p>
       <w:pPr>
@@ -16621,6 +19047,7 @@
         <w:rPr>
           <w:noProof/>
         </w:rPr>
+        <w:lastRenderedPageBreak/>
         <w:drawing>
           <wp:inline distT="0" distB="0" distL="0" distR="0" wp14:anchorId="28448BEB" wp14:editId="68B86E57">
             <wp:extent cx="4157793" cy="3326235"/>
@@ -16651,7 +19078,7 @@
                     </pic:cNvPicPr>
                   </pic:nvPicPr>
                   <pic:blipFill>
-                    <a:blip r:embed="rId70">
+                    <a:blip r:embed="rId118">
                       <a:extLst>
                         <a:ext uri="{28A0092B-C50C-407E-A947-70E740481C1C}">
                           <a14:useLocalDpi xmlns:a14="http://schemas.microsoft.com/office/drawing/2010/main" val="0"/>
@@ -16682,6 +19109,7 @@
       <w:pPr>
         <w:pStyle w:val="ae"/>
       </w:pPr>
+      <w:bookmarkStart w:id="52" w:name="_Toc155766315"/>
       <w:r>
         <w:rPr>
           <w:rFonts w:hint="eastAsia"/>
@@ -16751,11 +19179,7 @@
         </w:rPr>
         <w:t>对比</w:t>
       </w:r>
-    </w:p>
-    <w:p>
-      <w:pPr>
-        <w:ind w:firstLineChars="0" w:firstLine="0"/>
-      </w:pPr>
+      <w:bookmarkEnd w:id="52"/>
     </w:p>
     <w:p>
       <w:pPr>
@@ -16770,17 +19194,16 @@
         <w:rPr>
           <w:rFonts w:hint="eastAsia"/>
         </w:rPr>
-        <w:lastRenderedPageBreak/>
         <w:t xml:space="preserve"> </w:t>
       </w:r>
-      <w:bookmarkStart w:id="45" w:name="_Toc155597101"/>
+      <w:bookmarkStart w:id="53" w:name="_Toc155680776"/>
       <w:r>
         <w:rPr>
           <w:rFonts w:hint="eastAsia"/>
         </w:rPr>
         <w:t>最优刺激比较</w:t>
       </w:r>
-      <w:bookmarkEnd w:id="45"/>
+      <w:bookmarkEnd w:id="53"/>
     </w:p>
     <w:p>
       <w:pPr>
@@ -16898,7 +19321,7 @@
                     </pic:cNvPicPr>
                   </pic:nvPicPr>
                   <pic:blipFill>
-                    <a:blip r:embed="rId71">
+                    <a:blip r:embed="rId119">
                       <a:extLst>
                         <a:ext uri="{28A0092B-C50C-407E-A947-70E740481C1C}">
                           <a14:useLocalDpi xmlns:a14="http://schemas.microsoft.com/office/drawing/2010/main" val="0"/>
@@ -16965,7 +19388,7 @@
                     </pic:cNvPicPr>
                   </pic:nvPicPr>
                   <pic:blipFill>
-                    <a:blip r:embed="rId72">
+                    <a:blip r:embed="rId120">
                       <a:extLst>
                         <a:ext uri="{28A0092B-C50C-407E-A947-70E740481C1C}">
                           <a14:useLocalDpi xmlns:a14="http://schemas.microsoft.com/office/drawing/2010/main" val="0"/>
@@ -17039,10 +19462,12 @@
       <w:pPr>
         <w:pStyle w:val="ae"/>
       </w:pPr>
-      <w:r>
-        <w:rPr>
-          <w:rFonts w:hint="eastAsia"/>
-        </w:rPr>
+      <w:bookmarkStart w:id="54" w:name="_Toc155766316"/>
+      <w:r>
+        <w:rPr>
+          <w:rFonts w:hint="eastAsia"/>
+        </w:rPr>
+        <w:lastRenderedPageBreak/>
         <w:t>图</w:t>
       </w:r>
       <w:r>
@@ -17081,6 +19506,7 @@
         </w:rPr>
         <w:t>偏好图片进行SSIM计算</w:t>
       </w:r>
+      <w:bookmarkEnd w:id="54"/>
     </w:p>
     <w:p>
       <w:pPr>
@@ -17131,6 +19557,7 @@
         <w:ind w:firstLine="480"/>
         <w:jc w:val="both"/>
       </w:pPr>
+      <w:bookmarkStart w:id="55" w:name="_Toc155766317"/>
       <w:r>
         <w:rPr>
           <w:rFonts w:hint="eastAsia"/>
@@ -17261,6 +19688,7 @@
         </w:rPr>
         <w:t>所示。</w:t>
       </w:r>
+      <w:bookmarkEnd w:id="55"/>
     </w:p>
     <w:p>
       <w:pPr>
@@ -17279,7 +19707,6 @@
         <w:rPr>
           <w:noProof/>
         </w:rPr>
-        <w:lastRenderedPageBreak/>
         <w:drawing>
           <wp:inline distT="0" distB="0" distL="0" distR="0" wp14:anchorId="150222DD" wp14:editId="74BAFAE5">
             <wp:extent cx="3942932" cy="1772699"/>
@@ -17298,7 +19725,7 @@
                     </pic:cNvPicPr>
                   </pic:nvPicPr>
                   <pic:blipFill rotWithShape="1">
-                    <a:blip r:embed="rId73">
+                    <a:blip r:embed="rId121">
                       <a:extLst>
                         <a:ext uri="{28A0092B-C50C-407E-A947-70E740481C1C}">
                           <a14:useLocalDpi xmlns:a14="http://schemas.microsoft.com/office/drawing/2010/main" val="0"/>
@@ -17336,6 +19763,7 @@
       <w:pPr>
         <w:pStyle w:val="ae"/>
       </w:pPr>
+      <w:bookmarkStart w:id="56" w:name="_Toc155766318"/>
       <w:r>
         <w:rPr>
           <w:rFonts w:hint="eastAsia"/>
@@ -17378,6 +19806,7 @@
         </w:rPr>
         <w:t>通过掩码后进行比较</w:t>
       </w:r>
+      <w:bookmarkEnd w:id="56"/>
     </w:p>
     <w:p>
       <w:pPr>
@@ -17394,14 +19823,14 @@
         </w:rPr>
         <w:t xml:space="preserve"> </w:t>
       </w:r>
-      <w:bookmarkStart w:id="46" w:name="_Toc155597102"/>
+      <w:bookmarkStart w:id="57" w:name="_Toc155680777"/>
       <w:r>
         <w:rPr>
           <w:rFonts w:hint="eastAsia"/>
         </w:rPr>
         <w:t>结论</w:t>
       </w:r>
-      <w:bookmarkEnd w:id="46"/>
+      <w:bookmarkEnd w:id="57"/>
     </w:p>
     <w:p>
       <w:pPr>
@@ -17440,7 +19869,7 @@
           <w:rFonts w:ascii="黑体" w:hAnsi="黑体" w:cs="Times New Roman"/>
         </w:rPr>
       </w:pPr>
-      <w:bookmarkStart w:id="47" w:name="_Toc155597103"/>
+      <w:bookmarkStart w:id="58" w:name="_Toc155680778"/>
       <w:r>
         <w:rPr>
           <w:rFonts w:ascii="黑体" w:hAnsi="黑体" w:cs="Times New Roman" w:hint="eastAsia"/>
@@ -17448,7 +19877,7 @@
         <w:lastRenderedPageBreak/>
         <w:t>讨论</w:t>
       </w:r>
-      <w:bookmarkEnd w:id="47"/>
+      <w:bookmarkEnd w:id="58"/>
     </w:p>
     <w:p>
       <w:pPr>
@@ -17459,26 +19888,414 @@
         </w:numPr>
       </w:pPr>
       <w:r>
-        <w:t xml:space="preserve">  </w:t>
-      </w:r>
-      <w:r>
-        <w:fldChar w:fldCharType="begin"/>
-      </w:r>
-      <w:r>
-        <w:instrText xml:space="preserve"> MACROBUTTON  AcceptAllChangesShown [单击输入二级标题] </w:instrText>
-      </w:r>
-      <w:bookmarkStart w:id="48" w:name="_Toc155597104"/>
-      <w:r>
-        <w:fldChar w:fldCharType="end"/>
-      </w:r>
-      <w:bookmarkEnd w:id="48"/>
-    </w:p>
-    <w:p>
-      <w:pPr>
-        <w:spacing w:line="400" w:lineRule="exact"/>
-        <w:ind w:firstLineChars="0" w:firstLine="0"/>
-        <w:rPr>
-          <w:rFonts w:ascii="宋体" w:hAnsi="宋体" w:cs="Times New Roman"/>
+        <w:rPr>
+          <w:rFonts w:hint="eastAsia"/>
+        </w:rPr>
+        <w:t xml:space="preserve"> </w:t>
+      </w:r>
+      <w:r>
+        <w:rPr>
+          <w:rFonts w:hint="eastAsia"/>
+        </w:rPr>
+        <w:t>对后续实验的指导</w:t>
+      </w:r>
+    </w:p>
+    <w:p>
+      <w:pPr>
+        <w:ind w:firstLine="480"/>
+        <w:rPr>
+          <w:rFonts w:hint="eastAsia"/>
+        </w:rPr>
+      </w:pPr>
+      <w:r>
+        <w:rPr>
+          <w:rFonts w:hint="eastAsia"/>
+        </w:rPr>
+        <w:t>在我们的实验结果中发现，双光子钙信号数据在带有背景的刺激下反应比不带背景的刺激相对较弱，并且</w:t>
+      </w:r>
+      <w:r>
+        <w:rPr>
+          <w:rFonts w:hint="eastAsia"/>
+        </w:rPr>
+        <w:t>trial</w:t>
+      </w:r>
+      <w:r>
+        <w:t xml:space="preserve"> </w:t>
+      </w:r>
+      <w:r>
+        <w:rPr>
+          <w:rFonts w:hint="eastAsia"/>
+        </w:rPr>
+        <w:t>correlation</w:t>
+      </w:r>
+      <w:r>
+        <w:t xml:space="preserve"> </w:t>
+      </w:r>
+      <w:r>
+        <w:rPr>
+          <w:rFonts w:hint="eastAsia"/>
+        </w:rPr>
+        <w:t>不高。因此在本研究的指导下，我们后续</w:t>
+      </w:r>
+      <w:r>
+        <w:rPr>
+          <w:rFonts w:hint="eastAsia"/>
+        </w:rPr>
+        <w:t>针对自然刺激</w:t>
+      </w:r>
+      <w:r>
+        <w:rPr>
+          <w:rFonts w:hint="eastAsia"/>
+        </w:rPr>
+        <w:t>双光子钙信号数据采集应该尽量采用不带背景的刺激进行实验。</w:t>
+      </w:r>
+      <w:r>
+        <w:rPr>
+          <w:rFonts w:hint="eastAsia"/>
+        </w:rPr>
+        <w:t>在进行双光子钙信号实验之前我们会先通过内源信号光学成像找到每一组数据的功能区，而模型所生成的偏好图片也同样对应功能区的特征，例如在</w:t>
+      </w:r>
+      <w:r>
+        <w:rPr>
+          <w:rFonts w:hint="eastAsia"/>
+        </w:rPr>
+        <w:t>Color</w:t>
+      </w:r>
+      <w:r>
+        <w:rPr>
+          <w:rFonts w:hint="eastAsia"/>
+        </w:rPr>
+        <w:t>功能区中偏好图片通常更带有颜色的特征，而</w:t>
+      </w:r>
+      <w:r>
+        <w:rPr>
+          <w:rFonts w:hint="eastAsia"/>
+        </w:rPr>
+        <w:t>Orientation</w:t>
+      </w:r>
+      <w:r>
+        <w:rPr>
+          <w:rFonts w:hint="eastAsia"/>
+        </w:rPr>
+        <w:t>功能区下的偏好图片会有明显的朝向信息。也就是说，深度学习模型为我们的实验</w:t>
+      </w:r>
+      <w:r>
+        <w:rPr>
+          <w:rFonts w:hint="eastAsia"/>
+        </w:rPr>
+        <w:t>策略</w:t>
+      </w:r>
+      <w:r>
+        <w:rPr>
+          <w:rFonts w:hint="eastAsia"/>
+        </w:rPr>
+        <w:t>提供了另一种印证的渠道。</w:t>
+      </w:r>
+      <w:r>
+        <w:rPr>
+          <w:rFonts w:hint="eastAsia"/>
+        </w:rPr>
+        <w:t>此外，我们</w:t>
+      </w:r>
+      <w:r>
+        <w:rPr>
+          <w:rFonts w:hint="eastAsia"/>
+        </w:rPr>
+        <w:t>通过</w:t>
+      </w:r>
+      <w:r>
+        <w:rPr>
+          <w:rFonts w:hint="eastAsia"/>
+        </w:rPr>
+        <w:t>crop</w:t>
+      </w:r>
+      <w:r>
+        <w:rPr>
+          <w:rFonts w:hint="eastAsia"/>
+        </w:rPr>
+        <w:t>的实验知道我们把图片置于感受野中央的做法是有效可行的</w:t>
+      </w:r>
+      <w:r>
+        <w:rPr>
+          <w:rFonts w:hint="eastAsia"/>
+        </w:rPr>
+        <w:t>。</w:t>
+      </w:r>
+    </w:p>
+    <w:p>
+      <w:pPr>
+        <w:pStyle w:val="2"/>
+        <w:numPr>
+          <w:ilvl w:val="1"/>
+          <w:numId w:val="2"/>
+        </w:numPr>
+      </w:pPr>
+      <w:r>
+        <w:rPr>
+          <w:rFonts w:hint="eastAsia"/>
+        </w:rPr>
+        <w:t xml:space="preserve"> 研究的局限性</w:t>
+      </w:r>
+    </w:p>
+    <w:p>
+      <w:pPr>
+        <w:ind w:firstLine="480"/>
+      </w:pPr>
+      <w:r>
+        <w:rPr>
+          <w:rFonts w:hint="eastAsia"/>
+        </w:rPr>
+        <w:t>本研究所涉及的双光子成像区域相对于</w:t>
+      </w:r>
+      <w:r>
+        <w:rPr>
+          <w:rFonts w:hint="eastAsia"/>
+        </w:rPr>
+        <w:t>V4</w:t>
+      </w:r>
+      <w:r>
+        <w:rPr>
+          <w:rFonts w:hint="eastAsia"/>
+        </w:rPr>
+        <w:t>区域整体而言较小，因此在研究范围和细胞数量上存在一定局限。同时，成像深度也有限，目前只能覆盖</w:t>
+      </w:r>
+      <w:r>
+        <w:rPr>
+          <w:rFonts w:hint="eastAsia"/>
+        </w:rPr>
+        <w:t>V4</w:t>
+      </w:r>
+      <w:r>
+        <w:rPr>
+          <w:rFonts w:hint="eastAsia"/>
+        </w:rPr>
+        <w:t>区域的第二和第三层，无法对功能柱内不同层次的神经元进行详细记录和比较。</w:t>
+      </w:r>
+    </w:p>
+    <w:p>
+      <w:pPr>
+        <w:ind w:firstLine="480"/>
+        <w:rPr>
+          <w:rFonts w:hint="eastAsia"/>
+        </w:rPr>
+      </w:pPr>
+      <w:r>
+        <w:rPr>
+          <w:rFonts w:hint="eastAsia"/>
+        </w:rPr>
+        <w:t>由于多个</w:t>
+      </w:r>
+      <w:r>
+        <w:rPr>
+          <w:rFonts w:hint="eastAsia"/>
+        </w:rPr>
+        <w:t>trial</w:t>
+      </w:r>
+      <w:r>
+        <w:rPr>
+          <w:rFonts w:hint="eastAsia"/>
+        </w:rPr>
+        <w:t>跨越不同的实验天，尽管我们对数据进行了校准，动物状态的日间变异和实验带来的某些噪声仍然无法完全消除。加之麻醉条件的特殊性，神经元对自然刺激的反应往往较传统光栅刺激来说更为微弱和不规律，导致</w:t>
+      </w:r>
+      <w:r>
+        <w:rPr>
+          <w:rFonts w:hint="eastAsia"/>
+        </w:rPr>
+        <w:t>trial correlation</w:t>
+      </w:r>
+      <w:r>
+        <w:rPr>
+          <w:rFonts w:hint="eastAsia"/>
+        </w:rPr>
+        <w:t>相对较低。因此，我们收集的神经元数据质量存在不足，这在一定程度上影响了模型训练的预期效果。</w:t>
+      </w:r>
+    </w:p>
+    <w:p>
+      <w:pPr>
+        <w:pStyle w:val="2"/>
+        <w:numPr>
+          <w:ilvl w:val="1"/>
+          <w:numId w:val="2"/>
+        </w:numPr>
+        <w:rPr>
+          <w:rFonts w:hint="eastAsia"/>
+        </w:rPr>
+      </w:pPr>
+      <w:r>
+        <w:rPr>
+          <w:rFonts w:hint="eastAsia"/>
+        </w:rPr>
+        <w:t xml:space="preserve"> </w:t>
+      </w:r>
+      <w:r>
+        <w:rPr>
+          <w:rFonts w:hint="eastAsia"/>
+        </w:rPr>
+        <w:t>探索新的研究方向</w:t>
+      </w:r>
+    </w:p>
+    <w:bookmarkEnd w:id="16"/>
+    <w:p>
+      <w:pPr>
+        <w:ind w:firstLineChars="0" w:firstLine="420"/>
+        <w:rPr>
+          <w:rFonts w:hint="eastAsia"/>
+        </w:rPr>
+      </w:pPr>
+      <w:r>
+        <w:rPr>
+          <w:rFonts w:hint="eastAsia"/>
+        </w:rPr>
+        <w:t>在实验的过程中，尽管我们尝试了多种方法，但并非所有尝试都获得了预期的结果。例如，我们已经能够训练模型生成那些能够最大化特定神经元放电速率的最优刺激。这引出了一个有趣的问题：是否存在某种抑制性刺激，能够使得神经元的放电速率降至最低？尽管我们可以根据神经元所在的功能区域，对其偏好的刺激进行预测，但是这种所谓的“最差刺激”的特征似乎更加难以捉摸和预测。如果我们能成功生成这类刺激，不仅能提高对神经元功能的精确控制，同时在医疗领域的应用也可能具有重要的影响。</w:t>
+      </w:r>
+    </w:p>
+    <w:p>
+      <w:pPr>
+        <w:ind w:firstLineChars="0" w:firstLine="420"/>
+        <w:rPr>
+          <w:rFonts w:hint="eastAsia"/>
+        </w:rPr>
+      </w:pPr>
+      <w:r>
+        <w:rPr>
+          <w:rFonts w:hint="eastAsia"/>
+        </w:rPr>
+        <w:t>此外，我们注意到，尽管我们采用了</w:t>
+      </w:r>
+      <w:proofErr w:type="spellStart"/>
+      <w:r>
+        <w:rPr>
+          <w:rFonts w:hint="eastAsia"/>
+        </w:rPr>
+        <w:t>AlexNet</w:t>
+      </w:r>
+      <w:proofErr w:type="spellEnd"/>
+      <w:r>
+        <w:rPr>
+          <w:rFonts w:hint="eastAsia"/>
+        </w:rPr>
+        <w:t>的卷积层来提取特征，但这种方法和</w:t>
+      </w:r>
+      <w:r>
+        <w:rPr>
+          <w:rFonts w:hint="eastAsia"/>
+        </w:rPr>
+        <w:t>V1</w:t>
+      </w:r>
+      <w:r>
+        <w:rPr>
+          <w:rFonts w:hint="eastAsia"/>
+        </w:rPr>
+        <w:t>、</w:t>
+      </w:r>
+      <w:r>
+        <w:rPr>
+          <w:rFonts w:hint="eastAsia"/>
+        </w:rPr>
+        <w:t>V4</w:t>
+      </w:r>
+      <w:r>
+        <w:rPr>
+          <w:rFonts w:hint="eastAsia"/>
+        </w:rPr>
+        <w:t>神经元处理刺激的实际方式还是存在差异。因此，我们考虑是否</w:t>
+      </w:r>
+      <w:r>
+        <w:rPr>
+          <w:rFonts w:hint="eastAsia"/>
+        </w:rPr>
+        <w:lastRenderedPageBreak/>
+        <w:t>可以通过调整</w:t>
+      </w:r>
+      <w:proofErr w:type="gramStart"/>
+      <w:r>
+        <w:rPr>
+          <w:rFonts w:hint="eastAsia"/>
+        </w:rPr>
+        <w:t>卷积核使其</w:t>
+      </w:r>
+      <w:proofErr w:type="gramEnd"/>
+      <w:r>
+        <w:rPr>
+          <w:rFonts w:hint="eastAsia"/>
+        </w:rPr>
+        <w:t>更贴近</w:t>
+      </w:r>
+      <w:r>
+        <w:rPr>
+          <w:rFonts w:hint="eastAsia"/>
+        </w:rPr>
+        <w:t>V1</w:t>
+      </w:r>
+      <w:r>
+        <w:rPr>
+          <w:rFonts w:hint="eastAsia"/>
+        </w:rPr>
+        <w:t>和</w:t>
+      </w:r>
+      <w:r>
+        <w:rPr>
+          <w:rFonts w:hint="eastAsia"/>
+        </w:rPr>
+        <w:t>V4</w:t>
+      </w:r>
+      <w:r>
+        <w:rPr>
+          <w:rFonts w:hint="eastAsia"/>
+        </w:rPr>
+        <w:t>神经元的特征提取机制。如果我们能够实现对这些神经元的完备模拟，那么许多实验可能会被模型所替代，这将在减少人力物力消耗方面带来巨大的优势。</w:t>
+      </w:r>
+    </w:p>
+    <w:p>
+      <w:pPr>
+        <w:ind w:firstLineChars="0" w:firstLine="420"/>
+        <w:rPr>
+          <w:rFonts w:eastAsia="黑体" w:cs="Times New Roman"/>
+          <w:szCs w:val="28"/>
+        </w:rPr>
+      </w:pPr>
+      <w:r>
+        <w:rPr>
+          <w:rFonts w:hint="eastAsia"/>
+        </w:rPr>
+        <w:t>最后，我们还探索了图像重构的可能性。我们</w:t>
+      </w:r>
+      <w:proofErr w:type="gramStart"/>
+      <w:r>
+        <w:rPr>
+          <w:rFonts w:hint="eastAsia"/>
+        </w:rPr>
+        <w:t>的愿景是</w:t>
+      </w:r>
+      <w:proofErr w:type="gramEnd"/>
+      <w:r>
+        <w:rPr>
+          <w:rFonts w:hint="eastAsia"/>
+        </w:rPr>
+        <w:t>，通过记录一个神经元群体的放电活动，我们能在训练有素的神经元编码模型中重构出引发该群体反应的图像。这种方法已经在处理</w:t>
+      </w:r>
+      <w:r>
+        <w:rPr>
+          <w:rFonts w:hint="eastAsia"/>
+        </w:rPr>
+        <w:t>fMRI</w:t>
+      </w:r>
+      <w:r>
+        <w:rPr>
+          <w:rFonts w:hint="eastAsia"/>
+        </w:rPr>
+        <w:t>数据的研究中得到应用，我们希望能将其扩展到双光子钙信号数据。这不仅能推进我们对视觉认知的理解，例如确定需要多少个细胞的反应才能重构出与原始刺激足够相似的图像，而且这项技术未来可能用于解码梦境，甚至于进行数据压缩——将数据编码为神经元反应的形式，再通过神经元编码模型解码得到原始数据。</w:t>
+      </w:r>
+    </w:p>
+    <w:p>
+      <w:pPr>
+        <w:tabs>
+          <w:tab w:val="left" w:pos="1035"/>
+        </w:tabs>
+        <w:ind w:firstLine="480"/>
+        <w:rPr>
+          <w:rFonts w:eastAsia="黑体" w:cs="Times New Roman"/>
+          <w:szCs w:val="28"/>
         </w:rPr>
         <w:sectPr>
           <w:pgSz w:w="11906" w:h="16838" w:code="9"/>
@@ -17487,34 +20304,6 @@
           <w:docGrid w:linePitch="326"/>
         </w:sectPr>
       </w:pPr>
-    </w:p>
-    <w:bookmarkEnd w:id="16"/>
-    <w:p>
-      <w:pPr>
-        <w:ind w:firstLineChars="0" w:firstLine="0"/>
-        <w:rPr>
-          <w:rFonts w:eastAsia="黑体" w:cs="Times New Roman"/>
-          <w:szCs w:val="28"/>
-        </w:rPr>
-      </w:pPr>
-    </w:p>
-    <w:p>
-      <w:pPr>
-        <w:tabs>
-          <w:tab w:val="left" w:pos="1035"/>
-        </w:tabs>
-        <w:ind w:firstLine="480"/>
-        <w:rPr>
-          <w:rFonts w:eastAsia="黑体" w:cs="Times New Roman"/>
-          <w:szCs w:val="28"/>
-        </w:rPr>
-        <w:sectPr>
-          <w:pgSz w:w="11906" w:h="16838" w:code="9"/>
-          <w:pgMar w:top="1440" w:right="1797" w:bottom="1440" w:left="1797" w:header="851" w:footer="851" w:gutter="0"/>
-          <w:cols w:space="720"/>
-          <w:docGrid w:linePitch="326"/>
-        </w:sectPr>
-      </w:pPr>
       <w:r>
         <w:rPr>
           <w:rFonts w:eastAsia="黑体" w:cs="Times New Roman"/>
@@ -17536,8 +20325,8 @@
           <w:szCs w:val="48"/>
         </w:rPr>
       </w:pPr>
-      <w:bookmarkStart w:id="49" w:name="_Toc99656544"/>
-      <w:bookmarkStart w:id="50" w:name="_Toc155597105"/>
+      <w:bookmarkStart w:id="59" w:name="_Toc99656544"/>
+      <w:bookmarkStart w:id="60" w:name="_Toc155680780"/>
       <w:r>
         <w:rPr>
           <w:rFonts w:cs="Times New Roman"/>
@@ -17547,9 +20336,9 @@
         <w:lastRenderedPageBreak/>
         <w:t>参考文献</w:t>
       </w:r>
-      <w:bookmarkStart w:id="51" w:name="_Toc93734168"/>
-      <w:bookmarkEnd w:id="49"/>
-      <w:bookmarkEnd w:id="50"/>
+      <w:bookmarkStart w:id="61" w:name="_Toc93734168"/>
+      <w:bookmarkEnd w:id="59"/>
+      <w:bookmarkEnd w:id="60"/>
     </w:p>
     <w:p>
       <w:pPr>
@@ -17849,6 +20638,37 @@
       </w:r>
       <w:r>
         <w:tab/>
+        <w:t xml:space="preserve">Radford, A., et al. </w:t>
+      </w:r>
+      <w:r>
+        <w:rPr>
+          <w:i/>
+        </w:rPr>
+        <w:t>Learning transferable visual models from natural language supervision</w:t>
+      </w:r>
+      <w:r>
+        <w:t xml:space="preserve">. in </w:t>
+      </w:r>
+      <w:r>
+        <w:rPr>
+          <w:i/>
+        </w:rPr>
+        <w:t>International conference on machine learning</w:t>
+      </w:r>
+      <w:r>
+        <w:t>. 2021. PMLR.</w:t>
+      </w:r>
+    </w:p>
+    <w:p>
+      <w:pPr>
+        <w:pStyle w:val="EndNoteBibliography"/>
+        <w:ind w:left="720" w:hanging="720"/>
+      </w:pPr>
+      <w:r>
+        <w:t>11.</w:t>
+      </w:r>
+      <w:r>
+        <w:tab/>
         <w:t xml:space="preserve">Schrimpf, M., et al., </w:t>
       </w:r>
       <w:r>
@@ -17865,9 +20685,9 @@
       <w:pPr>
         <w:pStyle w:val="EndNoteBibliography"/>
         <w:sectPr>
-          <w:headerReference w:type="even" r:id="rId74"/>
-          <w:headerReference w:type="default" r:id="rId75"/>
-          <w:footerReference w:type="default" r:id="rId76"/>
+          <w:headerReference w:type="even" r:id="rId122"/>
+          <w:headerReference w:type="default" r:id="rId123"/>
+          <w:footerReference w:type="default" r:id="rId124"/>
           <w:pgSz w:w="11906" w:h="16838" w:code="9"/>
           <w:pgMar w:top="1440" w:right="1797" w:bottom="1440" w:left="1797" w:header="851" w:footer="851" w:gutter="0"/>
           <w:cols w:space="720"/>
@@ -17880,7 +20700,7 @@
       <w:r>
         <w:fldChar w:fldCharType="begin">
           <w:fldData xml:space="preserve">PEVuZE5vdGU+PENpdGU+PEF1dGhvcj5TY2hyaW1wZjwvQXV0aG9yPjxZZWFyPjIwMTg8L1llYXI+
-PFJlY051bT42PC9SZWNOdW0+PERpc3BsYXlUZXh0PlsxMF08L0Rpc3BsYXlUZXh0PjxyZWNvcmQ+
+PFJlY051bT42PC9SZWNOdW0+PERpc3BsYXlUZXh0PlsxMV08L0Rpc3BsYXlUZXh0PjxyZWNvcmQ+
 PHJlYy1udW1iZXI+NjwvcmVjLW51bWJlcj48Zm9yZWlnbi1rZXlzPjxrZXkgYXBwPSJFTiIgZGIt
 aWQ9InBwcDJyc3B6YXQ5d3htZWRmOTZwOXNhaTBmczJwZGQwdGVkdiIgdGltZXN0YW1wPSIxNzAw
 MDQwOTAzIj42PC9rZXk+PC9mb3JlaWduLWtleXM+PHJlZi10eXBlIG5hbWU9IkpvdXJuYWwgQXJ0
@@ -17926,7 +20746,7 @@
       <w:r>
         <w:fldChar w:fldCharType="begin">
           <w:fldData xml:space="preserve">PEVuZE5vdGU+PENpdGU+PEF1dGhvcj5TY2hyaW1wZjwvQXV0aG9yPjxZZWFyPjIwMTg8L1llYXI+
-PFJlY051bT42PC9SZWNOdW0+PERpc3BsYXlUZXh0PlsxMF08L0Rpc3BsYXlUZXh0PjxyZWNvcmQ+
+PFJlY051bT42PC9SZWNOdW0+PERpc3BsYXlUZXh0PlsxMV08L0Rpc3BsYXlUZXh0PjxyZWNvcmQ+
 PHJlYy1udW1iZXI+NjwvcmVjLW51bWJlcj48Zm9yZWlnbi1rZXlzPjxrZXkgYXBwPSJFTiIgZGIt
 aWQ9InBwcDJyc3B6YXQ5d3htZWRmOTZwOXNhaTBmczJwZGQwdGVkdiIgdGltZXN0YW1wPSIxNzAw
 MDQwOTAzIj42PC9rZXk+PC9mb3JlaWduLWtleXM+PHJlZi10eXBlIG5hbWU9IkpvdXJuYWwgQXJ0
@@ -17976,7 +20796,7 @@
         <w:fldChar w:fldCharType="separate"/>
       </w:r>
       <w:r>
-        <w:t>[10]</w:t>
+        <w:t>[11]</w:t>
       </w:r>
       <w:r>
         <w:fldChar w:fldCharType="end"/>
@@ -17993,10 +20813,10 @@
           <w:rFonts w:ascii="黑体" w:hAnsi="黑体" w:cs="Times New Roman"/>
         </w:rPr>
       </w:pPr>
-      <w:bookmarkStart w:id="52" w:name="_Toc93734170"/>
-      <w:bookmarkStart w:id="53" w:name="_Toc99656545"/>
-      <w:bookmarkStart w:id="54" w:name="_Toc155597106"/>
-      <w:bookmarkEnd w:id="51"/>
+      <w:bookmarkStart w:id="62" w:name="_Toc93734170"/>
+      <w:bookmarkStart w:id="63" w:name="_Toc99656545"/>
+      <w:bookmarkStart w:id="64" w:name="_Toc155680781"/>
+      <w:bookmarkEnd w:id="61"/>
       <w:r>
         <w:rPr>
           <w:rFonts w:ascii="黑体" w:hAnsi="黑体" w:cs="Times New Roman"/>
@@ -18030,9 +20850,9 @@
         </w:rPr>
         <w:t>录</w:t>
       </w:r>
-      <w:bookmarkEnd w:id="52"/>
-      <w:bookmarkEnd w:id="53"/>
-      <w:bookmarkEnd w:id="54"/>
+      <w:bookmarkEnd w:id="62"/>
+      <w:bookmarkEnd w:id="63"/>
+      <w:bookmarkEnd w:id="64"/>
     </w:p>
     <w:p>
       <w:pPr>
@@ -18182,7 +21002,7 @@
           <w:szCs w:val="30"/>
         </w:rPr>
         <w:sectPr>
-          <w:headerReference w:type="default" r:id="rId77"/>
+          <w:headerReference w:type="default" r:id="rId125"/>
           <w:pgSz w:w="11906" w:h="16838" w:code="9"/>
           <w:pgMar w:top="1440" w:right="1797" w:bottom="1440" w:left="1797" w:header="851" w:footer="851" w:gutter="0"/>
           <w:cols w:space="720"/>
@@ -18203,9 +21023,9 @@
           <w:szCs w:val="48"/>
         </w:rPr>
       </w:pPr>
-      <w:bookmarkStart w:id="55" w:name="_Toc93734171"/>
-      <w:bookmarkStart w:id="56" w:name="_Toc99656549"/>
-      <w:bookmarkStart w:id="57" w:name="_Toc155597107"/>
+      <w:bookmarkStart w:id="65" w:name="_Toc93734171"/>
+      <w:bookmarkStart w:id="66" w:name="_Toc99656549"/>
+      <w:bookmarkStart w:id="67" w:name="_Toc155680782"/>
       <w:r>
         <w:rPr>
           <w:rFonts w:cs="Times New Roman"/>
@@ -18231,9 +21051,9 @@
         </w:rPr>
         <w:t>学术成果</w:t>
       </w:r>
-      <w:bookmarkEnd w:id="55"/>
-      <w:bookmarkEnd w:id="56"/>
-      <w:bookmarkEnd w:id="57"/>
+      <w:bookmarkEnd w:id="65"/>
+      <w:bookmarkEnd w:id="66"/>
+      <w:bookmarkEnd w:id="67"/>
     </w:p>
     <w:p>
       <w:pPr>
@@ -18426,8 +21246,8 @@
           <w:rFonts w:cs="Times New Roman"/>
         </w:rPr>
         <w:sectPr>
-          <w:headerReference w:type="default" r:id="rId78"/>
-          <w:footerReference w:type="default" r:id="rId79"/>
+          <w:headerReference w:type="default" r:id="rId126"/>
+          <w:footerReference w:type="default" r:id="rId127"/>
           <w:pgSz w:w="11906" w:h="16838" w:code="9"/>
           <w:pgMar w:top="1440" w:right="1797" w:bottom="1440" w:left="1797" w:header="851" w:footer="851" w:gutter="0"/>
           <w:cols w:space="425"/>
@@ -18448,8 +21268,8 @@
           <w:szCs w:val="48"/>
         </w:rPr>
       </w:pPr>
-      <w:bookmarkStart w:id="58" w:name="_Toc99656548"/>
-      <w:bookmarkStart w:id="59" w:name="_Toc155597108"/>
+      <w:bookmarkStart w:id="68" w:name="_Toc99656548"/>
+      <w:bookmarkStart w:id="69" w:name="_Toc155680783"/>
       <w:r>
         <w:rPr>
           <w:rFonts w:cs="Times New Roman"/>
@@ -18475,8 +21295,8 @@
         </w:rPr>
         <w:t>谢</w:t>
       </w:r>
-      <w:bookmarkEnd w:id="58"/>
-      <w:bookmarkEnd w:id="59"/>
+      <w:bookmarkEnd w:id="68"/>
+      <w:bookmarkEnd w:id="69"/>
     </w:p>
     <w:p>
       <w:pPr>
@@ -18676,8 +21496,8 @@
       </w:pPr>
     </w:p>
     <w:sectPr>
-      <w:headerReference w:type="even" r:id="rId80"/>
-      <w:headerReference w:type="default" r:id="rId81"/>
+      <w:headerReference w:type="even" r:id="rId128"/>
+      <w:headerReference w:type="default" r:id="rId129"/>
       <w:pgSz w:w="11906" w:h="16838" w:code="9"/>
       <w:pgMar w:top="1440" w:right="1797" w:bottom="1440" w:left="1797" w:header="851" w:footer="851" w:gutter="0"/>
       <w:cols w:space="425"/>
@@ -18736,7 +21556,6 @@
         <w:docPartUnique/>
       </w:docPartObj>
     </w:sdtPr>
-    <w:sdtEndPr/>
     <w:sdtContent>
       <w:p>
         <w:pPr>
@@ -18807,7 +21626,6 @@
         <w:docPartUnique/>
       </w:docPartObj>
     </w:sdtPr>
-    <w:sdtEndPr/>
     <w:sdtContent>
       <w:p>
         <w:pPr>
@@ -18856,7 +21674,6 @@
         <w:docPartUnique/>
       </w:docPartObj>
     </w:sdtPr>
-    <w:sdtEndPr/>
     <w:sdtContent>
       <w:p>
         <w:pPr>
@@ -19051,7 +21868,6 @@
         <w:docPartUnique/>
       </w:docPartObj>
     </w:sdtPr>
-    <w:sdtEndPr/>
     <w:sdtContent>
       <w:p>
         <w:pPr>
@@ -19105,7 +21921,6 @@
           <w:docPartUnique/>
         </w:docPartObj>
       </w:sdtPr>
-      <w:sdtEndPr/>
       <w:sdtContent>
         <w:r>
           <w:rPr>
@@ -19217,7 +22032,6 @@
         <w:docPartUnique/>
       </w:docPartObj>
     </w:sdtPr>
-    <w:sdtEndPr/>
     <w:sdtContent>
       <w:p>
         <w:pPr>
@@ -19483,7 +22297,7 @@
         <w:sz w:val="21"/>
         <w:szCs w:val="21"/>
       </w:rPr>
-      <w:t>5</w:t>
+      <w:t>4</w:t>
     </w:r>
     <w:r>
       <w:rPr>
@@ -19564,7 +22378,7 @@
         <w:sz w:val="21"/>
         <w:szCs w:val="21"/>
       </w:rPr>
-      <w:t>讨论</w:t>
+      <w:t>实验结果</w:t>
     </w:r>
     <w:r>
       <w:rPr>
@@ -21334,6 +24148,15 @@
     <w:abstractNumId w:val="2"/>
   </w:num>
   <w:num w:numId="30">
+    <w:abstractNumId w:val="5"/>
+  </w:num>
+  <w:num w:numId="31">
+    <w:abstractNumId w:val="5"/>
+  </w:num>
+  <w:num w:numId="32">
+    <w:abstractNumId w:val="5"/>
+  </w:num>
+  <w:num w:numId="33">
     <w:abstractNumId w:val="5"/>
   </w:num>
   <w:numIdMacAtCleanup w:val="8"/>
@@ -21996,7 +24819,6 @@
   <w:style w:type="character" w:default="1" w:styleId="a0">
     <w:name w:val="Default Paragraph Font"/>
     <w:uiPriority w:val="1"/>
-    <w:semiHidden/>
     <w:unhideWhenUsed/>
   </w:style>
   <w:style w:type="table" w:default="1" w:styleId="a1">
@@ -22757,6 +25579,42 @@
       <w:szCs w:val="30"/>
     </w:rPr>
   </w:style>
+  <w:style w:type="paragraph" w:customStyle="1" w:styleId="AMDisplayEquation">
+    <w:name w:val="AMDisplayEquation"/>
+    <w:basedOn w:val="a"/>
+    <w:next w:val="a"/>
+    <w:link w:val="AMDisplayEquation0"/>
+    <w:rsid w:val="001022AD"/>
+    <w:pPr>
+      <w:tabs>
+        <w:tab w:val="center" w:pos="4160"/>
+        <w:tab w:val="right" w:pos="8320"/>
+      </w:tabs>
+      <w:spacing w:line="400" w:lineRule="exact"/>
+      <w:ind w:firstLineChars="0" w:firstLine="420"/>
+    </w:pPr>
+  </w:style>
+  <w:style w:type="character" w:customStyle="1" w:styleId="AMDisplayEquation0">
+    <w:name w:val="AMDisplayEquation 字符"/>
+    <w:basedOn w:val="a0"/>
+    <w:link w:val="AMDisplayEquation"/>
+    <w:rsid w:val="001022AD"/>
+    <w:rPr>
+      <w:rFonts w:ascii="Times New Roman" w:eastAsia="宋体" w:hAnsi="Times New Roman"/>
+      <w:sz w:val="24"/>
+    </w:rPr>
+  </w:style>
+  <w:style w:type="character" w:customStyle="1" w:styleId="AMEquationSection">
+    <w:name w:val="AMEquationSection"/>
+    <w:basedOn w:val="a0"/>
+    <w:rsid w:val="001022AD"/>
+    <w:rPr>
+      <w:rFonts w:eastAsia="KaiTi_GB2312" w:cs="Times New Roman"/>
+      <w:b/>
+      <w:vanish/>
+      <w:color w:val="FF0000"/>
+    </w:rPr>
+  </w:style>
 </w:styles>
 </file>
 
@@ -23060,7 +25918,7 @@
 </file>
 
 <file path=customXml/itemProps1.xml><?xml version="1.0" encoding="utf-8"?>
-<ds:datastoreItem xmlns:ds="http://schemas.openxmlformats.org/officeDocument/2006/customXml" ds:itemID="{6B98190D-853A-4A2E-A099-00AD8C7DB57F}">
+<ds:datastoreItem xmlns:ds="http://schemas.openxmlformats.org/officeDocument/2006/customXml" ds:itemID="{FB705AB9-88E9-4C89-B24A-1C9BDB12829A}">
   <ds:schemaRefs>
     <ds:schemaRef ds:uri="http://schemas.openxmlformats.org/officeDocument/2006/bibliography"/>
   </ds:schemaRefs>
